--- a/ResourceFiles/ContosoLearn Competitor SWOT.docx
+++ b/ResourceFiles/ContosoLearn Competitor SWOT.docx
@@ -1,17 +1,484 @@
 
 <file path=word/document.xml><?xml version="1.0" encoding="utf-8"?>
-<w:document xmlns:wpc="http://schemas.microsoft.com/office/word/2010/wordprocessingCanvas" xmlns:cx="http://schemas.microsoft.com/office/drawing/2014/chartex" xmlns:cx1="http://schemas.microsoft.com/office/drawing/2015/9/8/chartex" xmlns:cx2="http://schemas.microsoft.com/office/drawing/2015/10/21/chartex" xmlns:cx3="http://schemas.microsoft.com/office/drawing/2016/5/9/chartex" xmlns:cx4="http://schemas.microsoft.com/office/drawing/2016/5/10/chartex" xmlns:cx5="http://schemas.microsoft.com/office/drawing/2016/5/11/chartex" xmlns:cx6="http://schemas.microsoft.com/office/drawing/2016/5/12/chartex" xmlns:cx7="http://schemas.microsoft.com/office/drawing/2016/5/13/chartex" xmlns:cx8="http://schemas.microsoft.com/office/drawing/2016/5/14/chartex" xmlns:mc="http://schemas.openxmlformats.org/markup-compatibility/2006" xmlns:aink="http://schemas.microsoft.com/office/drawing/2016/ink" xmlns:am3d="http://schemas.microsoft.com/office/drawing/2017/model3d" xmlns:o="urn:schemas-microsoft-com:office:office" xmlns:oel="http://schemas.microsoft.com/office/2019/extlst" xmlns:r="http://schemas.openxmlformats.org/officeDocument/2006/relationships" xmlns:m="http://schemas.openxmlformats.org/officeDocument/2006/math" xmlns:v="urn:schemas-microsoft-com:vml" xmlns:wp14="http://schemas.microsoft.com/office/word/2010/wordprocessingDrawing" xmlns:wp="http://schemas.openxmlformats.org/drawingml/2006/wordprocessingDrawing" xmlns:w10="urn:schemas-microsoft-com:office:word" xmlns:w="http://schemas.openxmlformats.org/wordprocessingml/2006/main" xmlns:w14="http://schemas.microsoft.com/office/word/2010/wordml" xmlns:w15="http://schemas.microsoft.com/office/word/2012/wordml" xmlns:w16cex="http://schemas.microsoft.com/office/word/2018/wordml/cex" xmlns:w16cid="http://schemas.microsoft.com/office/word/2016/wordml/cid" xmlns:w16="http://schemas.microsoft.com/office/word/2018/wordml" xmlns:w16du="http://schemas.microsoft.com/office/word/2023/wordml/word16du" xmlns:w16sdtdh="http://schemas.microsoft.com/office/word/2020/wordml/sdtdatahash" xmlns:w16se="http://schemas.microsoft.com/office/word/2015/wordml/symex" xmlns:wpg="http://schemas.microsoft.com/office/word/2010/wordprocessingGroup" xmlns:wpi="http://schemas.microsoft.com/office/word/2010/wordprocessingInk" xmlns:wne="http://schemas.microsoft.com/office/word/2006/wordml" xmlns:wps="http://schemas.microsoft.com/office/word/2010/wordprocessingShape" mc:Ignorable="w14 w15 w16se w16cid w16 w16cex w16sdtdh w16du wp14">
+<w:document xmlns:wpc="http://schemas.microsoft.com/office/word/2010/wordprocessingCanvas" xmlns:cx="http://schemas.microsoft.com/office/drawing/2014/chartex" xmlns:cx1="http://schemas.microsoft.com/office/drawing/2015/9/8/chartex" xmlns:cx2="http://schemas.microsoft.com/office/drawing/2015/10/21/chartex" xmlns:cx3="http://schemas.microsoft.com/office/drawing/2016/5/9/chartex" xmlns:cx4="http://schemas.microsoft.com/office/drawing/2016/5/10/chartex" xmlns:cx5="http://schemas.microsoft.com/office/drawing/2016/5/11/chartex" xmlns:mc="http://schemas.openxmlformats.org/markup-compatibility/2006" xmlns:o="urn:schemas-microsoft-com:office:office" xmlns:r="http://schemas.openxmlformats.org/officeDocument/2006/relationships" xmlns:m="http://schemas.openxmlformats.org/officeDocument/2006/math" xmlns:v="urn:schemas-microsoft-com:vml" xmlns:wp14="http://schemas.microsoft.com/office/word/2010/wordprocessingDrawing" xmlns:wp="http://schemas.openxmlformats.org/drawingml/2006/wordprocessingDrawing" xmlns:w10="urn:schemas-microsoft-com:office:word" xmlns:w="http://schemas.openxmlformats.org/wordprocessingml/2006/main" xmlns:w14="http://schemas.microsoft.com/office/word/2010/wordml" xmlns:w15="http://schemas.microsoft.com/office/word/2012/wordml" xmlns:wne="http://schemas.microsoft.com/office/word/2006/wordml" xmlns:w16cid="http://schemas.microsoft.com/office/word/2016/wordml/cid" xmlns:w16se="http://schemas.microsoft.com/office/word/2015/wordml/symex" xmlns:wpg="http://schemas.microsoft.com/office/word/2010/wordprocessingGroup" xmlns:wpi="http://schemas.microsoft.com/office/word/2010/wordprocessingInk" xmlns:wps="http://schemas.microsoft.com/office/word/2010/wordprocessingShape" mc:Ignorable="w14 w15 wp14 w16se w16cid">
+  <!-- Generated by Aspose.Words for Java 23.6.0 -->
   <w:body>
     <w:p>
-      <w:r>
-        <w:t>Co</w:t>
-      </w:r>
-      <w:r>
-        <w:t>ntosoLearn Competitor SWOT</w:t>
+      <w:pPr>
+        <w:bidi/>
+      </w:pPr>
+      <w:r>
+        <w:rPr>
+          <w:rStyle w:val="DefaultParagraphFont"/>
+          <w:rFonts w:ascii="Arial" w:eastAsia="Arial" w:hAnsi="Arial" w:cs="Arial"/>
+          <w:b w:val="0"/>
+          <w:bCs w:val="0"/>
+          <w:i w:val="0"/>
+          <w:iCs w:val="0"/>
+          <w:caps w:val="0"/>
+          <w:smallCaps w:val="0"/>
+          <w:strike w:val="0"/>
+          <w:dstrike w:val="0"/>
+          <w:outline w:val="0"/>
+          <w:shadow w:val="0"/>
+          <w:emboss w:val="0"/>
+          <w:imprint w:val="0"/>
+          <w:noProof w:val="0"/>
+          <w:vanish w:val="0"/>
+          <w:color w:val="auto"/>
+          <w:spacing w:val="0"/>
+          <w:w w:val="100"/>
+          <w:kern w:val="0"/>
+          <w:position w:val="0"/>
+          <w:sz w:val="22"/>
+          <w:szCs w:val="22"/>
+          <w:highlight w:val="none"/>
+          <w:u w:val="none" w:color="auto"/>
+          <w:bdr w:val="none" w:sz="0" w:space="0" w:color="auto"/>
+          <w:shd w:val="clear" w:color="auto" w:fill="auto"/>
+          <w:vertAlign w:val="baseline"/>
+          <w:rtl/>
+          <w:cs w:val="0"/>
+          <w:lang w:val="en-US" w:eastAsia="en-US" w:bidi="ar-SA"/>
+        </w:rPr>
+        <w:t>تحليل</w:t>
+      </w:r>
+      <w:r>
+        <w:rPr>
+          <w:rStyle w:val="DefaultParagraphFont"/>
+          <w:rFonts w:ascii="Arial" w:eastAsia="Arial" w:hAnsi="Arial" w:cs="Arial"/>
+          <w:b w:val="0"/>
+          <w:bCs w:val="0"/>
+          <w:i w:val="0"/>
+          <w:iCs w:val="0"/>
+          <w:caps w:val="0"/>
+          <w:smallCaps w:val="0"/>
+          <w:strike w:val="0"/>
+          <w:dstrike w:val="0"/>
+          <w:outline w:val="0"/>
+          <w:shadow w:val="0"/>
+          <w:emboss w:val="0"/>
+          <w:imprint w:val="0"/>
+          <w:noProof w:val="0"/>
+          <w:vanish w:val="0"/>
+          <w:color w:val="auto"/>
+          <w:spacing w:val="0"/>
+          <w:w w:val="100"/>
+          <w:kern w:val="0"/>
+          <w:position w:val="0"/>
+          <w:sz w:val="22"/>
+          <w:szCs w:val="22"/>
+          <w:highlight w:val="none"/>
+          <w:u w:val="none" w:color="auto"/>
+          <w:bdr w:val="none" w:sz="0" w:space="0" w:color="auto"/>
+          <w:shd w:val="clear" w:color="auto" w:fill="auto"/>
+          <w:vertAlign w:val="baseline"/>
+          <w:rtl/>
+          <w:cs w:val="0"/>
+          <w:lang w:val="en-US" w:eastAsia="en-US" w:bidi="ar-SA"/>
+        </w:rPr>
+        <w:t xml:space="preserve"> نقاط</w:t>
+      </w:r>
+      <w:r>
+        <w:rPr>
+          <w:rStyle w:val="DefaultParagraphFont"/>
+          <w:rFonts w:ascii="Arial" w:eastAsia="Arial" w:hAnsi="Arial" w:cs="Arial"/>
+          <w:b w:val="0"/>
+          <w:bCs w:val="0"/>
+          <w:i w:val="0"/>
+          <w:iCs w:val="0"/>
+          <w:caps w:val="0"/>
+          <w:smallCaps w:val="0"/>
+          <w:strike w:val="0"/>
+          <w:dstrike w:val="0"/>
+          <w:outline w:val="0"/>
+          <w:shadow w:val="0"/>
+          <w:emboss w:val="0"/>
+          <w:imprint w:val="0"/>
+          <w:noProof w:val="0"/>
+          <w:vanish w:val="0"/>
+          <w:color w:val="auto"/>
+          <w:spacing w:val="0"/>
+          <w:w w:val="100"/>
+          <w:kern w:val="0"/>
+          <w:position w:val="0"/>
+          <w:sz w:val="22"/>
+          <w:szCs w:val="22"/>
+          <w:highlight w:val="none"/>
+          <w:u w:val="none" w:color="auto"/>
+          <w:bdr w:val="none" w:sz="0" w:space="0" w:color="auto"/>
+          <w:shd w:val="clear" w:color="auto" w:fill="auto"/>
+          <w:vertAlign w:val="baseline"/>
+          <w:rtl/>
+          <w:cs w:val="0"/>
+          <w:lang w:val="en-US" w:eastAsia="en-US" w:bidi="ar-SA"/>
+        </w:rPr>
+        <w:t xml:space="preserve"> القوة</w:t>
+      </w:r>
+      <w:r>
+        <w:rPr>
+          <w:rStyle w:val="DefaultParagraphFont"/>
+          <w:rFonts w:ascii="Arial" w:eastAsia="Arial" w:hAnsi="Arial" w:cs="Arial"/>
+          <w:b w:val="0"/>
+          <w:bCs w:val="0"/>
+          <w:i w:val="0"/>
+          <w:iCs w:val="0"/>
+          <w:caps w:val="0"/>
+          <w:smallCaps w:val="0"/>
+          <w:strike w:val="0"/>
+          <w:dstrike w:val="0"/>
+          <w:outline w:val="0"/>
+          <w:shadow w:val="0"/>
+          <w:emboss w:val="0"/>
+          <w:imprint w:val="0"/>
+          <w:noProof w:val="0"/>
+          <w:vanish w:val="0"/>
+          <w:color w:val="auto"/>
+          <w:spacing w:val="0"/>
+          <w:w w:val="100"/>
+          <w:kern w:val="0"/>
+          <w:position w:val="0"/>
+          <w:sz w:val="22"/>
+          <w:szCs w:val="22"/>
+          <w:highlight w:val="none"/>
+          <w:u w:val="none" w:color="auto"/>
+          <w:bdr w:val="none" w:sz="0" w:space="0" w:color="auto"/>
+          <w:shd w:val="clear" w:color="auto" w:fill="auto"/>
+          <w:vertAlign w:val="baseline"/>
+          <w:rtl/>
+          <w:cs w:val="0"/>
+          <w:lang w:val="en-US" w:eastAsia="en-US" w:bidi="ar-SA"/>
+        </w:rPr>
+        <w:t xml:space="preserve"> والضعف</w:t>
+      </w:r>
+      <w:r>
+        <w:rPr>
+          <w:rStyle w:val="DefaultParagraphFont"/>
+          <w:rFonts w:ascii="Arial" w:eastAsia="Arial" w:hAnsi="Arial" w:cs="Arial"/>
+          <w:b w:val="0"/>
+          <w:bCs w:val="0"/>
+          <w:i w:val="0"/>
+          <w:iCs w:val="0"/>
+          <w:caps w:val="0"/>
+          <w:smallCaps w:val="0"/>
+          <w:strike w:val="0"/>
+          <w:dstrike w:val="0"/>
+          <w:outline w:val="0"/>
+          <w:shadow w:val="0"/>
+          <w:emboss w:val="0"/>
+          <w:imprint w:val="0"/>
+          <w:noProof w:val="0"/>
+          <w:vanish w:val="0"/>
+          <w:color w:val="auto"/>
+          <w:spacing w:val="0"/>
+          <w:w w:val="100"/>
+          <w:kern w:val="0"/>
+          <w:position w:val="0"/>
+          <w:sz w:val="22"/>
+          <w:szCs w:val="22"/>
+          <w:highlight w:val="none"/>
+          <w:u w:val="none" w:color="auto"/>
+          <w:bdr w:val="none" w:sz="0" w:space="0" w:color="auto"/>
+          <w:shd w:val="clear" w:color="auto" w:fill="auto"/>
+          <w:vertAlign w:val="baseline"/>
+          <w:rtl/>
+          <w:cs w:val="0"/>
+          <w:lang w:val="en-US" w:eastAsia="en-US" w:bidi="ar-SA"/>
+        </w:rPr>
+        <w:t xml:space="preserve"> والفرص</w:t>
+      </w:r>
+      <w:r>
+        <w:rPr>
+          <w:rStyle w:val="DefaultParagraphFont"/>
+          <w:rFonts w:ascii="Arial" w:eastAsia="Arial" w:hAnsi="Arial" w:cs="Arial"/>
+          <w:b w:val="0"/>
+          <w:bCs w:val="0"/>
+          <w:i w:val="0"/>
+          <w:iCs w:val="0"/>
+          <w:caps w:val="0"/>
+          <w:smallCaps w:val="0"/>
+          <w:strike w:val="0"/>
+          <w:dstrike w:val="0"/>
+          <w:outline w:val="0"/>
+          <w:shadow w:val="0"/>
+          <w:emboss w:val="0"/>
+          <w:imprint w:val="0"/>
+          <w:noProof w:val="0"/>
+          <w:vanish w:val="0"/>
+          <w:color w:val="auto"/>
+          <w:spacing w:val="0"/>
+          <w:w w:val="100"/>
+          <w:kern w:val="0"/>
+          <w:position w:val="0"/>
+          <w:sz w:val="22"/>
+          <w:szCs w:val="22"/>
+          <w:highlight w:val="none"/>
+          <w:u w:val="none" w:color="auto"/>
+          <w:bdr w:val="none" w:sz="0" w:space="0" w:color="auto"/>
+          <w:shd w:val="clear" w:color="auto" w:fill="auto"/>
+          <w:vertAlign w:val="baseline"/>
+          <w:rtl/>
+          <w:cs w:val="0"/>
+          <w:lang w:val="en-US" w:eastAsia="en-US" w:bidi="ar-SA"/>
+        </w:rPr>
+        <w:t xml:space="preserve"> والتهديدات</w:t>
+      </w:r>
+      <w:r>
+        <w:rPr>
+          <w:rStyle w:val="DefaultParagraphFont"/>
+          <w:rFonts w:ascii="Arial" w:eastAsia="Arial" w:hAnsi="Arial" w:cs="Arial"/>
+          <w:b w:val="0"/>
+          <w:bCs w:val="0"/>
+          <w:i w:val="0"/>
+          <w:iCs w:val="0"/>
+          <w:caps w:val="0"/>
+          <w:smallCaps w:val="0"/>
+          <w:strike w:val="0"/>
+          <w:dstrike w:val="0"/>
+          <w:outline w:val="0"/>
+          <w:shadow w:val="0"/>
+          <w:emboss w:val="0"/>
+          <w:imprint w:val="0"/>
+          <w:noProof w:val="0"/>
+          <w:vanish w:val="0"/>
+          <w:color w:val="auto"/>
+          <w:spacing w:val="0"/>
+          <w:w w:val="100"/>
+          <w:kern w:val="0"/>
+          <w:position w:val="0"/>
+          <w:sz w:val="22"/>
+          <w:szCs w:val="22"/>
+          <w:highlight w:val="none"/>
+          <w:u w:val="none" w:color="auto"/>
+          <w:bdr w:val="none" w:sz="0" w:space="0" w:color="auto"/>
+          <w:shd w:val="clear" w:color="auto" w:fill="auto"/>
+          <w:vertAlign w:val="baseline"/>
+          <w:rtl/>
+          <w:cs w:val="0"/>
+          <w:lang w:val="en-US" w:eastAsia="en-US" w:bidi="ar-SA"/>
+        </w:rPr>
+        <w:t xml:space="preserve"> (</w:t>
+      </w:r>
+      <w:r>
+        <w:rPr>
+          <w:rStyle w:val="DefaultParagraphFont"/>
+          <w:rFonts w:ascii="Arial" w:eastAsia="Arial" w:hAnsi="Arial" w:cs="Arial"/>
+          <w:b w:val="0"/>
+          <w:bCs w:val="0"/>
+          <w:i w:val="0"/>
+          <w:iCs w:val="0"/>
+          <w:caps w:val="0"/>
+          <w:smallCaps w:val="0"/>
+          <w:strike w:val="0"/>
+          <w:dstrike w:val="0"/>
+          <w:outline w:val="0"/>
+          <w:shadow w:val="0"/>
+          <w:emboss w:val="0"/>
+          <w:imprint w:val="0"/>
+          <w:noProof w:val="0"/>
+          <w:vanish w:val="0"/>
+          <w:color w:val="auto"/>
+          <w:spacing w:val="0"/>
+          <w:w w:val="100"/>
+          <w:kern w:val="0"/>
+          <w:position w:val="0"/>
+          <w:sz w:val="22"/>
+          <w:szCs w:val="22"/>
+          <w:highlight w:val="none"/>
+          <w:u w:val="none" w:color="auto"/>
+          <w:bdr w:val="none" w:sz="0" w:space="0" w:color="auto"/>
+          <w:shd w:val="clear" w:color="auto" w:fill="auto"/>
+          <w:vertAlign w:val="baseline"/>
+          <w:rtl w:val="0"/>
+          <w:cs w:val="0"/>
+          <w:lang w:val="en-US" w:eastAsia="en-US" w:bidi="ar-SA"/>
+        </w:rPr>
+        <w:t>SWOT</w:t>
+      </w:r>
+      <w:r>
+        <w:rPr>
+          <w:rStyle w:val="DefaultParagraphFont"/>
+          <w:rFonts w:ascii="Arial" w:eastAsia="Arial" w:hAnsi="Arial" w:cs="Arial"/>
+          <w:b w:val="0"/>
+          <w:bCs w:val="0"/>
+          <w:i w:val="0"/>
+          <w:iCs w:val="0"/>
+          <w:caps w:val="0"/>
+          <w:smallCaps w:val="0"/>
+          <w:strike w:val="0"/>
+          <w:dstrike w:val="0"/>
+          <w:outline w:val="0"/>
+          <w:shadow w:val="0"/>
+          <w:emboss w:val="0"/>
+          <w:imprint w:val="0"/>
+          <w:noProof w:val="0"/>
+          <w:vanish w:val="0"/>
+          <w:color w:val="auto"/>
+          <w:spacing w:val="0"/>
+          <w:w w:val="100"/>
+          <w:kern w:val="0"/>
+          <w:position w:val="0"/>
+          <w:sz w:val="22"/>
+          <w:szCs w:val="22"/>
+          <w:highlight w:val="none"/>
+          <w:u w:val="none" w:color="auto"/>
+          <w:bdr w:val="none" w:sz="0" w:space="0" w:color="auto"/>
+          <w:shd w:val="clear" w:color="auto" w:fill="auto"/>
+          <w:vertAlign w:val="baseline"/>
+          <w:rtl/>
+          <w:cs w:val="0"/>
+          <w:lang w:val="en-US" w:eastAsia="en-US" w:bidi="ar-SA"/>
+        </w:rPr>
+        <w:t xml:space="preserve">) </w:t>
+      </w:r>
+      <w:r>
+        <w:rPr>
+          <w:rStyle w:val="DefaultParagraphFont"/>
+          <w:rFonts w:ascii="Arial" w:eastAsia="Arial" w:hAnsi="Arial" w:cs="Arial"/>
+          <w:b w:val="0"/>
+          <w:bCs w:val="0"/>
+          <w:i w:val="0"/>
+          <w:iCs w:val="0"/>
+          <w:caps w:val="0"/>
+          <w:smallCaps w:val="0"/>
+          <w:strike w:val="0"/>
+          <w:dstrike w:val="0"/>
+          <w:outline w:val="0"/>
+          <w:shadow w:val="0"/>
+          <w:emboss w:val="0"/>
+          <w:imprint w:val="0"/>
+          <w:noProof w:val="0"/>
+          <w:vanish w:val="0"/>
+          <w:color w:val="auto"/>
+          <w:spacing w:val="0"/>
+          <w:w w:val="100"/>
+          <w:kern w:val="0"/>
+          <w:position w:val="0"/>
+          <w:sz w:val="22"/>
+          <w:szCs w:val="22"/>
+          <w:highlight w:val="none"/>
+          <w:u w:val="none" w:color="auto"/>
+          <w:bdr w:val="none" w:sz="0" w:space="0" w:color="auto"/>
+          <w:shd w:val="clear" w:color="auto" w:fill="auto"/>
+          <w:vertAlign w:val="baseline"/>
+          <w:rtl/>
+          <w:cs w:val="0"/>
+          <w:lang w:val="en-US" w:eastAsia="en-US" w:bidi="ar-SA"/>
+        </w:rPr>
+        <w:t>لم</w:t>
+      </w:r>
+      <w:r>
+        <w:rPr>
+          <w:rStyle w:val="DefaultParagraphFont"/>
+          <w:rFonts w:ascii="Arial" w:eastAsia="Arial" w:hAnsi="Arial" w:cs="Arial"/>
+          <w:b w:val="0"/>
+          <w:bCs w:val="0"/>
+          <w:i w:val="0"/>
+          <w:iCs w:val="0"/>
+          <w:caps w:val="0"/>
+          <w:smallCaps w:val="0"/>
+          <w:strike w:val="0"/>
+          <w:dstrike w:val="0"/>
+          <w:outline w:val="0"/>
+          <w:shadow w:val="0"/>
+          <w:emboss w:val="0"/>
+          <w:imprint w:val="0"/>
+          <w:noProof w:val="0"/>
+          <w:vanish w:val="0"/>
+          <w:color w:val="auto"/>
+          <w:spacing w:val="0"/>
+          <w:w w:val="100"/>
+          <w:kern w:val="0"/>
+          <w:position w:val="0"/>
+          <w:sz w:val="22"/>
+          <w:szCs w:val="22"/>
+          <w:highlight w:val="none"/>
+          <w:u w:val="none" w:color="auto"/>
+          <w:bdr w:val="none" w:sz="0" w:space="0" w:color="auto"/>
+          <w:shd w:val="clear" w:color="auto" w:fill="auto"/>
+          <w:vertAlign w:val="baseline"/>
+          <w:rtl/>
+          <w:cs w:val="0"/>
+          <w:lang w:val="en-US" w:eastAsia="en-US" w:bidi="ar-SA"/>
+        </w:rPr>
+        <w:t>ُنافسي</w:t>
+      </w:r>
+      <w:r>
+        <w:rPr>
+          <w:rStyle w:val="DefaultParagraphFont"/>
+          <w:rFonts w:ascii="Arial" w:eastAsia="Arial" w:hAnsi="Arial" w:cs="Arial"/>
+          <w:b w:val="0"/>
+          <w:bCs w:val="0"/>
+          <w:i w:val="0"/>
+          <w:iCs w:val="0"/>
+          <w:caps w:val="0"/>
+          <w:smallCaps w:val="0"/>
+          <w:strike w:val="0"/>
+          <w:dstrike w:val="0"/>
+          <w:outline w:val="0"/>
+          <w:shadow w:val="0"/>
+          <w:emboss w:val="0"/>
+          <w:imprint w:val="0"/>
+          <w:noProof w:val="0"/>
+          <w:vanish w:val="0"/>
+          <w:color w:val="auto"/>
+          <w:spacing w:val="0"/>
+          <w:w w:val="100"/>
+          <w:kern w:val="0"/>
+          <w:position w:val="0"/>
+          <w:sz w:val="22"/>
+          <w:szCs w:val="22"/>
+          <w:highlight w:val="none"/>
+          <w:u w:val="none" w:color="auto"/>
+          <w:bdr w:val="none" w:sz="0" w:space="0" w:color="auto"/>
+          <w:shd w:val="clear" w:color="auto" w:fill="auto"/>
+          <w:vertAlign w:val="baseline"/>
+          <w:rtl/>
+          <w:cs w:val="0"/>
+          <w:lang w:val="en-US" w:eastAsia="en-US" w:bidi="ar-SA"/>
+        </w:rPr>
+        <w:t xml:space="preserve"> </w:t>
+      </w:r>
+      <w:r>
+        <w:rPr>
+          <w:rStyle w:val="DefaultParagraphFont"/>
+          <w:rFonts w:ascii="Arial" w:eastAsia="Arial" w:hAnsi="Arial" w:cs="Arial"/>
+          <w:b w:val="0"/>
+          <w:bCs w:val="0"/>
+          <w:i w:val="0"/>
+          <w:iCs w:val="0"/>
+          <w:caps w:val="0"/>
+          <w:smallCaps w:val="0"/>
+          <w:strike w:val="0"/>
+          <w:dstrike w:val="0"/>
+          <w:outline w:val="0"/>
+          <w:shadow w:val="0"/>
+          <w:emboss w:val="0"/>
+          <w:imprint w:val="0"/>
+          <w:noProof w:val="0"/>
+          <w:vanish w:val="0"/>
+          <w:color w:val="auto"/>
+          <w:spacing w:val="0"/>
+          <w:w w:val="100"/>
+          <w:kern w:val="0"/>
+          <w:position w:val="0"/>
+          <w:sz w:val="22"/>
+          <w:szCs w:val="22"/>
+          <w:highlight w:val="none"/>
+          <w:u w:val="none" w:color="auto"/>
+          <w:bdr w:val="none" w:sz="0" w:space="0" w:color="auto"/>
+          <w:shd w:val="clear" w:color="auto" w:fill="auto"/>
+          <w:vertAlign w:val="baseline"/>
+          <w:rtl w:val="0"/>
+          <w:cs w:val="0"/>
+          <w:lang w:val="en-US" w:eastAsia="en-US" w:bidi="ar-SA"/>
+        </w:rPr>
+        <w:t>ContosoLearn</w:t>
       </w:r>
     </w:p>
     <w:p>
       <w:pPr>
+        <w:bidi/>
         <w:rPr>
           <w:b/>
           <w:bCs/>
@@ -19,8 +486,37 @@
       </w:pPr>
       <w:r>
         <w:rPr>
+          <w:rStyle w:val="DefaultParagraphFont"/>
+          <w:rFonts w:ascii="Arial" w:eastAsia="Arial" w:hAnsi="Arial" w:cs="Arial"/>
           <w:b/>
           <w:bCs/>
+          <w:i w:val="0"/>
+          <w:iCs w:val="0"/>
+          <w:caps w:val="0"/>
+          <w:smallCaps w:val="0"/>
+          <w:strike w:val="0"/>
+          <w:dstrike w:val="0"/>
+          <w:outline w:val="0"/>
+          <w:shadow w:val="0"/>
+          <w:emboss w:val="0"/>
+          <w:imprint w:val="0"/>
+          <w:noProof w:val="0"/>
+          <w:vanish w:val="0"/>
+          <w:color w:val="auto"/>
+          <w:spacing w:val="0"/>
+          <w:w w:val="100"/>
+          <w:kern w:val="0"/>
+          <w:position w:val="0"/>
+          <w:sz w:val="22"/>
+          <w:szCs w:val="22"/>
+          <w:highlight w:val="none"/>
+          <w:u w:val="none" w:color="auto"/>
+          <w:bdr w:val="none" w:sz="0" w:space="0" w:color="auto"/>
+          <w:shd w:val="clear" w:color="auto" w:fill="auto"/>
+          <w:vertAlign w:val="baseline"/>
+          <w:rtl w:val="0"/>
+          <w:cs w:val="0"/>
+          <w:lang w:val="en-US" w:eastAsia="en-US" w:bidi="ar-SA"/>
         </w:rPr>
         <w:t>Fabrikam Learning:</w:t>
       </w:r>
@@ -31,16 +527,1267 @@
           <w:ilvl w:val="0"/>
           <w:numId w:val="3"/>
         </w:numPr>
+        <w:bidi/>
       </w:pPr>
       <w:r>
         <w:rPr>
+          <w:rStyle w:val="DefaultParagraphFont"/>
+          <w:rFonts w:ascii="Arial" w:eastAsia="Arial" w:hAnsi="Arial" w:cs="Arial"/>
           <w:b/>
           <w:bCs/>
-        </w:rPr>
-        <w:t>Strengths:</w:t>
-      </w:r>
-      <w:r>
-        <w:t xml:space="preserve"> Fabrikam Learning provides a comprehensive set of analytics and reporting tools. It ensures the continuous monitoring of teaching and learning activities, as well as pinpointing problematic areas that need to be addressed.</w:t>
+          <w:i w:val="0"/>
+          <w:iCs w:val="0"/>
+          <w:caps w:val="0"/>
+          <w:smallCaps w:val="0"/>
+          <w:strike w:val="0"/>
+          <w:dstrike w:val="0"/>
+          <w:outline w:val="0"/>
+          <w:shadow w:val="0"/>
+          <w:emboss w:val="0"/>
+          <w:imprint w:val="0"/>
+          <w:noProof w:val="0"/>
+          <w:vanish w:val="0"/>
+          <w:color w:val="auto"/>
+          <w:spacing w:val="0"/>
+          <w:w w:val="100"/>
+          <w:kern w:val="0"/>
+          <w:position w:val="0"/>
+          <w:sz w:val="22"/>
+          <w:szCs w:val="22"/>
+          <w:highlight w:val="none"/>
+          <w:u w:val="none" w:color="auto"/>
+          <w:bdr w:val="none" w:sz="0" w:space="0" w:color="auto"/>
+          <w:shd w:val="clear" w:color="auto" w:fill="auto"/>
+          <w:vertAlign w:val="baseline"/>
+          <w:rtl/>
+          <w:cs w:val="0"/>
+          <w:lang w:val="en-US" w:eastAsia="en-US" w:bidi="ar-SA"/>
+        </w:rPr>
+        <w:t>نقاط</w:t>
+      </w:r>
+      <w:r>
+        <w:rPr>
+          <w:rStyle w:val="DefaultParagraphFont"/>
+          <w:rFonts w:ascii="Arial" w:eastAsia="Arial" w:hAnsi="Arial" w:cs="Arial"/>
+          <w:b/>
+          <w:bCs/>
+          <w:i w:val="0"/>
+          <w:iCs w:val="0"/>
+          <w:caps w:val="0"/>
+          <w:smallCaps w:val="0"/>
+          <w:strike w:val="0"/>
+          <w:dstrike w:val="0"/>
+          <w:outline w:val="0"/>
+          <w:shadow w:val="0"/>
+          <w:emboss w:val="0"/>
+          <w:imprint w:val="0"/>
+          <w:noProof w:val="0"/>
+          <w:vanish w:val="0"/>
+          <w:color w:val="auto"/>
+          <w:spacing w:val="0"/>
+          <w:w w:val="100"/>
+          <w:kern w:val="0"/>
+          <w:position w:val="0"/>
+          <w:sz w:val="22"/>
+          <w:szCs w:val="22"/>
+          <w:highlight w:val="none"/>
+          <w:u w:val="none" w:color="auto"/>
+          <w:bdr w:val="none" w:sz="0" w:space="0" w:color="auto"/>
+          <w:shd w:val="clear" w:color="auto" w:fill="auto"/>
+          <w:vertAlign w:val="baseline"/>
+          <w:rtl/>
+          <w:cs w:val="0"/>
+          <w:lang w:val="en-US" w:eastAsia="en-US" w:bidi="ar-SA"/>
+        </w:rPr>
+        <w:t xml:space="preserve"> القوة</w:t>
+      </w:r>
+      <w:r>
+        <w:rPr>
+          <w:rStyle w:val="DefaultParagraphFont"/>
+          <w:rFonts w:ascii="Arial" w:eastAsia="Arial" w:hAnsi="Arial" w:cs="Arial"/>
+          <w:b/>
+          <w:bCs/>
+          <w:i w:val="0"/>
+          <w:iCs w:val="0"/>
+          <w:caps w:val="0"/>
+          <w:smallCaps w:val="0"/>
+          <w:strike w:val="0"/>
+          <w:dstrike w:val="0"/>
+          <w:outline w:val="0"/>
+          <w:shadow w:val="0"/>
+          <w:emboss w:val="0"/>
+          <w:imprint w:val="0"/>
+          <w:noProof w:val="0"/>
+          <w:vanish w:val="0"/>
+          <w:color w:val="auto"/>
+          <w:spacing w:val="0"/>
+          <w:w w:val="100"/>
+          <w:kern w:val="0"/>
+          <w:position w:val="0"/>
+          <w:sz w:val="22"/>
+          <w:szCs w:val="22"/>
+          <w:highlight w:val="none"/>
+          <w:u w:val="none" w:color="auto"/>
+          <w:bdr w:val="none" w:sz="0" w:space="0" w:color="auto"/>
+          <w:shd w:val="clear" w:color="auto" w:fill="auto"/>
+          <w:vertAlign w:val="baseline"/>
+          <w:rtl/>
+          <w:cs w:val="0"/>
+          <w:lang w:val="en-US" w:eastAsia="en-US" w:bidi="ar-SA"/>
+        </w:rPr>
+        <w:t>:</w:t>
+      </w:r>
+      <w:r>
+        <w:rPr>
+          <w:rStyle w:val="DefaultParagraphFont"/>
+          <w:rFonts w:ascii="Arial" w:eastAsia="Arial" w:hAnsi="Arial" w:cs="Arial"/>
+          <w:b w:val="0"/>
+          <w:bCs w:val="0"/>
+          <w:i w:val="0"/>
+          <w:iCs w:val="0"/>
+          <w:caps w:val="0"/>
+          <w:smallCaps w:val="0"/>
+          <w:strike w:val="0"/>
+          <w:dstrike w:val="0"/>
+          <w:outline w:val="0"/>
+          <w:shadow w:val="0"/>
+          <w:emboss w:val="0"/>
+          <w:imprint w:val="0"/>
+          <w:noProof w:val="0"/>
+          <w:vanish w:val="0"/>
+          <w:color w:val="auto"/>
+          <w:spacing w:val="0"/>
+          <w:w w:val="100"/>
+          <w:kern w:val="0"/>
+          <w:position w:val="0"/>
+          <w:sz w:val="22"/>
+          <w:szCs w:val="22"/>
+          <w:highlight w:val="none"/>
+          <w:u w:val="none" w:color="auto"/>
+          <w:bdr w:val="none" w:sz="0" w:space="0" w:color="auto"/>
+          <w:shd w:val="clear" w:color="auto" w:fill="auto"/>
+          <w:vertAlign w:val="baseline"/>
+          <w:rtl/>
+          <w:cs w:val="0"/>
+          <w:lang w:val="en-US" w:eastAsia="en-US" w:bidi="ar-SA"/>
+        </w:rPr>
+        <w:t xml:space="preserve"> توفر</w:t>
+      </w:r>
+      <w:r>
+        <w:rPr>
+          <w:rStyle w:val="DefaultParagraphFont"/>
+          <w:rFonts w:ascii="Arial" w:eastAsia="Arial" w:hAnsi="Arial" w:cs="Arial"/>
+          <w:b w:val="0"/>
+          <w:bCs w:val="0"/>
+          <w:i w:val="0"/>
+          <w:iCs w:val="0"/>
+          <w:caps w:val="0"/>
+          <w:smallCaps w:val="0"/>
+          <w:strike w:val="0"/>
+          <w:dstrike w:val="0"/>
+          <w:outline w:val="0"/>
+          <w:shadow w:val="0"/>
+          <w:emboss w:val="0"/>
+          <w:imprint w:val="0"/>
+          <w:noProof w:val="0"/>
+          <w:vanish w:val="0"/>
+          <w:color w:val="auto"/>
+          <w:spacing w:val="0"/>
+          <w:w w:val="100"/>
+          <w:kern w:val="0"/>
+          <w:position w:val="0"/>
+          <w:sz w:val="22"/>
+          <w:szCs w:val="22"/>
+          <w:highlight w:val="none"/>
+          <w:u w:val="none" w:color="auto"/>
+          <w:bdr w:val="none" w:sz="0" w:space="0" w:color="auto"/>
+          <w:shd w:val="clear" w:color="auto" w:fill="auto"/>
+          <w:vertAlign w:val="baseline"/>
+          <w:rtl/>
+          <w:cs w:val="0"/>
+          <w:lang w:val="en-US" w:eastAsia="en-US" w:bidi="ar-SA"/>
+        </w:rPr>
+        <w:t xml:space="preserve"> </w:t>
+      </w:r>
+      <w:r>
+        <w:rPr>
+          <w:rStyle w:val="DefaultParagraphFont"/>
+          <w:rFonts w:ascii="Arial" w:eastAsia="Arial" w:hAnsi="Arial" w:cs="Arial"/>
+          <w:b w:val="0"/>
+          <w:bCs w:val="0"/>
+          <w:i w:val="0"/>
+          <w:iCs w:val="0"/>
+          <w:caps w:val="0"/>
+          <w:smallCaps w:val="0"/>
+          <w:strike w:val="0"/>
+          <w:dstrike w:val="0"/>
+          <w:outline w:val="0"/>
+          <w:shadow w:val="0"/>
+          <w:emboss w:val="0"/>
+          <w:imprint w:val="0"/>
+          <w:noProof w:val="0"/>
+          <w:vanish w:val="0"/>
+          <w:color w:val="auto"/>
+          <w:spacing w:val="0"/>
+          <w:w w:val="100"/>
+          <w:kern w:val="0"/>
+          <w:position w:val="0"/>
+          <w:sz w:val="22"/>
+          <w:szCs w:val="22"/>
+          <w:highlight w:val="none"/>
+          <w:u w:val="none" w:color="auto"/>
+          <w:bdr w:val="none" w:sz="0" w:space="0" w:color="auto"/>
+          <w:shd w:val="clear" w:color="auto" w:fill="auto"/>
+          <w:vertAlign w:val="baseline"/>
+          <w:rtl w:val="0"/>
+          <w:cs w:val="0"/>
+          <w:lang w:val="en-US" w:eastAsia="en-US" w:bidi="ar-SA"/>
+        </w:rPr>
+        <w:t>Fabrikam</w:t>
+      </w:r>
+      <w:r>
+        <w:rPr>
+          <w:rStyle w:val="DefaultParagraphFont"/>
+          <w:rFonts w:ascii="Arial" w:eastAsia="Arial" w:hAnsi="Arial" w:cs="Arial"/>
+          <w:b w:val="0"/>
+          <w:bCs w:val="0"/>
+          <w:i w:val="0"/>
+          <w:iCs w:val="0"/>
+          <w:caps w:val="0"/>
+          <w:smallCaps w:val="0"/>
+          <w:strike w:val="0"/>
+          <w:dstrike w:val="0"/>
+          <w:outline w:val="0"/>
+          <w:shadow w:val="0"/>
+          <w:emboss w:val="0"/>
+          <w:imprint w:val="0"/>
+          <w:noProof w:val="0"/>
+          <w:vanish w:val="0"/>
+          <w:color w:val="auto"/>
+          <w:spacing w:val="0"/>
+          <w:w w:val="100"/>
+          <w:kern w:val="0"/>
+          <w:position w:val="0"/>
+          <w:sz w:val="22"/>
+          <w:szCs w:val="22"/>
+          <w:highlight w:val="none"/>
+          <w:u w:val="none" w:color="auto"/>
+          <w:bdr w:val="none" w:sz="0" w:space="0" w:color="auto"/>
+          <w:shd w:val="clear" w:color="auto" w:fill="auto"/>
+          <w:vertAlign w:val="baseline"/>
+          <w:rtl w:val="0"/>
+          <w:cs w:val="0"/>
+          <w:lang w:val="en-US" w:eastAsia="en-US" w:bidi="ar-SA"/>
+        </w:rPr>
+        <w:t xml:space="preserve"> Learning</w:t>
+      </w:r>
+      <w:r>
+        <w:rPr>
+          <w:rStyle w:val="DefaultParagraphFont"/>
+          <w:rFonts w:ascii="Arial" w:eastAsia="Arial" w:hAnsi="Arial" w:cs="Arial"/>
+          <w:b w:val="0"/>
+          <w:bCs w:val="0"/>
+          <w:i w:val="0"/>
+          <w:iCs w:val="0"/>
+          <w:caps w:val="0"/>
+          <w:smallCaps w:val="0"/>
+          <w:strike w:val="0"/>
+          <w:dstrike w:val="0"/>
+          <w:outline w:val="0"/>
+          <w:shadow w:val="0"/>
+          <w:emboss w:val="0"/>
+          <w:imprint w:val="0"/>
+          <w:noProof w:val="0"/>
+          <w:vanish w:val="0"/>
+          <w:color w:val="auto"/>
+          <w:spacing w:val="0"/>
+          <w:w w:val="100"/>
+          <w:kern w:val="0"/>
+          <w:position w:val="0"/>
+          <w:sz w:val="22"/>
+          <w:szCs w:val="22"/>
+          <w:highlight w:val="none"/>
+          <w:u w:val="none" w:color="auto"/>
+          <w:bdr w:val="none" w:sz="0" w:space="0" w:color="auto"/>
+          <w:shd w:val="clear" w:color="auto" w:fill="auto"/>
+          <w:vertAlign w:val="baseline"/>
+          <w:rtl/>
+          <w:cs w:val="0"/>
+          <w:lang w:val="en-US" w:eastAsia="en-US" w:bidi="ar-SA"/>
+        </w:rPr>
+        <w:t xml:space="preserve"> </w:t>
+      </w:r>
+      <w:r>
+        <w:rPr>
+          <w:rStyle w:val="DefaultParagraphFont"/>
+          <w:rFonts w:ascii="Arial" w:eastAsia="Arial" w:hAnsi="Arial" w:cs="Arial"/>
+          <w:b w:val="0"/>
+          <w:bCs w:val="0"/>
+          <w:i w:val="0"/>
+          <w:iCs w:val="0"/>
+          <w:caps w:val="0"/>
+          <w:smallCaps w:val="0"/>
+          <w:strike w:val="0"/>
+          <w:dstrike w:val="0"/>
+          <w:outline w:val="0"/>
+          <w:shadow w:val="0"/>
+          <w:emboss w:val="0"/>
+          <w:imprint w:val="0"/>
+          <w:noProof w:val="0"/>
+          <w:vanish w:val="0"/>
+          <w:color w:val="auto"/>
+          <w:spacing w:val="0"/>
+          <w:w w:val="100"/>
+          <w:kern w:val="0"/>
+          <w:position w:val="0"/>
+          <w:sz w:val="22"/>
+          <w:szCs w:val="22"/>
+          <w:highlight w:val="none"/>
+          <w:u w:val="none" w:color="auto"/>
+          <w:bdr w:val="none" w:sz="0" w:space="0" w:color="auto"/>
+          <w:shd w:val="clear" w:color="auto" w:fill="auto"/>
+          <w:vertAlign w:val="baseline"/>
+          <w:rtl/>
+          <w:cs w:val="0"/>
+          <w:lang w:val="en-US" w:eastAsia="en-US" w:bidi="ar-SA"/>
+        </w:rPr>
+        <w:t>مجموعة</w:t>
+      </w:r>
+      <w:r>
+        <w:rPr>
+          <w:rStyle w:val="DefaultParagraphFont"/>
+          <w:rFonts w:ascii="Arial" w:eastAsia="Arial" w:hAnsi="Arial" w:cs="Arial"/>
+          <w:b w:val="0"/>
+          <w:bCs w:val="0"/>
+          <w:i w:val="0"/>
+          <w:iCs w:val="0"/>
+          <w:caps w:val="0"/>
+          <w:smallCaps w:val="0"/>
+          <w:strike w:val="0"/>
+          <w:dstrike w:val="0"/>
+          <w:outline w:val="0"/>
+          <w:shadow w:val="0"/>
+          <w:emboss w:val="0"/>
+          <w:imprint w:val="0"/>
+          <w:noProof w:val="0"/>
+          <w:vanish w:val="0"/>
+          <w:color w:val="auto"/>
+          <w:spacing w:val="0"/>
+          <w:w w:val="100"/>
+          <w:kern w:val="0"/>
+          <w:position w:val="0"/>
+          <w:sz w:val="22"/>
+          <w:szCs w:val="22"/>
+          <w:highlight w:val="none"/>
+          <w:u w:val="none" w:color="auto"/>
+          <w:bdr w:val="none" w:sz="0" w:space="0" w:color="auto"/>
+          <w:shd w:val="clear" w:color="auto" w:fill="auto"/>
+          <w:vertAlign w:val="baseline"/>
+          <w:rtl/>
+          <w:cs w:val="0"/>
+          <w:lang w:val="en-US" w:eastAsia="en-US" w:bidi="ar-SA"/>
+        </w:rPr>
+        <w:t xml:space="preserve"> شاملة</w:t>
+      </w:r>
+      <w:r>
+        <w:rPr>
+          <w:rStyle w:val="DefaultParagraphFont"/>
+          <w:rFonts w:ascii="Arial" w:eastAsia="Arial" w:hAnsi="Arial" w:cs="Arial"/>
+          <w:b w:val="0"/>
+          <w:bCs w:val="0"/>
+          <w:i w:val="0"/>
+          <w:iCs w:val="0"/>
+          <w:caps w:val="0"/>
+          <w:smallCaps w:val="0"/>
+          <w:strike w:val="0"/>
+          <w:dstrike w:val="0"/>
+          <w:outline w:val="0"/>
+          <w:shadow w:val="0"/>
+          <w:emboss w:val="0"/>
+          <w:imprint w:val="0"/>
+          <w:noProof w:val="0"/>
+          <w:vanish w:val="0"/>
+          <w:color w:val="auto"/>
+          <w:spacing w:val="0"/>
+          <w:w w:val="100"/>
+          <w:kern w:val="0"/>
+          <w:position w:val="0"/>
+          <w:sz w:val="22"/>
+          <w:szCs w:val="22"/>
+          <w:highlight w:val="none"/>
+          <w:u w:val="none" w:color="auto"/>
+          <w:bdr w:val="none" w:sz="0" w:space="0" w:color="auto"/>
+          <w:shd w:val="clear" w:color="auto" w:fill="auto"/>
+          <w:vertAlign w:val="baseline"/>
+          <w:rtl/>
+          <w:cs w:val="0"/>
+          <w:lang w:val="en-US" w:eastAsia="en-US" w:bidi="ar-SA"/>
+        </w:rPr>
+        <w:t xml:space="preserve"> من</w:t>
+      </w:r>
+      <w:r>
+        <w:rPr>
+          <w:rStyle w:val="DefaultParagraphFont"/>
+          <w:rFonts w:ascii="Arial" w:eastAsia="Arial" w:hAnsi="Arial" w:cs="Arial"/>
+          <w:b w:val="0"/>
+          <w:bCs w:val="0"/>
+          <w:i w:val="0"/>
+          <w:iCs w:val="0"/>
+          <w:caps w:val="0"/>
+          <w:smallCaps w:val="0"/>
+          <w:strike w:val="0"/>
+          <w:dstrike w:val="0"/>
+          <w:outline w:val="0"/>
+          <w:shadow w:val="0"/>
+          <w:emboss w:val="0"/>
+          <w:imprint w:val="0"/>
+          <w:noProof w:val="0"/>
+          <w:vanish w:val="0"/>
+          <w:color w:val="auto"/>
+          <w:spacing w:val="0"/>
+          <w:w w:val="100"/>
+          <w:kern w:val="0"/>
+          <w:position w:val="0"/>
+          <w:sz w:val="22"/>
+          <w:szCs w:val="22"/>
+          <w:highlight w:val="none"/>
+          <w:u w:val="none" w:color="auto"/>
+          <w:bdr w:val="none" w:sz="0" w:space="0" w:color="auto"/>
+          <w:shd w:val="clear" w:color="auto" w:fill="auto"/>
+          <w:vertAlign w:val="baseline"/>
+          <w:rtl/>
+          <w:cs w:val="0"/>
+          <w:lang w:val="en-US" w:eastAsia="en-US" w:bidi="ar-SA"/>
+        </w:rPr>
+        <w:t xml:space="preserve"> أدوات</w:t>
+      </w:r>
+      <w:r>
+        <w:rPr>
+          <w:rStyle w:val="DefaultParagraphFont"/>
+          <w:rFonts w:ascii="Arial" w:eastAsia="Arial" w:hAnsi="Arial" w:cs="Arial"/>
+          <w:b w:val="0"/>
+          <w:bCs w:val="0"/>
+          <w:i w:val="0"/>
+          <w:iCs w:val="0"/>
+          <w:caps w:val="0"/>
+          <w:smallCaps w:val="0"/>
+          <w:strike w:val="0"/>
+          <w:dstrike w:val="0"/>
+          <w:outline w:val="0"/>
+          <w:shadow w:val="0"/>
+          <w:emboss w:val="0"/>
+          <w:imprint w:val="0"/>
+          <w:noProof w:val="0"/>
+          <w:vanish w:val="0"/>
+          <w:color w:val="auto"/>
+          <w:spacing w:val="0"/>
+          <w:w w:val="100"/>
+          <w:kern w:val="0"/>
+          <w:position w:val="0"/>
+          <w:sz w:val="22"/>
+          <w:szCs w:val="22"/>
+          <w:highlight w:val="none"/>
+          <w:u w:val="none" w:color="auto"/>
+          <w:bdr w:val="none" w:sz="0" w:space="0" w:color="auto"/>
+          <w:shd w:val="clear" w:color="auto" w:fill="auto"/>
+          <w:vertAlign w:val="baseline"/>
+          <w:rtl/>
+          <w:cs w:val="0"/>
+          <w:lang w:val="en-US" w:eastAsia="en-US" w:bidi="ar-SA"/>
+        </w:rPr>
+        <w:t xml:space="preserve"> التحليلات</w:t>
+      </w:r>
+      <w:r>
+        <w:rPr>
+          <w:rStyle w:val="DefaultParagraphFont"/>
+          <w:rFonts w:ascii="Arial" w:eastAsia="Arial" w:hAnsi="Arial" w:cs="Arial"/>
+          <w:b w:val="0"/>
+          <w:bCs w:val="0"/>
+          <w:i w:val="0"/>
+          <w:iCs w:val="0"/>
+          <w:caps w:val="0"/>
+          <w:smallCaps w:val="0"/>
+          <w:strike w:val="0"/>
+          <w:dstrike w:val="0"/>
+          <w:outline w:val="0"/>
+          <w:shadow w:val="0"/>
+          <w:emboss w:val="0"/>
+          <w:imprint w:val="0"/>
+          <w:noProof w:val="0"/>
+          <w:vanish w:val="0"/>
+          <w:color w:val="auto"/>
+          <w:spacing w:val="0"/>
+          <w:w w:val="100"/>
+          <w:kern w:val="0"/>
+          <w:position w:val="0"/>
+          <w:sz w:val="22"/>
+          <w:szCs w:val="22"/>
+          <w:highlight w:val="none"/>
+          <w:u w:val="none" w:color="auto"/>
+          <w:bdr w:val="none" w:sz="0" w:space="0" w:color="auto"/>
+          <w:shd w:val="clear" w:color="auto" w:fill="auto"/>
+          <w:vertAlign w:val="baseline"/>
+          <w:rtl/>
+          <w:cs w:val="0"/>
+          <w:lang w:val="en-US" w:eastAsia="en-US" w:bidi="ar-SA"/>
+        </w:rPr>
+        <w:t xml:space="preserve"> وإعداد</w:t>
+      </w:r>
+      <w:r>
+        <w:rPr>
+          <w:rStyle w:val="DefaultParagraphFont"/>
+          <w:rFonts w:ascii="Arial" w:eastAsia="Arial" w:hAnsi="Arial" w:cs="Arial"/>
+          <w:b w:val="0"/>
+          <w:bCs w:val="0"/>
+          <w:i w:val="0"/>
+          <w:iCs w:val="0"/>
+          <w:caps w:val="0"/>
+          <w:smallCaps w:val="0"/>
+          <w:strike w:val="0"/>
+          <w:dstrike w:val="0"/>
+          <w:outline w:val="0"/>
+          <w:shadow w:val="0"/>
+          <w:emboss w:val="0"/>
+          <w:imprint w:val="0"/>
+          <w:noProof w:val="0"/>
+          <w:vanish w:val="0"/>
+          <w:color w:val="auto"/>
+          <w:spacing w:val="0"/>
+          <w:w w:val="100"/>
+          <w:kern w:val="0"/>
+          <w:position w:val="0"/>
+          <w:sz w:val="22"/>
+          <w:szCs w:val="22"/>
+          <w:highlight w:val="none"/>
+          <w:u w:val="none" w:color="auto"/>
+          <w:bdr w:val="none" w:sz="0" w:space="0" w:color="auto"/>
+          <w:shd w:val="clear" w:color="auto" w:fill="auto"/>
+          <w:vertAlign w:val="baseline"/>
+          <w:rtl/>
+          <w:cs w:val="0"/>
+          <w:lang w:val="en-US" w:eastAsia="en-US" w:bidi="ar-SA"/>
+        </w:rPr>
+        <w:t xml:space="preserve"> التقارير</w:t>
+      </w:r>
+      <w:r>
+        <w:rPr>
+          <w:rStyle w:val="DefaultParagraphFont"/>
+          <w:rFonts w:ascii="Arial" w:eastAsia="Arial" w:hAnsi="Arial" w:cs="Arial"/>
+          <w:b w:val="0"/>
+          <w:bCs w:val="0"/>
+          <w:i w:val="0"/>
+          <w:iCs w:val="0"/>
+          <w:caps w:val="0"/>
+          <w:smallCaps w:val="0"/>
+          <w:strike w:val="0"/>
+          <w:dstrike w:val="0"/>
+          <w:outline w:val="0"/>
+          <w:shadow w:val="0"/>
+          <w:emboss w:val="0"/>
+          <w:imprint w:val="0"/>
+          <w:noProof w:val="0"/>
+          <w:vanish w:val="0"/>
+          <w:color w:val="auto"/>
+          <w:spacing w:val="0"/>
+          <w:w w:val="100"/>
+          <w:kern w:val="0"/>
+          <w:position w:val="0"/>
+          <w:sz w:val="22"/>
+          <w:szCs w:val="22"/>
+          <w:highlight w:val="none"/>
+          <w:u w:val="none" w:color="auto"/>
+          <w:bdr w:val="none" w:sz="0" w:space="0" w:color="auto"/>
+          <w:shd w:val="clear" w:color="auto" w:fill="auto"/>
+          <w:vertAlign w:val="baseline"/>
+          <w:rtl/>
+          <w:cs w:val="0"/>
+          <w:lang w:val="en-US" w:eastAsia="en-US" w:bidi="ar-SA"/>
+        </w:rPr>
+        <w:t>.</w:t>
+      </w:r>
+      <w:r>
+        <w:rPr>
+          <w:rStyle w:val="DefaultParagraphFont"/>
+          <w:rFonts w:ascii="Arial" w:eastAsia="Arial" w:hAnsi="Arial" w:cs="Arial"/>
+          <w:b w:val="0"/>
+          <w:bCs w:val="0"/>
+          <w:i w:val="0"/>
+          <w:iCs w:val="0"/>
+          <w:caps w:val="0"/>
+          <w:smallCaps w:val="0"/>
+          <w:strike w:val="0"/>
+          <w:dstrike w:val="0"/>
+          <w:outline w:val="0"/>
+          <w:shadow w:val="0"/>
+          <w:emboss w:val="0"/>
+          <w:imprint w:val="0"/>
+          <w:noProof w:val="0"/>
+          <w:vanish w:val="0"/>
+          <w:color w:val="auto"/>
+          <w:spacing w:val="0"/>
+          <w:w w:val="100"/>
+          <w:kern w:val="0"/>
+          <w:position w:val="0"/>
+          <w:sz w:val="22"/>
+          <w:szCs w:val="22"/>
+          <w:highlight w:val="none"/>
+          <w:u w:val="none" w:color="auto"/>
+          <w:bdr w:val="none" w:sz="0" w:space="0" w:color="auto"/>
+          <w:shd w:val="clear" w:color="auto" w:fill="auto"/>
+          <w:vertAlign w:val="baseline"/>
+          <w:rtl w:val="0"/>
+          <w:cs w:val="0"/>
+          <w:lang w:val="en-US" w:eastAsia="en-US" w:bidi="ar-SA"/>
+        </w:rPr>
+        <w:t xml:space="preserve"> </w:t>
+      </w:r>
+      <w:r>
+        <w:rPr>
+          <w:rStyle w:val="DefaultParagraphFont"/>
+          <w:rFonts w:ascii="Arial" w:eastAsia="Arial" w:hAnsi="Arial" w:cs="Arial"/>
+          <w:b w:val="0"/>
+          <w:bCs w:val="0"/>
+          <w:i w:val="0"/>
+          <w:iCs w:val="0"/>
+          <w:caps w:val="0"/>
+          <w:smallCaps w:val="0"/>
+          <w:strike w:val="0"/>
+          <w:dstrike w:val="0"/>
+          <w:outline w:val="0"/>
+          <w:shadow w:val="0"/>
+          <w:emboss w:val="0"/>
+          <w:imprint w:val="0"/>
+          <w:noProof w:val="0"/>
+          <w:vanish w:val="0"/>
+          <w:color w:val="auto"/>
+          <w:spacing w:val="0"/>
+          <w:w w:val="100"/>
+          <w:kern w:val="0"/>
+          <w:position w:val="0"/>
+          <w:sz w:val="22"/>
+          <w:szCs w:val="22"/>
+          <w:highlight w:val="none"/>
+          <w:u w:val="none" w:color="auto"/>
+          <w:bdr w:val="none" w:sz="0" w:space="0" w:color="auto"/>
+          <w:shd w:val="clear" w:color="auto" w:fill="auto"/>
+          <w:vertAlign w:val="baseline"/>
+          <w:rtl/>
+          <w:cs w:val="0"/>
+          <w:lang w:val="en-US" w:eastAsia="en-US" w:bidi="ar-SA"/>
+        </w:rPr>
+        <w:t>وتضمن</w:t>
+      </w:r>
+      <w:r>
+        <w:rPr>
+          <w:rStyle w:val="DefaultParagraphFont"/>
+          <w:rFonts w:ascii="Arial" w:eastAsia="Arial" w:hAnsi="Arial" w:cs="Arial"/>
+          <w:b w:val="0"/>
+          <w:bCs w:val="0"/>
+          <w:i w:val="0"/>
+          <w:iCs w:val="0"/>
+          <w:caps w:val="0"/>
+          <w:smallCaps w:val="0"/>
+          <w:strike w:val="0"/>
+          <w:dstrike w:val="0"/>
+          <w:outline w:val="0"/>
+          <w:shadow w:val="0"/>
+          <w:emboss w:val="0"/>
+          <w:imprint w:val="0"/>
+          <w:noProof w:val="0"/>
+          <w:vanish w:val="0"/>
+          <w:color w:val="auto"/>
+          <w:spacing w:val="0"/>
+          <w:w w:val="100"/>
+          <w:kern w:val="0"/>
+          <w:position w:val="0"/>
+          <w:sz w:val="22"/>
+          <w:szCs w:val="22"/>
+          <w:highlight w:val="none"/>
+          <w:u w:val="none" w:color="auto"/>
+          <w:bdr w:val="none" w:sz="0" w:space="0" w:color="auto"/>
+          <w:shd w:val="clear" w:color="auto" w:fill="auto"/>
+          <w:vertAlign w:val="baseline"/>
+          <w:rtl/>
+          <w:cs w:val="0"/>
+          <w:lang w:val="en-US" w:eastAsia="en-US" w:bidi="ar-SA"/>
+        </w:rPr>
+        <w:t xml:space="preserve"> المتابعة</w:t>
+      </w:r>
+      <w:r>
+        <w:rPr>
+          <w:rStyle w:val="DefaultParagraphFont"/>
+          <w:rFonts w:ascii="Arial" w:eastAsia="Arial" w:hAnsi="Arial" w:cs="Arial"/>
+          <w:b w:val="0"/>
+          <w:bCs w:val="0"/>
+          <w:i w:val="0"/>
+          <w:iCs w:val="0"/>
+          <w:caps w:val="0"/>
+          <w:smallCaps w:val="0"/>
+          <w:strike w:val="0"/>
+          <w:dstrike w:val="0"/>
+          <w:outline w:val="0"/>
+          <w:shadow w:val="0"/>
+          <w:emboss w:val="0"/>
+          <w:imprint w:val="0"/>
+          <w:noProof w:val="0"/>
+          <w:vanish w:val="0"/>
+          <w:color w:val="auto"/>
+          <w:spacing w:val="0"/>
+          <w:w w:val="100"/>
+          <w:kern w:val="0"/>
+          <w:position w:val="0"/>
+          <w:sz w:val="22"/>
+          <w:szCs w:val="22"/>
+          <w:highlight w:val="none"/>
+          <w:u w:val="none" w:color="auto"/>
+          <w:bdr w:val="none" w:sz="0" w:space="0" w:color="auto"/>
+          <w:shd w:val="clear" w:color="auto" w:fill="auto"/>
+          <w:vertAlign w:val="baseline"/>
+          <w:rtl/>
+          <w:cs w:val="0"/>
+          <w:lang w:val="en-US" w:eastAsia="en-US" w:bidi="ar-SA"/>
+        </w:rPr>
+        <w:t xml:space="preserve"> المستمرة</w:t>
+      </w:r>
+      <w:r>
+        <w:rPr>
+          <w:rStyle w:val="DefaultParagraphFont"/>
+          <w:rFonts w:ascii="Arial" w:eastAsia="Arial" w:hAnsi="Arial" w:cs="Arial"/>
+          <w:b w:val="0"/>
+          <w:bCs w:val="0"/>
+          <w:i w:val="0"/>
+          <w:iCs w:val="0"/>
+          <w:caps w:val="0"/>
+          <w:smallCaps w:val="0"/>
+          <w:strike w:val="0"/>
+          <w:dstrike w:val="0"/>
+          <w:outline w:val="0"/>
+          <w:shadow w:val="0"/>
+          <w:emboss w:val="0"/>
+          <w:imprint w:val="0"/>
+          <w:noProof w:val="0"/>
+          <w:vanish w:val="0"/>
+          <w:color w:val="auto"/>
+          <w:spacing w:val="0"/>
+          <w:w w:val="100"/>
+          <w:kern w:val="0"/>
+          <w:position w:val="0"/>
+          <w:sz w:val="22"/>
+          <w:szCs w:val="22"/>
+          <w:highlight w:val="none"/>
+          <w:u w:val="none" w:color="auto"/>
+          <w:bdr w:val="none" w:sz="0" w:space="0" w:color="auto"/>
+          <w:shd w:val="clear" w:color="auto" w:fill="auto"/>
+          <w:vertAlign w:val="baseline"/>
+          <w:rtl/>
+          <w:cs w:val="0"/>
+          <w:lang w:val="en-US" w:eastAsia="en-US" w:bidi="ar-SA"/>
+        </w:rPr>
+        <w:t xml:space="preserve"> لأنشطة</w:t>
+      </w:r>
+      <w:r>
+        <w:rPr>
+          <w:rStyle w:val="DefaultParagraphFont"/>
+          <w:rFonts w:ascii="Arial" w:eastAsia="Arial" w:hAnsi="Arial" w:cs="Arial"/>
+          <w:b w:val="0"/>
+          <w:bCs w:val="0"/>
+          <w:i w:val="0"/>
+          <w:iCs w:val="0"/>
+          <w:caps w:val="0"/>
+          <w:smallCaps w:val="0"/>
+          <w:strike w:val="0"/>
+          <w:dstrike w:val="0"/>
+          <w:outline w:val="0"/>
+          <w:shadow w:val="0"/>
+          <w:emboss w:val="0"/>
+          <w:imprint w:val="0"/>
+          <w:noProof w:val="0"/>
+          <w:vanish w:val="0"/>
+          <w:color w:val="auto"/>
+          <w:spacing w:val="0"/>
+          <w:w w:val="100"/>
+          <w:kern w:val="0"/>
+          <w:position w:val="0"/>
+          <w:sz w:val="22"/>
+          <w:szCs w:val="22"/>
+          <w:highlight w:val="none"/>
+          <w:u w:val="none" w:color="auto"/>
+          <w:bdr w:val="none" w:sz="0" w:space="0" w:color="auto"/>
+          <w:shd w:val="clear" w:color="auto" w:fill="auto"/>
+          <w:vertAlign w:val="baseline"/>
+          <w:rtl/>
+          <w:cs w:val="0"/>
+          <w:lang w:val="en-US" w:eastAsia="en-US" w:bidi="ar-SA"/>
+        </w:rPr>
+        <w:t xml:space="preserve"> التدريس</w:t>
+      </w:r>
+      <w:r>
+        <w:rPr>
+          <w:rStyle w:val="DefaultParagraphFont"/>
+          <w:rFonts w:ascii="Arial" w:eastAsia="Arial" w:hAnsi="Arial" w:cs="Arial"/>
+          <w:b w:val="0"/>
+          <w:bCs w:val="0"/>
+          <w:i w:val="0"/>
+          <w:iCs w:val="0"/>
+          <w:caps w:val="0"/>
+          <w:smallCaps w:val="0"/>
+          <w:strike w:val="0"/>
+          <w:dstrike w:val="0"/>
+          <w:outline w:val="0"/>
+          <w:shadow w:val="0"/>
+          <w:emboss w:val="0"/>
+          <w:imprint w:val="0"/>
+          <w:noProof w:val="0"/>
+          <w:vanish w:val="0"/>
+          <w:color w:val="auto"/>
+          <w:spacing w:val="0"/>
+          <w:w w:val="100"/>
+          <w:kern w:val="0"/>
+          <w:position w:val="0"/>
+          <w:sz w:val="22"/>
+          <w:szCs w:val="22"/>
+          <w:highlight w:val="none"/>
+          <w:u w:val="none" w:color="auto"/>
+          <w:bdr w:val="none" w:sz="0" w:space="0" w:color="auto"/>
+          <w:shd w:val="clear" w:color="auto" w:fill="auto"/>
+          <w:vertAlign w:val="baseline"/>
+          <w:rtl/>
+          <w:cs w:val="0"/>
+          <w:lang w:val="en-US" w:eastAsia="en-US" w:bidi="ar-SA"/>
+        </w:rPr>
+        <w:t xml:space="preserve"> والتعلم</w:t>
+      </w:r>
+      <w:r>
+        <w:rPr>
+          <w:rStyle w:val="DefaultParagraphFont"/>
+          <w:rFonts w:ascii="Arial" w:eastAsia="Arial" w:hAnsi="Arial" w:cs="Arial"/>
+          <w:b w:val="0"/>
+          <w:bCs w:val="0"/>
+          <w:i w:val="0"/>
+          <w:iCs w:val="0"/>
+          <w:caps w:val="0"/>
+          <w:smallCaps w:val="0"/>
+          <w:strike w:val="0"/>
+          <w:dstrike w:val="0"/>
+          <w:outline w:val="0"/>
+          <w:shadow w:val="0"/>
+          <w:emboss w:val="0"/>
+          <w:imprint w:val="0"/>
+          <w:noProof w:val="0"/>
+          <w:vanish w:val="0"/>
+          <w:color w:val="auto"/>
+          <w:spacing w:val="0"/>
+          <w:w w:val="100"/>
+          <w:kern w:val="0"/>
+          <w:position w:val="0"/>
+          <w:sz w:val="22"/>
+          <w:szCs w:val="22"/>
+          <w:highlight w:val="none"/>
+          <w:u w:val="none" w:color="auto"/>
+          <w:bdr w:val="none" w:sz="0" w:space="0" w:color="auto"/>
+          <w:shd w:val="clear" w:color="auto" w:fill="auto"/>
+          <w:vertAlign w:val="baseline"/>
+          <w:rtl/>
+          <w:cs w:val="0"/>
+          <w:lang w:val="en-US" w:eastAsia="en-US" w:bidi="ar-SA"/>
+        </w:rPr>
+        <w:t>، فضل</w:t>
+      </w:r>
+      <w:r>
+        <w:rPr>
+          <w:rStyle w:val="DefaultParagraphFont"/>
+          <w:rFonts w:ascii="Arial" w:eastAsia="Arial" w:hAnsi="Arial" w:cs="Arial"/>
+          <w:b w:val="0"/>
+          <w:bCs w:val="0"/>
+          <w:i w:val="0"/>
+          <w:iCs w:val="0"/>
+          <w:caps w:val="0"/>
+          <w:smallCaps w:val="0"/>
+          <w:strike w:val="0"/>
+          <w:dstrike w:val="0"/>
+          <w:outline w:val="0"/>
+          <w:shadow w:val="0"/>
+          <w:emboss w:val="0"/>
+          <w:imprint w:val="0"/>
+          <w:noProof w:val="0"/>
+          <w:vanish w:val="0"/>
+          <w:color w:val="auto"/>
+          <w:spacing w:val="0"/>
+          <w:w w:val="100"/>
+          <w:kern w:val="0"/>
+          <w:position w:val="0"/>
+          <w:sz w:val="22"/>
+          <w:szCs w:val="22"/>
+          <w:highlight w:val="none"/>
+          <w:u w:val="none" w:color="auto"/>
+          <w:bdr w:val="none" w:sz="0" w:space="0" w:color="auto"/>
+          <w:shd w:val="clear" w:color="auto" w:fill="auto"/>
+          <w:vertAlign w:val="baseline"/>
+          <w:rtl/>
+          <w:cs w:val="0"/>
+          <w:lang w:val="en-US" w:eastAsia="en-US" w:bidi="ar-SA"/>
+        </w:rPr>
+        <w:t>ًا</w:t>
+      </w:r>
+      <w:r>
+        <w:rPr>
+          <w:rStyle w:val="DefaultParagraphFont"/>
+          <w:rFonts w:ascii="Arial" w:eastAsia="Arial" w:hAnsi="Arial" w:cs="Arial"/>
+          <w:b w:val="0"/>
+          <w:bCs w:val="0"/>
+          <w:i w:val="0"/>
+          <w:iCs w:val="0"/>
+          <w:caps w:val="0"/>
+          <w:smallCaps w:val="0"/>
+          <w:strike w:val="0"/>
+          <w:dstrike w:val="0"/>
+          <w:outline w:val="0"/>
+          <w:shadow w:val="0"/>
+          <w:emboss w:val="0"/>
+          <w:imprint w:val="0"/>
+          <w:noProof w:val="0"/>
+          <w:vanish w:val="0"/>
+          <w:color w:val="auto"/>
+          <w:spacing w:val="0"/>
+          <w:w w:val="100"/>
+          <w:kern w:val="0"/>
+          <w:position w:val="0"/>
+          <w:sz w:val="22"/>
+          <w:szCs w:val="22"/>
+          <w:highlight w:val="none"/>
+          <w:u w:val="none" w:color="auto"/>
+          <w:bdr w:val="none" w:sz="0" w:space="0" w:color="auto"/>
+          <w:shd w:val="clear" w:color="auto" w:fill="auto"/>
+          <w:vertAlign w:val="baseline"/>
+          <w:rtl/>
+          <w:cs w:val="0"/>
+          <w:lang w:val="en-US" w:eastAsia="en-US" w:bidi="ar-SA"/>
+        </w:rPr>
+        <w:t xml:space="preserve"> عن</w:t>
+      </w:r>
+      <w:r>
+        <w:rPr>
+          <w:rStyle w:val="DefaultParagraphFont"/>
+          <w:rFonts w:ascii="Arial" w:eastAsia="Arial" w:hAnsi="Arial" w:cs="Arial"/>
+          <w:b w:val="0"/>
+          <w:bCs w:val="0"/>
+          <w:i w:val="0"/>
+          <w:iCs w:val="0"/>
+          <w:caps w:val="0"/>
+          <w:smallCaps w:val="0"/>
+          <w:strike w:val="0"/>
+          <w:dstrike w:val="0"/>
+          <w:outline w:val="0"/>
+          <w:shadow w:val="0"/>
+          <w:emboss w:val="0"/>
+          <w:imprint w:val="0"/>
+          <w:noProof w:val="0"/>
+          <w:vanish w:val="0"/>
+          <w:color w:val="auto"/>
+          <w:spacing w:val="0"/>
+          <w:w w:val="100"/>
+          <w:kern w:val="0"/>
+          <w:position w:val="0"/>
+          <w:sz w:val="22"/>
+          <w:szCs w:val="22"/>
+          <w:highlight w:val="none"/>
+          <w:u w:val="none" w:color="auto"/>
+          <w:bdr w:val="none" w:sz="0" w:space="0" w:color="auto"/>
+          <w:shd w:val="clear" w:color="auto" w:fill="auto"/>
+          <w:vertAlign w:val="baseline"/>
+          <w:rtl/>
+          <w:cs w:val="0"/>
+          <w:lang w:val="en-US" w:eastAsia="en-US" w:bidi="ar-SA"/>
+        </w:rPr>
+        <w:t xml:space="preserve"> تحديد</w:t>
+      </w:r>
+      <w:r>
+        <w:rPr>
+          <w:rStyle w:val="DefaultParagraphFont"/>
+          <w:rFonts w:ascii="Arial" w:eastAsia="Arial" w:hAnsi="Arial" w:cs="Arial"/>
+          <w:b w:val="0"/>
+          <w:bCs w:val="0"/>
+          <w:i w:val="0"/>
+          <w:iCs w:val="0"/>
+          <w:caps w:val="0"/>
+          <w:smallCaps w:val="0"/>
+          <w:strike w:val="0"/>
+          <w:dstrike w:val="0"/>
+          <w:outline w:val="0"/>
+          <w:shadow w:val="0"/>
+          <w:emboss w:val="0"/>
+          <w:imprint w:val="0"/>
+          <w:noProof w:val="0"/>
+          <w:vanish w:val="0"/>
+          <w:color w:val="auto"/>
+          <w:spacing w:val="0"/>
+          <w:w w:val="100"/>
+          <w:kern w:val="0"/>
+          <w:position w:val="0"/>
+          <w:sz w:val="22"/>
+          <w:szCs w:val="22"/>
+          <w:highlight w:val="none"/>
+          <w:u w:val="none" w:color="auto"/>
+          <w:bdr w:val="none" w:sz="0" w:space="0" w:color="auto"/>
+          <w:shd w:val="clear" w:color="auto" w:fill="auto"/>
+          <w:vertAlign w:val="baseline"/>
+          <w:rtl/>
+          <w:cs w:val="0"/>
+          <w:lang w:val="en-US" w:eastAsia="en-US" w:bidi="ar-SA"/>
+        </w:rPr>
+        <w:t xml:space="preserve"> المجالات</w:t>
+      </w:r>
+      <w:r>
+        <w:rPr>
+          <w:rStyle w:val="DefaultParagraphFont"/>
+          <w:rFonts w:ascii="Arial" w:eastAsia="Arial" w:hAnsi="Arial" w:cs="Arial"/>
+          <w:b w:val="0"/>
+          <w:bCs w:val="0"/>
+          <w:i w:val="0"/>
+          <w:iCs w:val="0"/>
+          <w:caps w:val="0"/>
+          <w:smallCaps w:val="0"/>
+          <w:strike w:val="0"/>
+          <w:dstrike w:val="0"/>
+          <w:outline w:val="0"/>
+          <w:shadow w:val="0"/>
+          <w:emboss w:val="0"/>
+          <w:imprint w:val="0"/>
+          <w:noProof w:val="0"/>
+          <w:vanish w:val="0"/>
+          <w:color w:val="auto"/>
+          <w:spacing w:val="0"/>
+          <w:w w:val="100"/>
+          <w:kern w:val="0"/>
+          <w:position w:val="0"/>
+          <w:sz w:val="22"/>
+          <w:szCs w:val="22"/>
+          <w:highlight w:val="none"/>
+          <w:u w:val="none" w:color="auto"/>
+          <w:bdr w:val="none" w:sz="0" w:space="0" w:color="auto"/>
+          <w:shd w:val="clear" w:color="auto" w:fill="auto"/>
+          <w:vertAlign w:val="baseline"/>
+          <w:rtl/>
+          <w:cs w:val="0"/>
+          <w:lang w:val="en-US" w:eastAsia="en-US" w:bidi="ar-SA"/>
+        </w:rPr>
+        <w:t xml:space="preserve"> المسببة</w:t>
+      </w:r>
+      <w:r>
+        <w:rPr>
+          <w:rStyle w:val="DefaultParagraphFont"/>
+          <w:rFonts w:ascii="Arial" w:eastAsia="Arial" w:hAnsi="Arial" w:cs="Arial"/>
+          <w:b w:val="0"/>
+          <w:bCs w:val="0"/>
+          <w:i w:val="0"/>
+          <w:iCs w:val="0"/>
+          <w:caps w:val="0"/>
+          <w:smallCaps w:val="0"/>
+          <w:strike w:val="0"/>
+          <w:dstrike w:val="0"/>
+          <w:outline w:val="0"/>
+          <w:shadow w:val="0"/>
+          <w:emboss w:val="0"/>
+          <w:imprint w:val="0"/>
+          <w:noProof w:val="0"/>
+          <w:vanish w:val="0"/>
+          <w:color w:val="auto"/>
+          <w:spacing w:val="0"/>
+          <w:w w:val="100"/>
+          <w:kern w:val="0"/>
+          <w:position w:val="0"/>
+          <w:sz w:val="22"/>
+          <w:szCs w:val="22"/>
+          <w:highlight w:val="none"/>
+          <w:u w:val="none" w:color="auto"/>
+          <w:bdr w:val="none" w:sz="0" w:space="0" w:color="auto"/>
+          <w:shd w:val="clear" w:color="auto" w:fill="auto"/>
+          <w:vertAlign w:val="baseline"/>
+          <w:rtl/>
+          <w:cs w:val="0"/>
+          <w:lang w:val="en-US" w:eastAsia="en-US" w:bidi="ar-SA"/>
+        </w:rPr>
+        <w:t xml:space="preserve"> للمشاكل</w:t>
+      </w:r>
+      <w:r>
+        <w:rPr>
+          <w:rStyle w:val="DefaultParagraphFont"/>
+          <w:rFonts w:ascii="Arial" w:eastAsia="Arial" w:hAnsi="Arial" w:cs="Arial"/>
+          <w:b w:val="0"/>
+          <w:bCs w:val="0"/>
+          <w:i w:val="0"/>
+          <w:iCs w:val="0"/>
+          <w:caps w:val="0"/>
+          <w:smallCaps w:val="0"/>
+          <w:strike w:val="0"/>
+          <w:dstrike w:val="0"/>
+          <w:outline w:val="0"/>
+          <w:shadow w:val="0"/>
+          <w:emboss w:val="0"/>
+          <w:imprint w:val="0"/>
+          <w:noProof w:val="0"/>
+          <w:vanish w:val="0"/>
+          <w:color w:val="auto"/>
+          <w:spacing w:val="0"/>
+          <w:w w:val="100"/>
+          <w:kern w:val="0"/>
+          <w:position w:val="0"/>
+          <w:sz w:val="22"/>
+          <w:szCs w:val="22"/>
+          <w:highlight w:val="none"/>
+          <w:u w:val="none" w:color="auto"/>
+          <w:bdr w:val="none" w:sz="0" w:space="0" w:color="auto"/>
+          <w:shd w:val="clear" w:color="auto" w:fill="auto"/>
+          <w:vertAlign w:val="baseline"/>
+          <w:rtl/>
+          <w:cs w:val="0"/>
+          <w:lang w:val="en-US" w:eastAsia="en-US" w:bidi="ar-SA"/>
+        </w:rPr>
+        <w:t xml:space="preserve"> التي</w:t>
+      </w:r>
+      <w:r>
+        <w:rPr>
+          <w:rStyle w:val="DefaultParagraphFont"/>
+          <w:rFonts w:ascii="Arial" w:eastAsia="Arial" w:hAnsi="Arial" w:cs="Arial"/>
+          <w:b w:val="0"/>
+          <w:bCs w:val="0"/>
+          <w:i w:val="0"/>
+          <w:iCs w:val="0"/>
+          <w:caps w:val="0"/>
+          <w:smallCaps w:val="0"/>
+          <w:strike w:val="0"/>
+          <w:dstrike w:val="0"/>
+          <w:outline w:val="0"/>
+          <w:shadow w:val="0"/>
+          <w:emboss w:val="0"/>
+          <w:imprint w:val="0"/>
+          <w:noProof w:val="0"/>
+          <w:vanish w:val="0"/>
+          <w:color w:val="auto"/>
+          <w:spacing w:val="0"/>
+          <w:w w:val="100"/>
+          <w:kern w:val="0"/>
+          <w:position w:val="0"/>
+          <w:sz w:val="22"/>
+          <w:szCs w:val="22"/>
+          <w:highlight w:val="none"/>
+          <w:u w:val="none" w:color="auto"/>
+          <w:bdr w:val="none" w:sz="0" w:space="0" w:color="auto"/>
+          <w:shd w:val="clear" w:color="auto" w:fill="auto"/>
+          <w:vertAlign w:val="baseline"/>
+          <w:rtl/>
+          <w:cs w:val="0"/>
+          <w:lang w:val="en-US" w:eastAsia="en-US" w:bidi="ar-SA"/>
+        </w:rPr>
+        <w:t xml:space="preserve"> تحتاج</w:t>
+      </w:r>
+      <w:r>
+        <w:rPr>
+          <w:rStyle w:val="DefaultParagraphFont"/>
+          <w:rFonts w:ascii="Arial" w:eastAsia="Arial" w:hAnsi="Arial" w:cs="Arial"/>
+          <w:b w:val="0"/>
+          <w:bCs w:val="0"/>
+          <w:i w:val="0"/>
+          <w:iCs w:val="0"/>
+          <w:caps w:val="0"/>
+          <w:smallCaps w:val="0"/>
+          <w:strike w:val="0"/>
+          <w:dstrike w:val="0"/>
+          <w:outline w:val="0"/>
+          <w:shadow w:val="0"/>
+          <w:emboss w:val="0"/>
+          <w:imprint w:val="0"/>
+          <w:noProof w:val="0"/>
+          <w:vanish w:val="0"/>
+          <w:color w:val="auto"/>
+          <w:spacing w:val="0"/>
+          <w:w w:val="100"/>
+          <w:kern w:val="0"/>
+          <w:position w:val="0"/>
+          <w:sz w:val="22"/>
+          <w:szCs w:val="22"/>
+          <w:highlight w:val="none"/>
+          <w:u w:val="none" w:color="auto"/>
+          <w:bdr w:val="none" w:sz="0" w:space="0" w:color="auto"/>
+          <w:shd w:val="clear" w:color="auto" w:fill="auto"/>
+          <w:vertAlign w:val="baseline"/>
+          <w:rtl/>
+          <w:cs w:val="0"/>
+          <w:lang w:val="en-US" w:eastAsia="en-US" w:bidi="ar-SA"/>
+        </w:rPr>
+        <w:t xml:space="preserve"> إلى</w:t>
+      </w:r>
+      <w:r>
+        <w:rPr>
+          <w:rStyle w:val="DefaultParagraphFont"/>
+          <w:rFonts w:ascii="Arial" w:eastAsia="Arial" w:hAnsi="Arial" w:cs="Arial"/>
+          <w:b w:val="0"/>
+          <w:bCs w:val="0"/>
+          <w:i w:val="0"/>
+          <w:iCs w:val="0"/>
+          <w:caps w:val="0"/>
+          <w:smallCaps w:val="0"/>
+          <w:strike w:val="0"/>
+          <w:dstrike w:val="0"/>
+          <w:outline w:val="0"/>
+          <w:shadow w:val="0"/>
+          <w:emboss w:val="0"/>
+          <w:imprint w:val="0"/>
+          <w:noProof w:val="0"/>
+          <w:vanish w:val="0"/>
+          <w:color w:val="auto"/>
+          <w:spacing w:val="0"/>
+          <w:w w:val="100"/>
+          <w:kern w:val="0"/>
+          <w:position w:val="0"/>
+          <w:sz w:val="22"/>
+          <w:szCs w:val="22"/>
+          <w:highlight w:val="none"/>
+          <w:u w:val="none" w:color="auto"/>
+          <w:bdr w:val="none" w:sz="0" w:space="0" w:color="auto"/>
+          <w:shd w:val="clear" w:color="auto" w:fill="auto"/>
+          <w:vertAlign w:val="baseline"/>
+          <w:rtl/>
+          <w:cs w:val="0"/>
+          <w:lang w:val="en-US" w:eastAsia="en-US" w:bidi="ar-SA"/>
+        </w:rPr>
+        <w:t xml:space="preserve"> معالجة</w:t>
+      </w:r>
+      <w:r>
+        <w:rPr>
+          <w:rStyle w:val="DefaultParagraphFont"/>
+          <w:rFonts w:ascii="Arial" w:eastAsia="Arial" w:hAnsi="Arial" w:cs="Arial"/>
+          <w:b w:val="0"/>
+          <w:bCs w:val="0"/>
+          <w:i w:val="0"/>
+          <w:iCs w:val="0"/>
+          <w:caps w:val="0"/>
+          <w:smallCaps w:val="0"/>
+          <w:strike w:val="0"/>
+          <w:dstrike w:val="0"/>
+          <w:outline w:val="0"/>
+          <w:shadow w:val="0"/>
+          <w:emboss w:val="0"/>
+          <w:imprint w:val="0"/>
+          <w:noProof w:val="0"/>
+          <w:vanish w:val="0"/>
+          <w:color w:val="auto"/>
+          <w:spacing w:val="0"/>
+          <w:w w:val="100"/>
+          <w:kern w:val="0"/>
+          <w:position w:val="0"/>
+          <w:sz w:val="22"/>
+          <w:szCs w:val="22"/>
+          <w:highlight w:val="none"/>
+          <w:u w:val="none" w:color="auto"/>
+          <w:bdr w:val="none" w:sz="0" w:space="0" w:color="auto"/>
+          <w:shd w:val="clear" w:color="auto" w:fill="auto"/>
+          <w:vertAlign w:val="baseline"/>
+          <w:rtl/>
+          <w:cs w:val="0"/>
+          <w:lang w:val="en-US" w:eastAsia="en-US" w:bidi="ar-SA"/>
+        </w:rPr>
+        <w:t>.</w:t>
       </w:r>
     </w:p>
     <w:p>
@@ -49,16 +1796,1015 @@
           <w:ilvl w:val="0"/>
           <w:numId w:val="3"/>
         </w:numPr>
+        <w:bidi/>
       </w:pPr>
       <w:r>
         <w:rPr>
+          <w:rStyle w:val="DefaultParagraphFont"/>
+          <w:rFonts w:ascii="Arial" w:eastAsia="Arial" w:hAnsi="Arial" w:cs="Arial"/>
           <w:b/>
           <w:bCs/>
-        </w:rPr>
-        <w:t>Weaknesses:</w:t>
-      </w:r>
-      <w:r>
-        <w:t xml:space="preserve"> While Fabrikam Learning has robust reporting capabilities, it might be overwhelming for some users due to its comprehensive nature.</w:t>
+          <w:i w:val="0"/>
+          <w:iCs w:val="0"/>
+          <w:caps w:val="0"/>
+          <w:smallCaps w:val="0"/>
+          <w:strike w:val="0"/>
+          <w:dstrike w:val="0"/>
+          <w:outline w:val="0"/>
+          <w:shadow w:val="0"/>
+          <w:emboss w:val="0"/>
+          <w:imprint w:val="0"/>
+          <w:noProof w:val="0"/>
+          <w:vanish w:val="0"/>
+          <w:color w:val="auto"/>
+          <w:spacing w:val="0"/>
+          <w:w w:val="100"/>
+          <w:kern w:val="0"/>
+          <w:position w:val="0"/>
+          <w:sz w:val="22"/>
+          <w:szCs w:val="22"/>
+          <w:highlight w:val="none"/>
+          <w:u w:val="none" w:color="auto"/>
+          <w:bdr w:val="none" w:sz="0" w:space="0" w:color="auto"/>
+          <w:shd w:val="clear" w:color="auto" w:fill="auto"/>
+          <w:vertAlign w:val="baseline"/>
+          <w:rtl/>
+          <w:cs w:val="0"/>
+          <w:lang w:val="en-US" w:eastAsia="en-US" w:bidi="ar-SA"/>
+        </w:rPr>
+        <w:t>نقاط</w:t>
+      </w:r>
+      <w:r>
+        <w:rPr>
+          <w:rStyle w:val="DefaultParagraphFont"/>
+          <w:rFonts w:ascii="Arial" w:eastAsia="Arial" w:hAnsi="Arial" w:cs="Arial"/>
+          <w:b/>
+          <w:bCs/>
+          <w:i w:val="0"/>
+          <w:iCs w:val="0"/>
+          <w:caps w:val="0"/>
+          <w:smallCaps w:val="0"/>
+          <w:strike w:val="0"/>
+          <w:dstrike w:val="0"/>
+          <w:outline w:val="0"/>
+          <w:shadow w:val="0"/>
+          <w:emboss w:val="0"/>
+          <w:imprint w:val="0"/>
+          <w:noProof w:val="0"/>
+          <w:vanish w:val="0"/>
+          <w:color w:val="auto"/>
+          <w:spacing w:val="0"/>
+          <w:w w:val="100"/>
+          <w:kern w:val="0"/>
+          <w:position w:val="0"/>
+          <w:sz w:val="22"/>
+          <w:szCs w:val="22"/>
+          <w:highlight w:val="none"/>
+          <w:u w:val="none" w:color="auto"/>
+          <w:bdr w:val="none" w:sz="0" w:space="0" w:color="auto"/>
+          <w:shd w:val="clear" w:color="auto" w:fill="auto"/>
+          <w:vertAlign w:val="baseline"/>
+          <w:rtl/>
+          <w:cs w:val="0"/>
+          <w:lang w:val="en-US" w:eastAsia="en-US" w:bidi="ar-SA"/>
+        </w:rPr>
+        <w:t xml:space="preserve"> الضعف</w:t>
+      </w:r>
+      <w:r>
+        <w:rPr>
+          <w:rStyle w:val="DefaultParagraphFont"/>
+          <w:rFonts w:ascii="Arial" w:eastAsia="Arial" w:hAnsi="Arial" w:cs="Arial"/>
+          <w:b/>
+          <w:bCs/>
+          <w:i w:val="0"/>
+          <w:iCs w:val="0"/>
+          <w:caps w:val="0"/>
+          <w:smallCaps w:val="0"/>
+          <w:strike w:val="0"/>
+          <w:dstrike w:val="0"/>
+          <w:outline w:val="0"/>
+          <w:shadow w:val="0"/>
+          <w:emboss w:val="0"/>
+          <w:imprint w:val="0"/>
+          <w:noProof w:val="0"/>
+          <w:vanish w:val="0"/>
+          <w:color w:val="auto"/>
+          <w:spacing w:val="0"/>
+          <w:w w:val="100"/>
+          <w:kern w:val="0"/>
+          <w:position w:val="0"/>
+          <w:sz w:val="22"/>
+          <w:szCs w:val="22"/>
+          <w:highlight w:val="none"/>
+          <w:u w:val="none" w:color="auto"/>
+          <w:bdr w:val="none" w:sz="0" w:space="0" w:color="auto"/>
+          <w:shd w:val="clear" w:color="auto" w:fill="auto"/>
+          <w:vertAlign w:val="baseline"/>
+          <w:rtl/>
+          <w:cs w:val="0"/>
+          <w:lang w:val="en-US" w:eastAsia="en-US" w:bidi="ar-SA"/>
+        </w:rPr>
+        <w:t>:</w:t>
+      </w:r>
+      <w:r>
+        <w:rPr>
+          <w:rStyle w:val="DefaultParagraphFont"/>
+          <w:rFonts w:ascii="Arial" w:eastAsia="Arial" w:hAnsi="Arial" w:cs="Arial"/>
+          <w:b w:val="0"/>
+          <w:bCs w:val="0"/>
+          <w:i w:val="0"/>
+          <w:iCs w:val="0"/>
+          <w:caps w:val="0"/>
+          <w:smallCaps w:val="0"/>
+          <w:strike w:val="0"/>
+          <w:dstrike w:val="0"/>
+          <w:outline w:val="0"/>
+          <w:shadow w:val="0"/>
+          <w:emboss w:val="0"/>
+          <w:imprint w:val="0"/>
+          <w:noProof w:val="0"/>
+          <w:vanish w:val="0"/>
+          <w:color w:val="auto"/>
+          <w:spacing w:val="0"/>
+          <w:w w:val="100"/>
+          <w:kern w:val="0"/>
+          <w:position w:val="0"/>
+          <w:sz w:val="22"/>
+          <w:szCs w:val="22"/>
+          <w:highlight w:val="none"/>
+          <w:u w:val="none" w:color="auto"/>
+          <w:bdr w:val="none" w:sz="0" w:space="0" w:color="auto"/>
+          <w:shd w:val="clear" w:color="auto" w:fill="auto"/>
+          <w:vertAlign w:val="baseline"/>
+          <w:rtl/>
+          <w:cs w:val="0"/>
+          <w:lang w:val="en-US" w:eastAsia="en-US" w:bidi="ar-SA"/>
+        </w:rPr>
+        <w:t xml:space="preserve"> على</w:t>
+      </w:r>
+      <w:r>
+        <w:rPr>
+          <w:rStyle w:val="DefaultParagraphFont"/>
+          <w:rFonts w:ascii="Arial" w:eastAsia="Arial" w:hAnsi="Arial" w:cs="Arial"/>
+          <w:b w:val="0"/>
+          <w:bCs w:val="0"/>
+          <w:i w:val="0"/>
+          <w:iCs w:val="0"/>
+          <w:caps w:val="0"/>
+          <w:smallCaps w:val="0"/>
+          <w:strike w:val="0"/>
+          <w:dstrike w:val="0"/>
+          <w:outline w:val="0"/>
+          <w:shadow w:val="0"/>
+          <w:emboss w:val="0"/>
+          <w:imprint w:val="0"/>
+          <w:noProof w:val="0"/>
+          <w:vanish w:val="0"/>
+          <w:color w:val="auto"/>
+          <w:spacing w:val="0"/>
+          <w:w w:val="100"/>
+          <w:kern w:val="0"/>
+          <w:position w:val="0"/>
+          <w:sz w:val="22"/>
+          <w:szCs w:val="22"/>
+          <w:highlight w:val="none"/>
+          <w:u w:val="none" w:color="auto"/>
+          <w:bdr w:val="none" w:sz="0" w:space="0" w:color="auto"/>
+          <w:shd w:val="clear" w:color="auto" w:fill="auto"/>
+          <w:vertAlign w:val="baseline"/>
+          <w:rtl/>
+          <w:cs w:val="0"/>
+          <w:lang w:val="en-US" w:eastAsia="en-US" w:bidi="ar-SA"/>
+        </w:rPr>
+        <w:t xml:space="preserve"> الرغم</w:t>
+      </w:r>
+      <w:r>
+        <w:rPr>
+          <w:rStyle w:val="DefaultParagraphFont"/>
+          <w:rFonts w:ascii="Arial" w:eastAsia="Arial" w:hAnsi="Arial" w:cs="Arial"/>
+          <w:b w:val="0"/>
+          <w:bCs w:val="0"/>
+          <w:i w:val="0"/>
+          <w:iCs w:val="0"/>
+          <w:caps w:val="0"/>
+          <w:smallCaps w:val="0"/>
+          <w:strike w:val="0"/>
+          <w:dstrike w:val="0"/>
+          <w:outline w:val="0"/>
+          <w:shadow w:val="0"/>
+          <w:emboss w:val="0"/>
+          <w:imprint w:val="0"/>
+          <w:noProof w:val="0"/>
+          <w:vanish w:val="0"/>
+          <w:color w:val="auto"/>
+          <w:spacing w:val="0"/>
+          <w:w w:val="100"/>
+          <w:kern w:val="0"/>
+          <w:position w:val="0"/>
+          <w:sz w:val="22"/>
+          <w:szCs w:val="22"/>
+          <w:highlight w:val="none"/>
+          <w:u w:val="none" w:color="auto"/>
+          <w:bdr w:val="none" w:sz="0" w:space="0" w:color="auto"/>
+          <w:shd w:val="clear" w:color="auto" w:fill="auto"/>
+          <w:vertAlign w:val="baseline"/>
+          <w:rtl/>
+          <w:cs w:val="0"/>
+          <w:lang w:val="en-US" w:eastAsia="en-US" w:bidi="ar-SA"/>
+        </w:rPr>
+        <w:t xml:space="preserve"> من</w:t>
+      </w:r>
+      <w:r>
+        <w:rPr>
+          <w:rStyle w:val="DefaultParagraphFont"/>
+          <w:rFonts w:ascii="Arial" w:eastAsia="Arial" w:hAnsi="Arial" w:cs="Arial"/>
+          <w:b w:val="0"/>
+          <w:bCs w:val="0"/>
+          <w:i w:val="0"/>
+          <w:iCs w:val="0"/>
+          <w:caps w:val="0"/>
+          <w:smallCaps w:val="0"/>
+          <w:strike w:val="0"/>
+          <w:dstrike w:val="0"/>
+          <w:outline w:val="0"/>
+          <w:shadow w:val="0"/>
+          <w:emboss w:val="0"/>
+          <w:imprint w:val="0"/>
+          <w:noProof w:val="0"/>
+          <w:vanish w:val="0"/>
+          <w:color w:val="auto"/>
+          <w:spacing w:val="0"/>
+          <w:w w:val="100"/>
+          <w:kern w:val="0"/>
+          <w:position w:val="0"/>
+          <w:sz w:val="22"/>
+          <w:szCs w:val="22"/>
+          <w:highlight w:val="none"/>
+          <w:u w:val="none" w:color="auto"/>
+          <w:bdr w:val="none" w:sz="0" w:space="0" w:color="auto"/>
+          <w:shd w:val="clear" w:color="auto" w:fill="auto"/>
+          <w:vertAlign w:val="baseline"/>
+          <w:rtl/>
+          <w:cs w:val="0"/>
+          <w:lang w:val="en-US" w:eastAsia="en-US" w:bidi="ar-SA"/>
+        </w:rPr>
+        <w:t xml:space="preserve"> أن</w:t>
+      </w:r>
+      <w:r>
+        <w:rPr>
+          <w:rStyle w:val="DefaultParagraphFont"/>
+          <w:rFonts w:ascii="Arial" w:eastAsia="Arial" w:hAnsi="Arial" w:cs="Arial"/>
+          <w:b w:val="0"/>
+          <w:bCs w:val="0"/>
+          <w:i w:val="0"/>
+          <w:iCs w:val="0"/>
+          <w:caps w:val="0"/>
+          <w:smallCaps w:val="0"/>
+          <w:strike w:val="0"/>
+          <w:dstrike w:val="0"/>
+          <w:outline w:val="0"/>
+          <w:shadow w:val="0"/>
+          <w:emboss w:val="0"/>
+          <w:imprint w:val="0"/>
+          <w:noProof w:val="0"/>
+          <w:vanish w:val="0"/>
+          <w:color w:val="auto"/>
+          <w:spacing w:val="0"/>
+          <w:w w:val="100"/>
+          <w:kern w:val="0"/>
+          <w:position w:val="0"/>
+          <w:sz w:val="22"/>
+          <w:szCs w:val="22"/>
+          <w:highlight w:val="none"/>
+          <w:u w:val="none" w:color="auto"/>
+          <w:bdr w:val="none" w:sz="0" w:space="0" w:color="auto"/>
+          <w:shd w:val="clear" w:color="auto" w:fill="auto"/>
+          <w:vertAlign w:val="baseline"/>
+          <w:rtl/>
+          <w:cs w:val="0"/>
+          <w:lang w:val="en-US" w:eastAsia="en-US" w:bidi="ar-SA"/>
+        </w:rPr>
+        <w:t xml:space="preserve"> </w:t>
+      </w:r>
+      <w:r>
+        <w:rPr>
+          <w:rStyle w:val="DefaultParagraphFont"/>
+          <w:rFonts w:ascii="Arial" w:eastAsia="Arial" w:hAnsi="Arial" w:cs="Arial"/>
+          <w:b w:val="0"/>
+          <w:bCs w:val="0"/>
+          <w:i w:val="0"/>
+          <w:iCs w:val="0"/>
+          <w:caps w:val="0"/>
+          <w:smallCaps w:val="0"/>
+          <w:strike w:val="0"/>
+          <w:dstrike w:val="0"/>
+          <w:outline w:val="0"/>
+          <w:shadow w:val="0"/>
+          <w:emboss w:val="0"/>
+          <w:imprint w:val="0"/>
+          <w:noProof w:val="0"/>
+          <w:vanish w:val="0"/>
+          <w:color w:val="auto"/>
+          <w:spacing w:val="0"/>
+          <w:w w:val="100"/>
+          <w:kern w:val="0"/>
+          <w:position w:val="0"/>
+          <w:sz w:val="22"/>
+          <w:szCs w:val="22"/>
+          <w:highlight w:val="none"/>
+          <w:u w:val="none" w:color="auto"/>
+          <w:bdr w:val="none" w:sz="0" w:space="0" w:color="auto"/>
+          <w:shd w:val="clear" w:color="auto" w:fill="auto"/>
+          <w:vertAlign w:val="baseline"/>
+          <w:rtl w:val="0"/>
+          <w:cs w:val="0"/>
+          <w:lang w:val="en-US" w:eastAsia="en-US" w:bidi="ar-SA"/>
+        </w:rPr>
+        <w:t>Fabrikam</w:t>
+      </w:r>
+      <w:r>
+        <w:rPr>
+          <w:rStyle w:val="DefaultParagraphFont"/>
+          <w:rFonts w:ascii="Arial" w:eastAsia="Arial" w:hAnsi="Arial" w:cs="Arial"/>
+          <w:b w:val="0"/>
+          <w:bCs w:val="0"/>
+          <w:i w:val="0"/>
+          <w:iCs w:val="0"/>
+          <w:caps w:val="0"/>
+          <w:smallCaps w:val="0"/>
+          <w:strike w:val="0"/>
+          <w:dstrike w:val="0"/>
+          <w:outline w:val="0"/>
+          <w:shadow w:val="0"/>
+          <w:emboss w:val="0"/>
+          <w:imprint w:val="0"/>
+          <w:noProof w:val="0"/>
+          <w:vanish w:val="0"/>
+          <w:color w:val="auto"/>
+          <w:spacing w:val="0"/>
+          <w:w w:val="100"/>
+          <w:kern w:val="0"/>
+          <w:position w:val="0"/>
+          <w:sz w:val="22"/>
+          <w:szCs w:val="22"/>
+          <w:highlight w:val="none"/>
+          <w:u w:val="none" w:color="auto"/>
+          <w:bdr w:val="none" w:sz="0" w:space="0" w:color="auto"/>
+          <w:shd w:val="clear" w:color="auto" w:fill="auto"/>
+          <w:vertAlign w:val="baseline"/>
+          <w:rtl w:val="0"/>
+          <w:cs w:val="0"/>
+          <w:lang w:val="en-US" w:eastAsia="en-US" w:bidi="ar-SA"/>
+        </w:rPr>
+        <w:t xml:space="preserve"> Learning</w:t>
+      </w:r>
+      <w:r>
+        <w:rPr>
+          <w:rStyle w:val="DefaultParagraphFont"/>
+          <w:rFonts w:ascii="Arial" w:eastAsia="Arial" w:hAnsi="Arial" w:cs="Arial"/>
+          <w:b w:val="0"/>
+          <w:bCs w:val="0"/>
+          <w:i w:val="0"/>
+          <w:iCs w:val="0"/>
+          <w:caps w:val="0"/>
+          <w:smallCaps w:val="0"/>
+          <w:strike w:val="0"/>
+          <w:dstrike w:val="0"/>
+          <w:outline w:val="0"/>
+          <w:shadow w:val="0"/>
+          <w:emboss w:val="0"/>
+          <w:imprint w:val="0"/>
+          <w:noProof w:val="0"/>
+          <w:vanish w:val="0"/>
+          <w:color w:val="auto"/>
+          <w:spacing w:val="0"/>
+          <w:w w:val="100"/>
+          <w:kern w:val="0"/>
+          <w:position w:val="0"/>
+          <w:sz w:val="22"/>
+          <w:szCs w:val="22"/>
+          <w:highlight w:val="none"/>
+          <w:u w:val="none" w:color="auto"/>
+          <w:bdr w:val="none" w:sz="0" w:space="0" w:color="auto"/>
+          <w:shd w:val="clear" w:color="auto" w:fill="auto"/>
+          <w:vertAlign w:val="baseline"/>
+          <w:rtl/>
+          <w:cs w:val="0"/>
+          <w:lang w:val="en-US" w:eastAsia="en-US" w:bidi="ar-SA"/>
+        </w:rPr>
+        <w:t xml:space="preserve"> </w:t>
+      </w:r>
+      <w:r>
+        <w:rPr>
+          <w:rStyle w:val="DefaultParagraphFont"/>
+          <w:rFonts w:ascii="Arial" w:eastAsia="Arial" w:hAnsi="Arial" w:cs="Arial"/>
+          <w:b w:val="0"/>
+          <w:bCs w:val="0"/>
+          <w:i w:val="0"/>
+          <w:iCs w:val="0"/>
+          <w:caps w:val="0"/>
+          <w:smallCaps w:val="0"/>
+          <w:strike w:val="0"/>
+          <w:dstrike w:val="0"/>
+          <w:outline w:val="0"/>
+          <w:shadow w:val="0"/>
+          <w:emboss w:val="0"/>
+          <w:imprint w:val="0"/>
+          <w:noProof w:val="0"/>
+          <w:vanish w:val="0"/>
+          <w:color w:val="auto"/>
+          <w:spacing w:val="0"/>
+          <w:w w:val="100"/>
+          <w:kern w:val="0"/>
+          <w:position w:val="0"/>
+          <w:sz w:val="22"/>
+          <w:szCs w:val="22"/>
+          <w:highlight w:val="none"/>
+          <w:u w:val="none" w:color="auto"/>
+          <w:bdr w:val="none" w:sz="0" w:space="0" w:color="auto"/>
+          <w:shd w:val="clear" w:color="auto" w:fill="auto"/>
+          <w:vertAlign w:val="baseline"/>
+          <w:rtl/>
+          <w:cs w:val="0"/>
+          <w:lang w:val="en-US" w:eastAsia="en-US" w:bidi="ar-SA"/>
+        </w:rPr>
+        <w:t>تتمتع</w:t>
+      </w:r>
+      <w:r>
+        <w:rPr>
+          <w:rStyle w:val="DefaultParagraphFont"/>
+          <w:rFonts w:ascii="Arial" w:eastAsia="Arial" w:hAnsi="Arial" w:cs="Arial"/>
+          <w:b w:val="0"/>
+          <w:bCs w:val="0"/>
+          <w:i w:val="0"/>
+          <w:iCs w:val="0"/>
+          <w:caps w:val="0"/>
+          <w:smallCaps w:val="0"/>
+          <w:strike w:val="0"/>
+          <w:dstrike w:val="0"/>
+          <w:outline w:val="0"/>
+          <w:shadow w:val="0"/>
+          <w:emboss w:val="0"/>
+          <w:imprint w:val="0"/>
+          <w:noProof w:val="0"/>
+          <w:vanish w:val="0"/>
+          <w:color w:val="auto"/>
+          <w:spacing w:val="0"/>
+          <w:w w:val="100"/>
+          <w:kern w:val="0"/>
+          <w:position w:val="0"/>
+          <w:sz w:val="22"/>
+          <w:szCs w:val="22"/>
+          <w:highlight w:val="none"/>
+          <w:u w:val="none" w:color="auto"/>
+          <w:bdr w:val="none" w:sz="0" w:space="0" w:color="auto"/>
+          <w:shd w:val="clear" w:color="auto" w:fill="auto"/>
+          <w:vertAlign w:val="baseline"/>
+          <w:rtl/>
+          <w:cs w:val="0"/>
+          <w:lang w:val="en-US" w:eastAsia="en-US" w:bidi="ar-SA"/>
+        </w:rPr>
+        <w:t xml:space="preserve"> بإمكانيات</w:t>
+      </w:r>
+      <w:r>
+        <w:rPr>
+          <w:rStyle w:val="DefaultParagraphFont"/>
+          <w:rFonts w:ascii="Arial" w:eastAsia="Arial" w:hAnsi="Arial" w:cs="Arial"/>
+          <w:b w:val="0"/>
+          <w:bCs w:val="0"/>
+          <w:i w:val="0"/>
+          <w:iCs w:val="0"/>
+          <w:caps w:val="0"/>
+          <w:smallCaps w:val="0"/>
+          <w:strike w:val="0"/>
+          <w:dstrike w:val="0"/>
+          <w:outline w:val="0"/>
+          <w:shadow w:val="0"/>
+          <w:emboss w:val="0"/>
+          <w:imprint w:val="0"/>
+          <w:noProof w:val="0"/>
+          <w:vanish w:val="0"/>
+          <w:color w:val="auto"/>
+          <w:spacing w:val="0"/>
+          <w:w w:val="100"/>
+          <w:kern w:val="0"/>
+          <w:position w:val="0"/>
+          <w:sz w:val="22"/>
+          <w:szCs w:val="22"/>
+          <w:highlight w:val="none"/>
+          <w:u w:val="none" w:color="auto"/>
+          <w:bdr w:val="none" w:sz="0" w:space="0" w:color="auto"/>
+          <w:shd w:val="clear" w:color="auto" w:fill="auto"/>
+          <w:vertAlign w:val="baseline"/>
+          <w:rtl/>
+          <w:cs w:val="0"/>
+          <w:lang w:val="en-US" w:eastAsia="en-US" w:bidi="ar-SA"/>
+        </w:rPr>
+        <w:t xml:space="preserve"> إعداد</w:t>
+      </w:r>
+      <w:r>
+        <w:rPr>
+          <w:rStyle w:val="DefaultParagraphFont"/>
+          <w:rFonts w:ascii="Arial" w:eastAsia="Arial" w:hAnsi="Arial" w:cs="Arial"/>
+          <w:b w:val="0"/>
+          <w:bCs w:val="0"/>
+          <w:i w:val="0"/>
+          <w:iCs w:val="0"/>
+          <w:caps w:val="0"/>
+          <w:smallCaps w:val="0"/>
+          <w:strike w:val="0"/>
+          <w:dstrike w:val="0"/>
+          <w:outline w:val="0"/>
+          <w:shadow w:val="0"/>
+          <w:emboss w:val="0"/>
+          <w:imprint w:val="0"/>
+          <w:noProof w:val="0"/>
+          <w:vanish w:val="0"/>
+          <w:color w:val="auto"/>
+          <w:spacing w:val="0"/>
+          <w:w w:val="100"/>
+          <w:kern w:val="0"/>
+          <w:position w:val="0"/>
+          <w:sz w:val="22"/>
+          <w:szCs w:val="22"/>
+          <w:highlight w:val="none"/>
+          <w:u w:val="none" w:color="auto"/>
+          <w:bdr w:val="none" w:sz="0" w:space="0" w:color="auto"/>
+          <w:shd w:val="clear" w:color="auto" w:fill="auto"/>
+          <w:vertAlign w:val="baseline"/>
+          <w:rtl/>
+          <w:cs w:val="0"/>
+          <w:lang w:val="en-US" w:eastAsia="en-US" w:bidi="ar-SA"/>
+        </w:rPr>
+        <w:t xml:space="preserve"> تقارير</w:t>
+      </w:r>
+      <w:r>
+        <w:rPr>
+          <w:rStyle w:val="DefaultParagraphFont"/>
+          <w:rFonts w:ascii="Arial" w:eastAsia="Arial" w:hAnsi="Arial" w:cs="Arial"/>
+          <w:b w:val="0"/>
+          <w:bCs w:val="0"/>
+          <w:i w:val="0"/>
+          <w:iCs w:val="0"/>
+          <w:caps w:val="0"/>
+          <w:smallCaps w:val="0"/>
+          <w:strike w:val="0"/>
+          <w:dstrike w:val="0"/>
+          <w:outline w:val="0"/>
+          <w:shadow w:val="0"/>
+          <w:emboss w:val="0"/>
+          <w:imprint w:val="0"/>
+          <w:noProof w:val="0"/>
+          <w:vanish w:val="0"/>
+          <w:color w:val="auto"/>
+          <w:spacing w:val="0"/>
+          <w:w w:val="100"/>
+          <w:kern w:val="0"/>
+          <w:position w:val="0"/>
+          <w:sz w:val="22"/>
+          <w:szCs w:val="22"/>
+          <w:highlight w:val="none"/>
+          <w:u w:val="none" w:color="auto"/>
+          <w:bdr w:val="none" w:sz="0" w:space="0" w:color="auto"/>
+          <w:shd w:val="clear" w:color="auto" w:fill="auto"/>
+          <w:vertAlign w:val="baseline"/>
+          <w:rtl/>
+          <w:cs w:val="0"/>
+          <w:lang w:val="en-US" w:eastAsia="en-US" w:bidi="ar-SA"/>
+        </w:rPr>
+        <w:t xml:space="preserve"> قوية</w:t>
+      </w:r>
+      <w:r>
+        <w:rPr>
+          <w:rStyle w:val="DefaultParagraphFont"/>
+          <w:rFonts w:ascii="Arial" w:eastAsia="Arial" w:hAnsi="Arial" w:cs="Arial"/>
+          <w:b w:val="0"/>
+          <w:bCs w:val="0"/>
+          <w:i w:val="0"/>
+          <w:iCs w:val="0"/>
+          <w:caps w:val="0"/>
+          <w:smallCaps w:val="0"/>
+          <w:strike w:val="0"/>
+          <w:dstrike w:val="0"/>
+          <w:outline w:val="0"/>
+          <w:shadow w:val="0"/>
+          <w:emboss w:val="0"/>
+          <w:imprint w:val="0"/>
+          <w:noProof w:val="0"/>
+          <w:vanish w:val="0"/>
+          <w:color w:val="auto"/>
+          <w:spacing w:val="0"/>
+          <w:w w:val="100"/>
+          <w:kern w:val="0"/>
+          <w:position w:val="0"/>
+          <w:sz w:val="22"/>
+          <w:szCs w:val="22"/>
+          <w:highlight w:val="none"/>
+          <w:u w:val="none" w:color="auto"/>
+          <w:bdr w:val="none" w:sz="0" w:space="0" w:color="auto"/>
+          <w:shd w:val="clear" w:color="auto" w:fill="auto"/>
+          <w:vertAlign w:val="baseline"/>
+          <w:rtl/>
+          <w:cs w:val="0"/>
+          <w:lang w:val="en-US" w:eastAsia="en-US" w:bidi="ar-SA"/>
+        </w:rPr>
+        <w:t>، إلا</w:t>
+      </w:r>
+      <w:r>
+        <w:rPr>
+          <w:rStyle w:val="DefaultParagraphFont"/>
+          <w:rFonts w:ascii="Arial" w:eastAsia="Arial" w:hAnsi="Arial" w:cs="Arial"/>
+          <w:b w:val="0"/>
+          <w:bCs w:val="0"/>
+          <w:i w:val="0"/>
+          <w:iCs w:val="0"/>
+          <w:caps w:val="0"/>
+          <w:smallCaps w:val="0"/>
+          <w:strike w:val="0"/>
+          <w:dstrike w:val="0"/>
+          <w:outline w:val="0"/>
+          <w:shadow w:val="0"/>
+          <w:emboss w:val="0"/>
+          <w:imprint w:val="0"/>
+          <w:noProof w:val="0"/>
+          <w:vanish w:val="0"/>
+          <w:color w:val="auto"/>
+          <w:spacing w:val="0"/>
+          <w:w w:val="100"/>
+          <w:kern w:val="0"/>
+          <w:position w:val="0"/>
+          <w:sz w:val="22"/>
+          <w:szCs w:val="22"/>
+          <w:highlight w:val="none"/>
+          <w:u w:val="none" w:color="auto"/>
+          <w:bdr w:val="none" w:sz="0" w:space="0" w:color="auto"/>
+          <w:shd w:val="clear" w:color="auto" w:fill="auto"/>
+          <w:vertAlign w:val="baseline"/>
+          <w:rtl/>
+          <w:cs w:val="0"/>
+          <w:lang w:val="en-US" w:eastAsia="en-US" w:bidi="ar-SA"/>
+        </w:rPr>
+        <w:t xml:space="preserve"> أنها</w:t>
+      </w:r>
+      <w:r>
+        <w:rPr>
+          <w:rStyle w:val="DefaultParagraphFont"/>
+          <w:rFonts w:ascii="Arial" w:eastAsia="Arial" w:hAnsi="Arial" w:cs="Arial"/>
+          <w:b w:val="0"/>
+          <w:bCs w:val="0"/>
+          <w:i w:val="0"/>
+          <w:iCs w:val="0"/>
+          <w:caps w:val="0"/>
+          <w:smallCaps w:val="0"/>
+          <w:strike w:val="0"/>
+          <w:dstrike w:val="0"/>
+          <w:outline w:val="0"/>
+          <w:shadow w:val="0"/>
+          <w:emboss w:val="0"/>
+          <w:imprint w:val="0"/>
+          <w:noProof w:val="0"/>
+          <w:vanish w:val="0"/>
+          <w:color w:val="auto"/>
+          <w:spacing w:val="0"/>
+          <w:w w:val="100"/>
+          <w:kern w:val="0"/>
+          <w:position w:val="0"/>
+          <w:sz w:val="22"/>
+          <w:szCs w:val="22"/>
+          <w:highlight w:val="none"/>
+          <w:u w:val="none" w:color="auto"/>
+          <w:bdr w:val="none" w:sz="0" w:space="0" w:color="auto"/>
+          <w:shd w:val="clear" w:color="auto" w:fill="auto"/>
+          <w:vertAlign w:val="baseline"/>
+          <w:rtl/>
+          <w:cs w:val="0"/>
+          <w:lang w:val="en-US" w:eastAsia="en-US" w:bidi="ar-SA"/>
+        </w:rPr>
+        <w:t xml:space="preserve"> قد</w:t>
+      </w:r>
+      <w:r>
+        <w:rPr>
+          <w:rStyle w:val="DefaultParagraphFont"/>
+          <w:rFonts w:ascii="Arial" w:eastAsia="Arial" w:hAnsi="Arial" w:cs="Arial"/>
+          <w:b w:val="0"/>
+          <w:bCs w:val="0"/>
+          <w:i w:val="0"/>
+          <w:iCs w:val="0"/>
+          <w:caps w:val="0"/>
+          <w:smallCaps w:val="0"/>
+          <w:strike w:val="0"/>
+          <w:dstrike w:val="0"/>
+          <w:outline w:val="0"/>
+          <w:shadow w:val="0"/>
+          <w:emboss w:val="0"/>
+          <w:imprint w:val="0"/>
+          <w:noProof w:val="0"/>
+          <w:vanish w:val="0"/>
+          <w:color w:val="auto"/>
+          <w:spacing w:val="0"/>
+          <w:w w:val="100"/>
+          <w:kern w:val="0"/>
+          <w:position w:val="0"/>
+          <w:sz w:val="22"/>
+          <w:szCs w:val="22"/>
+          <w:highlight w:val="none"/>
+          <w:u w:val="none" w:color="auto"/>
+          <w:bdr w:val="none" w:sz="0" w:space="0" w:color="auto"/>
+          <w:shd w:val="clear" w:color="auto" w:fill="auto"/>
+          <w:vertAlign w:val="baseline"/>
+          <w:rtl/>
+          <w:cs w:val="0"/>
+          <w:lang w:val="en-US" w:eastAsia="en-US" w:bidi="ar-SA"/>
+        </w:rPr>
+        <w:t xml:space="preserve"> تكون</w:t>
+      </w:r>
+      <w:r>
+        <w:rPr>
+          <w:rStyle w:val="DefaultParagraphFont"/>
+          <w:rFonts w:ascii="Arial" w:eastAsia="Arial" w:hAnsi="Arial" w:cs="Arial"/>
+          <w:b w:val="0"/>
+          <w:bCs w:val="0"/>
+          <w:i w:val="0"/>
+          <w:iCs w:val="0"/>
+          <w:caps w:val="0"/>
+          <w:smallCaps w:val="0"/>
+          <w:strike w:val="0"/>
+          <w:dstrike w:val="0"/>
+          <w:outline w:val="0"/>
+          <w:shadow w:val="0"/>
+          <w:emboss w:val="0"/>
+          <w:imprint w:val="0"/>
+          <w:noProof w:val="0"/>
+          <w:vanish w:val="0"/>
+          <w:color w:val="auto"/>
+          <w:spacing w:val="0"/>
+          <w:w w:val="100"/>
+          <w:kern w:val="0"/>
+          <w:position w:val="0"/>
+          <w:sz w:val="22"/>
+          <w:szCs w:val="22"/>
+          <w:highlight w:val="none"/>
+          <w:u w:val="none" w:color="auto"/>
+          <w:bdr w:val="none" w:sz="0" w:space="0" w:color="auto"/>
+          <w:shd w:val="clear" w:color="auto" w:fill="auto"/>
+          <w:vertAlign w:val="baseline"/>
+          <w:rtl/>
+          <w:cs w:val="0"/>
+          <w:lang w:val="en-US" w:eastAsia="en-US" w:bidi="ar-SA"/>
+        </w:rPr>
+        <w:t xml:space="preserve"> مرهقة</w:t>
+      </w:r>
+      <w:r>
+        <w:rPr>
+          <w:rStyle w:val="DefaultParagraphFont"/>
+          <w:rFonts w:ascii="Arial" w:eastAsia="Arial" w:hAnsi="Arial" w:cs="Arial"/>
+          <w:b w:val="0"/>
+          <w:bCs w:val="0"/>
+          <w:i w:val="0"/>
+          <w:iCs w:val="0"/>
+          <w:caps w:val="0"/>
+          <w:smallCaps w:val="0"/>
+          <w:strike w:val="0"/>
+          <w:dstrike w:val="0"/>
+          <w:outline w:val="0"/>
+          <w:shadow w:val="0"/>
+          <w:emboss w:val="0"/>
+          <w:imprint w:val="0"/>
+          <w:noProof w:val="0"/>
+          <w:vanish w:val="0"/>
+          <w:color w:val="auto"/>
+          <w:spacing w:val="0"/>
+          <w:w w:val="100"/>
+          <w:kern w:val="0"/>
+          <w:position w:val="0"/>
+          <w:sz w:val="22"/>
+          <w:szCs w:val="22"/>
+          <w:highlight w:val="none"/>
+          <w:u w:val="none" w:color="auto"/>
+          <w:bdr w:val="none" w:sz="0" w:space="0" w:color="auto"/>
+          <w:shd w:val="clear" w:color="auto" w:fill="auto"/>
+          <w:vertAlign w:val="baseline"/>
+          <w:rtl/>
+          <w:cs w:val="0"/>
+          <w:lang w:val="en-US" w:eastAsia="en-US" w:bidi="ar-SA"/>
+        </w:rPr>
+        <w:t xml:space="preserve"> بالنسبة</w:t>
+      </w:r>
+      <w:r>
+        <w:rPr>
+          <w:rStyle w:val="DefaultParagraphFont"/>
+          <w:rFonts w:ascii="Arial" w:eastAsia="Arial" w:hAnsi="Arial" w:cs="Arial"/>
+          <w:b w:val="0"/>
+          <w:bCs w:val="0"/>
+          <w:i w:val="0"/>
+          <w:iCs w:val="0"/>
+          <w:caps w:val="0"/>
+          <w:smallCaps w:val="0"/>
+          <w:strike w:val="0"/>
+          <w:dstrike w:val="0"/>
+          <w:outline w:val="0"/>
+          <w:shadow w:val="0"/>
+          <w:emboss w:val="0"/>
+          <w:imprint w:val="0"/>
+          <w:noProof w:val="0"/>
+          <w:vanish w:val="0"/>
+          <w:color w:val="auto"/>
+          <w:spacing w:val="0"/>
+          <w:w w:val="100"/>
+          <w:kern w:val="0"/>
+          <w:position w:val="0"/>
+          <w:sz w:val="22"/>
+          <w:szCs w:val="22"/>
+          <w:highlight w:val="none"/>
+          <w:u w:val="none" w:color="auto"/>
+          <w:bdr w:val="none" w:sz="0" w:space="0" w:color="auto"/>
+          <w:shd w:val="clear" w:color="auto" w:fill="auto"/>
+          <w:vertAlign w:val="baseline"/>
+          <w:rtl/>
+          <w:cs w:val="0"/>
+          <w:lang w:val="en-US" w:eastAsia="en-US" w:bidi="ar-SA"/>
+        </w:rPr>
+        <w:t xml:space="preserve"> لبعض</w:t>
+      </w:r>
+      <w:r>
+        <w:rPr>
+          <w:rStyle w:val="DefaultParagraphFont"/>
+          <w:rFonts w:ascii="Arial" w:eastAsia="Arial" w:hAnsi="Arial" w:cs="Arial"/>
+          <w:b w:val="0"/>
+          <w:bCs w:val="0"/>
+          <w:i w:val="0"/>
+          <w:iCs w:val="0"/>
+          <w:caps w:val="0"/>
+          <w:smallCaps w:val="0"/>
+          <w:strike w:val="0"/>
+          <w:dstrike w:val="0"/>
+          <w:outline w:val="0"/>
+          <w:shadow w:val="0"/>
+          <w:emboss w:val="0"/>
+          <w:imprint w:val="0"/>
+          <w:noProof w:val="0"/>
+          <w:vanish w:val="0"/>
+          <w:color w:val="auto"/>
+          <w:spacing w:val="0"/>
+          <w:w w:val="100"/>
+          <w:kern w:val="0"/>
+          <w:position w:val="0"/>
+          <w:sz w:val="22"/>
+          <w:szCs w:val="22"/>
+          <w:highlight w:val="none"/>
+          <w:u w:val="none" w:color="auto"/>
+          <w:bdr w:val="none" w:sz="0" w:space="0" w:color="auto"/>
+          <w:shd w:val="clear" w:color="auto" w:fill="auto"/>
+          <w:vertAlign w:val="baseline"/>
+          <w:rtl/>
+          <w:cs w:val="0"/>
+          <w:lang w:val="en-US" w:eastAsia="en-US" w:bidi="ar-SA"/>
+        </w:rPr>
+        <w:t xml:space="preserve"> المستخدمين</w:t>
+      </w:r>
+      <w:r>
+        <w:rPr>
+          <w:rStyle w:val="DefaultParagraphFont"/>
+          <w:rFonts w:ascii="Arial" w:eastAsia="Arial" w:hAnsi="Arial" w:cs="Arial"/>
+          <w:b w:val="0"/>
+          <w:bCs w:val="0"/>
+          <w:i w:val="0"/>
+          <w:iCs w:val="0"/>
+          <w:caps w:val="0"/>
+          <w:smallCaps w:val="0"/>
+          <w:strike w:val="0"/>
+          <w:dstrike w:val="0"/>
+          <w:outline w:val="0"/>
+          <w:shadow w:val="0"/>
+          <w:emboss w:val="0"/>
+          <w:imprint w:val="0"/>
+          <w:noProof w:val="0"/>
+          <w:vanish w:val="0"/>
+          <w:color w:val="auto"/>
+          <w:spacing w:val="0"/>
+          <w:w w:val="100"/>
+          <w:kern w:val="0"/>
+          <w:position w:val="0"/>
+          <w:sz w:val="22"/>
+          <w:szCs w:val="22"/>
+          <w:highlight w:val="none"/>
+          <w:u w:val="none" w:color="auto"/>
+          <w:bdr w:val="none" w:sz="0" w:space="0" w:color="auto"/>
+          <w:shd w:val="clear" w:color="auto" w:fill="auto"/>
+          <w:vertAlign w:val="baseline"/>
+          <w:rtl/>
+          <w:cs w:val="0"/>
+          <w:lang w:val="en-US" w:eastAsia="en-US" w:bidi="ar-SA"/>
+        </w:rPr>
+        <w:t xml:space="preserve"> بسبب</w:t>
+      </w:r>
+      <w:r>
+        <w:rPr>
+          <w:rStyle w:val="DefaultParagraphFont"/>
+          <w:rFonts w:ascii="Arial" w:eastAsia="Arial" w:hAnsi="Arial" w:cs="Arial"/>
+          <w:b w:val="0"/>
+          <w:bCs w:val="0"/>
+          <w:i w:val="0"/>
+          <w:iCs w:val="0"/>
+          <w:caps w:val="0"/>
+          <w:smallCaps w:val="0"/>
+          <w:strike w:val="0"/>
+          <w:dstrike w:val="0"/>
+          <w:outline w:val="0"/>
+          <w:shadow w:val="0"/>
+          <w:emboss w:val="0"/>
+          <w:imprint w:val="0"/>
+          <w:noProof w:val="0"/>
+          <w:vanish w:val="0"/>
+          <w:color w:val="auto"/>
+          <w:spacing w:val="0"/>
+          <w:w w:val="100"/>
+          <w:kern w:val="0"/>
+          <w:position w:val="0"/>
+          <w:sz w:val="22"/>
+          <w:szCs w:val="22"/>
+          <w:highlight w:val="none"/>
+          <w:u w:val="none" w:color="auto"/>
+          <w:bdr w:val="none" w:sz="0" w:space="0" w:color="auto"/>
+          <w:shd w:val="clear" w:color="auto" w:fill="auto"/>
+          <w:vertAlign w:val="baseline"/>
+          <w:rtl/>
+          <w:cs w:val="0"/>
+          <w:lang w:val="en-US" w:eastAsia="en-US" w:bidi="ar-SA"/>
+        </w:rPr>
+        <w:t xml:space="preserve"> طبيعتها</w:t>
+      </w:r>
+      <w:r>
+        <w:rPr>
+          <w:rStyle w:val="DefaultParagraphFont"/>
+          <w:rFonts w:ascii="Arial" w:eastAsia="Arial" w:hAnsi="Arial" w:cs="Arial"/>
+          <w:b w:val="0"/>
+          <w:bCs w:val="0"/>
+          <w:i w:val="0"/>
+          <w:iCs w:val="0"/>
+          <w:caps w:val="0"/>
+          <w:smallCaps w:val="0"/>
+          <w:strike w:val="0"/>
+          <w:dstrike w:val="0"/>
+          <w:outline w:val="0"/>
+          <w:shadow w:val="0"/>
+          <w:emboss w:val="0"/>
+          <w:imprint w:val="0"/>
+          <w:noProof w:val="0"/>
+          <w:vanish w:val="0"/>
+          <w:color w:val="auto"/>
+          <w:spacing w:val="0"/>
+          <w:w w:val="100"/>
+          <w:kern w:val="0"/>
+          <w:position w:val="0"/>
+          <w:sz w:val="22"/>
+          <w:szCs w:val="22"/>
+          <w:highlight w:val="none"/>
+          <w:u w:val="none" w:color="auto"/>
+          <w:bdr w:val="none" w:sz="0" w:space="0" w:color="auto"/>
+          <w:shd w:val="clear" w:color="auto" w:fill="auto"/>
+          <w:vertAlign w:val="baseline"/>
+          <w:rtl/>
+          <w:cs w:val="0"/>
+          <w:lang w:val="en-US" w:eastAsia="en-US" w:bidi="ar-SA"/>
+        </w:rPr>
+        <w:t xml:space="preserve"> الشاملة</w:t>
+      </w:r>
+      <w:r>
+        <w:rPr>
+          <w:rStyle w:val="DefaultParagraphFont"/>
+          <w:rFonts w:ascii="Arial" w:eastAsia="Arial" w:hAnsi="Arial" w:cs="Arial"/>
+          <w:b w:val="0"/>
+          <w:bCs w:val="0"/>
+          <w:i w:val="0"/>
+          <w:iCs w:val="0"/>
+          <w:caps w:val="0"/>
+          <w:smallCaps w:val="0"/>
+          <w:strike w:val="0"/>
+          <w:dstrike w:val="0"/>
+          <w:outline w:val="0"/>
+          <w:shadow w:val="0"/>
+          <w:emboss w:val="0"/>
+          <w:imprint w:val="0"/>
+          <w:noProof w:val="0"/>
+          <w:vanish w:val="0"/>
+          <w:color w:val="auto"/>
+          <w:spacing w:val="0"/>
+          <w:w w:val="100"/>
+          <w:kern w:val="0"/>
+          <w:position w:val="0"/>
+          <w:sz w:val="22"/>
+          <w:szCs w:val="22"/>
+          <w:highlight w:val="none"/>
+          <w:u w:val="none" w:color="auto"/>
+          <w:bdr w:val="none" w:sz="0" w:space="0" w:color="auto"/>
+          <w:shd w:val="clear" w:color="auto" w:fill="auto"/>
+          <w:vertAlign w:val="baseline"/>
+          <w:rtl/>
+          <w:cs w:val="0"/>
+          <w:lang w:val="en-US" w:eastAsia="en-US" w:bidi="ar-SA"/>
+        </w:rPr>
+        <w:t>.</w:t>
       </w:r>
     </w:p>
     <w:p>
@@ -67,16 +2813,1195 @@
           <w:ilvl w:val="0"/>
           <w:numId w:val="3"/>
         </w:numPr>
+        <w:bidi/>
       </w:pPr>
       <w:r>
         <w:rPr>
+          <w:rStyle w:val="DefaultParagraphFont"/>
+          <w:rFonts w:ascii="Arial" w:eastAsia="Arial" w:hAnsi="Arial" w:cs="Arial"/>
           <w:b/>
           <w:bCs/>
-        </w:rPr>
-        <w:t>Opportunities:</w:t>
-      </w:r>
-      <w:r>
-        <w:t xml:space="preserve"> There is a growing demand for personalized learning experiences and data-driven recommendations. Fabrikam Learning can leverage its robust analytics and reporting tools to meet this demand.</w:t>
+          <w:i w:val="0"/>
+          <w:iCs w:val="0"/>
+          <w:caps w:val="0"/>
+          <w:smallCaps w:val="0"/>
+          <w:strike w:val="0"/>
+          <w:dstrike w:val="0"/>
+          <w:outline w:val="0"/>
+          <w:shadow w:val="0"/>
+          <w:emboss w:val="0"/>
+          <w:imprint w:val="0"/>
+          <w:noProof w:val="0"/>
+          <w:vanish w:val="0"/>
+          <w:color w:val="auto"/>
+          <w:spacing w:val="0"/>
+          <w:w w:val="100"/>
+          <w:kern w:val="0"/>
+          <w:position w:val="0"/>
+          <w:sz w:val="22"/>
+          <w:szCs w:val="22"/>
+          <w:highlight w:val="none"/>
+          <w:u w:val="none" w:color="auto"/>
+          <w:bdr w:val="none" w:sz="0" w:space="0" w:color="auto"/>
+          <w:shd w:val="clear" w:color="auto" w:fill="auto"/>
+          <w:vertAlign w:val="baseline"/>
+          <w:rtl/>
+          <w:cs w:val="0"/>
+          <w:lang w:val="en-US" w:eastAsia="en-US" w:bidi="ar-SA"/>
+        </w:rPr>
+        <w:t>الفرص</w:t>
+      </w:r>
+      <w:r>
+        <w:rPr>
+          <w:rStyle w:val="DefaultParagraphFont"/>
+          <w:rFonts w:ascii="Arial" w:eastAsia="Arial" w:hAnsi="Arial" w:cs="Arial"/>
+          <w:b/>
+          <w:bCs/>
+          <w:i w:val="0"/>
+          <w:iCs w:val="0"/>
+          <w:caps w:val="0"/>
+          <w:smallCaps w:val="0"/>
+          <w:strike w:val="0"/>
+          <w:dstrike w:val="0"/>
+          <w:outline w:val="0"/>
+          <w:shadow w:val="0"/>
+          <w:emboss w:val="0"/>
+          <w:imprint w:val="0"/>
+          <w:noProof w:val="0"/>
+          <w:vanish w:val="0"/>
+          <w:color w:val="auto"/>
+          <w:spacing w:val="0"/>
+          <w:w w:val="100"/>
+          <w:kern w:val="0"/>
+          <w:position w:val="0"/>
+          <w:sz w:val="22"/>
+          <w:szCs w:val="22"/>
+          <w:highlight w:val="none"/>
+          <w:u w:val="none" w:color="auto"/>
+          <w:bdr w:val="none" w:sz="0" w:space="0" w:color="auto"/>
+          <w:shd w:val="clear" w:color="auto" w:fill="auto"/>
+          <w:vertAlign w:val="baseline"/>
+          <w:rtl/>
+          <w:cs w:val="0"/>
+          <w:lang w:val="en-US" w:eastAsia="en-US" w:bidi="ar-SA"/>
+        </w:rPr>
+        <w:t>:</w:t>
+      </w:r>
+      <w:r>
+        <w:rPr>
+          <w:rStyle w:val="DefaultParagraphFont"/>
+          <w:rFonts w:ascii="Arial" w:eastAsia="Arial" w:hAnsi="Arial" w:cs="Arial"/>
+          <w:b w:val="0"/>
+          <w:bCs w:val="0"/>
+          <w:i w:val="0"/>
+          <w:iCs w:val="0"/>
+          <w:caps w:val="0"/>
+          <w:smallCaps w:val="0"/>
+          <w:strike w:val="0"/>
+          <w:dstrike w:val="0"/>
+          <w:outline w:val="0"/>
+          <w:shadow w:val="0"/>
+          <w:emboss w:val="0"/>
+          <w:imprint w:val="0"/>
+          <w:noProof w:val="0"/>
+          <w:vanish w:val="0"/>
+          <w:color w:val="auto"/>
+          <w:spacing w:val="0"/>
+          <w:w w:val="100"/>
+          <w:kern w:val="0"/>
+          <w:position w:val="0"/>
+          <w:sz w:val="22"/>
+          <w:szCs w:val="22"/>
+          <w:highlight w:val="none"/>
+          <w:u w:val="none" w:color="auto"/>
+          <w:bdr w:val="none" w:sz="0" w:space="0" w:color="auto"/>
+          <w:shd w:val="clear" w:color="auto" w:fill="auto"/>
+          <w:vertAlign w:val="baseline"/>
+          <w:rtl/>
+          <w:cs w:val="0"/>
+          <w:lang w:val="en-US" w:eastAsia="en-US" w:bidi="ar-SA"/>
+        </w:rPr>
+        <w:t xml:space="preserve"> هناك</w:t>
+      </w:r>
+      <w:r>
+        <w:rPr>
+          <w:rStyle w:val="DefaultParagraphFont"/>
+          <w:rFonts w:ascii="Arial" w:eastAsia="Arial" w:hAnsi="Arial" w:cs="Arial"/>
+          <w:b w:val="0"/>
+          <w:bCs w:val="0"/>
+          <w:i w:val="0"/>
+          <w:iCs w:val="0"/>
+          <w:caps w:val="0"/>
+          <w:smallCaps w:val="0"/>
+          <w:strike w:val="0"/>
+          <w:dstrike w:val="0"/>
+          <w:outline w:val="0"/>
+          <w:shadow w:val="0"/>
+          <w:emboss w:val="0"/>
+          <w:imprint w:val="0"/>
+          <w:noProof w:val="0"/>
+          <w:vanish w:val="0"/>
+          <w:color w:val="auto"/>
+          <w:spacing w:val="0"/>
+          <w:w w:val="100"/>
+          <w:kern w:val="0"/>
+          <w:position w:val="0"/>
+          <w:sz w:val="22"/>
+          <w:szCs w:val="22"/>
+          <w:highlight w:val="none"/>
+          <w:u w:val="none" w:color="auto"/>
+          <w:bdr w:val="none" w:sz="0" w:space="0" w:color="auto"/>
+          <w:shd w:val="clear" w:color="auto" w:fill="auto"/>
+          <w:vertAlign w:val="baseline"/>
+          <w:rtl/>
+          <w:cs w:val="0"/>
+          <w:lang w:val="en-US" w:eastAsia="en-US" w:bidi="ar-SA"/>
+        </w:rPr>
+        <w:t xml:space="preserve"> طلب</w:t>
+      </w:r>
+      <w:r>
+        <w:rPr>
+          <w:rStyle w:val="DefaultParagraphFont"/>
+          <w:rFonts w:ascii="Arial" w:eastAsia="Arial" w:hAnsi="Arial" w:cs="Arial"/>
+          <w:b w:val="0"/>
+          <w:bCs w:val="0"/>
+          <w:i w:val="0"/>
+          <w:iCs w:val="0"/>
+          <w:caps w:val="0"/>
+          <w:smallCaps w:val="0"/>
+          <w:strike w:val="0"/>
+          <w:dstrike w:val="0"/>
+          <w:outline w:val="0"/>
+          <w:shadow w:val="0"/>
+          <w:emboss w:val="0"/>
+          <w:imprint w:val="0"/>
+          <w:noProof w:val="0"/>
+          <w:vanish w:val="0"/>
+          <w:color w:val="auto"/>
+          <w:spacing w:val="0"/>
+          <w:w w:val="100"/>
+          <w:kern w:val="0"/>
+          <w:position w:val="0"/>
+          <w:sz w:val="22"/>
+          <w:szCs w:val="22"/>
+          <w:highlight w:val="none"/>
+          <w:u w:val="none" w:color="auto"/>
+          <w:bdr w:val="none" w:sz="0" w:space="0" w:color="auto"/>
+          <w:shd w:val="clear" w:color="auto" w:fill="auto"/>
+          <w:vertAlign w:val="baseline"/>
+          <w:rtl/>
+          <w:cs w:val="0"/>
+          <w:lang w:val="en-US" w:eastAsia="en-US" w:bidi="ar-SA"/>
+        </w:rPr>
+        <w:t xml:space="preserve"> متزايد</w:t>
+      </w:r>
+      <w:r>
+        <w:rPr>
+          <w:rStyle w:val="DefaultParagraphFont"/>
+          <w:rFonts w:ascii="Arial" w:eastAsia="Arial" w:hAnsi="Arial" w:cs="Arial"/>
+          <w:b w:val="0"/>
+          <w:bCs w:val="0"/>
+          <w:i w:val="0"/>
+          <w:iCs w:val="0"/>
+          <w:caps w:val="0"/>
+          <w:smallCaps w:val="0"/>
+          <w:strike w:val="0"/>
+          <w:dstrike w:val="0"/>
+          <w:outline w:val="0"/>
+          <w:shadow w:val="0"/>
+          <w:emboss w:val="0"/>
+          <w:imprint w:val="0"/>
+          <w:noProof w:val="0"/>
+          <w:vanish w:val="0"/>
+          <w:color w:val="auto"/>
+          <w:spacing w:val="0"/>
+          <w:w w:val="100"/>
+          <w:kern w:val="0"/>
+          <w:position w:val="0"/>
+          <w:sz w:val="22"/>
+          <w:szCs w:val="22"/>
+          <w:highlight w:val="none"/>
+          <w:u w:val="none" w:color="auto"/>
+          <w:bdr w:val="none" w:sz="0" w:space="0" w:color="auto"/>
+          <w:shd w:val="clear" w:color="auto" w:fill="auto"/>
+          <w:vertAlign w:val="baseline"/>
+          <w:rtl/>
+          <w:cs w:val="0"/>
+          <w:lang w:val="en-US" w:eastAsia="en-US" w:bidi="ar-SA"/>
+        </w:rPr>
+        <w:t xml:space="preserve"> على</w:t>
+      </w:r>
+      <w:r>
+        <w:rPr>
+          <w:rStyle w:val="DefaultParagraphFont"/>
+          <w:rFonts w:ascii="Arial" w:eastAsia="Arial" w:hAnsi="Arial" w:cs="Arial"/>
+          <w:b w:val="0"/>
+          <w:bCs w:val="0"/>
+          <w:i w:val="0"/>
+          <w:iCs w:val="0"/>
+          <w:caps w:val="0"/>
+          <w:smallCaps w:val="0"/>
+          <w:strike w:val="0"/>
+          <w:dstrike w:val="0"/>
+          <w:outline w:val="0"/>
+          <w:shadow w:val="0"/>
+          <w:emboss w:val="0"/>
+          <w:imprint w:val="0"/>
+          <w:noProof w:val="0"/>
+          <w:vanish w:val="0"/>
+          <w:color w:val="auto"/>
+          <w:spacing w:val="0"/>
+          <w:w w:val="100"/>
+          <w:kern w:val="0"/>
+          <w:position w:val="0"/>
+          <w:sz w:val="22"/>
+          <w:szCs w:val="22"/>
+          <w:highlight w:val="none"/>
+          <w:u w:val="none" w:color="auto"/>
+          <w:bdr w:val="none" w:sz="0" w:space="0" w:color="auto"/>
+          <w:shd w:val="clear" w:color="auto" w:fill="auto"/>
+          <w:vertAlign w:val="baseline"/>
+          <w:rtl/>
+          <w:cs w:val="0"/>
+          <w:lang w:val="en-US" w:eastAsia="en-US" w:bidi="ar-SA"/>
+        </w:rPr>
+        <w:t xml:space="preserve"> تجارب</w:t>
+      </w:r>
+      <w:r>
+        <w:rPr>
+          <w:rStyle w:val="DefaultParagraphFont"/>
+          <w:rFonts w:ascii="Arial" w:eastAsia="Arial" w:hAnsi="Arial" w:cs="Arial"/>
+          <w:b w:val="0"/>
+          <w:bCs w:val="0"/>
+          <w:i w:val="0"/>
+          <w:iCs w:val="0"/>
+          <w:caps w:val="0"/>
+          <w:smallCaps w:val="0"/>
+          <w:strike w:val="0"/>
+          <w:dstrike w:val="0"/>
+          <w:outline w:val="0"/>
+          <w:shadow w:val="0"/>
+          <w:emboss w:val="0"/>
+          <w:imprint w:val="0"/>
+          <w:noProof w:val="0"/>
+          <w:vanish w:val="0"/>
+          <w:color w:val="auto"/>
+          <w:spacing w:val="0"/>
+          <w:w w:val="100"/>
+          <w:kern w:val="0"/>
+          <w:position w:val="0"/>
+          <w:sz w:val="22"/>
+          <w:szCs w:val="22"/>
+          <w:highlight w:val="none"/>
+          <w:u w:val="none" w:color="auto"/>
+          <w:bdr w:val="none" w:sz="0" w:space="0" w:color="auto"/>
+          <w:shd w:val="clear" w:color="auto" w:fill="auto"/>
+          <w:vertAlign w:val="baseline"/>
+          <w:rtl/>
+          <w:cs w:val="0"/>
+          <w:lang w:val="en-US" w:eastAsia="en-US" w:bidi="ar-SA"/>
+        </w:rPr>
+        <w:t xml:space="preserve"> التعلم</w:t>
+      </w:r>
+      <w:r>
+        <w:rPr>
+          <w:rStyle w:val="DefaultParagraphFont"/>
+          <w:rFonts w:ascii="Arial" w:eastAsia="Arial" w:hAnsi="Arial" w:cs="Arial"/>
+          <w:b w:val="0"/>
+          <w:bCs w:val="0"/>
+          <w:i w:val="0"/>
+          <w:iCs w:val="0"/>
+          <w:caps w:val="0"/>
+          <w:smallCaps w:val="0"/>
+          <w:strike w:val="0"/>
+          <w:dstrike w:val="0"/>
+          <w:outline w:val="0"/>
+          <w:shadow w:val="0"/>
+          <w:emboss w:val="0"/>
+          <w:imprint w:val="0"/>
+          <w:noProof w:val="0"/>
+          <w:vanish w:val="0"/>
+          <w:color w:val="auto"/>
+          <w:spacing w:val="0"/>
+          <w:w w:val="100"/>
+          <w:kern w:val="0"/>
+          <w:position w:val="0"/>
+          <w:sz w:val="22"/>
+          <w:szCs w:val="22"/>
+          <w:highlight w:val="none"/>
+          <w:u w:val="none" w:color="auto"/>
+          <w:bdr w:val="none" w:sz="0" w:space="0" w:color="auto"/>
+          <w:shd w:val="clear" w:color="auto" w:fill="auto"/>
+          <w:vertAlign w:val="baseline"/>
+          <w:rtl/>
+          <w:cs w:val="0"/>
+          <w:lang w:val="en-US" w:eastAsia="en-US" w:bidi="ar-SA"/>
+        </w:rPr>
+        <w:t xml:space="preserve"> المخصصة</w:t>
+      </w:r>
+      <w:r>
+        <w:rPr>
+          <w:rStyle w:val="DefaultParagraphFont"/>
+          <w:rFonts w:ascii="Arial" w:eastAsia="Arial" w:hAnsi="Arial" w:cs="Arial"/>
+          <w:b w:val="0"/>
+          <w:bCs w:val="0"/>
+          <w:i w:val="0"/>
+          <w:iCs w:val="0"/>
+          <w:caps w:val="0"/>
+          <w:smallCaps w:val="0"/>
+          <w:strike w:val="0"/>
+          <w:dstrike w:val="0"/>
+          <w:outline w:val="0"/>
+          <w:shadow w:val="0"/>
+          <w:emboss w:val="0"/>
+          <w:imprint w:val="0"/>
+          <w:noProof w:val="0"/>
+          <w:vanish w:val="0"/>
+          <w:color w:val="auto"/>
+          <w:spacing w:val="0"/>
+          <w:w w:val="100"/>
+          <w:kern w:val="0"/>
+          <w:position w:val="0"/>
+          <w:sz w:val="22"/>
+          <w:szCs w:val="22"/>
+          <w:highlight w:val="none"/>
+          <w:u w:val="none" w:color="auto"/>
+          <w:bdr w:val="none" w:sz="0" w:space="0" w:color="auto"/>
+          <w:shd w:val="clear" w:color="auto" w:fill="auto"/>
+          <w:vertAlign w:val="baseline"/>
+          <w:rtl/>
+          <w:cs w:val="0"/>
+          <w:lang w:val="en-US" w:eastAsia="en-US" w:bidi="ar-SA"/>
+        </w:rPr>
+        <w:t xml:space="preserve"> والتوصيات</w:t>
+      </w:r>
+      <w:r>
+        <w:rPr>
+          <w:rStyle w:val="DefaultParagraphFont"/>
+          <w:rFonts w:ascii="Arial" w:eastAsia="Arial" w:hAnsi="Arial" w:cs="Arial"/>
+          <w:b w:val="0"/>
+          <w:bCs w:val="0"/>
+          <w:i w:val="0"/>
+          <w:iCs w:val="0"/>
+          <w:caps w:val="0"/>
+          <w:smallCaps w:val="0"/>
+          <w:strike w:val="0"/>
+          <w:dstrike w:val="0"/>
+          <w:outline w:val="0"/>
+          <w:shadow w:val="0"/>
+          <w:emboss w:val="0"/>
+          <w:imprint w:val="0"/>
+          <w:noProof w:val="0"/>
+          <w:vanish w:val="0"/>
+          <w:color w:val="auto"/>
+          <w:spacing w:val="0"/>
+          <w:w w:val="100"/>
+          <w:kern w:val="0"/>
+          <w:position w:val="0"/>
+          <w:sz w:val="22"/>
+          <w:szCs w:val="22"/>
+          <w:highlight w:val="none"/>
+          <w:u w:val="none" w:color="auto"/>
+          <w:bdr w:val="none" w:sz="0" w:space="0" w:color="auto"/>
+          <w:shd w:val="clear" w:color="auto" w:fill="auto"/>
+          <w:vertAlign w:val="baseline"/>
+          <w:rtl/>
+          <w:cs w:val="0"/>
+          <w:lang w:val="en-US" w:eastAsia="en-US" w:bidi="ar-SA"/>
+        </w:rPr>
+        <w:t xml:space="preserve"> المستندة</w:t>
+      </w:r>
+      <w:r>
+        <w:rPr>
+          <w:rStyle w:val="DefaultParagraphFont"/>
+          <w:rFonts w:ascii="Arial" w:eastAsia="Arial" w:hAnsi="Arial" w:cs="Arial"/>
+          <w:b w:val="0"/>
+          <w:bCs w:val="0"/>
+          <w:i w:val="0"/>
+          <w:iCs w:val="0"/>
+          <w:caps w:val="0"/>
+          <w:smallCaps w:val="0"/>
+          <w:strike w:val="0"/>
+          <w:dstrike w:val="0"/>
+          <w:outline w:val="0"/>
+          <w:shadow w:val="0"/>
+          <w:emboss w:val="0"/>
+          <w:imprint w:val="0"/>
+          <w:noProof w:val="0"/>
+          <w:vanish w:val="0"/>
+          <w:color w:val="auto"/>
+          <w:spacing w:val="0"/>
+          <w:w w:val="100"/>
+          <w:kern w:val="0"/>
+          <w:position w:val="0"/>
+          <w:sz w:val="22"/>
+          <w:szCs w:val="22"/>
+          <w:highlight w:val="none"/>
+          <w:u w:val="none" w:color="auto"/>
+          <w:bdr w:val="none" w:sz="0" w:space="0" w:color="auto"/>
+          <w:shd w:val="clear" w:color="auto" w:fill="auto"/>
+          <w:vertAlign w:val="baseline"/>
+          <w:rtl/>
+          <w:cs w:val="0"/>
+          <w:lang w:val="en-US" w:eastAsia="en-US" w:bidi="ar-SA"/>
+        </w:rPr>
+        <w:t xml:space="preserve"> إلى</w:t>
+      </w:r>
+      <w:r>
+        <w:rPr>
+          <w:rStyle w:val="DefaultParagraphFont"/>
+          <w:rFonts w:ascii="Arial" w:eastAsia="Arial" w:hAnsi="Arial" w:cs="Arial"/>
+          <w:b w:val="0"/>
+          <w:bCs w:val="0"/>
+          <w:i w:val="0"/>
+          <w:iCs w:val="0"/>
+          <w:caps w:val="0"/>
+          <w:smallCaps w:val="0"/>
+          <w:strike w:val="0"/>
+          <w:dstrike w:val="0"/>
+          <w:outline w:val="0"/>
+          <w:shadow w:val="0"/>
+          <w:emboss w:val="0"/>
+          <w:imprint w:val="0"/>
+          <w:noProof w:val="0"/>
+          <w:vanish w:val="0"/>
+          <w:color w:val="auto"/>
+          <w:spacing w:val="0"/>
+          <w:w w:val="100"/>
+          <w:kern w:val="0"/>
+          <w:position w:val="0"/>
+          <w:sz w:val="22"/>
+          <w:szCs w:val="22"/>
+          <w:highlight w:val="none"/>
+          <w:u w:val="none" w:color="auto"/>
+          <w:bdr w:val="none" w:sz="0" w:space="0" w:color="auto"/>
+          <w:shd w:val="clear" w:color="auto" w:fill="auto"/>
+          <w:vertAlign w:val="baseline"/>
+          <w:rtl/>
+          <w:cs w:val="0"/>
+          <w:lang w:val="en-US" w:eastAsia="en-US" w:bidi="ar-SA"/>
+        </w:rPr>
+        <w:t xml:space="preserve"> البيانات</w:t>
+      </w:r>
+      <w:r>
+        <w:rPr>
+          <w:rStyle w:val="DefaultParagraphFont"/>
+          <w:rFonts w:ascii="Arial" w:eastAsia="Arial" w:hAnsi="Arial" w:cs="Arial"/>
+          <w:b w:val="0"/>
+          <w:bCs w:val="0"/>
+          <w:i w:val="0"/>
+          <w:iCs w:val="0"/>
+          <w:caps w:val="0"/>
+          <w:smallCaps w:val="0"/>
+          <w:strike w:val="0"/>
+          <w:dstrike w:val="0"/>
+          <w:outline w:val="0"/>
+          <w:shadow w:val="0"/>
+          <w:emboss w:val="0"/>
+          <w:imprint w:val="0"/>
+          <w:noProof w:val="0"/>
+          <w:vanish w:val="0"/>
+          <w:color w:val="auto"/>
+          <w:spacing w:val="0"/>
+          <w:w w:val="100"/>
+          <w:kern w:val="0"/>
+          <w:position w:val="0"/>
+          <w:sz w:val="22"/>
+          <w:szCs w:val="22"/>
+          <w:highlight w:val="none"/>
+          <w:u w:val="none" w:color="auto"/>
+          <w:bdr w:val="none" w:sz="0" w:space="0" w:color="auto"/>
+          <w:shd w:val="clear" w:color="auto" w:fill="auto"/>
+          <w:vertAlign w:val="baseline"/>
+          <w:rtl/>
+          <w:cs w:val="0"/>
+          <w:lang w:val="en-US" w:eastAsia="en-US" w:bidi="ar-SA"/>
+        </w:rPr>
+        <w:t>.</w:t>
+      </w:r>
+      <w:r>
+        <w:rPr>
+          <w:rStyle w:val="DefaultParagraphFont"/>
+          <w:rFonts w:ascii="Arial" w:eastAsia="Arial" w:hAnsi="Arial" w:cs="Arial"/>
+          <w:b w:val="0"/>
+          <w:bCs w:val="0"/>
+          <w:i w:val="0"/>
+          <w:iCs w:val="0"/>
+          <w:caps w:val="0"/>
+          <w:smallCaps w:val="0"/>
+          <w:strike w:val="0"/>
+          <w:dstrike w:val="0"/>
+          <w:outline w:val="0"/>
+          <w:shadow w:val="0"/>
+          <w:emboss w:val="0"/>
+          <w:imprint w:val="0"/>
+          <w:noProof w:val="0"/>
+          <w:vanish w:val="0"/>
+          <w:color w:val="auto"/>
+          <w:spacing w:val="0"/>
+          <w:w w:val="100"/>
+          <w:kern w:val="0"/>
+          <w:position w:val="0"/>
+          <w:sz w:val="22"/>
+          <w:szCs w:val="22"/>
+          <w:highlight w:val="none"/>
+          <w:u w:val="none" w:color="auto"/>
+          <w:bdr w:val="none" w:sz="0" w:space="0" w:color="auto"/>
+          <w:shd w:val="clear" w:color="auto" w:fill="auto"/>
+          <w:vertAlign w:val="baseline"/>
+          <w:rtl w:val="0"/>
+          <w:cs w:val="0"/>
+          <w:lang w:val="en-US" w:eastAsia="en-US" w:bidi="ar-SA"/>
+        </w:rPr>
+        <w:t xml:space="preserve"> </w:t>
+      </w:r>
+      <w:r>
+        <w:rPr>
+          <w:rStyle w:val="DefaultParagraphFont"/>
+          <w:rFonts w:ascii="Arial" w:eastAsia="Arial" w:hAnsi="Arial" w:cs="Arial"/>
+          <w:b w:val="0"/>
+          <w:bCs w:val="0"/>
+          <w:i w:val="0"/>
+          <w:iCs w:val="0"/>
+          <w:caps w:val="0"/>
+          <w:smallCaps w:val="0"/>
+          <w:strike w:val="0"/>
+          <w:dstrike w:val="0"/>
+          <w:outline w:val="0"/>
+          <w:shadow w:val="0"/>
+          <w:emboss w:val="0"/>
+          <w:imprint w:val="0"/>
+          <w:noProof w:val="0"/>
+          <w:vanish w:val="0"/>
+          <w:color w:val="auto"/>
+          <w:spacing w:val="0"/>
+          <w:w w:val="100"/>
+          <w:kern w:val="0"/>
+          <w:position w:val="0"/>
+          <w:sz w:val="22"/>
+          <w:szCs w:val="22"/>
+          <w:highlight w:val="none"/>
+          <w:u w:val="none" w:color="auto"/>
+          <w:bdr w:val="none" w:sz="0" w:space="0" w:color="auto"/>
+          <w:shd w:val="clear" w:color="auto" w:fill="auto"/>
+          <w:vertAlign w:val="baseline"/>
+          <w:rtl/>
+          <w:cs w:val="0"/>
+          <w:lang w:val="en-US" w:eastAsia="en-US" w:bidi="ar-SA"/>
+        </w:rPr>
+        <w:t>يمكن</w:t>
+      </w:r>
+      <w:r>
+        <w:rPr>
+          <w:rStyle w:val="DefaultParagraphFont"/>
+          <w:rFonts w:ascii="Arial" w:eastAsia="Arial" w:hAnsi="Arial" w:cs="Arial"/>
+          <w:b w:val="0"/>
+          <w:bCs w:val="0"/>
+          <w:i w:val="0"/>
+          <w:iCs w:val="0"/>
+          <w:caps w:val="0"/>
+          <w:smallCaps w:val="0"/>
+          <w:strike w:val="0"/>
+          <w:dstrike w:val="0"/>
+          <w:outline w:val="0"/>
+          <w:shadow w:val="0"/>
+          <w:emboss w:val="0"/>
+          <w:imprint w:val="0"/>
+          <w:noProof w:val="0"/>
+          <w:vanish w:val="0"/>
+          <w:color w:val="auto"/>
+          <w:spacing w:val="0"/>
+          <w:w w:val="100"/>
+          <w:kern w:val="0"/>
+          <w:position w:val="0"/>
+          <w:sz w:val="22"/>
+          <w:szCs w:val="22"/>
+          <w:highlight w:val="none"/>
+          <w:u w:val="none" w:color="auto"/>
+          <w:bdr w:val="none" w:sz="0" w:space="0" w:color="auto"/>
+          <w:shd w:val="clear" w:color="auto" w:fill="auto"/>
+          <w:vertAlign w:val="baseline"/>
+          <w:rtl/>
+          <w:cs w:val="0"/>
+          <w:lang w:val="en-US" w:eastAsia="en-US" w:bidi="ar-SA"/>
+        </w:rPr>
+        <w:t xml:space="preserve"> لـ</w:t>
+      </w:r>
+      <w:r>
+        <w:rPr>
+          <w:rStyle w:val="DefaultParagraphFont"/>
+          <w:rFonts w:ascii="Arial" w:eastAsia="Arial" w:hAnsi="Arial" w:cs="Arial"/>
+          <w:b w:val="0"/>
+          <w:bCs w:val="0"/>
+          <w:i w:val="0"/>
+          <w:iCs w:val="0"/>
+          <w:caps w:val="0"/>
+          <w:smallCaps w:val="0"/>
+          <w:strike w:val="0"/>
+          <w:dstrike w:val="0"/>
+          <w:outline w:val="0"/>
+          <w:shadow w:val="0"/>
+          <w:emboss w:val="0"/>
+          <w:imprint w:val="0"/>
+          <w:noProof w:val="0"/>
+          <w:vanish w:val="0"/>
+          <w:color w:val="auto"/>
+          <w:spacing w:val="0"/>
+          <w:w w:val="100"/>
+          <w:kern w:val="0"/>
+          <w:position w:val="0"/>
+          <w:sz w:val="22"/>
+          <w:szCs w:val="22"/>
+          <w:highlight w:val="none"/>
+          <w:u w:val="none" w:color="auto"/>
+          <w:bdr w:val="none" w:sz="0" w:space="0" w:color="auto"/>
+          <w:shd w:val="clear" w:color="auto" w:fill="auto"/>
+          <w:vertAlign w:val="baseline"/>
+          <w:rtl/>
+          <w:cs w:val="0"/>
+          <w:lang w:val="en-US" w:eastAsia="en-US" w:bidi="ar-SA"/>
+        </w:rPr>
+        <w:t xml:space="preserve"> </w:t>
+      </w:r>
+      <w:r>
+        <w:rPr>
+          <w:rStyle w:val="DefaultParagraphFont"/>
+          <w:rFonts w:ascii="Arial" w:eastAsia="Arial" w:hAnsi="Arial" w:cs="Arial"/>
+          <w:b w:val="0"/>
+          <w:bCs w:val="0"/>
+          <w:i w:val="0"/>
+          <w:iCs w:val="0"/>
+          <w:caps w:val="0"/>
+          <w:smallCaps w:val="0"/>
+          <w:strike w:val="0"/>
+          <w:dstrike w:val="0"/>
+          <w:outline w:val="0"/>
+          <w:shadow w:val="0"/>
+          <w:emboss w:val="0"/>
+          <w:imprint w:val="0"/>
+          <w:noProof w:val="0"/>
+          <w:vanish w:val="0"/>
+          <w:color w:val="auto"/>
+          <w:spacing w:val="0"/>
+          <w:w w:val="100"/>
+          <w:kern w:val="0"/>
+          <w:position w:val="0"/>
+          <w:sz w:val="22"/>
+          <w:szCs w:val="22"/>
+          <w:highlight w:val="none"/>
+          <w:u w:val="none" w:color="auto"/>
+          <w:bdr w:val="none" w:sz="0" w:space="0" w:color="auto"/>
+          <w:shd w:val="clear" w:color="auto" w:fill="auto"/>
+          <w:vertAlign w:val="baseline"/>
+          <w:rtl w:val="0"/>
+          <w:cs w:val="0"/>
+          <w:lang w:val="en-US" w:eastAsia="en-US" w:bidi="ar-SA"/>
+        </w:rPr>
+        <w:t>Fabrikam</w:t>
+      </w:r>
+      <w:r>
+        <w:rPr>
+          <w:rStyle w:val="DefaultParagraphFont"/>
+          <w:rFonts w:ascii="Arial" w:eastAsia="Arial" w:hAnsi="Arial" w:cs="Arial"/>
+          <w:b w:val="0"/>
+          <w:bCs w:val="0"/>
+          <w:i w:val="0"/>
+          <w:iCs w:val="0"/>
+          <w:caps w:val="0"/>
+          <w:smallCaps w:val="0"/>
+          <w:strike w:val="0"/>
+          <w:dstrike w:val="0"/>
+          <w:outline w:val="0"/>
+          <w:shadow w:val="0"/>
+          <w:emboss w:val="0"/>
+          <w:imprint w:val="0"/>
+          <w:noProof w:val="0"/>
+          <w:vanish w:val="0"/>
+          <w:color w:val="auto"/>
+          <w:spacing w:val="0"/>
+          <w:w w:val="100"/>
+          <w:kern w:val="0"/>
+          <w:position w:val="0"/>
+          <w:sz w:val="22"/>
+          <w:szCs w:val="22"/>
+          <w:highlight w:val="none"/>
+          <w:u w:val="none" w:color="auto"/>
+          <w:bdr w:val="none" w:sz="0" w:space="0" w:color="auto"/>
+          <w:shd w:val="clear" w:color="auto" w:fill="auto"/>
+          <w:vertAlign w:val="baseline"/>
+          <w:rtl w:val="0"/>
+          <w:cs w:val="0"/>
+          <w:lang w:val="en-US" w:eastAsia="en-US" w:bidi="ar-SA"/>
+        </w:rPr>
+        <w:t xml:space="preserve"> Learning</w:t>
+      </w:r>
+      <w:r>
+        <w:rPr>
+          <w:rStyle w:val="DefaultParagraphFont"/>
+          <w:rFonts w:ascii="Arial" w:eastAsia="Arial" w:hAnsi="Arial" w:cs="Arial"/>
+          <w:b w:val="0"/>
+          <w:bCs w:val="0"/>
+          <w:i w:val="0"/>
+          <w:iCs w:val="0"/>
+          <w:caps w:val="0"/>
+          <w:smallCaps w:val="0"/>
+          <w:strike w:val="0"/>
+          <w:dstrike w:val="0"/>
+          <w:outline w:val="0"/>
+          <w:shadow w:val="0"/>
+          <w:emboss w:val="0"/>
+          <w:imprint w:val="0"/>
+          <w:noProof w:val="0"/>
+          <w:vanish w:val="0"/>
+          <w:color w:val="auto"/>
+          <w:spacing w:val="0"/>
+          <w:w w:val="100"/>
+          <w:kern w:val="0"/>
+          <w:position w:val="0"/>
+          <w:sz w:val="22"/>
+          <w:szCs w:val="22"/>
+          <w:highlight w:val="none"/>
+          <w:u w:val="none" w:color="auto"/>
+          <w:bdr w:val="none" w:sz="0" w:space="0" w:color="auto"/>
+          <w:shd w:val="clear" w:color="auto" w:fill="auto"/>
+          <w:vertAlign w:val="baseline"/>
+          <w:rtl/>
+          <w:cs w:val="0"/>
+          <w:lang w:val="en-US" w:eastAsia="en-US" w:bidi="ar-SA"/>
+        </w:rPr>
+        <w:t xml:space="preserve"> </w:t>
+      </w:r>
+      <w:r>
+        <w:rPr>
+          <w:rStyle w:val="DefaultParagraphFont"/>
+          <w:rFonts w:ascii="Arial" w:eastAsia="Arial" w:hAnsi="Arial" w:cs="Arial"/>
+          <w:b w:val="0"/>
+          <w:bCs w:val="0"/>
+          <w:i w:val="0"/>
+          <w:iCs w:val="0"/>
+          <w:caps w:val="0"/>
+          <w:smallCaps w:val="0"/>
+          <w:strike w:val="0"/>
+          <w:dstrike w:val="0"/>
+          <w:outline w:val="0"/>
+          <w:shadow w:val="0"/>
+          <w:emboss w:val="0"/>
+          <w:imprint w:val="0"/>
+          <w:noProof w:val="0"/>
+          <w:vanish w:val="0"/>
+          <w:color w:val="auto"/>
+          <w:spacing w:val="0"/>
+          <w:w w:val="100"/>
+          <w:kern w:val="0"/>
+          <w:position w:val="0"/>
+          <w:sz w:val="22"/>
+          <w:szCs w:val="22"/>
+          <w:highlight w:val="none"/>
+          <w:u w:val="none" w:color="auto"/>
+          <w:bdr w:val="none" w:sz="0" w:space="0" w:color="auto"/>
+          <w:shd w:val="clear" w:color="auto" w:fill="auto"/>
+          <w:vertAlign w:val="baseline"/>
+          <w:rtl/>
+          <w:cs w:val="0"/>
+          <w:lang w:val="en-US" w:eastAsia="en-US" w:bidi="ar-SA"/>
+        </w:rPr>
+        <w:t>الاستفادة</w:t>
+      </w:r>
+      <w:r>
+        <w:rPr>
+          <w:rStyle w:val="DefaultParagraphFont"/>
+          <w:rFonts w:ascii="Arial" w:eastAsia="Arial" w:hAnsi="Arial" w:cs="Arial"/>
+          <w:b w:val="0"/>
+          <w:bCs w:val="0"/>
+          <w:i w:val="0"/>
+          <w:iCs w:val="0"/>
+          <w:caps w:val="0"/>
+          <w:smallCaps w:val="0"/>
+          <w:strike w:val="0"/>
+          <w:dstrike w:val="0"/>
+          <w:outline w:val="0"/>
+          <w:shadow w:val="0"/>
+          <w:emboss w:val="0"/>
+          <w:imprint w:val="0"/>
+          <w:noProof w:val="0"/>
+          <w:vanish w:val="0"/>
+          <w:color w:val="auto"/>
+          <w:spacing w:val="0"/>
+          <w:w w:val="100"/>
+          <w:kern w:val="0"/>
+          <w:position w:val="0"/>
+          <w:sz w:val="22"/>
+          <w:szCs w:val="22"/>
+          <w:highlight w:val="none"/>
+          <w:u w:val="none" w:color="auto"/>
+          <w:bdr w:val="none" w:sz="0" w:space="0" w:color="auto"/>
+          <w:shd w:val="clear" w:color="auto" w:fill="auto"/>
+          <w:vertAlign w:val="baseline"/>
+          <w:rtl/>
+          <w:cs w:val="0"/>
+          <w:lang w:val="en-US" w:eastAsia="en-US" w:bidi="ar-SA"/>
+        </w:rPr>
+        <w:t xml:space="preserve"> من</w:t>
+      </w:r>
+      <w:r>
+        <w:rPr>
+          <w:rStyle w:val="DefaultParagraphFont"/>
+          <w:rFonts w:ascii="Arial" w:eastAsia="Arial" w:hAnsi="Arial" w:cs="Arial"/>
+          <w:b w:val="0"/>
+          <w:bCs w:val="0"/>
+          <w:i w:val="0"/>
+          <w:iCs w:val="0"/>
+          <w:caps w:val="0"/>
+          <w:smallCaps w:val="0"/>
+          <w:strike w:val="0"/>
+          <w:dstrike w:val="0"/>
+          <w:outline w:val="0"/>
+          <w:shadow w:val="0"/>
+          <w:emboss w:val="0"/>
+          <w:imprint w:val="0"/>
+          <w:noProof w:val="0"/>
+          <w:vanish w:val="0"/>
+          <w:color w:val="auto"/>
+          <w:spacing w:val="0"/>
+          <w:w w:val="100"/>
+          <w:kern w:val="0"/>
+          <w:position w:val="0"/>
+          <w:sz w:val="22"/>
+          <w:szCs w:val="22"/>
+          <w:highlight w:val="none"/>
+          <w:u w:val="none" w:color="auto"/>
+          <w:bdr w:val="none" w:sz="0" w:space="0" w:color="auto"/>
+          <w:shd w:val="clear" w:color="auto" w:fill="auto"/>
+          <w:vertAlign w:val="baseline"/>
+          <w:rtl/>
+          <w:cs w:val="0"/>
+          <w:lang w:val="en-US" w:eastAsia="en-US" w:bidi="ar-SA"/>
+        </w:rPr>
+        <w:t xml:space="preserve"> أدوات</w:t>
+      </w:r>
+      <w:r>
+        <w:rPr>
+          <w:rStyle w:val="DefaultParagraphFont"/>
+          <w:rFonts w:ascii="Arial" w:eastAsia="Arial" w:hAnsi="Arial" w:cs="Arial"/>
+          <w:b w:val="0"/>
+          <w:bCs w:val="0"/>
+          <w:i w:val="0"/>
+          <w:iCs w:val="0"/>
+          <w:caps w:val="0"/>
+          <w:smallCaps w:val="0"/>
+          <w:strike w:val="0"/>
+          <w:dstrike w:val="0"/>
+          <w:outline w:val="0"/>
+          <w:shadow w:val="0"/>
+          <w:emboss w:val="0"/>
+          <w:imprint w:val="0"/>
+          <w:noProof w:val="0"/>
+          <w:vanish w:val="0"/>
+          <w:color w:val="auto"/>
+          <w:spacing w:val="0"/>
+          <w:w w:val="100"/>
+          <w:kern w:val="0"/>
+          <w:position w:val="0"/>
+          <w:sz w:val="22"/>
+          <w:szCs w:val="22"/>
+          <w:highlight w:val="none"/>
+          <w:u w:val="none" w:color="auto"/>
+          <w:bdr w:val="none" w:sz="0" w:space="0" w:color="auto"/>
+          <w:shd w:val="clear" w:color="auto" w:fill="auto"/>
+          <w:vertAlign w:val="baseline"/>
+          <w:rtl/>
+          <w:cs w:val="0"/>
+          <w:lang w:val="en-US" w:eastAsia="en-US" w:bidi="ar-SA"/>
+        </w:rPr>
+        <w:t xml:space="preserve"> التحليلات</w:t>
+      </w:r>
+      <w:r>
+        <w:rPr>
+          <w:rStyle w:val="DefaultParagraphFont"/>
+          <w:rFonts w:ascii="Arial" w:eastAsia="Arial" w:hAnsi="Arial" w:cs="Arial"/>
+          <w:b w:val="0"/>
+          <w:bCs w:val="0"/>
+          <w:i w:val="0"/>
+          <w:iCs w:val="0"/>
+          <w:caps w:val="0"/>
+          <w:smallCaps w:val="0"/>
+          <w:strike w:val="0"/>
+          <w:dstrike w:val="0"/>
+          <w:outline w:val="0"/>
+          <w:shadow w:val="0"/>
+          <w:emboss w:val="0"/>
+          <w:imprint w:val="0"/>
+          <w:noProof w:val="0"/>
+          <w:vanish w:val="0"/>
+          <w:color w:val="auto"/>
+          <w:spacing w:val="0"/>
+          <w:w w:val="100"/>
+          <w:kern w:val="0"/>
+          <w:position w:val="0"/>
+          <w:sz w:val="22"/>
+          <w:szCs w:val="22"/>
+          <w:highlight w:val="none"/>
+          <w:u w:val="none" w:color="auto"/>
+          <w:bdr w:val="none" w:sz="0" w:space="0" w:color="auto"/>
+          <w:shd w:val="clear" w:color="auto" w:fill="auto"/>
+          <w:vertAlign w:val="baseline"/>
+          <w:rtl/>
+          <w:cs w:val="0"/>
+          <w:lang w:val="en-US" w:eastAsia="en-US" w:bidi="ar-SA"/>
+        </w:rPr>
+        <w:t xml:space="preserve"> وإعداد</w:t>
+      </w:r>
+      <w:r>
+        <w:rPr>
+          <w:rStyle w:val="DefaultParagraphFont"/>
+          <w:rFonts w:ascii="Arial" w:eastAsia="Arial" w:hAnsi="Arial" w:cs="Arial"/>
+          <w:b w:val="0"/>
+          <w:bCs w:val="0"/>
+          <w:i w:val="0"/>
+          <w:iCs w:val="0"/>
+          <w:caps w:val="0"/>
+          <w:smallCaps w:val="0"/>
+          <w:strike w:val="0"/>
+          <w:dstrike w:val="0"/>
+          <w:outline w:val="0"/>
+          <w:shadow w:val="0"/>
+          <w:emboss w:val="0"/>
+          <w:imprint w:val="0"/>
+          <w:noProof w:val="0"/>
+          <w:vanish w:val="0"/>
+          <w:color w:val="auto"/>
+          <w:spacing w:val="0"/>
+          <w:w w:val="100"/>
+          <w:kern w:val="0"/>
+          <w:position w:val="0"/>
+          <w:sz w:val="22"/>
+          <w:szCs w:val="22"/>
+          <w:highlight w:val="none"/>
+          <w:u w:val="none" w:color="auto"/>
+          <w:bdr w:val="none" w:sz="0" w:space="0" w:color="auto"/>
+          <w:shd w:val="clear" w:color="auto" w:fill="auto"/>
+          <w:vertAlign w:val="baseline"/>
+          <w:rtl/>
+          <w:cs w:val="0"/>
+          <w:lang w:val="en-US" w:eastAsia="en-US" w:bidi="ar-SA"/>
+        </w:rPr>
+        <w:t xml:space="preserve"> التقارير</w:t>
+      </w:r>
+      <w:r>
+        <w:rPr>
+          <w:rStyle w:val="DefaultParagraphFont"/>
+          <w:rFonts w:ascii="Arial" w:eastAsia="Arial" w:hAnsi="Arial" w:cs="Arial"/>
+          <w:b w:val="0"/>
+          <w:bCs w:val="0"/>
+          <w:i w:val="0"/>
+          <w:iCs w:val="0"/>
+          <w:caps w:val="0"/>
+          <w:smallCaps w:val="0"/>
+          <w:strike w:val="0"/>
+          <w:dstrike w:val="0"/>
+          <w:outline w:val="0"/>
+          <w:shadow w:val="0"/>
+          <w:emboss w:val="0"/>
+          <w:imprint w:val="0"/>
+          <w:noProof w:val="0"/>
+          <w:vanish w:val="0"/>
+          <w:color w:val="auto"/>
+          <w:spacing w:val="0"/>
+          <w:w w:val="100"/>
+          <w:kern w:val="0"/>
+          <w:position w:val="0"/>
+          <w:sz w:val="22"/>
+          <w:szCs w:val="22"/>
+          <w:highlight w:val="none"/>
+          <w:u w:val="none" w:color="auto"/>
+          <w:bdr w:val="none" w:sz="0" w:space="0" w:color="auto"/>
+          <w:shd w:val="clear" w:color="auto" w:fill="auto"/>
+          <w:vertAlign w:val="baseline"/>
+          <w:rtl/>
+          <w:cs w:val="0"/>
+          <w:lang w:val="en-US" w:eastAsia="en-US" w:bidi="ar-SA"/>
+        </w:rPr>
+        <w:t xml:space="preserve"> القوية</w:t>
+      </w:r>
+      <w:r>
+        <w:rPr>
+          <w:rStyle w:val="DefaultParagraphFont"/>
+          <w:rFonts w:ascii="Arial" w:eastAsia="Arial" w:hAnsi="Arial" w:cs="Arial"/>
+          <w:b w:val="0"/>
+          <w:bCs w:val="0"/>
+          <w:i w:val="0"/>
+          <w:iCs w:val="0"/>
+          <w:caps w:val="0"/>
+          <w:smallCaps w:val="0"/>
+          <w:strike w:val="0"/>
+          <w:dstrike w:val="0"/>
+          <w:outline w:val="0"/>
+          <w:shadow w:val="0"/>
+          <w:emboss w:val="0"/>
+          <w:imprint w:val="0"/>
+          <w:noProof w:val="0"/>
+          <w:vanish w:val="0"/>
+          <w:color w:val="auto"/>
+          <w:spacing w:val="0"/>
+          <w:w w:val="100"/>
+          <w:kern w:val="0"/>
+          <w:position w:val="0"/>
+          <w:sz w:val="22"/>
+          <w:szCs w:val="22"/>
+          <w:highlight w:val="none"/>
+          <w:u w:val="none" w:color="auto"/>
+          <w:bdr w:val="none" w:sz="0" w:space="0" w:color="auto"/>
+          <w:shd w:val="clear" w:color="auto" w:fill="auto"/>
+          <w:vertAlign w:val="baseline"/>
+          <w:rtl/>
+          <w:cs w:val="0"/>
+          <w:lang w:val="en-US" w:eastAsia="en-US" w:bidi="ar-SA"/>
+        </w:rPr>
+        <w:t xml:space="preserve"> لديها</w:t>
+      </w:r>
+      <w:r>
+        <w:rPr>
+          <w:rStyle w:val="DefaultParagraphFont"/>
+          <w:rFonts w:ascii="Arial" w:eastAsia="Arial" w:hAnsi="Arial" w:cs="Arial"/>
+          <w:b w:val="0"/>
+          <w:bCs w:val="0"/>
+          <w:i w:val="0"/>
+          <w:iCs w:val="0"/>
+          <w:caps w:val="0"/>
+          <w:smallCaps w:val="0"/>
+          <w:strike w:val="0"/>
+          <w:dstrike w:val="0"/>
+          <w:outline w:val="0"/>
+          <w:shadow w:val="0"/>
+          <w:emboss w:val="0"/>
+          <w:imprint w:val="0"/>
+          <w:noProof w:val="0"/>
+          <w:vanish w:val="0"/>
+          <w:color w:val="auto"/>
+          <w:spacing w:val="0"/>
+          <w:w w:val="100"/>
+          <w:kern w:val="0"/>
+          <w:position w:val="0"/>
+          <w:sz w:val="22"/>
+          <w:szCs w:val="22"/>
+          <w:highlight w:val="none"/>
+          <w:u w:val="none" w:color="auto"/>
+          <w:bdr w:val="none" w:sz="0" w:space="0" w:color="auto"/>
+          <w:shd w:val="clear" w:color="auto" w:fill="auto"/>
+          <w:vertAlign w:val="baseline"/>
+          <w:rtl/>
+          <w:cs w:val="0"/>
+          <w:lang w:val="en-US" w:eastAsia="en-US" w:bidi="ar-SA"/>
+        </w:rPr>
+        <w:t xml:space="preserve"> لتلبية</w:t>
+      </w:r>
+      <w:r>
+        <w:rPr>
+          <w:rStyle w:val="DefaultParagraphFont"/>
+          <w:rFonts w:ascii="Arial" w:eastAsia="Arial" w:hAnsi="Arial" w:cs="Arial"/>
+          <w:b w:val="0"/>
+          <w:bCs w:val="0"/>
+          <w:i w:val="0"/>
+          <w:iCs w:val="0"/>
+          <w:caps w:val="0"/>
+          <w:smallCaps w:val="0"/>
+          <w:strike w:val="0"/>
+          <w:dstrike w:val="0"/>
+          <w:outline w:val="0"/>
+          <w:shadow w:val="0"/>
+          <w:emboss w:val="0"/>
+          <w:imprint w:val="0"/>
+          <w:noProof w:val="0"/>
+          <w:vanish w:val="0"/>
+          <w:color w:val="auto"/>
+          <w:spacing w:val="0"/>
+          <w:w w:val="100"/>
+          <w:kern w:val="0"/>
+          <w:position w:val="0"/>
+          <w:sz w:val="22"/>
+          <w:szCs w:val="22"/>
+          <w:highlight w:val="none"/>
+          <w:u w:val="none" w:color="auto"/>
+          <w:bdr w:val="none" w:sz="0" w:space="0" w:color="auto"/>
+          <w:shd w:val="clear" w:color="auto" w:fill="auto"/>
+          <w:vertAlign w:val="baseline"/>
+          <w:rtl/>
+          <w:cs w:val="0"/>
+          <w:lang w:val="en-US" w:eastAsia="en-US" w:bidi="ar-SA"/>
+        </w:rPr>
+        <w:t xml:space="preserve"> هذا</w:t>
+      </w:r>
+      <w:r>
+        <w:rPr>
+          <w:rStyle w:val="DefaultParagraphFont"/>
+          <w:rFonts w:ascii="Arial" w:eastAsia="Arial" w:hAnsi="Arial" w:cs="Arial"/>
+          <w:b w:val="0"/>
+          <w:bCs w:val="0"/>
+          <w:i w:val="0"/>
+          <w:iCs w:val="0"/>
+          <w:caps w:val="0"/>
+          <w:smallCaps w:val="0"/>
+          <w:strike w:val="0"/>
+          <w:dstrike w:val="0"/>
+          <w:outline w:val="0"/>
+          <w:shadow w:val="0"/>
+          <w:emboss w:val="0"/>
+          <w:imprint w:val="0"/>
+          <w:noProof w:val="0"/>
+          <w:vanish w:val="0"/>
+          <w:color w:val="auto"/>
+          <w:spacing w:val="0"/>
+          <w:w w:val="100"/>
+          <w:kern w:val="0"/>
+          <w:position w:val="0"/>
+          <w:sz w:val="22"/>
+          <w:szCs w:val="22"/>
+          <w:highlight w:val="none"/>
+          <w:u w:val="none" w:color="auto"/>
+          <w:bdr w:val="none" w:sz="0" w:space="0" w:color="auto"/>
+          <w:shd w:val="clear" w:color="auto" w:fill="auto"/>
+          <w:vertAlign w:val="baseline"/>
+          <w:rtl/>
+          <w:cs w:val="0"/>
+          <w:lang w:val="en-US" w:eastAsia="en-US" w:bidi="ar-SA"/>
+        </w:rPr>
+        <w:t xml:space="preserve"> الطلب</w:t>
+      </w:r>
+      <w:r>
+        <w:rPr>
+          <w:rStyle w:val="DefaultParagraphFont"/>
+          <w:rFonts w:ascii="Arial" w:eastAsia="Arial" w:hAnsi="Arial" w:cs="Arial"/>
+          <w:b w:val="0"/>
+          <w:bCs w:val="0"/>
+          <w:i w:val="0"/>
+          <w:iCs w:val="0"/>
+          <w:caps w:val="0"/>
+          <w:smallCaps w:val="0"/>
+          <w:strike w:val="0"/>
+          <w:dstrike w:val="0"/>
+          <w:outline w:val="0"/>
+          <w:shadow w:val="0"/>
+          <w:emboss w:val="0"/>
+          <w:imprint w:val="0"/>
+          <w:noProof w:val="0"/>
+          <w:vanish w:val="0"/>
+          <w:color w:val="auto"/>
+          <w:spacing w:val="0"/>
+          <w:w w:val="100"/>
+          <w:kern w:val="0"/>
+          <w:position w:val="0"/>
+          <w:sz w:val="22"/>
+          <w:szCs w:val="22"/>
+          <w:highlight w:val="none"/>
+          <w:u w:val="none" w:color="auto"/>
+          <w:bdr w:val="none" w:sz="0" w:space="0" w:color="auto"/>
+          <w:shd w:val="clear" w:color="auto" w:fill="auto"/>
+          <w:vertAlign w:val="baseline"/>
+          <w:rtl/>
+          <w:cs w:val="0"/>
+          <w:lang w:val="en-US" w:eastAsia="en-US" w:bidi="ar-SA"/>
+        </w:rPr>
+        <w:t>.</w:t>
       </w:r>
     </w:p>
     <w:p>
@@ -85,20 +4010,1236 @@
           <w:ilvl w:val="0"/>
           <w:numId w:val="3"/>
         </w:numPr>
+        <w:bidi/>
       </w:pPr>
       <w:r>
         <w:rPr>
+          <w:rStyle w:val="DefaultParagraphFont"/>
+          <w:rFonts w:ascii="Arial" w:eastAsia="Arial" w:hAnsi="Arial" w:cs="Arial"/>
           <w:b/>
           <w:bCs/>
-        </w:rPr>
-        <w:t>Threats:</w:t>
-      </w:r>
-      <w:r>
-        <w:t xml:space="preserve"> The eLearning market is highly competitive with many players offering similar features. Fabrikam Learning needs to continuously innovate to stay ahead.</w:t>
+          <w:i w:val="0"/>
+          <w:iCs w:val="0"/>
+          <w:caps w:val="0"/>
+          <w:smallCaps w:val="0"/>
+          <w:strike w:val="0"/>
+          <w:dstrike w:val="0"/>
+          <w:outline w:val="0"/>
+          <w:shadow w:val="0"/>
+          <w:emboss w:val="0"/>
+          <w:imprint w:val="0"/>
+          <w:noProof w:val="0"/>
+          <w:vanish w:val="0"/>
+          <w:color w:val="auto"/>
+          <w:spacing w:val="0"/>
+          <w:w w:val="100"/>
+          <w:kern w:val="0"/>
+          <w:position w:val="0"/>
+          <w:sz w:val="22"/>
+          <w:szCs w:val="22"/>
+          <w:highlight w:val="none"/>
+          <w:u w:val="none" w:color="auto"/>
+          <w:bdr w:val="none" w:sz="0" w:space="0" w:color="auto"/>
+          <w:shd w:val="clear" w:color="auto" w:fill="auto"/>
+          <w:vertAlign w:val="baseline"/>
+          <w:rtl/>
+          <w:cs w:val="0"/>
+          <w:lang w:val="en-US" w:eastAsia="en-US" w:bidi="ar-SA"/>
+        </w:rPr>
+        <w:t>التهديدات</w:t>
+      </w:r>
+      <w:r>
+        <w:rPr>
+          <w:rStyle w:val="DefaultParagraphFont"/>
+          <w:rFonts w:ascii="Arial" w:eastAsia="Arial" w:hAnsi="Arial" w:cs="Arial"/>
+          <w:b/>
+          <w:bCs/>
+          <w:i w:val="0"/>
+          <w:iCs w:val="0"/>
+          <w:caps w:val="0"/>
+          <w:smallCaps w:val="0"/>
+          <w:strike w:val="0"/>
+          <w:dstrike w:val="0"/>
+          <w:outline w:val="0"/>
+          <w:shadow w:val="0"/>
+          <w:emboss w:val="0"/>
+          <w:imprint w:val="0"/>
+          <w:noProof w:val="0"/>
+          <w:vanish w:val="0"/>
+          <w:color w:val="auto"/>
+          <w:spacing w:val="0"/>
+          <w:w w:val="100"/>
+          <w:kern w:val="0"/>
+          <w:position w:val="0"/>
+          <w:sz w:val="22"/>
+          <w:szCs w:val="22"/>
+          <w:highlight w:val="none"/>
+          <w:u w:val="none" w:color="auto"/>
+          <w:bdr w:val="none" w:sz="0" w:space="0" w:color="auto"/>
+          <w:shd w:val="clear" w:color="auto" w:fill="auto"/>
+          <w:vertAlign w:val="baseline"/>
+          <w:rtl/>
+          <w:cs w:val="0"/>
+          <w:lang w:val="en-US" w:eastAsia="en-US" w:bidi="ar-SA"/>
+        </w:rPr>
+        <w:t>:</w:t>
+      </w:r>
+      <w:r>
+        <w:rPr>
+          <w:rStyle w:val="DefaultParagraphFont"/>
+          <w:rFonts w:ascii="Arial" w:eastAsia="Arial" w:hAnsi="Arial" w:cs="Arial"/>
+          <w:b w:val="0"/>
+          <w:bCs w:val="0"/>
+          <w:i w:val="0"/>
+          <w:iCs w:val="0"/>
+          <w:caps w:val="0"/>
+          <w:smallCaps w:val="0"/>
+          <w:strike w:val="0"/>
+          <w:dstrike w:val="0"/>
+          <w:outline w:val="0"/>
+          <w:shadow w:val="0"/>
+          <w:emboss w:val="0"/>
+          <w:imprint w:val="0"/>
+          <w:noProof w:val="0"/>
+          <w:vanish w:val="0"/>
+          <w:color w:val="auto"/>
+          <w:spacing w:val="0"/>
+          <w:w w:val="100"/>
+          <w:kern w:val="0"/>
+          <w:position w:val="0"/>
+          <w:sz w:val="22"/>
+          <w:szCs w:val="22"/>
+          <w:highlight w:val="none"/>
+          <w:u w:val="none" w:color="auto"/>
+          <w:bdr w:val="none" w:sz="0" w:space="0" w:color="auto"/>
+          <w:shd w:val="clear" w:color="auto" w:fill="auto"/>
+          <w:vertAlign w:val="baseline"/>
+          <w:rtl/>
+          <w:cs w:val="0"/>
+          <w:lang w:val="en-US" w:eastAsia="en-US" w:bidi="ar-SA"/>
+        </w:rPr>
+        <w:t xml:space="preserve"> يعتبر</w:t>
+      </w:r>
+      <w:r>
+        <w:rPr>
+          <w:rStyle w:val="DefaultParagraphFont"/>
+          <w:rFonts w:ascii="Arial" w:eastAsia="Arial" w:hAnsi="Arial" w:cs="Arial"/>
+          <w:b w:val="0"/>
+          <w:bCs w:val="0"/>
+          <w:i w:val="0"/>
+          <w:iCs w:val="0"/>
+          <w:caps w:val="0"/>
+          <w:smallCaps w:val="0"/>
+          <w:strike w:val="0"/>
+          <w:dstrike w:val="0"/>
+          <w:outline w:val="0"/>
+          <w:shadow w:val="0"/>
+          <w:emboss w:val="0"/>
+          <w:imprint w:val="0"/>
+          <w:noProof w:val="0"/>
+          <w:vanish w:val="0"/>
+          <w:color w:val="auto"/>
+          <w:spacing w:val="0"/>
+          <w:w w:val="100"/>
+          <w:kern w:val="0"/>
+          <w:position w:val="0"/>
+          <w:sz w:val="22"/>
+          <w:szCs w:val="22"/>
+          <w:highlight w:val="none"/>
+          <w:u w:val="none" w:color="auto"/>
+          <w:bdr w:val="none" w:sz="0" w:space="0" w:color="auto"/>
+          <w:shd w:val="clear" w:color="auto" w:fill="auto"/>
+          <w:vertAlign w:val="baseline"/>
+          <w:rtl/>
+          <w:cs w:val="0"/>
+          <w:lang w:val="en-US" w:eastAsia="en-US" w:bidi="ar-SA"/>
+        </w:rPr>
+        <w:t xml:space="preserve"> سوق</w:t>
+      </w:r>
+      <w:r>
+        <w:rPr>
+          <w:rStyle w:val="DefaultParagraphFont"/>
+          <w:rFonts w:ascii="Arial" w:eastAsia="Arial" w:hAnsi="Arial" w:cs="Arial"/>
+          <w:b w:val="0"/>
+          <w:bCs w:val="0"/>
+          <w:i w:val="0"/>
+          <w:iCs w:val="0"/>
+          <w:caps w:val="0"/>
+          <w:smallCaps w:val="0"/>
+          <w:strike w:val="0"/>
+          <w:dstrike w:val="0"/>
+          <w:outline w:val="0"/>
+          <w:shadow w:val="0"/>
+          <w:emboss w:val="0"/>
+          <w:imprint w:val="0"/>
+          <w:noProof w:val="0"/>
+          <w:vanish w:val="0"/>
+          <w:color w:val="auto"/>
+          <w:spacing w:val="0"/>
+          <w:w w:val="100"/>
+          <w:kern w:val="0"/>
+          <w:position w:val="0"/>
+          <w:sz w:val="22"/>
+          <w:szCs w:val="22"/>
+          <w:highlight w:val="none"/>
+          <w:u w:val="none" w:color="auto"/>
+          <w:bdr w:val="none" w:sz="0" w:space="0" w:color="auto"/>
+          <w:shd w:val="clear" w:color="auto" w:fill="auto"/>
+          <w:vertAlign w:val="baseline"/>
+          <w:rtl/>
+          <w:cs w:val="0"/>
+          <w:lang w:val="en-US" w:eastAsia="en-US" w:bidi="ar-SA"/>
+        </w:rPr>
+        <w:t xml:space="preserve"> التعلم</w:t>
+      </w:r>
+      <w:r>
+        <w:rPr>
+          <w:rStyle w:val="DefaultParagraphFont"/>
+          <w:rFonts w:ascii="Arial" w:eastAsia="Arial" w:hAnsi="Arial" w:cs="Arial"/>
+          <w:b w:val="0"/>
+          <w:bCs w:val="0"/>
+          <w:i w:val="0"/>
+          <w:iCs w:val="0"/>
+          <w:caps w:val="0"/>
+          <w:smallCaps w:val="0"/>
+          <w:strike w:val="0"/>
+          <w:dstrike w:val="0"/>
+          <w:outline w:val="0"/>
+          <w:shadow w:val="0"/>
+          <w:emboss w:val="0"/>
+          <w:imprint w:val="0"/>
+          <w:noProof w:val="0"/>
+          <w:vanish w:val="0"/>
+          <w:color w:val="auto"/>
+          <w:spacing w:val="0"/>
+          <w:w w:val="100"/>
+          <w:kern w:val="0"/>
+          <w:position w:val="0"/>
+          <w:sz w:val="22"/>
+          <w:szCs w:val="22"/>
+          <w:highlight w:val="none"/>
+          <w:u w:val="none" w:color="auto"/>
+          <w:bdr w:val="none" w:sz="0" w:space="0" w:color="auto"/>
+          <w:shd w:val="clear" w:color="auto" w:fill="auto"/>
+          <w:vertAlign w:val="baseline"/>
+          <w:rtl/>
+          <w:cs w:val="0"/>
+          <w:lang w:val="en-US" w:eastAsia="en-US" w:bidi="ar-SA"/>
+        </w:rPr>
+        <w:t xml:space="preserve"> الإلكتروني</w:t>
+      </w:r>
+      <w:r>
+        <w:rPr>
+          <w:rStyle w:val="DefaultParagraphFont"/>
+          <w:rFonts w:ascii="Arial" w:eastAsia="Arial" w:hAnsi="Arial" w:cs="Arial"/>
+          <w:b w:val="0"/>
+          <w:bCs w:val="0"/>
+          <w:i w:val="0"/>
+          <w:iCs w:val="0"/>
+          <w:caps w:val="0"/>
+          <w:smallCaps w:val="0"/>
+          <w:strike w:val="0"/>
+          <w:dstrike w:val="0"/>
+          <w:outline w:val="0"/>
+          <w:shadow w:val="0"/>
+          <w:emboss w:val="0"/>
+          <w:imprint w:val="0"/>
+          <w:noProof w:val="0"/>
+          <w:vanish w:val="0"/>
+          <w:color w:val="auto"/>
+          <w:spacing w:val="0"/>
+          <w:w w:val="100"/>
+          <w:kern w:val="0"/>
+          <w:position w:val="0"/>
+          <w:sz w:val="22"/>
+          <w:szCs w:val="22"/>
+          <w:highlight w:val="none"/>
+          <w:u w:val="none" w:color="auto"/>
+          <w:bdr w:val="none" w:sz="0" w:space="0" w:color="auto"/>
+          <w:shd w:val="clear" w:color="auto" w:fill="auto"/>
+          <w:vertAlign w:val="baseline"/>
+          <w:rtl/>
+          <w:cs w:val="0"/>
+          <w:lang w:val="en-US" w:eastAsia="en-US" w:bidi="ar-SA"/>
+        </w:rPr>
+        <w:t xml:space="preserve"> سوق</w:t>
+      </w:r>
+      <w:r>
+        <w:rPr>
+          <w:rStyle w:val="DefaultParagraphFont"/>
+          <w:rFonts w:ascii="Arial" w:eastAsia="Arial" w:hAnsi="Arial" w:cs="Arial"/>
+          <w:b w:val="0"/>
+          <w:bCs w:val="0"/>
+          <w:i w:val="0"/>
+          <w:iCs w:val="0"/>
+          <w:caps w:val="0"/>
+          <w:smallCaps w:val="0"/>
+          <w:strike w:val="0"/>
+          <w:dstrike w:val="0"/>
+          <w:outline w:val="0"/>
+          <w:shadow w:val="0"/>
+          <w:emboss w:val="0"/>
+          <w:imprint w:val="0"/>
+          <w:noProof w:val="0"/>
+          <w:vanish w:val="0"/>
+          <w:color w:val="auto"/>
+          <w:spacing w:val="0"/>
+          <w:w w:val="100"/>
+          <w:kern w:val="0"/>
+          <w:position w:val="0"/>
+          <w:sz w:val="22"/>
+          <w:szCs w:val="22"/>
+          <w:highlight w:val="none"/>
+          <w:u w:val="none" w:color="auto"/>
+          <w:bdr w:val="none" w:sz="0" w:space="0" w:color="auto"/>
+          <w:shd w:val="clear" w:color="auto" w:fill="auto"/>
+          <w:vertAlign w:val="baseline"/>
+          <w:rtl/>
+          <w:cs w:val="0"/>
+          <w:lang w:val="en-US" w:eastAsia="en-US" w:bidi="ar-SA"/>
+        </w:rPr>
+        <w:t>ًا</w:t>
+      </w:r>
+      <w:r>
+        <w:rPr>
+          <w:rStyle w:val="DefaultParagraphFont"/>
+          <w:rFonts w:ascii="Arial" w:eastAsia="Arial" w:hAnsi="Arial" w:cs="Arial"/>
+          <w:b w:val="0"/>
+          <w:bCs w:val="0"/>
+          <w:i w:val="0"/>
+          <w:iCs w:val="0"/>
+          <w:caps w:val="0"/>
+          <w:smallCaps w:val="0"/>
+          <w:strike w:val="0"/>
+          <w:dstrike w:val="0"/>
+          <w:outline w:val="0"/>
+          <w:shadow w:val="0"/>
+          <w:emboss w:val="0"/>
+          <w:imprint w:val="0"/>
+          <w:noProof w:val="0"/>
+          <w:vanish w:val="0"/>
+          <w:color w:val="auto"/>
+          <w:spacing w:val="0"/>
+          <w:w w:val="100"/>
+          <w:kern w:val="0"/>
+          <w:position w:val="0"/>
+          <w:sz w:val="22"/>
+          <w:szCs w:val="22"/>
+          <w:highlight w:val="none"/>
+          <w:u w:val="none" w:color="auto"/>
+          <w:bdr w:val="none" w:sz="0" w:space="0" w:color="auto"/>
+          <w:shd w:val="clear" w:color="auto" w:fill="auto"/>
+          <w:vertAlign w:val="baseline"/>
+          <w:rtl/>
+          <w:cs w:val="0"/>
+          <w:lang w:val="en-US" w:eastAsia="en-US" w:bidi="ar-SA"/>
+        </w:rPr>
+        <w:t xml:space="preserve"> تنافسي</w:t>
+      </w:r>
+      <w:r>
+        <w:rPr>
+          <w:rStyle w:val="DefaultParagraphFont"/>
+          <w:rFonts w:ascii="Arial" w:eastAsia="Arial" w:hAnsi="Arial" w:cs="Arial"/>
+          <w:b w:val="0"/>
+          <w:bCs w:val="0"/>
+          <w:i w:val="0"/>
+          <w:iCs w:val="0"/>
+          <w:caps w:val="0"/>
+          <w:smallCaps w:val="0"/>
+          <w:strike w:val="0"/>
+          <w:dstrike w:val="0"/>
+          <w:outline w:val="0"/>
+          <w:shadow w:val="0"/>
+          <w:emboss w:val="0"/>
+          <w:imprint w:val="0"/>
+          <w:noProof w:val="0"/>
+          <w:vanish w:val="0"/>
+          <w:color w:val="auto"/>
+          <w:spacing w:val="0"/>
+          <w:w w:val="100"/>
+          <w:kern w:val="0"/>
+          <w:position w:val="0"/>
+          <w:sz w:val="22"/>
+          <w:szCs w:val="22"/>
+          <w:highlight w:val="none"/>
+          <w:u w:val="none" w:color="auto"/>
+          <w:bdr w:val="none" w:sz="0" w:space="0" w:color="auto"/>
+          <w:shd w:val="clear" w:color="auto" w:fill="auto"/>
+          <w:vertAlign w:val="baseline"/>
+          <w:rtl/>
+          <w:cs w:val="0"/>
+          <w:lang w:val="en-US" w:eastAsia="en-US" w:bidi="ar-SA"/>
+        </w:rPr>
+        <w:t>ًا</w:t>
+      </w:r>
+      <w:r>
+        <w:rPr>
+          <w:rStyle w:val="DefaultParagraphFont"/>
+          <w:rFonts w:ascii="Arial" w:eastAsia="Arial" w:hAnsi="Arial" w:cs="Arial"/>
+          <w:b w:val="0"/>
+          <w:bCs w:val="0"/>
+          <w:i w:val="0"/>
+          <w:iCs w:val="0"/>
+          <w:caps w:val="0"/>
+          <w:smallCaps w:val="0"/>
+          <w:strike w:val="0"/>
+          <w:dstrike w:val="0"/>
+          <w:outline w:val="0"/>
+          <w:shadow w:val="0"/>
+          <w:emboss w:val="0"/>
+          <w:imprint w:val="0"/>
+          <w:noProof w:val="0"/>
+          <w:vanish w:val="0"/>
+          <w:color w:val="auto"/>
+          <w:spacing w:val="0"/>
+          <w:w w:val="100"/>
+          <w:kern w:val="0"/>
+          <w:position w:val="0"/>
+          <w:sz w:val="22"/>
+          <w:szCs w:val="22"/>
+          <w:highlight w:val="none"/>
+          <w:u w:val="none" w:color="auto"/>
+          <w:bdr w:val="none" w:sz="0" w:space="0" w:color="auto"/>
+          <w:shd w:val="clear" w:color="auto" w:fill="auto"/>
+          <w:vertAlign w:val="baseline"/>
+          <w:rtl/>
+          <w:cs w:val="0"/>
+          <w:lang w:val="en-US" w:eastAsia="en-US" w:bidi="ar-SA"/>
+        </w:rPr>
+        <w:t xml:space="preserve"> للغاية</w:t>
+      </w:r>
+      <w:r>
+        <w:rPr>
+          <w:rStyle w:val="DefaultParagraphFont"/>
+          <w:rFonts w:ascii="Arial" w:eastAsia="Arial" w:hAnsi="Arial" w:cs="Arial"/>
+          <w:b w:val="0"/>
+          <w:bCs w:val="0"/>
+          <w:i w:val="0"/>
+          <w:iCs w:val="0"/>
+          <w:caps w:val="0"/>
+          <w:smallCaps w:val="0"/>
+          <w:strike w:val="0"/>
+          <w:dstrike w:val="0"/>
+          <w:outline w:val="0"/>
+          <w:shadow w:val="0"/>
+          <w:emboss w:val="0"/>
+          <w:imprint w:val="0"/>
+          <w:noProof w:val="0"/>
+          <w:vanish w:val="0"/>
+          <w:color w:val="auto"/>
+          <w:spacing w:val="0"/>
+          <w:w w:val="100"/>
+          <w:kern w:val="0"/>
+          <w:position w:val="0"/>
+          <w:sz w:val="22"/>
+          <w:szCs w:val="22"/>
+          <w:highlight w:val="none"/>
+          <w:u w:val="none" w:color="auto"/>
+          <w:bdr w:val="none" w:sz="0" w:space="0" w:color="auto"/>
+          <w:shd w:val="clear" w:color="auto" w:fill="auto"/>
+          <w:vertAlign w:val="baseline"/>
+          <w:rtl/>
+          <w:cs w:val="0"/>
+          <w:lang w:val="en-US" w:eastAsia="en-US" w:bidi="ar-SA"/>
+        </w:rPr>
+        <w:t xml:space="preserve"> مع</w:t>
+      </w:r>
+      <w:r>
+        <w:rPr>
+          <w:rStyle w:val="DefaultParagraphFont"/>
+          <w:rFonts w:ascii="Arial" w:eastAsia="Arial" w:hAnsi="Arial" w:cs="Arial"/>
+          <w:b w:val="0"/>
+          <w:bCs w:val="0"/>
+          <w:i w:val="0"/>
+          <w:iCs w:val="0"/>
+          <w:caps w:val="0"/>
+          <w:smallCaps w:val="0"/>
+          <w:strike w:val="0"/>
+          <w:dstrike w:val="0"/>
+          <w:outline w:val="0"/>
+          <w:shadow w:val="0"/>
+          <w:emboss w:val="0"/>
+          <w:imprint w:val="0"/>
+          <w:noProof w:val="0"/>
+          <w:vanish w:val="0"/>
+          <w:color w:val="auto"/>
+          <w:spacing w:val="0"/>
+          <w:w w:val="100"/>
+          <w:kern w:val="0"/>
+          <w:position w:val="0"/>
+          <w:sz w:val="22"/>
+          <w:szCs w:val="22"/>
+          <w:highlight w:val="none"/>
+          <w:u w:val="none" w:color="auto"/>
+          <w:bdr w:val="none" w:sz="0" w:space="0" w:color="auto"/>
+          <w:shd w:val="clear" w:color="auto" w:fill="auto"/>
+          <w:vertAlign w:val="baseline"/>
+          <w:rtl/>
+          <w:cs w:val="0"/>
+          <w:lang w:val="en-US" w:eastAsia="en-US" w:bidi="ar-SA"/>
+        </w:rPr>
+        <w:t xml:space="preserve"> وجود</w:t>
+      </w:r>
+      <w:r>
+        <w:rPr>
+          <w:rStyle w:val="DefaultParagraphFont"/>
+          <w:rFonts w:ascii="Arial" w:eastAsia="Arial" w:hAnsi="Arial" w:cs="Arial"/>
+          <w:b w:val="0"/>
+          <w:bCs w:val="0"/>
+          <w:i w:val="0"/>
+          <w:iCs w:val="0"/>
+          <w:caps w:val="0"/>
+          <w:smallCaps w:val="0"/>
+          <w:strike w:val="0"/>
+          <w:dstrike w:val="0"/>
+          <w:outline w:val="0"/>
+          <w:shadow w:val="0"/>
+          <w:emboss w:val="0"/>
+          <w:imprint w:val="0"/>
+          <w:noProof w:val="0"/>
+          <w:vanish w:val="0"/>
+          <w:color w:val="auto"/>
+          <w:spacing w:val="0"/>
+          <w:w w:val="100"/>
+          <w:kern w:val="0"/>
+          <w:position w:val="0"/>
+          <w:sz w:val="22"/>
+          <w:szCs w:val="22"/>
+          <w:highlight w:val="none"/>
+          <w:u w:val="none" w:color="auto"/>
+          <w:bdr w:val="none" w:sz="0" w:space="0" w:color="auto"/>
+          <w:shd w:val="clear" w:color="auto" w:fill="auto"/>
+          <w:vertAlign w:val="baseline"/>
+          <w:rtl/>
+          <w:cs w:val="0"/>
+          <w:lang w:val="en-US" w:eastAsia="en-US" w:bidi="ar-SA"/>
+        </w:rPr>
+        <w:t xml:space="preserve"> العديد</w:t>
+      </w:r>
+      <w:r>
+        <w:rPr>
+          <w:rStyle w:val="DefaultParagraphFont"/>
+          <w:rFonts w:ascii="Arial" w:eastAsia="Arial" w:hAnsi="Arial" w:cs="Arial"/>
+          <w:b w:val="0"/>
+          <w:bCs w:val="0"/>
+          <w:i w:val="0"/>
+          <w:iCs w:val="0"/>
+          <w:caps w:val="0"/>
+          <w:smallCaps w:val="0"/>
+          <w:strike w:val="0"/>
+          <w:dstrike w:val="0"/>
+          <w:outline w:val="0"/>
+          <w:shadow w:val="0"/>
+          <w:emboss w:val="0"/>
+          <w:imprint w:val="0"/>
+          <w:noProof w:val="0"/>
+          <w:vanish w:val="0"/>
+          <w:color w:val="auto"/>
+          <w:spacing w:val="0"/>
+          <w:w w:val="100"/>
+          <w:kern w:val="0"/>
+          <w:position w:val="0"/>
+          <w:sz w:val="22"/>
+          <w:szCs w:val="22"/>
+          <w:highlight w:val="none"/>
+          <w:u w:val="none" w:color="auto"/>
+          <w:bdr w:val="none" w:sz="0" w:space="0" w:color="auto"/>
+          <w:shd w:val="clear" w:color="auto" w:fill="auto"/>
+          <w:vertAlign w:val="baseline"/>
+          <w:rtl/>
+          <w:cs w:val="0"/>
+          <w:lang w:val="en-US" w:eastAsia="en-US" w:bidi="ar-SA"/>
+        </w:rPr>
+        <w:t xml:space="preserve"> من</w:t>
+      </w:r>
+      <w:r>
+        <w:rPr>
+          <w:rStyle w:val="DefaultParagraphFont"/>
+          <w:rFonts w:ascii="Arial" w:eastAsia="Arial" w:hAnsi="Arial" w:cs="Arial"/>
+          <w:b w:val="0"/>
+          <w:bCs w:val="0"/>
+          <w:i w:val="0"/>
+          <w:iCs w:val="0"/>
+          <w:caps w:val="0"/>
+          <w:smallCaps w:val="0"/>
+          <w:strike w:val="0"/>
+          <w:dstrike w:val="0"/>
+          <w:outline w:val="0"/>
+          <w:shadow w:val="0"/>
+          <w:emboss w:val="0"/>
+          <w:imprint w:val="0"/>
+          <w:noProof w:val="0"/>
+          <w:vanish w:val="0"/>
+          <w:color w:val="auto"/>
+          <w:spacing w:val="0"/>
+          <w:w w:val="100"/>
+          <w:kern w:val="0"/>
+          <w:position w:val="0"/>
+          <w:sz w:val="22"/>
+          <w:szCs w:val="22"/>
+          <w:highlight w:val="none"/>
+          <w:u w:val="none" w:color="auto"/>
+          <w:bdr w:val="none" w:sz="0" w:space="0" w:color="auto"/>
+          <w:shd w:val="clear" w:color="auto" w:fill="auto"/>
+          <w:vertAlign w:val="baseline"/>
+          <w:rtl/>
+          <w:cs w:val="0"/>
+          <w:lang w:val="en-US" w:eastAsia="en-US" w:bidi="ar-SA"/>
+        </w:rPr>
+        <w:t xml:space="preserve"> اللاعبين</w:t>
+      </w:r>
+      <w:r>
+        <w:rPr>
+          <w:rStyle w:val="DefaultParagraphFont"/>
+          <w:rFonts w:ascii="Arial" w:eastAsia="Arial" w:hAnsi="Arial" w:cs="Arial"/>
+          <w:b w:val="0"/>
+          <w:bCs w:val="0"/>
+          <w:i w:val="0"/>
+          <w:iCs w:val="0"/>
+          <w:caps w:val="0"/>
+          <w:smallCaps w:val="0"/>
+          <w:strike w:val="0"/>
+          <w:dstrike w:val="0"/>
+          <w:outline w:val="0"/>
+          <w:shadow w:val="0"/>
+          <w:emboss w:val="0"/>
+          <w:imprint w:val="0"/>
+          <w:noProof w:val="0"/>
+          <w:vanish w:val="0"/>
+          <w:color w:val="auto"/>
+          <w:spacing w:val="0"/>
+          <w:w w:val="100"/>
+          <w:kern w:val="0"/>
+          <w:position w:val="0"/>
+          <w:sz w:val="22"/>
+          <w:szCs w:val="22"/>
+          <w:highlight w:val="none"/>
+          <w:u w:val="none" w:color="auto"/>
+          <w:bdr w:val="none" w:sz="0" w:space="0" w:color="auto"/>
+          <w:shd w:val="clear" w:color="auto" w:fill="auto"/>
+          <w:vertAlign w:val="baseline"/>
+          <w:rtl/>
+          <w:cs w:val="0"/>
+          <w:lang w:val="en-US" w:eastAsia="en-US" w:bidi="ar-SA"/>
+        </w:rPr>
+        <w:t xml:space="preserve"> الذين</w:t>
+      </w:r>
+      <w:r>
+        <w:rPr>
+          <w:rStyle w:val="DefaultParagraphFont"/>
+          <w:rFonts w:ascii="Arial" w:eastAsia="Arial" w:hAnsi="Arial" w:cs="Arial"/>
+          <w:b w:val="0"/>
+          <w:bCs w:val="0"/>
+          <w:i w:val="0"/>
+          <w:iCs w:val="0"/>
+          <w:caps w:val="0"/>
+          <w:smallCaps w:val="0"/>
+          <w:strike w:val="0"/>
+          <w:dstrike w:val="0"/>
+          <w:outline w:val="0"/>
+          <w:shadow w:val="0"/>
+          <w:emboss w:val="0"/>
+          <w:imprint w:val="0"/>
+          <w:noProof w:val="0"/>
+          <w:vanish w:val="0"/>
+          <w:color w:val="auto"/>
+          <w:spacing w:val="0"/>
+          <w:w w:val="100"/>
+          <w:kern w:val="0"/>
+          <w:position w:val="0"/>
+          <w:sz w:val="22"/>
+          <w:szCs w:val="22"/>
+          <w:highlight w:val="none"/>
+          <w:u w:val="none" w:color="auto"/>
+          <w:bdr w:val="none" w:sz="0" w:space="0" w:color="auto"/>
+          <w:shd w:val="clear" w:color="auto" w:fill="auto"/>
+          <w:vertAlign w:val="baseline"/>
+          <w:rtl/>
+          <w:cs w:val="0"/>
+          <w:lang w:val="en-US" w:eastAsia="en-US" w:bidi="ar-SA"/>
+        </w:rPr>
+        <w:t xml:space="preserve"> يقدمون</w:t>
+      </w:r>
+      <w:r>
+        <w:rPr>
+          <w:rStyle w:val="DefaultParagraphFont"/>
+          <w:rFonts w:ascii="Arial" w:eastAsia="Arial" w:hAnsi="Arial" w:cs="Arial"/>
+          <w:b w:val="0"/>
+          <w:bCs w:val="0"/>
+          <w:i w:val="0"/>
+          <w:iCs w:val="0"/>
+          <w:caps w:val="0"/>
+          <w:smallCaps w:val="0"/>
+          <w:strike w:val="0"/>
+          <w:dstrike w:val="0"/>
+          <w:outline w:val="0"/>
+          <w:shadow w:val="0"/>
+          <w:emboss w:val="0"/>
+          <w:imprint w:val="0"/>
+          <w:noProof w:val="0"/>
+          <w:vanish w:val="0"/>
+          <w:color w:val="auto"/>
+          <w:spacing w:val="0"/>
+          <w:w w:val="100"/>
+          <w:kern w:val="0"/>
+          <w:position w:val="0"/>
+          <w:sz w:val="22"/>
+          <w:szCs w:val="22"/>
+          <w:highlight w:val="none"/>
+          <w:u w:val="none" w:color="auto"/>
+          <w:bdr w:val="none" w:sz="0" w:space="0" w:color="auto"/>
+          <w:shd w:val="clear" w:color="auto" w:fill="auto"/>
+          <w:vertAlign w:val="baseline"/>
+          <w:rtl/>
+          <w:cs w:val="0"/>
+          <w:lang w:val="en-US" w:eastAsia="en-US" w:bidi="ar-SA"/>
+        </w:rPr>
+        <w:t xml:space="preserve"> ميزات</w:t>
+      </w:r>
+      <w:r>
+        <w:rPr>
+          <w:rStyle w:val="DefaultParagraphFont"/>
+          <w:rFonts w:ascii="Arial" w:eastAsia="Arial" w:hAnsi="Arial" w:cs="Arial"/>
+          <w:b w:val="0"/>
+          <w:bCs w:val="0"/>
+          <w:i w:val="0"/>
+          <w:iCs w:val="0"/>
+          <w:caps w:val="0"/>
+          <w:smallCaps w:val="0"/>
+          <w:strike w:val="0"/>
+          <w:dstrike w:val="0"/>
+          <w:outline w:val="0"/>
+          <w:shadow w:val="0"/>
+          <w:emboss w:val="0"/>
+          <w:imprint w:val="0"/>
+          <w:noProof w:val="0"/>
+          <w:vanish w:val="0"/>
+          <w:color w:val="auto"/>
+          <w:spacing w:val="0"/>
+          <w:w w:val="100"/>
+          <w:kern w:val="0"/>
+          <w:position w:val="0"/>
+          <w:sz w:val="22"/>
+          <w:szCs w:val="22"/>
+          <w:highlight w:val="none"/>
+          <w:u w:val="none" w:color="auto"/>
+          <w:bdr w:val="none" w:sz="0" w:space="0" w:color="auto"/>
+          <w:shd w:val="clear" w:color="auto" w:fill="auto"/>
+          <w:vertAlign w:val="baseline"/>
+          <w:rtl/>
+          <w:cs w:val="0"/>
+          <w:lang w:val="en-US" w:eastAsia="en-US" w:bidi="ar-SA"/>
+        </w:rPr>
+        <w:t xml:space="preserve"> مماثلة</w:t>
+      </w:r>
+      <w:r>
+        <w:rPr>
+          <w:rStyle w:val="DefaultParagraphFont"/>
+          <w:rFonts w:ascii="Arial" w:eastAsia="Arial" w:hAnsi="Arial" w:cs="Arial"/>
+          <w:b w:val="0"/>
+          <w:bCs w:val="0"/>
+          <w:i w:val="0"/>
+          <w:iCs w:val="0"/>
+          <w:caps w:val="0"/>
+          <w:smallCaps w:val="0"/>
+          <w:strike w:val="0"/>
+          <w:dstrike w:val="0"/>
+          <w:outline w:val="0"/>
+          <w:shadow w:val="0"/>
+          <w:emboss w:val="0"/>
+          <w:imprint w:val="0"/>
+          <w:noProof w:val="0"/>
+          <w:vanish w:val="0"/>
+          <w:color w:val="auto"/>
+          <w:spacing w:val="0"/>
+          <w:w w:val="100"/>
+          <w:kern w:val="0"/>
+          <w:position w:val="0"/>
+          <w:sz w:val="22"/>
+          <w:szCs w:val="22"/>
+          <w:highlight w:val="none"/>
+          <w:u w:val="none" w:color="auto"/>
+          <w:bdr w:val="none" w:sz="0" w:space="0" w:color="auto"/>
+          <w:shd w:val="clear" w:color="auto" w:fill="auto"/>
+          <w:vertAlign w:val="baseline"/>
+          <w:rtl/>
+          <w:cs w:val="0"/>
+          <w:lang w:val="en-US" w:eastAsia="en-US" w:bidi="ar-SA"/>
+        </w:rPr>
+        <w:t>.</w:t>
+      </w:r>
+      <w:r>
+        <w:rPr>
+          <w:rStyle w:val="DefaultParagraphFont"/>
+          <w:rFonts w:ascii="Arial" w:eastAsia="Arial" w:hAnsi="Arial" w:cs="Arial"/>
+          <w:b w:val="0"/>
+          <w:bCs w:val="0"/>
+          <w:i w:val="0"/>
+          <w:iCs w:val="0"/>
+          <w:caps w:val="0"/>
+          <w:smallCaps w:val="0"/>
+          <w:strike w:val="0"/>
+          <w:dstrike w:val="0"/>
+          <w:outline w:val="0"/>
+          <w:shadow w:val="0"/>
+          <w:emboss w:val="0"/>
+          <w:imprint w:val="0"/>
+          <w:noProof w:val="0"/>
+          <w:vanish w:val="0"/>
+          <w:color w:val="auto"/>
+          <w:spacing w:val="0"/>
+          <w:w w:val="100"/>
+          <w:kern w:val="0"/>
+          <w:position w:val="0"/>
+          <w:sz w:val="22"/>
+          <w:szCs w:val="22"/>
+          <w:highlight w:val="none"/>
+          <w:u w:val="none" w:color="auto"/>
+          <w:bdr w:val="none" w:sz="0" w:space="0" w:color="auto"/>
+          <w:shd w:val="clear" w:color="auto" w:fill="auto"/>
+          <w:vertAlign w:val="baseline"/>
+          <w:rtl w:val="0"/>
+          <w:cs w:val="0"/>
+          <w:lang w:val="en-US" w:eastAsia="en-US" w:bidi="ar-SA"/>
+        </w:rPr>
+        <w:t xml:space="preserve"> </w:t>
+      </w:r>
+      <w:r>
+        <w:rPr>
+          <w:rStyle w:val="DefaultParagraphFont"/>
+          <w:rFonts w:ascii="Arial" w:eastAsia="Arial" w:hAnsi="Arial" w:cs="Arial"/>
+          <w:b w:val="0"/>
+          <w:bCs w:val="0"/>
+          <w:i w:val="0"/>
+          <w:iCs w:val="0"/>
+          <w:caps w:val="0"/>
+          <w:smallCaps w:val="0"/>
+          <w:strike w:val="0"/>
+          <w:dstrike w:val="0"/>
+          <w:outline w:val="0"/>
+          <w:shadow w:val="0"/>
+          <w:emboss w:val="0"/>
+          <w:imprint w:val="0"/>
+          <w:noProof w:val="0"/>
+          <w:vanish w:val="0"/>
+          <w:color w:val="auto"/>
+          <w:spacing w:val="0"/>
+          <w:w w:val="100"/>
+          <w:kern w:val="0"/>
+          <w:position w:val="0"/>
+          <w:sz w:val="22"/>
+          <w:szCs w:val="22"/>
+          <w:highlight w:val="none"/>
+          <w:u w:val="none" w:color="auto"/>
+          <w:bdr w:val="none" w:sz="0" w:space="0" w:color="auto"/>
+          <w:shd w:val="clear" w:color="auto" w:fill="auto"/>
+          <w:vertAlign w:val="baseline"/>
+          <w:rtl/>
+          <w:cs w:val="0"/>
+          <w:lang w:val="en-US" w:eastAsia="en-US" w:bidi="ar-SA"/>
+        </w:rPr>
+        <w:t>تحتاج</w:t>
+      </w:r>
+      <w:r>
+        <w:rPr>
+          <w:rStyle w:val="DefaultParagraphFont"/>
+          <w:rFonts w:ascii="Arial" w:eastAsia="Arial" w:hAnsi="Arial" w:cs="Arial"/>
+          <w:b w:val="0"/>
+          <w:bCs w:val="0"/>
+          <w:i w:val="0"/>
+          <w:iCs w:val="0"/>
+          <w:caps w:val="0"/>
+          <w:smallCaps w:val="0"/>
+          <w:strike w:val="0"/>
+          <w:dstrike w:val="0"/>
+          <w:outline w:val="0"/>
+          <w:shadow w:val="0"/>
+          <w:emboss w:val="0"/>
+          <w:imprint w:val="0"/>
+          <w:noProof w:val="0"/>
+          <w:vanish w:val="0"/>
+          <w:color w:val="auto"/>
+          <w:spacing w:val="0"/>
+          <w:w w:val="100"/>
+          <w:kern w:val="0"/>
+          <w:position w:val="0"/>
+          <w:sz w:val="22"/>
+          <w:szCs w:val="22"/>
+          <w:highlight w:val="none"/>
+          <w:u w:val="none" w:color="auto"/>
+          <w:bdr w:val="none" w:sz="0" w:space="0" w:color="auto"/>
+          <w:shd w:val="clear" w:color="auto" w:fill="auto"/>
+          <w:vertAlign w:val="baseline"/>
+          <w:rtl/>
+          <w:cs w:val="0"/>
+          <w:lang w:val="en-US" w:eastAsia="en-US" w:bidi="ar-SA"/>
+        </w:rPr>
+        <w:t xml:space="preserve"> </w:t>
+      </w:r>
+      <w:r>
+        <w:rPr>
+          <w:rStyle w:val="DefaultParagraphFont"/>
+          <w:rFonts w:ascii="Arial" w:eastAsia="Arial" w:hAnsi="Arial" w:cs="Arial"/>
+          <w:b w:val="0"/>
+          <w:bCs w:val="0"/>
+          <w:i w:val="0"/>
+          <w:iCs w:val="0"/>
+          <w:caps w:val="0"/>
+          <w:smallCaps w:val="0"/>
+          <w:strike w:val="0"/>
+          <w:dstrike w:val="0"/>
+          <w:outline w:val="0"/>
+          <w:shadow w:val="0"/>
+          <w:emboss w:val="0"/>
+          <w:imprint w:val="0"/>
+          <w:noProof w:val="0"/>
+          <w:vanish w:val="0"/>
+          <w:color w:val="auto"/>
+          <w:spacing w:val="0"/>
+          <w:w w:val="100"/>
+          <w:kern w:val="0"/>
+          <w:position w:val="0"/>
+          <w:sz w:val="22"/>
+          <w:szCs w:val="22"/>
+          <w:highlight w:val="none"/>
+          <w:u w:val="none" w:color="auto"/>
+          <w:bdr w:val="none" w:sz="0" w:space="0" w:color="auto"/>
+          <w:shd w:val="clear" w:color="auto" w:fill="auto"/>
+          <w:vertAlign w:val="baseline"/>
+          <w:rtl w:val="0"/>
+          <w:cs w:val="0"/>
+          <w:lang w:val="en-US" w:eastAsia="en-US" w:bidi="ar-SA"/>
+        </w:rPr>
+        <w:t>Fabrikam</w:t>
+      </w:r>
+      <w:r>
+        <w:rPr>
+          <w:rStyle w:val="DefaultParagraphFont"/>
+          <w:rFonts w:ascii="Arial" w:eastAsia="Arial" w:hAnsi="Arial" w:cs="Arial"/>
+          <w:b w:val="0"/>
+          <w:bCs w:val="0"/>
+          <w:i w:val="0"/>
+          <w:iCs w:val="0"/>
+          <w:caps w:val="0"/>
+          <w:smallCaps w:val="0"/>
+          <w:strike w:val="0"/>
+          <w:dstrike w:val="0"/>
+          <w:outline w:val="0"/>
+          <w:shadow w:val="0"/>
+          <w:emboss w:val="0"/>
+          <w:imprint w:val="0"/>
+          <w:noProof w:val="0"/>
+          <w:vanish w:val="0"/>
+          <w:color w:val="auto"/>
+          <w:spacing w:val="0"/>
+          <w:w w:val="100"/>
+          <w:kern w:val="0"/>
+          <w:position w:val="0"/>
+          <w:sz w:val="22"/>
+          <w:szCs w:val="22"/>
+          <w:highlight w:val="none"/>
+          <w:u w:val="none" w:color="auto"/>
+          <w:bdr w:val="none" w:sz="0" w:space="0" w:color="auto"/>
+          <w:shd w:val="clear" w:color="auto" w:fill="auto"/>
+          <w:vertAlign w:val="baseline"/>
+          <w:rtl w:val="0"/>
+          <w:cs w:val="0"/>
+          <w:lang w:val="en-US" w:eastAsia="en-US" w:bidi="ar-SA"/>
+        </w:rPr>
+        <w:t xml:space="preserve"> Learning</w:t>
+      </w:r>
+      <w:r>
+        <w:rPr>
+          <w:rStyle w:val="DefaultParagraphFont"/>
+          <w:rFonts w:ascii="Arial" w:eastAsia="Arial" w:hAnsi="Arial" w:cs="Arial"/>
+          <w:b w:val="0"/>
+          <w:bCs w:val="0"/>
+          <w:i w:val="0"/>
+          <w:iCs w:val="0"/>
+          <w:caps w:val="0"/>
+          <w:smallCaps w:val="0"/>
+          <w:strike w:val="0"/>
+          <w:dstrike w:val="0"/>
+          <w:outline w:val="0"/>
+          <w:shadow w:val="0"/>
+          <w:emboss w:val="0"/>
+          <w:imprint w:val="0"/>
+          <w:noProof w:val="0"/>
+          <w:vanish w:val="0"/>
+          <w:color w:val="auto"/>
+          <w:spacing w:val="0"/>
+          <w:w w:val="100"/>
+          <w:kern w:val="0"/>
+          <w:position w:val="0"/>
+          <w:sz w:val="22"/>
+          <w:szCs w:val="22"/>
+          <w:highlight w:val="none"/>
+          <w:u w:val="none" w:color="auto"/>
+          <w:bdr w:val="none" w:sz="0" w:space="0" w:color="auto"/>
+          <w:shd w:val="clear" w:color="auto" w:fill="auto"/>
+          <w:vertAlign w:val="baseline"/>
+          <w:rtl/>
+          <w:cs w:val="0"/>
+          <w:lang w:val="en-US" w:eastAsia="en-US" w:bidi="ar-SA"/>
+        </w:rPr>
+        <w:t xml:space="preserve"> </w:t>
+      </w:r>
+      <w:r>
+        <w:rPr>
+          <w:rStyle w:val="DefaultParagraphFont"/>
+          <w:rFonts w:ascii="Arial" w:eastAsia="Arial" w:hAnsi="Arial" w:cs="Arial"/>
+          <w:b w:val="0"/>
+          <w:bCs w:val="0"/>
+          <w:i w:val="0"/>
+          <w:iCs w:val="0"/>
+          <w:caps w:val="0"/>
+          <w:smallCaps w:val="0"/>
+          <w:strike w:val="0"/>
+          <w:dstrike w:val="0"/>
+          <w:outline w:val="0"/>
+          <w:shadow w:val="0"/>
+          <w:emboss w:val="0"/>
+          <w:imprint w:val="0"/>
+          <w:noProof w:val="0"/>
+          <w:vanish w:val="0"/>
+          <w:color w:val="auto"/>
+          <w:spacing w:val="0"/>
+          <w:w w:val="100"/>
+          <w:kern w:val="0"/>
+          <w:position w:val="0"/>
+          <w:sz w:val="22"/>
+          <w:szCs w:val="22"/>
+          <w:highlight w:val="none"/>
+          <w:u w:val="none" w:color="auto"/>
+          <w:bdr w:val="none" w:sz="0" w:space="0" w:color="auto"/>
+          <w:shd w:val="clear" w:color="auto" w:fill="auto"/>
+          <w:vertAlign w:val="baseline"/>
+          <w:rtl/>
+          <w:cs w:val="0"/>
+          <w:lang w:val="en-US" w:eastAsia="en-US" w:bidi="ar-SA"/>
+        </w:rPr>
+        <w:t>إلى</w:t>
+      </w:r>
+      <w:r>
+        <w:rPr>
+          <w:rStyle w:val="DefaultParagraphFont"/>
+          <w:rFonts w:ascii="Arial" w:eastAsia="Arial" w:hAnsi="Arial" w:cs="Arial"/>
+          <w:b w:val="0"/>
+          <w:bCs w:val="0"/>
+          <w:i w:val="0"/>
+          <w:iCs w:val="0"/>
+          <w:caps w:val="0"/>
+          <w:smallCaps w:val="0"/>
+          <w:strike w:val="0"/>
+          <w:dstrike w:val="0"/>
+          <w:outline w:val="0"/>
+          <w:shadow w:val="0"/>
+          <w:emboss w:val="0"/>
+          <w:imprint w:val="0"/>
+          <w:noProof w:val="0"/>
+          <w:vanish w:val="0"/>
+          <w:color w:val="auto"/>
+          <w:spacing w:val="0"/>
+          <w:w w:val="100"/>
+          <w:kern w:val="0"/>
+          <w:position w:val="0"/>
+          <w:sz w:val="22"/>
+          <w:szCs w:val="22"/>
+          <w:highlight w:val="none"/>
+          <w:u w:val="none" w:color="auto"/>
+          <w:bdr w:val="none" w:sz="0" w:space="0" w:color="auto"/>
+          <w:shd w:val="clear" w:color="auto" w:fill="auto"/>
+          <w:vertAlign w:val="baseline"/>
+          <w:rtl/>
+          <w:cs w:val="0"/>
+          <w:lang w:val="en-US" w:eastAsia="en-US" w:bidi="ar-SA"/>
+        </w:rPr>
+        <w:t xml:space="preserve"> الابتكار</w:t>
+      </w:r>
+      <w:r>
+        <w:rPr>
+          <w:rStyle w:val="DefaultParagraphFont"/>
+          <w:rFonts w:ascii="Arial" w:eastAsia="Arial" w:hAnsi="Arial" w:cs="Arial"/>
+          <w:b w:val="0"/>
+          <w:bCs w:val="0"/>
+          <w:i w:val="0"/>
+          <w:iCs w:val="0"/>
+          <w:caps w:val="0"/>
+          <w:smallCaps w:val="0"/>
+          <w:strike w:val="0"/>
+          <w:dstrike w:val="0"/>
+          <w:outline w:val="0"/>
+          <w:shadow w:val="0"/>
+          <w:emboss w:val="0"/>
+          <w:imprint w:val="0"/>
+          <w:noProof w:val="0"/>
+          <w:vanish w:val="0"/>
+          <w:color w:val="auto"/>
+          <w:spacing w:val="0"/>
+          <w:w w:val="100"/>
+          <w:kern w:val="0"/>
+          <w:position w:val="0"/>
+          <w:sz w:val="22"/>
+          <w:szCs w:val="22"/>
+          <w:highlight w:val="none"/>
+          <w:u w:val="none" w:color="auto"/>
+          <w:bdr w:val="none" w:sz="0" w:space="0" w:color="auto"/>
+          <w:shd w:val="clear" w:color="auto" w:fill="auto"/>
+          <w:vertAlign w:val="baseline"/>
+          <w:rtl/>
+          <w:cs w:val="0"/>
+          <w:lang w:val="en-US" w:eastAsia="en-US" w:bidi="ar-SA"/>
+        </w:rPr>
+        <w:t xml:space="preserve"> المستمر</w:t>
+      </w:r>
+      <w:r>
+        <w:rPr>
+          <w:rStyle w:val="DefaultParagraphFont"/>
+          <w:rFonts w:ascii="Arial" w:eastAsia="Arial" w:hAnsi="Arial" w:cs="Arial"/>
+          <w:b w:val="0"/>
+          <w:bCs w:val="0"/>
+          <w:i w:val="0"/>
+          <w:iCs w:val="0"/>
+          <w:caps w:val="0"/>
+          <w:smallCaps w:val="0"/>
+          <w:strike w:val="0"/>
+          <w:dstrike w:val="0"/>
+          <w:outline w:val="0"/>
+          <w:shadow w:val="0"/>
+          <w:emboss w:val="0"/>
+          <w:imprint w:val="0"/>
+          <w:noProof w:val="0"/>
+          <w:vanish w:val="0"/>
+          <w:color w:val="auto"/>
+          <w:spacing w:val="0"/>
+          <w:w w:val="100"/>
+          <w:kern w:val="0"/>
+          <w:position w:val="0"/>
+          <w:sz w:val="22"/>
+          <w:szCs w:val="22"/>
+          <w:highlight w:val="none"/>
+          <w:u w:val="none" w:color="auto"/>
+          <w:bdr w:val="none" w:sz="0" w:space="0" w:color="auto"/>
+          <w:shd w:val="clear" w:color="auto" w:fill="auto"/>
+          <w:vertAlign w:val="baseline"/>
+          <w:rtl/>
+          <w:cs w:val="0"/>
+          <w:lang w:val="en-US" w:eastAsia="en-US" w:bidi="ar-SA"/>
+        </w:rPr>
+        <w:t xml:space="preserve"> للبقاء</w:t>
+      </w:r>
+      <w:r>
+        <w:rPr>
+          <w:rStyle w:val="DefaultParagraphFont"/>
+          <w:rFonts w:ascii="Arial" w:eastAsia="Arial" w:hAnsi="Arial" w:cs="Arial"/>
+          <w:b w:val="0"/>
+          <w:bCs w:val="0"/>
+          <w:i w:val="0"/>
+          <w:iCs w:val="0"/>
+          <w:caps w:val="0"/>
+          <w:smallCaps w:val="0"/>
+          <w:strike w:val="0"/>
+          <w:dstrike w:val="0"/>
+          <w:outline w:val="0"/>
+          <w:shadow w:val="0"/>
+          <w:emboss w:val="0"/>
+          <w:imprint w:val="0"/>
+          <w:noProof w:val="0"/>
+          <w:vanish w:val="0"/>
+          <w:color w:val="auto"/>
+          <w:spacing w:val="0"/>
+          <w:w w:val="100"/>
+          <w:kern w:val="0"/>
+          <w:position w:val="0"/>
+          <w:sz w:val="22"/>
+          <w:szCs w:val="22"/>
+          <w:highlight w:val="none"/>
+          <w:u w:val="none" w:color="auto"/>
+          <w:bdr w:val="none" w:sz="0" w:space="0" w:color="auto"/>
+          <w:shd w:val="clear" w:color="auto" w:fill="auto"/>
+          <w:vertAlign w:val="baseline"/>
+          <w:rtl/>
+          <w:cs w:val="0"/>
+          <w:lang w:val="en-US" w:eastAsia="en-US" w:bidi="ar-SA"/>
+        </w:rPr>
+        <w:t xml:space="preserve"> في</w:t>
+      </w:r>
+      <w:r>
+        <w:rPr>
+          <w:rStyle w:val="DefaultParagraphFont"/>
+          <w:rFonts w:ascii="Arial" w:eastAsia="Arial" w:hAnsi="Arial" w:cs="Arial"/>
+          <w:b w:val="0"/>
+          <w:bCs w:val="0"/>
+          <w:i w:val="0"/>
+          <w:iCs w:val="0"/>
+          <w:caps w:val="0"/>
+          <w:smallCaps w:val="0"/>
+          <w:strike w:val="0"/>
+          <w:dstrike w:val="0"/>
+          <w:outline w:val="0"/>
+          <w:shadow w:val="0"/>
+          <w:emboss w:val="0"/>
+          <w:imprint w:val="0"/>
+          <w:noProof w:val="0"/>
+          <w:vanish w:val="0"/>
+          <w:color w:val="auto"/>
+          <w:spacing w:val="0"/>
+          <w:w w:val="100"/>
+          <w:kern w:val="0"/>
+          <w:position w:val="0"/>
+          <w:sz w:val="22"/>
+          <w:szCs w:val="22"/>
+          <w:highlight w:val="none"/>
+          <w:u w:val="none" w:color="auto"/>
+          <w:bdr w:val="none" w:sz="0" w:space="0" w:color="auto"/>
+          <w:shd w:val="clear" w:color="auto" w:fill="auto"/>
+          <w:vertAlign w:val="baseline"/>
+          <w:rtl/>
+          <w:cs w:val="0"/>
+          <w:lang w:val="en-US" w:eastAsia="en-US" w:bidi="ar-SA"/>
+        </w:rPr>
+        <w:t xml:space="preserve"> المقدمة</w:t>
+      </w:r>
+      <w:r>
+        <w:rPr>
+          <w:rStyle w:val="DefaultParagraphFont"/>
+          <w:rFonts w:ascii="Arial" w:eastAsia="Arial" w:hAnsi="Arial" w:cs="Arial"/>
+          <w:b w:val="0"/>
+          <w:bCs w:val="0"/>
+          <w:i w:val="0"/>
+          <w:iCs w:val="0"/>
+          <w:caps w:val="0"/>
+          <w:smallCaps w:val="0"/>
+          <w:strike w:val="0"/>
+          <w:dstrike w:val="0"/>
+          <w:outline w:val="0"/>
+          <w:shadow w:val="0"/>
+          <w:emboss w:val="0"/>
+          <w:imprint w:val="0"/>
+          <w:noProof w:val="0"/>
+          <w:vanish w:val="0"/>
+          <w:color w:val="auto"/>
+          <w:spacing w:val="0"/>
+          <w:w w:val="100"/>
+          <w:kern w:val="0"/>
+          <w:position w:val="0"/>
+          <w:sz w:val="22"/>
+          <w:szCs w:val="22"/>
+          <w:highlight w:val="none"/>
+          <w:u w:val="none" w:color="auto"/>
+          <w:bdr w:val="none" w:sz="0" w:space="0" w:color="auto"/>
+          <w:shd w:val="clear" w:color="auto" w:fill="auto"/>
+          <w:vertAlign w:val="baseline"/>
+          <w:rtl/>
+          <w:cs w:val="0"/>
+          <w:lang w:val="en-US" w:eastAsia="en-US" w:bidi="ar-SA"/>
+        </w:rPr>
+        <w:t>.</w:t>
       </w:r>
     </w:p>
     <w:p>
       <w:pPr>
+        <w:bidi/>
         <w:rPr>
           <w:b/>
           <w:bCs/>
@@ -106,8 +5247,37 @@
       </w:pPr>
       <w:r>
         <w:rPr>
+          <w:rStyle w:val="DefaultParagraphFont"/>
+          <w:rFonts w:ascii="Arial" w:eastAsia="Arial" w:hAnsi="Arial" w:cs="Arial"/>
           <w:b/>
           <w:bCs/>
+          <w:i w:val="0"/>
+          <w:iCs w:val="0"/>
+          <w:caps w:val="0"/>
+          <w:smallCaps w:val="0"/>
+          <w:strike w:val="0"/>
+          <w:dstrike w:val="0"/>
+          <w:outline w:val="0"/>
+          <w:shadow w:val="0"/>
+          <w:emboss w:val="0"/>
+          <w:imprint w:val="0"/>
+          <w:noProof w:val="0"/>
+          <w:vanish w:val="0"/>
+          <w:color w:val="auto"/>
+          <w:spacing w:val="0"/>
+          <w:w w:val="100"/>
+          <w:kern w:val="0"/>
+          <w:position w:val="0"/>
+          <w:sz w:val="22"/>
+          <w:szCs w:val="22"/>
+          <w:highlight w:val="none"/>
+          <w:u w:val="none" w:color="auto"/>
+          <w:bdr w:val="none" w:sz="0" w:space="0" w:color="auto"/>
+          <w:shd w:val="clear" w:color="auto" w:fill="auto"/>
+          <w:vertAlign w:val="baseline"/>
+          <w:rtl w:val="0"/>
+          <w:cs w:val="0"/>
+          <w:lang w:val="en-US" w:eastAsia="en-US" w:bidi="ar-SA"/>
         </w:rPr>
         <w:t>AdatumLearn:</w:t>
       </w:r>
@@ -118,16 +5288,1051 @@
           <w:ilvl w:val="0"/>
           <w:numId w:val="4"/>
         </w:numPr>
+        <w:bidi/>
       </w:pPr>
       <w:r>
         <w:rPr>
+          <w:rStyle w:val="DefaultParagraphFont"/>
+          <w:rFonts w:ascii="Arial" w:eastAsia="Arial" w:hAnsi="Arial" w:cs="Arial"/>
           <w:b/>
           <w:bCs/>
-        </w:rPr>
-        <w:t>Strengths:</w:t>
-      </w:r>
-      <w:r>
-        <w:t xml:space="preserve"> AdatumLearn offers courses on business analysis techniques such as MOST and SWOT. This shows their commitment to providing valuable content to their users.</w:t>
+          <w:i w:val="0"/>
+          <w:iCs w:val="0"/>
+          <w:caps w:val="0"/>
+          <w:smallCaps w:val="0"/>
+          <w:strike w:val="0"/>
+          <w:dstrike w:val="0"/>
+          <w:outline w:val="0"/>
+          <w:shadow w:val="0"/>
+          <w:emboss w:val="0"/>
+          <w:imprint w:val="0"/>
+          <w:noProof w:val="0"/>
+          <w:vanish w:val="0"/>
+          <w:color w:val="auto"/>
+          <w:spacing w:val="0"/>
+          <w:w w:val="100"/>
+          <w:kern w:val="0"/>
+          <w:position w:val="0"/>
+          <w:sz w:val="22"/>
+          <w:szCs w:val="22"/>
+          <w:highlight w:val="none"/>
+          <w:u w:val="none" w:color="auto"/>
+          <w:bdr w:val="none" w:sz="0" w:space="0" w:color="auto"/>
+          <w:shd w:val="clear" w:color="auto" w:fill="auto"/>
+          <w:vertAlign w:val="baseline"/>
+          <w:rtl/>
+          <w:cs w:val="0"/>
+          <w:lang w:val="en-US" w:eastAsia="en-US" w:bidi="ar-SA"/>
+        </w:rPr>
+        <w:t>نقاط</w:t>
+      </w:r>
+      <w:r>
+        <w:rPr>
+          <w:rStyle w:val="DefaultParagraphFont"/>
+          <w:rFonts w:ascii="Arial" w:eastAsia="Arial" w:hAnsi="Arial" w:cs="Arial"/>
+          <w:b/>
+          <w:bCs/>
+          <w:i w:val="0"/>
+          <w:iCs w:val="0"/>
+          <w:caps w:val="0"/>
+          <w:smallCaps w:val="0"/>
+          <w:strike w:val="0"/>
+          <w:dstrike w:val="0"/>
+          <w:outline w:val="0"/>
+          <w:shadow w:val="0"/>
+          <w:emboss w:val="0"/>
+          <w:imprint w:val="0"/>
+          <w:noProof w:val="0"/>
+          <w:vanish w:val="0"/>
+          <w:color w:val="auto"/>
+          <w:spacing w:val="0"/>
+          <w:w w:val="100"/>
+          <w:kern w:val="0"/>
+          <w:position w:val="0"/>
+          <w:sz w:val="22"/>
+          <w:szCs w:val="22"/>
+          <w:highlight w:val="none"/>
+          <w:u w:val="none" w:color="auto"/>
+          <w:bdr w:val="none" w:sz="0" w:space="0" w:color="auto"/>
+          <w:shd w:val="clear" w:color="auto" w:fill="auto"/>
+          <w:vertAlign w:val="baseline"/>
+          <w:rtl/>
+          <w:cs w:val="0"/>
+          <w:lang w:val="en-US" w:eastAsia="en-US" w:bidi="ar-SA"/>
+        </w:rPr>
+        <w:t xml:space="preserve"> القوة</w:t>
+      </w:r>
+      <w:r>
+        <w:rPr>
+          <w:rStyle w:val="DefaultParagraphFont"/>
+          <w:rFonts w:ascii="Arial" w:eastAsia="Arial" w:hAnsi="Arial" w:cs="Arial"/>
+          <w:b/>
+          <w:bCs/>
+          <w:i w:val="0"/>
+          <w:iCs w:val="0"/>
+          <w:caps w:val="0"/>
+          <w:smallCaps w:val="0"/>
+          <w:strike w:val="0"/>
+          <w:dstrike w:val="0"/>
+          <w:outline w:val="0"/>
+          <w:shadow w:val="0"/>
+          <w:emboss w:val="0"/>
+          <w:imprint w:val="0"/>
+          <w:noProof w:val="0"/>
+          <w:vanish w:val="0"/>
+          <w:color w:val="auto"/>
+          <w:spacing w:val="0"/>
+          <w:w w:val="100"/>
+          <w:kern w:val="0"/>
+          <w:position w:val="0"/>
+          <w:sz w:val="22"/>
+          <w:szCs w:val="22"/>
+          <w:highlight w:val="none"/>
+          <w:u w:val="none" w:color="auto"/>
+          <w:bdr w:val="none" w:sz="0" w:space="0" w:color="auto"/>
+          <w:shd w:val="clear" w:color="auto" w:fill="auto"/>
+          <w:vertAlign w:val="baseline"/>
+          <w:rtl/>
+          <w:cs w:val="0"/>
+          <w:lang w:val="en-US" w:eastAsia="en-US" w:bidi="ar-SA"/>
+        </w:rPr>
+        <w:t>:</w:t>
+      </w:r>
+      <w:r>
+        <w:rPr>
+          <w:rStyle w:val="DefaultParagraphFont"/>
+          <w:rFonts w:ascii="Arial" w:eastAsia="Arial" w:hAnsi="Arial" w:cs="Arial"/>
+          <w:b w:val="0"/>
+          <w:bCs w:val="0"/>
+          <w:i w:val="0"/>
+          <w:iCs w:val="0"/>
+          <w:caps w:val="0"/>
+          <w:smallCaps w:val="0"/>
+          <w:strike w:val="0"/>
+          <w:dstrike w:val="0"/>
+          <w:outline w:val="0"/>
+          <w:shadow w:val="0"/>
+          <w:emboss w:val="0"/>
+          <w:imprint w:val="0"/>
+          <w:noProof w:val="0"/>
+          <w:vanish w:val="0"/>
+          <w:color w:val="auto"/>
+          <w:spacing w:val="0"/>
+          <w:w w:val="100"/>
+          <w:kern w:val="0"/>
+          <w:position w:val="0"/>
+          <w:sz w:val="22"/>
+          <w:szCs w:val="22"/>
+          <w:highlight w:val="none"/>
+          <w:u w:val="none" w:color="auto"/>
+          <w:bdr w:val="none" w:sz="0" w:space="0" w:color="auto"/>
+          <w:shd w:val="clear" w:color="auto" w:fill="auto"/>
+          <w:vertAlign w:val="baseline"/>
+          <w:rtl/>
+          <w:cs w:val="0"/>
+          <w:lang w:val="en-US" w:eastAsia="en-US" w:bidi="ar-SA"/>
+        </w:rPr>
+        <w:t xml:space="preserve"> تقدم</w:t>
+      </w:r>
+      <w:r>
+        <w:rPr>
+          <w:rStyle w:val="DefaultParagraphFont"/>
+          <w:rFonts w:ascii="Arial" w:eastAsia="Arial" w:hAnsi="Arial" w:cs="Arial"/>
+          <w:b w:val="0"/>
+          <w:bCs w:val="0"/>
+          <w:i w:val="0"/>
+          <w:iCs w:val="0"/>
+          <w:caps w:val="0"/>
+          <w:smallCaps w:val="0"/>
+          <w:strike w:val="0"/>
+          <w:dstrike w:val="0"/>
+          <w:outline w:val="0"/>
+          <w:shadow w:val="0"/>
+          <w:emboss w:val="0"/>
+          <w:imprint w:val="0"/>
+          <w:noProof w:val="0"/>
+          <w:vanish w:val="0"/>
+          <w:color w:val="auto"/>
+          <w:spacing w:val="0"/>
+          <w:w w:val="100"/>
+          <w:kern w:val="0"/>
+          <w:position w:val="0"/>
+          <w:sz w:val="22"/>
+          <w:szCs w:val="22"/>
+          <w:highlight w:val="none"/>
+          <w:u w:val="none" w:color="auto"/>
+          <w:bdr w:val="none" w:sz="0" w:space="0" w:color="auto"/>
+          <w:shd w:val="clear" w:color="auto" w:fill="auto"/>
+          <w:vertAlign w:val="baseline"/>
+          <w:rtl/>
+          <w:cs w:val="0"/>
+          <w:lang w:val="en-US" w:eastAsia="en-US" w:bidi="ar-SA"/>
+        </w:rPr>
+        <w:t xml:space="preserve"> </w:t>
+      </w:r>
+      <w:r>
+        <w:rPr>
+          <w:rStyle w:val="DefaultParagraphFont"/>
+          <w:rFonts w:ascii="Arial" w:eastAsia="Arial" w:hAnsi="Arial" w:cs="Arial"/>
+          <w:b w:val="0"/>
+          <w:bCs w:val="0"/>
+          <w:i w:val="0"/>
+          <w:iCs w:val="0"/>
+          <w:caps w:val="0"/>
+          <w:smallCaps w:val="0"/>
+          <w:strike w:val="0"/>
+          <w:dstrike w:val="0"/>
+          <w:outline w:val="0"/>
+          <w:shadow w:val="0"/>
+          <w:emboss w:val="0"/>
+          <w:imprint w:val="0"/>
+          <w:noProof w:val="0"/>
+          <w:vanish w:val="0"/>
+          <w:color w:val="auto"/>
+          <w:spacing w:val="0"/>
+          <w:w w:val="100"/>
+          <w:kern w:val="0"/>
+          <w:position w:val="0"/>
+          <w:sz w:val="22"/>
+          <w:szCs w:val="22"/>
+          <w:highlight w:val="none"/>
+          <w:u w:val="none" w:color="auto"/>
+          <w:bdr w:val="none" w:sz="0" w:space="0" w:color="auto"/>
+          <w:shd w:val="clear" w:color="auto" w:fill="auto"/>
+          <w:vertAlign w:val="baseline"/>
+          <w:rtl w:val="0"/>
+          <w:cs w:val="0"/>
+          <w:lang w:val="en-US" w:eastAsia="en-US" w:bidi="ar-SA"/>
+        </w:rPr>
+        <w:t>AdatumLearn</w:t>
+      </w:r>
+      <w:r>
+        <w:rPr>
+          <w:rStyle w:val="DefaultParagraphFont"/>
+          <w:rFonts w:ascii="Arial" w:eastAsia="Arial" w:hAnsi="Arial" w:cs="Arial"/>
+          <w:b w:val="0"/>
+          <w:bCs w:val="0"/>
+          <w:i w:val="0"/>
+          <w:iCs w:val="0"/>
+          <w:caps w:val="0"/>
+          <w:smallCaps w:val="0"/>
+          <w:strike w:val="0"/>
+          <w:dstrike w:val="0"/>
+          <w:outline w:val="0"/>
+          <w:shadow w:val="0"/>
+          <w:emboss w:val="0"/>
+          <w:imprint w:val="0"/>
+          <w:noProof w:val="0"/>
+          <w:vanish w:val="0"/>
+          <w:color w:val="auto"/>
+          <w:spacing w:val="0"/>
+          <w:w w:val="100"/>
+          <w:kern w:val="0"/>
+          <w:position w:val="0"/>
+          <w:sz w:val="22"/>
+          <w:szCs w:val="22"/>
+          <w:highlight w:val="none"/>
+          <w:u w:val="none" w:color="auto"/>
+          <w:bdr w:val="none" w:sz="0" w:space="0" w:color="auto"/>
+          <w:shd w:val="clear" w:color="auto" w:fill="auto"/>
+          <w:vertAlign w:val="baseline"/>
+          <w:rtl/>
+          <w:cs w:val="0"/>
+          <w:lang w:val="en-US" w:eastAsia="en-US" w:bidi="ar-SA"/>
+        </w:rPr>
+        <w:t xml:space="preserve"> </w:t>
+      </w:r>
+      <w:r>
+        <w:rPr>
+          <w:rStyle w:val="DefaultParagraphFont"/>
+          <w:rFonts w:ascii="Arial" w:eastAsia="Arial" w:hAnsi="Arial" w:cs="Arial"/>
+          <w:b w:val="0"/>
+          <w:bCs w:val="0"/>
+          <w:i w:val="0"/>
+          <w:iCs w:val="0"/>
+          <w:caps w:val="0"/>
+          <w:smallCaps w:val="0"/>
+          <w:strike w:val="0"/>
+          <w:dstrike w:val="0"/>
+          <w:outline w:val="0"/>
+          <w:shadow w:val="0"/>
+          <w:emboss w:val="0"/>
+          <w:imprint w:val="0"/>
+          <w:noProof w:val="0"/>
+          <w:vanish w:val="0"/>
+          <w:color w:val="auto"/>
+          <w:spacing w:val="0"/>
+          <w:w w:val="100"/>
+          <w:kern w:val="0"/>
+          <w:position w:val="0"/>
+          <w:sz w:val="22"/>
+          <w:szCs w:val="22"/>
+          <w:highlight w:val="none"/>
+          <w:u w:val="none" w:color="auto"/>
+          <w:bdr w:val="none" w:sz="0" w:space="0" w:color="auto"/>
+          <w:shd w:val="clear" w:color="auto" w:fill="auto"/>
+          <w:vertAlign w:val="baseline"/>
+          <w:rtl/>
+          <w:cs w:val="0"/>
+          <w:lang w:val="en-US" w:eastAsia="en-US" w:bidi="ar-SA"/>
+        </w:rPr>
+        <w:t>دورات</w:t>
+      </w:r>
+      <w:r>
+        <w:rPr>
+          <w:rStyle w:val="DefaultParagraphFont"/>
+          <w:rFonts w:ascii="Arial" w:eastAsia="Arial" w:hAnsi="Arial" w:cs="Arial"/>
+          <w:b w:val="0"/>
+          <w:bCs w:val="0"/>
+          <w:i w:val="0"/>
+          <w:iCs w:val="0"/>
+          <w:caps w:val="0"/>
+          <w:smallCaps w:val="0"/>
+          <w:strike w:val="0"/>
+          <w:dstrike w:val="0"/>
+          <w:outline w:val="0"/>
+          <w:shadow w:val="0"/>
+          <w:emboss w:val="0"/>
+          <w:imprint w:val="0"/>
+          <w:noProof w:val="0"/>
+          <w:vanish w:val="0"/>
+          <w:color w:val="auto"/>
+          <w:spacing w:val="0"/>
+          <w:w w:val="100"/>
+          <w:kern w:val="0"/>
+          <w:position w:val="0"/>
+          <w:sz w:val="22"/>
+          <w:szCs w:val="22"/>
+          <w:highlight w:val="none"/>
+          <w:u w:val="none" w:color="auto"/>
+          <w:bdr w:val="none" w:sz="0" w:space="0" w:color="auto"/>
+          <w:shd w:val="clear" w:color="auto" w:fill="auto"/>
+          <w:vertAlign w:val="baseline"/>
+          <w:rtl/>
+          <w:cs w:val="0"/>
+          <w:lang w:val="en-US" w:eastAsia="en-US" w:bidi="ar-SA"/>
+        </w:rPr>
+        <w:t xml:space="preserve"> حول</w:t>
+      </w:r>
+      <w:r>
+        <w:rPr>
+          <w:rStyle w:val="DefaultParagraphFont"/>
+          <w:rFonts w:ascii="Arial" w:eastAsia="Arial" w:hAnsi="Arial" w:cs="Arial"/>
+          <w:b w:val="0"/>
+          <w:bCs w:val="0"/>
+          <w:i w:val="0"/>
+          <w:iCs w:val="0"/>
+          <w:caps w:val="0"/>
+          <w:smallCaps w:val="0"/>
+          <w:strike w:val="0"/>
+          <w:dstrike w:val="0"/>
+          <w:outline w:val="0"/>
+          <w:shadow w:val="0"/>
+          <w:emboss w:val="0"/>
+          <w:imprint w:val="0"/>
+          <w:noProof w:val="0"/>
+          <w:vanish w:val="0"/>
+          <w:color w:val="auto"/>
+          <w:spacing w:val="0"/>
+          <w:w w:val="100"/>
+          <w:kern w:val="0"/>
+          <w:position w:val="0"/>
+          <w:sz w:val="22"/>
+          <w:szCs w:val="22"/>
+          <w:highlight w:val="none"/>
+          <w:u w:val="none" w:color="auto"/>
+          <w:bdr w:val="none" w:sz="0" w:space="0" w:color="auto"/>
+          <w:shd w:val="clear" w:color="auto" w:fill="auto"/>
+          <w:vertAlign w:val="baseline"/>
+          <w:rtl/>
+          <w:cs w:val="0"/>
+          <w:lang w:val="en-US" w:eastAsia="en-US" w:bidi="ar-SA"/>
+        </w:rPr>
+        <w:t xml:space="preserve"> تقنيات</w:t>
+      </w:r>
+      <w:r>
+        <w:rPr>
+          <w:rStyle w:val="DefaultParagraphFont"/>
+          <w:rFonts w:ascii="Arial" w:eastAsia="Arial" w:hAnsi="Arial" w:cs="Arial"/>
+          <w:b w:val="0"/>
+          <w:bCs w:val="0"/>
+          <w:i w:val="0"/>
+          <w:iCs w:val="0"/>
+          <w:caps w:val="0"/>
+          <w:smallCaps w:val="0"/>
+          <w:strike w:val="0"/>
+          <w:dstrike w:val="0"/>
+          <w:outline w:val="0"/>
+          <w:shadow w:val="0"/>
+          <w:emboss w:val="0"/>
+          <w:imprint w:val="0"/>
+          <w:noProof w:val="0"/>
+          <w:vanish w:val="0"/>
+          <w:color w:val="auto"/>
+          <w:spacing w:val="0"/>
+          <w:w w:val="100"/>
+          <w:kern w:val="0"/>
+          <w:position w:val="0"/>
+          <w:sz w:val="22"/>
+          <w:szCs w:val="22"/>
+          <w:highlight w:val="none"/>
+          <w:u w:val="none" w:color="auto"/>
+          <w:bdr w:val="none" w:sz="0" w:space="0" w:color="auto"/>
+          <w:shd w:val="clear" w:color="auto" w:fill="auto"/>
+          <w:vertAlign w:val="baseline"/>
+          <w:rtl/>
+          <w:cs w:val="0"/>
+          <w:lang w:val="en-US" w:eastAsia="en-US" w:bidi="ar-SA"/>
+        </w:rPr>
+        <w:t xml:space="preserve"> تحليل</w:t>
+      </w:r>
+      <w:r>
+        <w:rPr>
+          <w:rStyle w:val="DefaultParagraphFont"/>
+          <w:rFonts w:ascii="Arial" w:eastAsia="Arial" w:hAnsi="Arial" w:cs="Arial"/>
+          <w:b w:val="0"/>
+          <w:bCs w:val="0"/>
+          <w:i w:val="0"/>
+          <w:iCs w:val="0"/>
+          <w:caps w:val="0"/>
+          <w:smallCaps w:val="0"/>
+          <w:strike w:val="0"/>
+          <w:dstrike w:val="0"/>
+          <w:outline w:val="0"/>
+          <w:shadow w:val="0"/>
+          <w:emboss w:val="0"/>
+          <w:imprint w:val="0"/>
+          <w:noProof w:val="0"/>
+          <w:vanish w:val="0"/>
+          <w:color w:val="auto"/>
+          <w:spacing w:val="0"/>
+          <w:w w:val="100"/>
+          <w:kern w:val="0"/>
+          <w:position w:val="0"/>
+          <w:sz w:val="22"/>
+          <w:szCs w:val="22"/>
+          <w:highlight w:val="none"/>
+          <w:u w:val="none" w:color="auto"/>
+          <w:bdr w:val="none" w:sz="0" w:space="0" w:color="auto"/>
+          <w:shd w:val="clear" w:color="auto" w:fill="auto"/>
+          <w:vertAlign w:val="baseline"/>
+          <w:rtl/>
+          <w:cs w:val="0"/>
+          <w:lang w:val="en-US" w:eastAsia="en-US" w:bidi="ar-SA"/>
+        </w:rPr>
+        <w:t xml:space="preserve"> الأعمال</w:t>
+      </w:r>
+      <w:r>
+        <w:rPr>
+          <w:rStyle w:val="DefaultParagraphFont"/>
+          <w:rFonts w:ascii="Arial" w:eastAsia="Arial" w:hAnsi="Arial" w:cs="Arial"/>
+          <w:b w:val="0"/>
+          <w:bCs w:val="0"/>
+          <w:i w:val="0"/>
+          <w:iCs w:val="0"/>
+          <w:caps w:val="0"/>
+          <w:smallCaps w:val="0"/>
+          <w:strike w:val="0"/>
+          <w:dstrike w:val="0"/>
+          <w:outline w:val="0"/>
+          <w:shadow w:val="0"/>
+          <w:emboss w:val="0"/>
+          <w:imprint w:val="0"/>
+          <w:noProof w:val="0"/>
+          <w:vanish w:val="0"/>
+          <w:color w:val="auto"/>
+          <w:spacing w:val="0"/>
+          <w:w w:val="100"/>
+          <w:kern w:val="0"/>
+          <w:position w:val="0"/>
+          <w:sz w:val="22"/>
+          <w:szCs w:val="22"/>
+          <w:highlight w:val="none"/>
+          <w:u w:val="none" w:color="auto"/>
+          <w:bdr w:val="none" w:sz="0" w:space="0" w:color="auto"/>
+          <w:shd w:val="clear" w:color="auto" w:fill="auto"/>
+          <w:vertAlign w:val="baseline"/>
+          <w:rtl/>
+          <w:cs w:val="0"/>
+          <w:lang w:val="en-US" w:eastAsia="en-US" w:bidi="ar-SA"/>
+        </w:rPr>
+        <w:t xml:space="preserve"> مثل</w:t>
+      </w:r>
+      <w:r>
+        <w:rPr>
+          <w:rStyle w:val="DefaultParagraphFont"/>
+          <w:rFonts w:ascii="Arial" w:eastAsia="Arial" w:hAnsi="Arial" w:cs="Arial"/>
+          <w:b w:val="0"/>
+          <w:bCs w:val="0"/>
+          <w:i w:val="0"/>
+          <w:iCs w:val="0"/>
+          <w:caps w:val="0"/>
+          <w:smallCaps w:val="0"/>
+          <w:strike w:val="0"/>
+          <w:dstrike w:val="0"/>
+          <w:outline w:val="0"/>
+          <w:shadow w:val="0"/>
+          <w:emboss w:val="0"/>
+          <w:imprint w:val="0"/>
+          <w:noProof w:val="0"/>
+          <w:vanish w:val="0"/>
+          <w:color w:val="auto"/>
+          <w:spacing w:val="0"/>
+          <w:w w:val="100"/>
+          <w:kern w:val="0"/>
+          <w:position w:val="0"/>
+          <w:sz w:val="22"/>
+          <w:szCs w:val="22"/>
+          <w:highlight w:val="none"/>
+          <w:u w:val="none" w:color="auto"/>
+          <w:bdr w:val="none" w:sz="0" w:space="0" w:color="auto"/>
+          <w:shd w:val="clear" w:color="auto" w:fill="auto"/>
+          <w:vertAlign w:val="baseline"/>
+          <w:rtl/>
+          <w:cs w:val="0"/>
+          <w:lang w:val="en-US" w:eastAsia="en-US" w:bidi="ar-SA"/>
+        </w:rPr>
+        <w:t xml:space="preserve"> </w:t>
+      </w:r>
+      <w:r>
+        <w:rPr>
+          <w:rStyle w:val="DefaultParagraphFont"/>
+          <w:rFonts w:ascii="Arial" w:eastAsia="Arial" w:hAnsi="Arial" w:cs="Arial"/>
+          <w:b w:val="0"/>
+          <w:bCs w:val="0"/>
+          <w:i w:val="0"/>
+          <w:iCs w:val="0"/>
+          <w:caps w:val="0"/>
+          <w:smallCaps w:val="0"/>
+          <w:strike w:val="0"/>
+          <w:dstrike w:val="0"/>
+          <w:outline w:val="0"/>
+          <w:shadow w:val="0"/>
+          <w:emboss w:val="0"/>
+          <w:imprint w:val="0"/>
+          <w:noProof w:val="0"/>
+          <w:vanish w:val="0"/>
+          <w:color w:val="auto"/>
+          <w:spacing w:val="0"/>
+          <w:w w:val="100"/>
+          <w:kern w:val="0"/>
+          <w:position w:val="0"/>
+          <w:sz w:val="22"/>
+          <w:szCs w:val="22"/>
+          <w:highlight w:val="none"/>
+          <w:u w:val="none" w:color="auto"/>
+          <w:bdr w:val="none" w:sz="0" w:space="0" w:color="auto"/>
+          <w:shd w:val="clear" w:color="auto" w:fill="auto"/>
+          <w:vertAlign w:val="baseline"/>
+          <w:rtl w:val="0"/>
+          <w:cs w:val="0"/>
+          <w:lang w:val="en-US" w:eastAsia="en-US" w:bidi="ar-SA"/>
+        </w:rPr>
+        <w:t>MOST</w:t>
+      </w:r>
+      <w:r>
+        <w:rPr>
+          <w:rStyle w:val="DefaultParagraphFont"/>
+          <w:rFonts w:ascii="Arial" w:eastAsia="Arial" w:hAnsi="Arial" w:cs="Arial"/>
+          <w:b w:val="0"/>
+          <w:bCs w:val="0"/>
+          <w:i w:val="0"/>
+          <w:iCs w:val="0"/>
+          <w:caps w:val="0"/>
+          <w:smallCaps w:val="0"/>
+          <w:strike w:val="0"/>
+          <w:dstrike w:val="0"/>
+          <w:outline w:val="0"/>
+          <w:shadow w:val="0"/>
+          <w:emboss w:val="0"/>
+          <w:imprint w:val="0"/>
+          <w:noProof w:val="0"/>
+          <w:vanish w:val="0"/>
+          <w:color w:val="auto"/>
+          <w:spacing w:val="0"/>
+          <w:w w:val="100"/>
+          <w:kern w:val="0"/>
+          <w:position w:val="0"/>
+          <w:sz w:val="22"/>
+          <w:szCs w:val="22"/>
+          <w:highlight w:val="none"/>
+          <w:u w:val="none" w:color="auto"/>
+          <w:bdr w:val="none" w:sz="0" w:space="0" w:color="auto"/>
+          <w:shd w:val="clear" w:color="auto" w:fill="auto"/>
+          <w:vertAlign w:val="baseline"/>
+          <w:rtl/>
+          <w:cs w:val="0"/>
+          <w:lang w:val="en-US" w:eastAsia="en-US" w:bidi="ar-SA"/>
+        </w:rPr>
+        <w:t xml:space="preserve"> </w:t>
+      </w:r>
+      <w:r>
+        <w:rPr>
+          <w:rStyle w:val="DefaultParagraphFont"/>
+          <w:rFonts w:ascii="Arial" w:eastAsia="Arial" w:hAnsi="Arial" w:cs="Arial"/>
+          <w:b w:val="0"/>
+          <w:bCs w:val="0"/>
+          <w:i w:val="0"/>
+          <w:iCs w:val="0"/>
+          <w:caps w:val="0"/>
+          <w:smallCaps w:val="0"/>
+          <w:strike w:val="0"/>
+          <w:dstrike w:val="0"/>
+          <w:outline w:val="0"/>
+          <w:shadow w:val="0"/>
+          <w:emboss w:val="0"/>
+          <w:imprint w:val="0"/>
+          <w:noProof w:val="0"/>
+          <w:vanish w:val="0"/>
+          <w:color w:val="auto"/>
+          <w:spacing w:val="0"/>
+          <w:w w:val="100"/>
+          <w:kern w:val="0"/>
+          <w:position w:val="0"/>
+          <w:sz w:val="22"/>
+          <w:szCs w:val="22"/>
+          <w:highlight w:val="none"/>
+          <w:u w:val="none" w:color="auto"/>
+          <w:bdr w:val="none" w:sz="0" w:space="0" w:color="auto"/>
+          <w:shd w:val="clear" w:color="auto" w:fill="auto"/>
+          <w:vertAlign w:val="baseline"/>
+          <w:rtl/>
+          <w:cs w:val="0"/>
+          <w:lang w:val="en-US" w:eastAsia="en-US" w:bidi="ar-SA"/>
+        </w:rPr>
+        <w:t>و</w:t>
+      </w:r>
+      <w:r>
+        <w:rPr>
+          <w:rStyle w:val="DefaultParagraphFont"/>
+          <w:rFonts w:ascii="Arial" w:eastAsia="Arial" w:hAnsi="Arial" w:cs="Arial"/>
+          <w:b w:val="0"/>
+          <w:bCs w:val="0"/>
+          <w:i w:val="0"/>
+          <w:iCs w:val="0"/>
+          <w:caps w:val="0"/>
+          <w:smallCaps w:val="0"/>
+          <w:strike w:val="0"/>
+          <w:dstrike w:val="0"/>
+          <w:outline w:val="0"/>
+          <w:shadow w:val="0"/>
+          <w:emboss w:val="0"/>
+          <w:imprint w:val="0"/>
+          <w:noProof w:val="0"/>
+          <w:vanish w:val="0"/>
+          <w:color w:val="auto"/>
+          <w:spacing w:val="0"/>
+          <w:w w:val="100"/>
+          <w:kern w:val="0"/>
+          <w:position w:val="0"/>
+          <w:sz w:val="22"/>
+          <w:szCs w:val="22"/>
+          <w:highlight w:val="none"/>
+          <w:u w:val="none" w:color="auto"/>
+          <w:bdr w:val="none" w:sz="0" w:space="0" w:color="auto"/>
+          <w:shd w:val="clear" w:color="auto" w:fill="auto"/>
+          <w:vertAlign w:val="baseline"/>
+          <w:rtl/>
+          <w:cs w:val="0"/>
+          <w:lang w:val="en-US" w:eastAsia="en-US" w:bidi="ar-SA"/>
+        </w:rPr>
+        <w:t xml:space="preserve"> </w:t>
+      </w:r>
+      <w:r>
+        <w:rPr>
+          <w:rStyle w:val="DefaultParagraphFont"/>
+          <w:rFonts w:ascii="Arial" w:eastAsia="Arial" w:hAnsi="Arial" w:cs="Arial"/>
+          <w:b w:val="0"/>
+          <w:bCs w:val="0"/>
+          <w:i w:val="0"/>
+          <w:iCs w:val="0"/>
+          <w:caps w:val="0"/>
+          <w:smallCaps w:val="0"/>
+          <w:strike w:val="0"/>
+          <w:dstrike w:val="0"/>
+          <w:outline w:val="0"/>
+          <w:shadow w:val="0"/>
+          <w:emboss w:val="0"/>
+          <w:imprint w:val="0"/>
+          <w:noProof w:val="0"/>
+          <w:vanish w:val="0"/>
+          <w:color w:val="auto"/>
+          <w:spacing w:val="0"/>
+          <w:w w:val="100"/>
+          <w:kern w:val="0"/>
+          <w:position w:val="0"/>
+          <w:sz w:val="22"/>
+          <w:szCs w:val="22"/>
+          <w:highlight w:val="none"/>
+          <w:u w:val="none" w:color="auto"/>
+          <w:bdr w:val="none" w:sz="0" w:space="0" w:color="auto"/>
+          <w:shd w:val="clear" w:color="auto" w:fill="auto"/>
+          <w:vertAlign w:val="baseline"/>
+          <w:rtl w:val="0"/>
+          <w:cs w:val="0"/>
+          <w:lang w:val="en-US" w:eastAsia="en-US" w:bidi="ar-SA"/>
+        </w:rPr>
+        <w:t>SWOT</w:t>
+      </w:r>
+      <w:r>
+        <w:rPr>
+          <w:rStyle w:val="DefaultParagraphFont"/>
+          <w:rFonts w:ascii="Arial" w:eastAsia="Arial" w:hAnsi="Arial" w:cs="Arial"/>
+          <w:b w:val="0"/>
+          <w:bCs w:val="0"/>
+          <w:i w:val="0"/>
+          <w:iCs w:val="0"/>
+          <w:caps w:val="0"/>
+          <w:smallCaps w:val="0"/>
+          <w:strike w:val="0"/>
+          <w:dstrike w:val="0"/>
+          <w:outline w:val="0"/>
+          <w:shadow w:val="0"/>
+          <w:emboss w:val="0"/>
+          <w:imprint w:val="0"/>
+          <w:noProof w:val="0"/>
+          <w:vanish w:val="0"/>
+          <w:color w:val="auto"/>
+          <w:spacing w:val="0"/>
+          <w:w w:val="100"/>
+          <w:kern w:val="0"/>
+          <w:position w:val="0"/>
+          <w:sz w:val="22"/>
+          <w:szCs w:val="22"/>
+          <w:highlight w:val="none"/>
+          <w:u w:val="none" w:color="auto"/>
+          <w:bdr w:val="none" w:sz="0" w:space="0" w:color="auto"/>
+          <w:shd w:val="clear" w:color="auto" w:fill="auto"/>
+          <w:vertAlign w:val="baseline"/>
+          <w:rtl/>
+          <w:cs w:val="0"/>
+          <w:lang w:val="en-US" w:eastAsia="en-US" w:bidi="ar-SA"/>
+        </w:rPr>
+        <w:t>.</w:t>
+      </w:r>
+      <w:r>
+        <w:rPr>
+          <w:rStyle w:val="DefaultParagraphFont"/>
+          <w:rFonts w:ascii="Arial" w:eastAsia="Arial" w:hAnsi="Arial" w:cs="Arial"/>
+          <w:b w:val="0"/>
+          <w:bCs w:val="0"/>
+          <w:i w:val="0"/>
+          <w:iCs w:val="0"/>
+          <w:caps w:val="0"/>
+          <w:smallCaps w:val="0"/>
+          <w:strike w:val="0"/>
+          <w:dstrike w:val="0"/>
+          <w:outline w:val="0"/>
+          <w:shadow w:val="0"/>
+          <w:emboss w:val="0"/>
+          <w:imprint w:val="0"/>
+          <w:noProof w:val="0"/>
+          <w:vanish w:val="0"/>
+          <w:color w:val="auto"/>
+          <w:spacing w:val="0"/>
+          <w:w w:val="100"/>
+          <w:kern w:val="0"/>
+          <w:position w:val="0"/>
+          <w:sz w:val="22"/>
+          <w:szCs w:val="22"/>
+          <w:highlight w:val="none"/>
+          <w:u w:val="none" w:color="auto"/>
+          <w:bdr w:val="none" w:sz="0" w:space="0" w:color="auto"/>
+          <w:shd w:val="clear" w:color="auto" w:fill="auto"/>
+          <w:vertAlign w:val="baseline"/>
+          <w:rtl w:val="0"/>
+          <w:cs w:val="0"/>
+          <w:lang w:val="en-US" w:eastAsia="en-US" w:bidi="ar-SA"/>
+        </w:rPr>
+        <w:t xml:space="preserve"> </w:t>
+      </w:r>
+      <w:r>
+        <w:rPr>
+          <w:rStyle w:val="DefaultParagraphFont"/>
+          <w:rFonts w:ascii="Arial" w:eastAsia="Arial" w:hAnsi="Arial" w:cs="Arial"/>
+          <w:b w:val="0"/>
+          <w:bCs w:val="0"/>
+          <w:i w:val="0"/>
+          <w:iCs w:val="0"/>
+          <w:caps w:val="0"/>
+          <w:smallCaps w:val="0"/>
+          <w:strike w:val="0"/>
+          <w:dstrike w:val="0"/>
+          <w:outline w:val="0"/>
+          <w:shadow w:val="0"/>
+          <w:emboss w:val="0"/>
+          <w:imprint w:val="0"/>
+          <w:noProof w:val="0"/>
+          <w:vanish w:val="0"/>
+          <w:color w:val="auto"/>
+          <w:spacing w:val="0"/>
+          <w:w w:val="100"/>
+          <w:kern w:val="0"/>
+          <w:position w:val="0"/>
+          <w:sz w:val="22"/>
+          <w:szCs w:val="22"/>
+          <w:highlight w:val="none"/>
+          <w:u w:val="none" w:color="auto"/>
+          <w:bdr w:val="none" w:sz="0" w:space="0" w:color="auto"/>
+          <w:shd w:val="clear" w:color="auto" w:fill="auto"/>
+          <w:vertAlign w:val="baseline"/>
+          <w:rtl/>
+          <w:cs w:val="0"/>
+          <w:lang w:val="en-US" w:eastAsia="en-US" w:bidi="ar-SA"/>
+        </w:rPr>
+        <w:t>وهذا</w:t>
+      </w:r>
+      <w:r>
+        <w:rPr>
+          <w:rStyle w:val="DefaultParagraphFont"/>
+          <w:rFonts w:ascii="Arial" w:eastAsia="Arial" w:hAnsi="Arial" w:cs="Arial"/>
+          <w:b w:val="0"/>
+          <w:bCs w:val="0"/>
+          <w:i w:val="0"/>
+          <w:iCs w:val="0"/>
+          <w:caps w:val="0"/>
+          <w:smallCaps w:val="0"/>
+          <w:strike w:val="0"/>
+          <w:dstrike w:val="0"/>
+          <w:outline w:val="0"/>
+          <w:shadow w:val="0"/>
+          <w:emboss w:val="0"/>
+          <w:imprint w:val="0"/>
+          <w:noProof w:val="0"/>
+          <w:vanish w:val="0"/>
+          <w:color w:val="auto"/>
+          <w:spacing w:val="0"/>
+          <w:w w:val="100"/>
+          <w:kern w:val="0"/>
+          <w:position w:val="0"/>
+          <w:sz w:val="22"/>
+          <w:szCs w:val="22"/>
+          <w:highlight w:val="none"/>
+          <w:u w:val="none" w:color="auto"/>
+          <w:bdr w:val="none" w:sz="0" w:space="0" w:color="auto"/>
+          <w:shd w:val="clear" w:color="auto" w:fill="auto"/>
+          <w:vertAlign w:val="baseline"/>
+          <w:rtl/>
+          <w:cs w:val="0"/>
+          <w:lang w:val="en-US" w:eastAsia="en-US" w:bidi="ar-SA"/>
+        </w:rPr>
+        <w:t xml:space="preserve"> يظهر</w:t>
+      </w:r>
+      <w:r>
+        <w:rPr>
+          <w:rStyle w:val="DefaultParagraphFont"/>
+          <w:rFonts w:ascii="Arial" w:eastAsia="Arial" w:hAnsi="Arial" w:cs="Arial"/>
+          <w:b w:val="0"/>
+          <w:bCs w:val="0"/>
+          <w:i w:val="0"/>
+          <w:iCs w:val="0"/>
+          <w:caps w:val="0"/>
+          <w:smallCaps w:val="0"/>
+          <w:strike w:val="0"/>
+          <w:dstrike w:val="0"/>
+          <w:outline w:val="0"/>
+          <w:shadow w:val="0"/>
+          <w:emboss w:val="0"/>
+          <w:imprint w:val="0"/>
+          <w:noProof w:val="0"/>
+          <w:vanish w:val="0"/>
+          <w:color w:val="auto"/>
+          <w:spacing w:val="0"/>
+          <w:w w:val="100"/>
+          <w:kern w:val="0"/>
+          <w:position w:val="0"/>
+          <w:sz w:val="22"/>
+          <w:szCs w:val="22"/>
+          <w:highlight w:val="none"/>
+          <w:u w:val="none" w:color="auto"/>
+          <w:bdr w:val="none" w:sz="0" w:space="0" w:color="auto"/>
+          <w:shd w:val="clear" w:color="auto" w:fill="auto"/>
+          <w:vertAlign w:val="baseline"/>
+          <w:rtl/>
+          <w:cs w:val="0"/>
+          <w:lang w:val="en-US" w:eastAsia="en-US" w:bidi="ar-SA"/>
+        </w:rPr>
+        <w:t xml:space="preserve"> التزامهم</w:t>
+      </w:r>
+      <w:r>
+        <w:rPr>
+          <w:rStyle w:val="DefaultParagraphFont"/>
+          <w:rFonts w:ascii="Arial" w:eastAsia="Arial" w:hAnsi="Arial" w:cs="Arial"/>
+          <w:b w:val="0"/>
+          <w:bCs w:val="0"/>
+          <w:i w:val="0"/>
+          <w:iCs w:val="0"/>
+          <w:caps w:val="0"/>
+          <w:smallCaps w:val="0"/>
+          <w:strike w:val="0"/>
+          <w:dstrike w:val="0"/>
+          <w:outline w:val="0"/>
+          <w:shadow w:val="0"/>
+          <w:emboss w:val="0"/>
+          <w:imprint w:val="0"/>
+          <w:noProof w:val="0"/>
+          <w:vanish w:val="0"/>
+          <w:color w:val="auto"/>
+          <w:spacing w:val="0"/>
+          <w:w w:val="100"/>
+          <w:kern w:val="0"/>
+          <w:position w:val="0"/>
+          <w:sz w:val="22"/>
+          <w:szCs w:val="22"/>
+          <w:highlight w:val="none"/>
+          <w:u w:val="none" w:color="auto"/>
+          <w:bdr w:val="none" w:sz="0" w:space="0" w:color="auto"/>
+          <w:shd w:val="clear" w:color="auto" w:fill="auto"/>
+          <w:vertAlign w:val="baseline"/>
+          <w:rtl/>
+          <w:cs w:val="0"/>
+          <w:lang w:val="en-US" w:eastAsia="en-US" w:bidi="ar-SA"/>
+        </w:rPr>
+        <w:t xml:space="preserve"> بتوفير</w:t>
+      </w:r>
+      <w:r>
+        <w:rPr>
+          <w:rStyle w:val="DefaultParagraphFont"/>
+          <w:rFonts w:ascii="Arial" w:eastAsia="Arial" w:hAnsi="Arial" w:cs="Arial"/>
+          <w:b w:val="0"/>
+          <w:bCs w:val="0"/>
+          <w:i w:val="0"/>
+          <w:iCs w:val="0"/>
+          <w:caps w:val="0"/>
+          <w:smallCaps w:val="0"/>
+          <w:strike w:val="0"/>
+          <w:dstrike w:val="0"/>
+          <w:outline w:val="0"/>
+          <w:shadow w:val="0"/>
+          <w:emboss w:val="0"/>
+          <w:imprint w:val="0"/>
+          <w:noProof w:val="0"/>
+          <w:vanish w:val="0"/>
+          <w:color w:val="auto"/>
+          <w:spacing w:val="0"/>
+          <w:w w:val="100"/>
+          <w:kern w:val="0"/>
+          <w:position w:val="0"/>
+          <w:sz w:val="22"/>
+          <w:szCs w:val="22"/>
+          <w:highlight w:val="none"/>
+          <w:u w:val="none" w:color="auto"/>
+          <w:bdr w:val="none" w:sz="0" w:space="0" w:color="auto"/>
+          <w:shd w:val="clear" w:color="auto" w:fill="auto"/>
+          <w:vertAlign w:val="baseline"/>
+          <w:rtl/>
+          <w:cs w:val="0"/>
+          <w:lang w:val="en-US" w:eastAsia="en-US" w:bidi="ar-SA"/>
+        </w:rPr>
+        <w:t xml:space="preserve"> محتوى</w:t>
+      </w:r>
+      <w:r>
+        <w:rPr>
+          <w:rStyle w:val="DefaultParagraphFont"/>
+          <w:rFonts w:ascii="Arial" w:eastAsia="Arial" w:hAnsi="Arial" w:cs="Arial"/>
+          <w:b w:val="0"/>
+          <w:bCs w:val="0"/>
+          <w:i w:val="0"/>
+          <w:iCs w:val="0"/>
+          <w:caps w:val="0"/>
+          <w:smallCaps w:val="0"/>
+          <w:strike w:val="0"/>
+          <w:dstrike w:val="0"/>
+          <w:outline w:val="0"/>
+          <w:shadow w:val="0"/>
+          <w:emboss w:val="0"/>
+          <w:imprint w:val="0"/>
+          <w:noProof w:val="0"/>
+          <w:vanish w:val="0"/>
+          <w:color w:val="auto"/>
+          <w:spacing w:val="0"/>
+          <w:w w:val="100"/>
+          <w:kern w:val="0"/>
+          <w:position w:val="0"/>
+          <w:sz w:val="22"/>
+          <w:szCs w:val="22"/>
+          <w:highlight w:val="none"/>
+          <w:u w:val="none" w:color="auto"/>
+          <w:bdr w:val="none" w:sz="0" w:space="0" w:color="auto"/>
+          <w:shd w:val="clear" w:color="auto" w:fill="auto"/>
+          <w:vertAlign w:val="baseline"/>
+          <w:rtl/>
+          <w:cs w:val="0"/>
+          <w:lang w:val="en-US" w:eastAsia="en-US" w:bidi="ar-SA"/>
+        </w:rPr>
+        <w:t xml:space="preserve"> قيم</w:t>
+      </w:r>
+      <w:r>
+        <w:rPr>
+          <w:rStyle w:val="DefaultParagraphFont"/>
+          <w:rFonts w:ascii="Arial" w:eastAsia="Arial" w:hAnsi="Arial" w:cs="Arial"/>
+          <w:b w:val="0"/>
+          <w:bCs w:val="0"/>
+          <w:i w:val="0"/>
+          <w:iCs w:val="0"/>
+          <w:caps w:val="0"/>
+          <w:smallCaps w:val="0"/>
+          <w:strike w:val="0"/>
+          <w:dstrike w:val="0"/>
+          <w:outline w:val="0"/>
+          <w:shadow w:val="0"/>
+          <w:emboss w:val="0"/>
+          <w:imprint w:val="0"/>
+          <w:noProof w:val="0"/>
+          <w:vanish w:val="0"/>
+          <w:color w:val="auto"/>
+          <w:spacing w:val="0"/>
+          <w:w w:val="100"/>
+          <w:kern w:val="0"/>
+          <w:position w:val="0"/>
+          <w:sz w:val="22"/>
+          <w:szCs w:val="22"/>
+          <w:highlight w:val="none"/>
+          <w:u w:val="none" w:color="auto"/>
+          <w:bdr w:val="none" w:sz="0" w:space="0" w:color="auto"/>
+          <w:shd w:val="clear" w:color="auto" w:fill="auto"/>
+          <w:vertAlign w:val="baseline"/>
+          <w:rtl/>
+          <w:cs w:val="0"/>
+          <w:lang w:val="en-US" w:eastAsia="en-US" w:bidi="ar-SA"/>
+        </w:rPr>
+        <w:t xml:space="preserve"> لمستخدميهم</w:t>
+      </w:r>
+      <w:r>
+        <w:rPr>
+          <w:rStyle w:val="DefaultParagraphFont"/>
+          <w:rFonts w:ascii="Arial" w:eastAsia="Arial" w:hAnsi="Arial" w:cs="Arial"/>
+          <w:b w:val="0"/>
+          <w:bCs w:val="0"/>
+          <w:i w:val="0"/>
+          <w:iCs w:val="0"/>
+          <w:caps w:val="0"/>
+          <w:smallCaps w:val="0"/>
+          <w:strike w:val="0"/>
+          <w:dstrike w:val="0"/>
+          <w:outline w:val="0"/>
+          <w:shadow w:val="0"/>
+          <w:emboss w:val="0"/>
+          <w:imprint w:val="0"/>
+          <w:noProof w:val="0"/>
+          <w:vanish w:val="0"/>
+          <w:color w:val="auto"/>
+          <w:spacing w:val="0"/>
+          <w:w w:val="100"/>
+          <w:kern w:val="0"/>
+          <w:position w:val="0"/>
+          <w:sz w:val="22"/>
+          <w:szCs w:val="22"/>
+          <w:highlight w:val="none"/>
+          <w:u w:val="none" w:color="auto"/>
+          <w:bdr w:val="none" w:sz="0" w:space="0" w:color="auto"/>
+          <w:shd w:val="clear" w:color="auto" w:fill="auto"/>
+          <w:vertAlign w:val="baseline"/>
+          <w:rtl/>
+          <w:cs w:val="0"/>
+          <w:lang w:val="en-US" w:eastAsia="en-US" w:bidi="ar-SA"/>
+        </w:rPr>
+        <w:t>.</w:t>
       </w:r>
     </w:p>
     <w:p>
@@ -136,16 +6341,1015 @@
           <w:ilvl w:val="0"/>
           <w:numId w:val="4"/>
         </w:numPr>
+        <w:bidi/>
       </w:pPr>
       <w:r>
         <w:rPr>
+          <w:rStyle w:val="DefaultParagraphFont"/>
+          <w:rFonts w:ascii="Arial" w:eastAsia="Arial" w:hAnsi="Arial" w:cs="Arial"/>
           <w:b/>
           <w:bCs/>
-        </w:rPr>
-        <w:t>Weaknesses:</w:t>
-      </w:r>
-      <w:r>
-        <w:t xml:space="preserve"> The information provided in their courses is a compilation of third-party generated information. This might not be as valuable as original content.</w:t>
+          <w:i w:val="0"/>
+          <w:iCs w:val="0"/>
+          <w:caps w:val="0"/>
+          <w:smallCaps w:val="0"/>
+          <w:strike w:val="0"/>
+          <w:dstrike w:val="0"/>
+          <w:outline w:val="0"/>
+          <w:shadow w:val="0"/>
+          <w:emboss w:val="0"/>
+          <w:imprint w:val="0"/>
+          <w:noProof w:val="0"/>
+          <w:vanish w:val="0"/>
+          <w:color w:val="auto"/>
+          <w:spacing w:val="0"/>
+          <w:w w:val="100"/>
+          <w:kern w:val="0"/>
+          <w:position w:val="0"/>
+          <w:sz w:val="22"/>
+          <w:szCs w:val="22"/>
+          <w:highlight w:val="none"/>
+          <w:u w:val="none" w:color="auto"/>
+          <w:bdr w:val="none" w:sz="0" w:space="0" w:color="auto"/>
+          <w:shd w:val="clear" w:color="auto" w:fill="auto"/>
+          <w:vertAlign w:val="baseline"/>
+          <w:rtl/>
+          <w:cs w:val="0"/>
+          <w:lang w:val="en-US" w:eastAsia="en-US" w:bidi="ar-SA"/>
+        </w:rPr>
+        <w:t>نقاط</w:t>
+      </w:r>
+      <w:r>
+        <w:rPr>
+          <w:rStyle w:val="DefaultParagraphFont"/>
+          <w:rFonts w:ascii="Arial" w:eastAsia="Arial" w:hAnsi="Arial" w:cs="Arial"/>
+          <w:b/>
+          <w:bCs/>
+          <w:i w:val="0"/>
+          <w:iCs w:val="0"/>
+          <w:caps w:val="0"/>
+          <w:smallCaps w:val="0"/>
+          <w:strike w:val="0"/>
+          <w:dstrike w:val="0"/>
+          <w:outline w:val="0"/>
+          <w:shadow w:val="0"/>
+          <w:emboss w:val="0"/>
+          <w:imprint w:val="0"/>
+          <w:noProof w:val="0"/>
+          <w:vanish w:val="0"/>
+          <w:color w:val="auto"/>
+          <w:spacing w:val="0"/>
+          <w:w w:val="100"/>
+          <w:kern w:val="0"/>
+          <w:position w:val="0"/>
+          <w:sz w:val="22"/>
+          <w:szCs w:val="22"/>
+          <w:highlight w:val="none"/>
+          <w:u w:val="none" w:color="auto"/>
+          <w:bdr w:val="none" w:sz="0" w:space="0" w:color="auto"/>
+          <w:shd w:val="clear" w:color="auto" w:fill="auto"/>
+          <w:vertAlign w:val="baseline"/>
+          <w:rtl/>
+          <w:cs w:val="0"/>
+          <w:lang w:val="en-US" w:eastAsia="en-US" w:bidi="ar-SA"/>
+        </w:rPr>
+        <w:t xml:space="preserve"> الضعف</w:t>
+      </w:r>
+      <w:r>
+        <w:rPr>
+          <w:rStyle w:val="DefaultParagraphFont"/>
+          <w:rFonts w:ascii="Arial" w:eastAsia="Arial" w:hAnsi="Arial" w:cs="Arial"/>
+          <w:b/>
+          <w:bCs/>
+          <w:i w:val="0"/>
+          <w:iCs w:val="0"/>
+          <w:caps w:val="0"/>
+          <w:smallCaps w:val="0"/>
+          <w:strike w:val="0"/>
+          <w:dstrike w:val="0"/>
+          <w:outline w:val="0"/>
+          <w:shadow w:val="0"/>
+          <w:emboss w:val="0"/>
+          <w:imprint w:val="0"/>
+          <w:noProof w:val="0"/>
+          <w:vanish w:val="0"/>
+          <w:color w:val="auto"/>
+          <w:spacing w:val="0"/>
+          <w:w w:val="100"/>
+          <w:kern w:val="0"/>
+          <w:position w:val="0"/>
+          <w:sz w:val="22"/>
+          <w:szCs w:val="22"/>
+          <w:highlight w:val="none"/>
+          <w:u w:val="none" w:color="auto"/>
+          <w:bdr w:val="none" w:sz="0" w:space="0" w:color="auto"/>
+          <w:shd w:val="clear" w:color="auto" w:fill="auto"/>
+          <w:vertAlign w:val="baseline"/>
+          <w:rtl/>
+          <w:cs w:val="0"/>
+          <w:lang w:val="en-US" w:eastAsia="en-US" w:bidi="ar-SA"/>
+        </w:rPr>
+        <w:t>:</w:t>
+      </w:r>
+      <w:r>
+        <w:rPr>
+          <w:rStyle w:val="DefaultParagraphFont"/>
+          <w:rFonts w:ascii="Arial" w:eastAsia="Arial" w:hAnsi="Arial" w:cs="Arial"/>
+          <w:b w:val="0"/>
+          <w:bCs w:val="0"/>
+          <w:i w:val="0"/>
+          <w:iCs w:val="0"/>
+          <w:caps w:val="0"/>
+          <w:smallCaps w:val="0"/>
+          <w:strike w:val="0"/>
+          <w:dstrike w:val="0"/>
+          <w:outline w:val="0"/>
+          <w:shadow w:val="0"/>
+          <w:emboss w:val="0"/>
+          <w:imprint w:val="0"/>
+          <w:noProof w:val="0"/>
+          <w:vanish w:val="0"/>
+          <w:color w:val="auto"/>
+          <w:spacing w:val="0"/>
+          <w:w w:val="100"/>
+          <w:kern w:val="0"/>
+          <w:position w:val="0"/>
+          <w:sz w:val="22"/>
+          <w:szCs w:val="22"/>
+          <w:highlight w:val="none"/>
+          <w:u w:val="none" w:color="auto"/>
+          <w:bdr w:val="none" w:sz="0" w:space="0" w:color="auto"/>
+          <w:shd w:val="clear" w:color="auto" w:fill="auto"/>
+          <w:vertAlign w:val="baseline"/>
+          <w:rtl/>
+          <w:cs w:val="0"/>
+          <w:lang w:val="en-US" w:eastAsia="en-US" w:bidi="ar-SA"/>
+        </w:rPr>
+        <w:t xml:space="preserve"> المعلومات</w:t>
+      </w:r>
+      <w:r>
+        <w:rPr>
+          <w:rStyle w:val="DefaultParagraphFont"/>
+          <w:rFonts w:ascii="Arial" w:eastAsia="Arial" w:hAnsi="Arial" w:cs="Arial"/>
+          <w:b w:val="0"/>
+          <w:bCs w:val="0"/>
+          <w:i w:val="0"/>
+          <w:iCs w:val="0"/>
+          <w:caps w:val="0"/>
+          <w:smallCaps w:val="0"/>
+          <w:strike w:val="0"/>
+          <w:dstrike w:val="0"/>
+          <w:outline w:val="0"/>
+          <w:shadow w:val="0"/>
+          <w:emboss w:val="0"/>
+          <w:imprint w:val="0"/>
+          <w:noProof w:val="0"/>
+          <w:vanish w:val="0"/>
+          <w:color w:val="auto"/>
+          <w:spacing w:val="0"/>
+          <w:w w:val="100"/>
+          <w:kern w:val="0"/>
+          <w:position w:val="0"/>
+          <w:sz w:val="22"/>
+          <w:szCs w:val="22"/>
+          <w:highlight w:val="none"/>
+          <w:u w:val="none" w:color="auto"/>
+          <w:bdr w:val="none" w:sz="0" w:space="0" w:color="auto"/>
+          <w:shd w:val="clear" w:color="auto" w:fill="auto"/>
+          <w:vertAlign w:val="baseline"/>
+          <w:rtl/>
+          <w:cs w:val="0"/>
+          <w:lang w:val="en-US" w:eastAsia="en-US" w:bidi="ar-SA"/>
+        </w:rPr>
+        <w:t xml:space="preserve"> المقدمة</w:t>
+      </w:r>
+      <w:r>
+        <w:rPr>
+          <w:rStyle w:val="DefaultParagraphFont"/>
+          <w:rFonts w:ascii="Arial" w:eastAsia="Arial" w:hAnsi="Arial" w:cs="Arial"/>
+          <w:b w:val="0"/>
+          <w:bCs w:val="0"/>
+          <w:i w:val="0"/>
+          <w:iCs w:val="0"/>
+          <w:caps w:val="0"/>
+          <w:smallCaps w:val="0"/>
+          <w:strike w:val="0"/>
+          <w:dstrike w:val="0"/>
+          <w:outline w:val="0"/>
+          <w:shadow w:val="0"/>
+          <w:emboss w:val="0"/>
+          <w:imprint w:val="0"/>
+          <w:noProof w:val="0"/>
+          <w:vanish w:val="0"/>
+          <w:color w:val="auto"/>
+          <w:spacing w:val="0"/>
+          <w:w w:val="100"/>
+          <w:kern w:val="0"/>
+          <w:position w:val="0"/>
+          <w:sz w:val="22"/>
+          <w:szCs w:val="22"/>
+          <w:highlight w:val="none"/>
+          <w:u w:val="none" w:color="auto"/>
+          <w:bdr w:val="none" w:sz="0" w:space="0" w:color="auto"/>
+          <w:shd w:val="clear" w:color="auto" w:fill="auto"/>
+          <w:vertAlign w:val="baseline"/>
+          <w:rtl/>
+          <w:cs w:val="0"/>
+          <w:lang w:val="en-US" w:eastAsia="en-US" w:bidi="ar-SA"/>
+        </w:rPr>
+        <w:t xml:space="preserve"> في</w:t>
+      </w:r>
+      <w:r>
+        <w:rPr>
+          <w:rStyle w:val="DefaultParagraphFont"/>
+          <w:rFonts w:ascii="Arial" w:eastAsia="Arial" w:hAnsi="Arial" w:cs="Arial"/>
+          <w:b w:val="0"/>
+          <w:bCs w:val="0"/>
+          <w:i w:val="0"/>
+          <w:iCs w:val="0"/>
+          <w:caps w:val="0"/>
+          <w:smallCaps w:val="0"/>
+          <w:strike w:val="0"/>
+          <w:dstrike w:val="0"/>
+          <w:outline w:val="0"/>
+          <w:shadow w:val="0"/>
+          <w:emboss w:val="0"/>
+          <w:imprint w:val="0"/>
+          <w:noProof w:val="0"/>
+          <w:vanish w:val="0"/>
+          <w:color w:val="auto"/>
+          <w:spacing w:val="0"/>
+          <w:w w:val="100"/>
+          <w:kern w:val="0"/>
+          <w:position w:val="0"/>
+          <w:sz w:val="22"/>
+          <w:szCs w:val="22"/>
+          <w:highlight w:val="none"/>
+          <w:u w:val="none" w:color="auto"/>
+          <w:bdr w:val="none" w:sz="0" w:space="0" w:color="auto"/>
+          <w:shd w:val="clear" w:color="auto" w:fill="auto"/>
+          <w:vertAlign w:val="baseline"/>
+          <w:rtl/>
+          <w:cs w:val="0"/>
+          <w:lang w:val="en-US" w:eastAsia="en-US" w:bidi="ar-SA"/>
+        </w:rPr>
+        <w:t xml:space="preserve"> دوراتهم</w:t>
+      </w:r>
+      <w:r>
+        <w:rPr>
+          <w:rStyle w:val="DefaultParagraphFont"/>
+          <w:rFonts w:ascii="Arial" w:eastAsia="Arial" w:hAnsi="Arial" w:cs="Arial"/>
+          <w:b w:val="0"/>
+          <w:bCs w:val="0"/>
+          <w:i w:val="0"/>
+          <w:iCs w:val="0"/>
+          <w:caps w:val="0"/>
+          <w:smallCaps w:val="0"/>
+          <w:strike w:val="0"/>
+          <w:dstrike w:val="0"/>
+          <w:outline w:val="0"/>
+          <w:shadow w:val="0"/>
+          <w:emboss w:val="0"/>
+          <w:imprint w:val="0"/>
+          <w:noProof w:val="0"/>
+          <w:vanish w:val="0"/>
+          <w:color w:val="auto"/>
+          <w:spacing w:val="0"/>
+          <w:w w:val="100"/>
+          <w:kern w:val="0"/>
+          <w:position w:val="0"/>
+          <w:sz w:val="22"/>
+          <w:szCs w:val="22"/>
+          <w:highlight w:val="none"/>
+          <w:u w:val="none" w:color="auto"/>
+          <w:bdr w:val="none" w:sz="0" w:space="0" w:color="auto"/>
+          <w:shd w:val="clear" w:color="auto" w:fill="auto"/>
+          <w:vertAlign w:val="baseline"/>
+          <w:rtl/>
+          <w:cs w:val="0"/>
+          <w:lang w:val="en-US" w:eastAsia="en-US" w:bidi="ar-SA"/>
+        </w:rPr>
+        <w:t xml:space="preserve"> التدريبية</w:t>
+      </w:r>
+      <w:r>
+        <w:rPr>
+          <w:rStyle w:val="DefaultParagraphFont"/>
+          <w:rFonts w:ascii="Arial" w:eastAsia="Arial" w:hAnsi="Arial" w:cs="Arial"/>
+          <w:b w:val="0"/>
+          <w:bCs w:val="0"/>
+          <w:i w:val="0"/>
+          <w:iCs w:val="0"/>
+          <w:caps w:val="0"/>
+          <w:smallCaps w:val="0"/>
+          <w:strike w:val="0"/>
+          <w:dstrike w:val="0"/>
+          <w:outline w:val="0"/>
+          <w:shadow w:val="0"/>
+          <w:emboss w:val="0"/>
+          <w:imprint w:val="0"/>
+          <w:noProof w:val="0"/>
+          <w:vanish w:val="0"/>
+          <w:color w:val="auto"/>
+          <w:spacing w:val="0"/>
+          <w:w w:val="100"/>
+          <w:kern w:val="0"/>
+          <w:position w:val="0"/>
+          <w:sz w:val="22"/>
+          <w:szCs w:val="22"/>
+          <w:highlight w:val="none"/>
+          <w:u w:val="none" w:color="auto"/>
+          <w:bdr w:val="none" w:sz="0" w:space="0" w:color="auto"/>
+          <w:shd w:val="clear" w:color="auto" w:fill="auto"/>
+          <w:vertAlign w:val="baseline"/>
+          <w:rtl/>
+          <w:cs w:val="0"/>
+          <w:lang w:val="en-US" w:eastAsia="en-US" w:bidi="ar-SA"/>
+        </w:rPr>
+        <w:t xml:space="preserve"> هي</w:t>
+      </w:r>
+      <w:r>
+        <w:rPr>
+          <w:rStyle w:val="DefaultParagraphFont"/>
+          <w:rFonts w:ascii="Arial" w:eastAsia="Arial" w:hAnsi="Arial" w:cs="Arial"/>
+          <w:b w:val="0"/>
+          <w:bCs w:val="0"/>
+          <w:i w:val="0"/>
+          <w:iCs w:val="0"/>
+          <w:caps w:val="0"/>
+          <w:smallCaps w:val="0"/>
+          <w:strike w:val="0"/>
+          <w:dstrike w:val="0"/>
+          <w:outline w:val="0"/>
+          <w:shadow w:val="0"/>
+          <w:emboss w:val="0"/>
+          <w:imprint w:val="0"/>
+          <w:noProof w:val="0"/>
+          <w:vanish w:val="0"/>
+          <w:color w:val="auto"/>
+          <w:spacing w:val="0"/>
+          <w:w w:val="100"/>
+          <w:kern w:val="0"/>
+          <w:position w:val="0"/>
+          <w:sz w:val="22"/>
+          <w:szCs w:val="22"/>
+          <w:highlight w:val="none"/>
+          <w:u w:val="none" w:color="auto"/>
+          <w:bdr w:val="none" w:sz="0" w:space="0" w:color="auto"/>
+          <w:shd w:val="clear" w:color="auto" w:fill="auto"/>
+          <w:vertAlign w:val="baseline"/>
+          <w:rtl/>
+          <w:cs w:val="0"/>
+          <w:lang w:val="en-US" w:eastAsia="en-US" w:bidi="ar-SA"/>
+        </w:rPr>
+        <w:t xml:space="preserve"> تجميع</w:t>
+      </w:r>
+      <w:r>
+        <w:rPr>
+          <w:rStyle w:val="DefaultParagraphFont"/>
+          <w:rFonts w:ascii="Arial" w:eastAsia="Arial" w:hAnsi="Arial" w:cs="Arial"/>
+          <w:b w:val="0"/>
+          <w:bCs w:val="0"/>
+          <w:i w:val="0"/>
+          <w:iCs w:val="0"/>
+          <w:caps w:val="0"/>
+          <w:smallCaps w:val="0"/>
+          <w:strike w:val="0"/>
+          <w:dstrike w:val="0"/>
+          <w:outline w:val="0"/>
+          <w:shadow w:val="0"/>
+          <w:emboss w:val="0"/>
+          <w:imprint w:val="0"/>
+          <w:noProof w:val="0"/>
+          <w:vanish w:val="0"/>
+          <w:color w:val="auto"/>
+          <w:spacing w:val="0"/>
+          <w:w w:val="100"/>
+          <w:kern w:val="0"/>
+          <w:position w:val="0"/>
+          <w:sz w:val="22"/>
+          <w:szCs w:val="22"/>
+          <w:highlight w:val="none"/>
+          <w:u w:val="none" w:color="auto"/>
+          <w:bdr w:val="none" w:sz="0" w:space="0" w:color="auto"/>
+          <w:shd w:val="clear" w:color="auto" w:fill="auto"/>
+          <w:vertAlign w:val="baseline"/>
+          <w:rtl/>
+          <w:cs w:val="0"/>
+          <w:lang w:val="en-US" w:eastAsia="en-US" w:bidi="ar-SA"/>
+        </w:rPr>
+        <w:t xml:space="preserve"> للمعلومات</w:t>
+      </w:r>
+      <w:r>
+        <w:rPr>
+          <w:rStyle w:val="DefaultParagraphFont"/>
+          <w:rFonts w:ascii="Arial" w:eastAsia="Arial" w:hAnsi="Arial" w:cs="Arial"/>
+          <w:b w:val="0"/>
+          <w:bCs w:val="0"/>
+          <w:i w:val="0"/>
+          <w:iCs w:val="0"/>
+          <w:caps w:val="0"/>
+          <w:smallCaps w:val="0"/>
+          <w:strike w:val="0"/>
+          <w:dstrike w:val="0"/>
+          <w:outline w:val="0"/>
+          <w:shadow w:val="0"/>
+          <w:emboss w:val="0"/>
+          <w:imprint w:val="0"/>
+          <w:noProof w:val="0"/>
+          <w:vanish w:val="0"/>
+          <w:color w:val="auto"/>
+          <w:spacing w:val="0"/>
+          <w:w w:val="100"/>
+          <w:kern w:val="0"/>
+          <w:position w:val="0"/>
+          <w:sz w:val="22"/>
+          <w:szCs w:val="22"/>
+          <w:highlight w:val="none"/>
+          <w:u w:val="none" w:color="auto"/>
+          <w:bdr w:val="none" w:sz="0" w:space="0" w:color="auto"/>
+          <w:shd w:val="clear" w:color="auto" w:fill="auto"/>
+          <w:vertAlign w:val="baseline"/>
+          <w:rtl/>
+          <w:cs w:val="0"/>
+          <w:lang w:val="en-US" w:eastAsia="en-US" w:bidi="ar-SA"/>
+        </w:rPr>
+        <w:t xml:space="preserve"> التي</w:t>
+      </w:r>
+      <w:r>
+        <w:rPr>
+          <w:rStyle w:val="DefaultParagraphFont"/>
+          <w:rFonts w:ascii="Arial" w:eastAsia="Arial" w:hAnsi="Arial" w:cs="Arial"/>
+          <w:b w:val="0"/>
+          <w:bCs w:val="0"/>
+          <w:i w:val="0"/>
+          <w:iCs w:val="0"/>
+          <w:caps w:val="0"/>
+          <w:smallCaps w:val="0"/>
+          <w:strike w:val="0"/>
+          <w:dstrike w:val="0"/>
+          <w:outline w:val="0"/>
+          <w:shadow w:val="0"/>
+          <w:emboss w:val="0"/>
+          <w:imprint w:val="0"/>
+          <w:noProof w:val="0"/>
+          <w:vanish w:val="0"/>
+          <w:color w:val="auto"/>
+          <w:spacing w:val="0"/>
+          <w:w w:val="100"/>
+          <w:kern w:val="0"/>
+          <w:position w:val="0"/>
+          <w:sz w:val="22"/>
+          <w:szCs w:val="22"/>
+          <w:highlight w:val="none"/>
+          <w:u w:val="none" w:color="auto"/>
+          <w:bdr w:val="none" w:sz="0" w:space="0" w:color="auto"/>
+          <w:shd w:val="clear" w:color="auto" w:fill="auto"/>
+          <w:vertAlign w:val="baseline"/>
+          <w:rtl/>
+          <w:cs w:val="0"/>
+          <w:lang w:val="en-US" w:eastAsia="en-US" w:bidi="ar-SA"/>
+        </w:rPr>
+        <w:t xml:space="preserve"> تم</w:t>
+      </w:r>
+      <w:r>
+        <w:rPr>
+          <w:rStyle w:val="DefaultParagraphFont"/>
+          <w:rFonts w:ascii="Arial" w:eastAsia="Arial" w:hAnsi="Arial" w:cs="Arial"/>
+          <w:b w:val="0"/>
+          <w:bCs w:val="0"/>
+          <w:i w:val="0"/>
+          <w:iCs w:val="0"/>
+          <w:caps w:val="0"/>
+          <w:smallCaps w:val="0"/>
+          <w:strike w:val="0"/>
+          <w:dstrike w:val="0"/>
+          <w:outline w:val="0"/>
+          <w:shadow w:val="0"/>
+          <w:emboss w:val="0"/>
+          <w:imprint w:val="0"/>
+          <w:noProof w:val="0"/>
+          <w:vanish w:val="0"/>
+          <w:color w:val="auto"/>
+          <w:spacing w:val="0"/>
+          <w:w w:val="100"/>
+          <w:kern w:val="0"/>
+          <w:position w:val="0"/>
+          <w:sz w:val="22"/>
+          <w:szCs w:val="22"/>
+          <w:highlight w:val="none"/>
+          <w:u w:val="none" w:color="auto"/>
+          <w:bdr w:val="none" w:sz="0" w:space="0" w:color="auto"/>
+          <w:shd w:val="clear" w:color="auto" w:fill="auto"/>
+          <w:vertAlign w:val="baseline"/>
+          <w:rtl/>
+          <w:cs w:val="0"/>
+          <w:lang w:val="en-US" w:eastAsia="en-US" w:bidi="ar-SA"/>
+        </w:rPr>
+        <w:t xml:space="preserve"> إنشاؤها</w:t>
+      </w:r>
+      <w:r>
+        <w:rPr>
+          <w:rStyle w:val="DefaultParagraphFont"/>
+          <w:rFonts w:ascii="Arial" w:eastAsia="Arial" w:hAnsi="Arial" w:cs="Arial"/>
+          <w:b w:val="0"/>
+          <w:bCs w:val="0"/>
+          <w:i w:val="0"/>
+          <w:iCs w:val="0"/>
+          <w:caps w:val="0"/>
+          <w:smallCaps w:val="0"/>
+          <w:strike w:val="0"/>
+          <w:dstrike w:val="0"/>
+          <w:outline w:val="0"/>
+          <w:shadow w:val="0"/>
+          <w:emboss w:val="0"/>
+          <w:imprint w:val="0"/>
+          <w:noProof w:val="0"/>
+          <w:vanish w:val="0"/>
+          <w:color w:val="auto"/>
+          <w:spacing w:val="0"/>
+          <w:w w:val="100"/>
+          <w:kern w:val="0"/>
+          <w:position w:val="0"/>
+          <w:sz w:val="22"/>
+          <w:szCs w:val="22"/>
+          <w:highlight w:val="none"/>
+          <w:u w:val="none" w:color="auto"/>
+          <w:bdr w:val="none" w:sz="0" w:space="0" w:color="auto"/>
+          <w:shd w:val="clear" w:color="auto" w:fill="auto"/>
+          <w:vertAlign w:val="baseline"/>
+          <w:rtl/>
+          <w:cs w:val="0"/>
+          <w:lang w:val="en-US" w:eastAsia="en-US" w:bidi="ar-SA"/>
+        </w:rPr>
+        <w:t xml:space="preserve"> من</w:t>
+      </w:r>
+      <w:r>
+        <w:rPr>
+          <w:rStyle w:val="DefaultParagraphFont"/>
+          <w:rFonts w:ascii="Arial" w:eastAsia="Arial" w:hAnsi="Arial" w:cs="Arial"/>
+          <w:b w:val="0"/>
+          <w:bCs w:val="0"/>
+          <w:i w:val="0"/>
+          <w:iCs w:val="0"/>
+          <w:caps w:val="0"/>
+          <w:smallCaps w:val="0"/>
+          <w:strike w:val="0"/>
+          <w:dstrike w:val="0"/>
+          <w:outline w:val="0"/>
+          <w:shadow w:val="0"/>
+          <w:emboss w:val="0"/>
+          <w:imprint w:val="0"/>
+          <w:noProof w:val="0"/>
+          <w:vanish w:val="0"/>
+          <w:color w:val="auto"/>
+          <w:spacing w:val="0"/>
+          <w:w w:val="100"/>
+          <w:kern w:val="0"/>
+          <w:position w:val="0"/>
+          <w:sz w:val="22"/>
+          <w:szCs w:val="22"/>
+          <w:highlight w:val="none"/>
+          <w:u w:val="none" w:color="auto"/>
+          <w:bdr w:val="none" w:sz="0" w:space="0" w:color="auto"/>
+          <w:shd w:val="clear" w:color="auto" w:fill="auto"/>
+          <w:vertAlign w:val="baseline"/>
+          <w:rtl/>
+          <w:cs w:val="0"/>
+          <w:lang w:val="en-US" w:eastAsia="en-US" w:bidi="ar-SA"/>
+        </w:rPr>
+        <w:t xml:space="preserve"> طرف</w:t>
+      </w:r>
+      <w:r>
+        <w:rPr>
+          <w:rStyle w:val="DefaultParagraphFont"/>
+          <w:rFonts w:ascii="Arial" w:eastAsia="Arial" w:hAnsi="Arial" w:cs="Arial"/>
+          <w:b w:val="0"/>
+          <w:bCs w:val="0"/>
+          <w:i w:val="0"/>
+          <w:iCs w:val="0"/>
+          <w:caps w:val="0"/>
+          <w:smallCaps w:val="0"/>
+          <w:strike w:val="0"/>
+          <w:dstrike w:val="0"/>
+          <w:outline w:val="0"/>
+          <w:shadow w:val="0"/>
+          <w:emboss w:val="0"/>
+          <w:imprint w:val="0"/>
+          <w:noProof w:val="0"/>
+          <w:vanish w:val="0"/>
+          <w:color w:val="auto"/>
+          <w:spacing w:val="0"/>
+          <w:w w:val="100"/>
+          <w:kern w:val="0"/>
+          <w:position w:val="0"/>
+          <w:sz w:val="22"/>
+          <w:szCs w:val="22"/>
+          <w:highlight w:val="none"/>
+          <w:u w:val="none" w:color="auto"/>
+          <w:bdr w:val="none" w:sz="0" w:space="0" w:color="auto"/>
+          <w:shd w:val="clear" w:color="auto" w:fill="auto"/>
+          <w:vertAlign w:val="baseline"/>
+          <w:rtl/>
+          <w:cs w:val="0"/>
+          <w:lang w:val="en-US" w:eastAsia="en-US" w:bidi="ar-SA"/>
+        </w:rPr>
+        <w:t xml:space="preserve"> ثالث</w:t>
+      </w:r>
+      <w:r>
+        <w:rPr>
+          <w:rStyle w:val="DefaultParagraphFont"/>
+          <w:rFonts w:ascii="Arial" w:eastAsia="Arial" w:hAnsi="Arial" w:cs="Arial"/>
+          <w:b w:val="0"/>
+          <w:bCs w:val="0"/>
+          <w:i w:val="0"/>
+          <w:iCs w:val="0"/>
+          <w:caps w:val="0"/>
+          <w:smallCaps w:val="0"/>
+          <w:strike w:val="0"/>
+          <w:dstrike w:val="0"/>
+          <w:outline w:val="0"/>
+          <w:shadow w:val="0"/>
+          <w:emboss w:val="0"/>
+          <w:imprint w:val="0"/>
+          <w:noProof w:val="0"/>
+          <w:vanish w:val="0"/>
+          <w:color w:val="auto"/>
+          <w:spacing w:val="0"/>
+          <w:w w:val="100"/>
+          <w:kern w:val="0"/>
+          <w:position w:val="0"/>
+          <w:sz w:val="22"/>
+          <w:szCs w:val="22"/>
+          <w:highlight w:val="none"/>
+          <w:u w:val="none" w:color="auto"/>
+          <w:bdr w:val="none" w:sz="0" w:space="0" w:color="auto"/>
+          <w:shd w:val="clear" w:color="auto" w:fill="auto"/>
+          <w:vertAlign w:val="baseline"/>
+          <w:rtl/>
+          <w:cs w:val="0"/>
+          <w:lang w:val="en-US" w:eastAsia="en-US" w:bidi="ar-SA"/>
+        </w:rPr>
+        <w:t>.</w:t>
+      </w:r>
+      <w:r>
+        <w:rPr>
+          <w:rStyle w:val="DefaultParagraphFont"/>
+          <w:rFonts w:ascii="Arial" w:eastAsia="Arial" w:hAnsi="Arial" w:cs="Arial"/>
+          <w:b w:val="0"/>
+          <w:bCs w:val="0"/>
+          <w:i w:val="0"/>
+          <w:iCs w:val="0"/>
+          <w:caps w:val="0"/>
+          <w:smallCaps w:val="0"/>
+          <w:strike w:val="0"/>
+          <w:dstrike w:val="0"/>
+          <w:outline w:val="0"/>
+          <w:shadow w:val="0"/>
+          <w:emboss w:val="0"/>
+          <w:imprint w:val="0"/>
+          <w:noProof w:val="0"/>
+          <w:vanish w:val="0"/>
+          <w:color w:val="auto"/>
+          <w:spacing w:val="0"/>
+          <w:w w:val="100"/>
+          <w:kern w:val="0"/>
+          <w:position w:val="0"/>
+          <w:sz w:val="22"/>
+          <w:szCs w:val="22"/>
+          <w:highlight w:val="none"/>
+          <w:u w:val="none" w:color="auto"/>
+          <w:bdr w:val="none" w:sz="0" w:space="0" w:color="auto"/>
+          <w:shd w:val="clear" w:color="auto" w:fill="auto"/>
+          <w:vertAlign w:val="baseline"/>
+          <w:rtl w:val="0"/>
+          <w:cs w:val="0"/>
+          <w:lang w:val="en-US" w:eastAsia="en-US" w:bidi="ar-SA"/>
+        </w:rPr>
+        <w:t xml:space="preserve"> </w:t>
+      </w:r>
+      <w:r>
+        <w:rPr>
+          <w:rStyle w:val="DefaultParagraphFont"/>
+          <w:rFonts w:ascii="Arial" w:eastAsia="Arial" w:hAnsi="Arial" w:cs="Arial"/>
+          <w:b w:val="0"/>
+          <w:bCs w:val="0"/>
+          <w:i w:val="0"/>
+          <w:iCs w:val="0"/>
+          <w:caps w:val="0"/>
+          <w:smallCaps w:val="0"/>
+          <w:strike w:val="0"/>
+          <w:dstrike w:val="0"/>
+          <w:outline w:val="0"/>
+          <w:shadow w:val="0"/>
+          <w:emboss w:val="0"/>
+          <w:imprint w:val="0"/>
+          <w:noProof w:val="0"/>
+          <w:vanish w:val="0"/>
+          <w:color w:val="auto"/>
+          <w:spacing w:val="0"/>
+          <w:w w:val="100"/>
+          <w:kern w:val="0"/>
+          <w:position w:val="0"/>
+          <w:sz w:val="22"/>
+          <w:szCs w:val="22"/>
+          <w:highlight w:val="none"/>
+          <w:u w:val="none" w:color="auto"/>
+          <w:bdr w:val="none" w:sz="0" w:space="0" w:color="auto"/>
+          <w:shd w:val="clear" w:color="auto" w:fill="auto"/>
+          <w:vertAlign w:val="baseline"/>
+          <w:rtl/>
+          <w:cs w:val="0"/>
+          <w:lang w:val="en-US" w:eastAsia="en-US" w:bidi="ar-SA"/>
+        </w:rPr>
+        <w:t>قد</w:t>
+      </w:r>
+      <w:r>
+        <w:rPr>
+          <w:rStyle w:val="DefaultParagraphFont"/>
+          <w:rFonts w:ascii="Arial" w:eastAsia="Arial" w:hAnsi="Arial" w:cs="Arial"/>
+          <w:b w:val="0"/>
+          <w:bCs w:val="0"/>
+          <w:i w:val="0"/>
+          <w:iCs w:val="0"/>
+          <w:caps w:val="0"/>
+          <w:smallCaps w:val="0"/>
+          <w:strike w:val="0"/>
+          <w:dstrike w:val="0"/>
+          <w:outline w:val="0"/>
+          <w:shadow w:val="0"/>
+          <w:emboss w:val="0"/>
+          <w:imprint w:val="0"/>
+          <w:noProof w:val="0"/>
+          <w:vanish w:val="0"/>
+          <w:color w:val="auto"/>
+          <w:spacing w:val="0"/>
+          <w:w w:val="100"/>
+          <w:kern w:val="0"/>
+          <w:position w:val="0"/>
+          <w:sz w:val="22"/>
+          <w:szCs w:val="22"/>
+          <w:highlight w:val="none"/>
+          <w:u w:val="none" w:color="auto"/>
+          <w:bdr w:val="none" w:sz="0" w:space="0" w:color="auto"/>
+          <w:shd w:val="clear" w:color="auto" w:fill="auto"/>
+          <w:vertAlign w:val="baseline"/>
+          <w:rtl/>
+          <w:cs w:val="0"/>
+          <w:lang w:val="en-US" w:eastAsia="en-US" w:bidi="ar-SA"/>
+        </w:rPr>
+        <w:t xml:space="preserve"> لا</w:t>
+      </w:r>
+      <w:r>
+        <w:rPr>
+          <w:rStyle w:val="DefaultParagraphFont"/>
+          <w:rFonts w:ascii="Arial" w:eastAsia="Arial" w:hAnsi="Arial" w:cs="Arial"/>
+          <w:b w:val="0"/>
+          <w:bCs w:val="0"/>
+          <w:i w:val="0"/>
+          <w:iCs w:val="0"/>
+          <w:caps w:val="0"/>
+          <w:smallCaps w:val="0"/>
+          <w:strike w:val="0"/>
+          <w:dstrike w:val="0"/>
+          <w:outline w:val="0"/>
+          <w:shadow w:val="0"/>
+          <w:emboss w:val="0"/>
+          <w:imprint w:val="0"/>
+          <w:noProof w:val="0"/>
+          <w:vanish w:val="0"/>
+          <w:color w:val="auto"/>
+          <w:spacing w:val="0"/>
+          <w:w w:val="100"/>
+          <w:kern w:val="0"/>
+          <w:position w:val="0"/>
+          <w:sz w:val="22"/>
+          <w:szCs w:val="22"/>
+          <w:highlight w:val="none"/>
+          <w:u w:val="none" w:color="auto"/>
+          <w:bdr w:val="none" w:sz="0" w:space="0" w:color="auto"/>
+          <w:shd w:val="clear" w:color="auto" w:fill="auto"/>
+          <w:vertAlign w:val="baseline"/>
+          <w:rtl/>
+          <w:cs w:val="0"/>
+          <w:lang w:val="en-US" w:eastAsia="en-US" w:bidi="ar-SA"/>
+        </w:rPr>
+        <w:t xml:space="preserve"> يكون</w:t>
+      </w:r>
+      <w:r>
+        <w:rPr>
+          <w:rStyle w:val="DefaultParagraphFont"/>
+          <w:rFonts w:ascii="Arial" w:eastAsia="Arial" w:hAnsi="Arial" w:cs="Arial"/>
+          <w:b w:val="0"/>
+          <w:bCs w:val="0"/>
+          <w:i w:val="0"/>
+          <w:iCs w:val="0"/>
+          <w:caps w:val="0"/>
+          <w:smallCaps w:val="0"/>
+          <w:strike w:val="0"/>
+          <w:dstrike w:val="0"/>
+          <w:outline w:val="0"/>
+          <w:shadow w:val="0"/>
+          <w:emboss w:val="0"/>
+          <w:imprint w:val="0"/>
+          <w:noProof w:val="0"/>
+          <w:vanish w:val="0"/>
+          <w:color w:val="auto"/>
+          <w:spacing w:val="0"/>
+          <w:w w:val="100"/>
+          <w:kern w:val="0"/>
+          <w:position w:val="0"/>
+          <w:sz w:val="22"/>
+          <w:szCs w:val="22"/>
+          <w:highlight w:val="none"/>
+          <w:u w:val="none" w:color="auto"/>
+          <w:bdr w:val="none" w:sz="0" w:space="0" w:color="auto"/>
+          <w:shd w:val="clear" w:color="auto" w:fill="auto"/>
+          <w:vertAlign w:val="baseline"/>
+          <w:rtl/>
+          <w:cs w:val="0"/>
+          <w:lang w:val="en-US" w:eastAsia="en-US" w:bidi="ar-SA"/>
+        </w:rPr>
+        <w:t xml:space="preserve"> هذا</w:t>
+      </w:r>
+      <w:r>
+        <w:rPr>
+          <w:rStyle w:val="DefaultParagraphFont"/>
+          <w:rFonts w:ascii="Arial" w:eastAsia="Arial" w:hAnsi="Arial" w:cs="Arial"/>
+          <w:b w:val="0"/>
+          <w:bCs w:val="0"/>
+          <w:i w:val="0"/>
+          <w:iCs w:val="0"/>
+          <w:caps w:val="0"/>
+          <w:smallCaps w:val="0"/>
+          <w:strike w:val="0"/>
+          <w:dstrike w:val="0"/>
+          <w:outline w:val="0"/>
+          <w:shadow w:val="0"/>
+          <w:emboss w:val="0"/>
+          <w:imprint w:val="0"/>
+          <w:noProof w:val="0"/>
+          <w:vanish w:val="0"/>
+          <w:color w:val="auto"/>
+          <w:spacing w:val="0"/>
+          <w:w w:val="100"/>
+          <w:kern w:val="0"/>
+          <w:position w:val="0"/>
+          <w:sz w:val="22"/>
+          <w:szCs w:val="22"/>
+          <w:highlight w:val="none"/>
+          <w:u w:val="none" w:color="auto"/>
+          <w:bdr w:val="none" w:sz="0" w:space="0" w:color="auto"/>
+          <w:shd w:val="clear" w:color="auto" w:fill="auto"/>
+          <w:vertAlign w:val="baseline"/>
+          <w:rtl/>
+          <w:cs w:val="0"/>
+          <w:lang w:val="en-US" w:eastAsia="en-US" w:bidi="ar-SA"/>
+        </w:rPr>
+        <w:t xml:space="preserve"> بنفس</w:t>
+      </w:r>
+      <w:r>
+        <w:rPr>
+          <w:rStyle w:val="DefaultParagraphFont"/>
+          <w:rFonts w:ascii="Arial" w:eastAsia="Arial" w:hAnsi="Arial" w:cs="Arial"/>
+          <w:b w:val="0"/>
+          <w:bCs w:val="0"/>
+          <w:i w:val="0"/>
+          <w:iCs w:val="0"/>
+          <w:caps w:val="0"/>
+          <w:smallCaps w:val="0"/>
+          <w:strike w:val="0"/>
+          <w:dstrike w:val="0"/>
+          <w:outline w:val="0"/>
+          <w:shadow w:val="0"/>
+          <w:emboss w:val="0"/>
+          <w:imprint w:val="0"/>
+          <w:noProof w:val="0"/>
+          <w:vanish w:val="0"/>
+          <w:color w:val="auto"/>
+          <w:spacing w:val="0"/>
+          <w:w w:val="100"/>
+          <w:kern w:val="0"/>
+          <w:position w:val="0"/>
+          <w:sz w:val="22"/>
+          <w:szCs w:val="22"/>
+          <w:highlight w:val="none"/>
+          <w:u w:val="none" w:color="auto"/>
+          <w:bdr w:val="none" w:sz="0" w:space="0" w:color="auto"/>
+          <w:shd w:val="clear" w:color="auto" w:fill="auto"/>
+          <w:vertAlign w:val="baseline"/>
+          <w:rtl/>
+          <w:cs w:val="0"/>
+          <w:lang w:val="en-US" w:eastAsia="en-US" w:bidi="ar-SA"/>
+        </w:rPr>
+        <w:t xml:space="preserve"> قيمة</w:t>
+      </w:r>
+      <w:r>
+        <w:rPr>
+          <w:rStyle w:val="DefaultParagraphFont"/>
+          <w:rFonts w:ascii="Arial" w:eastAsia="Arial" w:hAnsi="Arial" w:cs="Arial"/>
+          <w:b w:val="0"/>
+          <w:bCs w:val="0"/>
+          <w:i w:val="0"/>
+          <w:iCs w:val="0"/>
+          <w:caps w:val="0"/>
+          <w:smallCaps w:val="0"/>
+          <w:strike w:val="0"/>
+          <w:dstrike w:val="0"/>
+          <w:outline w:val="0"/>
+          <w:shadow w:val="0"/>
+          <w:emboss w:val="0"/>
+          <w:imprint w:val="0"/>
+          <w:noProof w:val="0"/>
+          <w:vanish w:val="0"/>
+          <w:color w:val="auto"/>
+          <w:spacing w:val="0"/>
+          <w:w w:val="100"/>
+          <w:kern w:val="0"/>
+          <w:position w:val="0"/>
+          <w:sz w:val="22"/>
+          <w:szCs w:val="22"/>
+          <w:highlight w:val="none"/>
+          <w:u w:val="none" w:color="auto"/>
+          <w:bdr w:val="none" w:sz="0" w:space="0" w:color="auto"/>
+          <w:shd w:val="clear" w:color="auto" w:fill="auto"/>
+          <w:vertAlign w:val="baseline"/>
+          <w:rtl/>
+          <w:cs w:val="0"/>
+          <w:lang w:val="en-US" w:eastAsia="en-US" w:bidi="ar-SA"/>
+        </w:rPr>
+        <w:t xml:space="preserve"> المحتوى</w:t>
+      </w:r>
+      <w:r>
+        <w:rPr>
+          <w:rStyle w:val="DefaultParagraphFont"/>
+          <w:rFonts w:ascii="Arial" w:eastAsia="Arial" w:hAnsi="Arial" w:cs="Arial"/>
+          <w:b w:val="0"/>
+          <w:bCs w:val="0"/>
+          <w:i w:val="0"/>
+          <w:iCs w:val="0"/>
+          <w:caps w:val="0"/>
+          <w:smallCaps w:val="0"/>
+          <w:strike w:val="0"/>
+          <w:dstrike w:val="0"/>
+          <w:outline w:val="0"/>
+          <w:shadow w:val="0"/>
+          <w:emboss w:val="0"/>
+          <w:imprint w:val="0"/>
+          <w:noProof w:val="0"/>
+          <w:vanish w:val="0"/>
+          <w:color w:val="auto"/>
+          <w:spacing w:val="0"/>
+          <w:w w:val="100"/>
+          <w:kern w:val="0"/>
+          <w:position w:val="0"/>
+          <w:sz w:val="22"/>
+          <w:szCs w:val="22"/>
+          <w:highlight w:val="none"/>
+          <w:u w:val="none" w:color="auto"/>
+          <w:bdr w:val="none" w:sz="0" w:space="0" w:color="auto"/>
+          <w:shd w:val="clear" w:color="auto" w:fill="auto"/>
+          <w:vertAlign w:val="baseline"/>
+          <w:rtl/>
+          <w:cs w:val="0"/>
+          <w:lang w:val="en-US" w:eastAsia="en-US" w:bidi="ar-SA"/>
+        </w:rPr>
+        <w:t xml:space="preserve"> الأصلي</w:t>
+      </w:r>
+      <w:r>
+        <w:rPr>
+          <w:rStyle w:val="DefaultParagraphFont"/>
+          <w:rFonts w:ascii="Arial" w:eastAsia="Arial" w:hAnsi="Arial" w:cs="Arial"/>
+          <w:b w:val="0"/>
+          <w:bCs w:val="0"/>
+          <w:i w:val="0"/>
+          <w:iCs w:val="0"/>
+          <w:caps w:val="0"/>
+          <w:smallCaps w:val="0"/>
+          <w:strike w:val="0"/>
+          <w:dstrike w:val="0"/>
+          <w:outline w:val="0"/>
+          <w:shadow w:val="0"/>
+          <w:emboss w:val="0"/>
+          <w:imprint w:val="0"/>
+          <w:noProof w:val="0"/>
+          <w:vanish w:val="0"/>
+          <w:color w:val="auto"/>
+          <w:spacing w:val="0"/>
+          <w:w w:val="100"/>
+          <w:kern w:val="0"/>
+          <w:position w:val="0"/>
+          <w:sz w:val="22"/>
+          <w:szCs w:val="22"/>
+          <w:highlight w:val="none"/>
+          <w:u w:val="none" w:color="auto"/>
+          <w:bdr w:val="none" w:sz="0" w:space="0" w:color="auto"/>
+          <w:shd w:val="clear" w:color="auto" w:fill="auto"/>
+          <w:vertAlign w:val="baseline"/>
+          <w:rtl/>
+          <w:cs w:val="0"/>
+          <w:lang w:val="en-US" w:eastAsia="en-US" w:bidi="ar-SA"/>
+        </w:rPr>
+        <w:t>.</w:t>
       </w:r>
     </w:p>
     <w:p>
@@ -154,16 +7358,1159 @@
           <w:ilvl w:val="0"/>
           <w:numId w:val="4"/>
         </w:numPr>
+        <w:bidi/>
       </w:pPr>
       <w:r>
         <w:rPr>
+          <w:rStyle w:val="DefaultParagraphFont"/>
+          <w:rFonts w:ascii="Arial" w:eastAsia="Arial" w:hAnsi="Arial" w:cs="Arial"/>
           <w:b/>
           <w:bCs/>
-        </w:rPr>
-        <w:t>Opportunities:</w:t>
-      </w:r>
-      <w:r>
-        <w:t xml:space="preserve"> AdatumLearn can create more original content to provide unique value to their users. They can also expand their course offerings to cover more topics.</w:t>
+          <w:i w:val="0"/>
+          <w:iCs w:val="0"/>
+          <w:caps w:val="0"/>
+          <w:smallCaps w:val="0"/>
+          <w:strike w:val="0"/>
+          <w:dstrike w:val="0"/>
+          <w:outline w:val="0"/>
+          <w:shadow w:val="0"/>
+          <w:emboss w:val="0"/>
+          <w:imprint w:val="0"/>
+          <w:noProof w:val="0"/>
+          <w:vanish w:val="0"/>
+          <w:color w:val="auto"/>
+          <w:spacing w:val="0"/>
+          <w:w w:val="100"/>
+          <w:kern w:val="0"/>
+          <w:position w:val="0"/>
+          <w:sz w:val="22"/>
+          <w:szCs w:val="22"/>
+          <w:highlight w:val="none"/>
+          <w:u w:val="none" w:color="auto"/>
+          <w:bdr w:val="none" w:sz="0" w:space="0" w:color="auto"/>
+          <w:shd w:val="clear" w:color="auto" w:fill="auto"/>
+          <w:vertAlign w:val="baseline"/>
+          <w:rtl/>
+          <w:cs w:val="0"/>
+          <w:lang w:val="en-US" w:eastAsia="en-US" w:bidi="ar-SA"/>
+        </w:rPr>
+        <w:t>الفرص</w:t>
+      </w:r>
+      <w:r>
+        <w:rPr>
+          <w:rStyle w:val="DefaultParagraphFont"/>
+          <w:rFonts w:ascii="Arial" w:eastAsia="Arial" w:hAnsi="Arial" w:cs="Arial"/>
+          <w:b/>
+          <w:bCs/>
+          <w:i w:val="0"/>
+          <w:iCs w:val="0"/>
+          <w:caps w:val="0"/>
+          <w:smallCaps w:val="0"/>
+          <w:strike w:val="0"/>
+          <w:dstrike w:val="0"/>
+          <w:outline w:val="0"/>
+          <w:shadow w:val="0"/>
+          <w:emboss w:val="0"/>
+          <w:imprint w:val="0"/>
+          <w:noProof w:val="0"/>
+          <w:vanish w:val="0"/>
+          <w:color w:val="auto"/>
+          <w:spacing w:val="0"/>
+          <w:w w:val="100"/>
+          <w:kern w:val="0"/>
+          <w:position w:val="0"/>
+          <w:sz w:val="22"/>
+          <w:szCs w:val="22"/>
+          <w:highlight w:val="none"/>
+          <w:u w:val="none" w:color="auto"/>
+          <w:bdr w:val="none" w:sz="0" w:space="0" w:color="auto"/>
+          <w:shd w:val="clear" w:color="auto" w:fill="auto"/>
+          <w:vertAlign w:val="baseline"/>
+          <w:rtl/>
+          <w:cs w:val="0"/>
+          <w:lang w:val="en-US" w:eastAsia="en-US" w:bidi="ar-SA"/>
+        </w:rPr>
+        <w:t>:</w:t>
+      </w:r>
+      <w:r>
+        <w:rPr>
+          <w:rStyle w:val="DefaultParagraphFont"/>
+          <w:rFonts w:ascii="Arial" w:eastAsia="Arial" w:hAnsi="Arial" w:cs="Arial"/>
+          <w:b w:val="0"/>
+          <w:bCs w:val="0"/>
+          <w:i w:val="0"/>
+          <w:iCs w:val="0"/>
+          <w:caps w:val="0"/>
+          <w:smallCaps w:val="0"/>
+          <w:strike w:val="0"/>
+          <w:dstrike w:val="0"/>
+          <w:outline w:val="0"/>
+          <w:shadow w:val="0"/>
+          <w:emboss w:val="0"/>
+          <w:imprint w:val="0"/>
+          <w:noProof w:val="0"/>
+          <w:vanish w:val="0"/>
+          <w:color w:val="auto"/>
+          <w:spacing w:val="0"/>
+          <w:w w:val="100"/>
+          <w:kern w:val="0"/>
+          <w:position w:val="0"/>
+          <w:sz w:val="22"/>
+          <w:szCs w:val="22"/>
+          <w:highlight w:val="none"/>
+          <w:u w:val="none" w:color="auto"/>
+          <w:bdr w:val="none" w:sz="0" w:space="0" w:color="auto"/>
+          <w:shd w:val="clear" w:color="auto" w:fill="auto"/>
+          <w:vertAlign w:val="baseline"/>
+          <w:rtl/>
+          <w:cs w:val="0"/>
+          <w:lang w:val="en-US" w:eastAsia="en-US" w:bidi="ar-SA"/>
+        </w:rPr>
+        <w:t xml:space="preserve"> يمكن</w:t>
+      </w:r>
+      <w:r>
+        <w:rPr>
+          <w:rStyle w:val="DefaultParagraphFont"/>
+          <w:rFonts w:ascii="Arial" w:eastAsia="Arial" w:hAnsi="Arial" w:cs="Arial"/>
+          <w:b w:val="0"/>
+          <w:bCs w:val="0"/>
+          <w:i w:val="0"/>
+          <w:iCs w:val="0"/>
+          <w:caps w:val="0"/>
+          <w:smallCaps w:val="0"/>
+          <w:strike w:val="0"/>
+          <w:dstrike w:val="0"/>
+          <w:outline w:val="0"/>
+          <w:shadow w:val="0"/>
+          <w:emboss w:val="0"/>
+          <w:imprint w:val="0"/>
+          <w:noProof w:val="0"/>
+          <w:vanish w:val="0"/>
+          <w:color w:val="auto"/>
+          <w:spacing w:val="0"/>
+          <w:w w:val="100"/>
+          <w:kern w:val="0"/>
+          <w:position w:val="0"/>
+          <w:sz w:val="22"/>
+          <w:szCs w:val="22"/>
+          <w:highlight w:val="none"/>
+          <w:u w:val="none" w:color="auto"/>
+          <w:bdr w:val="none" w:sz="0" w:space="0" w:color="auto"/>
+          <w:shd w:val="clear" w:color="auto" w:fill="auto"/>
+          <w:vertAlign w:val="baseline"/>
+          <w:rtl/>
+          <w:cs w:val="0"/>
+          <w:lang w:val="en-US" w:eastAsia="en-US" w:bidi="ar-SA"/>
+        </w:rPr>
+        <w:t xml:space="preserve"> لـ</w:t>
+      </w:r>
+      <w:r>
+        <w:rPr>
+          <w:rStyle w:val="DefaultParagraphFont"/>
+          <w:rFonts w:ascii="Arial" w:eastAsia="Arial" w:hAnsi="Arial" w:cs="Arial"/>
+          <w:b w:val="0"/>
+          <w:bCs w:val="0"/>
+          <w:i w:val="0"/>
+          <w:iCs w:val="0"/>
+          <w:caps w:val="0"/>
+          <w:smallCaps w:val="0"/>
+          <w:strike w:val="0"/>
+          <w:dstrike w:val="0"/>
+          <w:outline w:val="0"/>
+          <w:shadow w:val="0"/>
+          <w:emboss w:val="0"/>
+          <w:imprint w:val="0"/>
+          <w:noProof w:val="0"/>
+          <w:vanish w:val="0"/>
+          <w:color w:val="auto"/>
+          <w:spacing w:val="0"/>
+          <w:w w:val="100"/>
+          <w:kern w:val="0"/>
+          <w:position w:val="0"/>
+          <w:sz w:val="22"/>
+          <w:szCs w:val="22"/>
+          <w:highlight w:val="none"/>
+          <w:u w:val="none" w:color="auto"/>
+          <w:bdr w:val="none" w:sz="0" w:space="0" w:color="auto"/>
+          <w:shd w:val="clear" w:color="auto" w:fill="auto"/>
+          <w:vertAlign w:val="baseline"/>
+          <w:rtl/>
+          <w:cs w:val="0"/>
+          <w:lang w:val="en-US" w:eastAsia="en-US" w:bidi="ar-SA"/>
+        </w:rPr>
+        <w:t xml:space="preserve"> </w:t>
+      </w:r>
+      <w:r>
+        <w:rPr>
+          <w:rStyle w:val="DefaultParagraphFont"/>
+          <w:rFonts w:ascii="Arial" w:eastAsia="Arial" w:hAnsi="Arial" w:cs="Arial"/>
+          <w:b w:val="0"/>
+          <w:bCs w:val="0"/>
+          <w:i w:val="0"/>
+          <w:iCs w:val="0"/>
+          <w:caps w:val="0"/>
+          <w:smallCaps w:val="0"/>
+          <w:strike w:val="0"/>
+          <w:dstrike w:val="0"/>
+          <w:outline w:val="0"/>
+          <w:shadow w:val="0"/>
+          <w:emboss w:val="0"/>
+          <w:imprint w:val="0"/>
+          <w:noProof w:val="0"/>
+          <w:vanish w:val="0"/>
+          <w:color w:val="auto"/>
+          <w:spacing w:val="0"/>
+          <w:w w:val="100"/>
+          <w:kern w:val="0"/>
+          <w:position w:val="0"/>
+          <w:sz w:val="22"/>
+          <w:szCs w:val="22"/>
+          <w:highlight w:val="none"/>
+          <w:u w:val="none" w:color="auto"/>
+          <w:bdr w:val="none" w:sz="0" w:space="0" w:color="auto"/>
+          <w:shd w:val="clear" w:color="auto" w:fill="auto"/>
+          <w:vertAlign w:val="baseline"/>
+          <w:rtl w:val="0"/>
+          <w:cs w:val="0"/>
+          <w:lang w:val="en-US" w:eastAsia="en-US" w:bidi="ar-SA"/>
+        </w:rPr>
+        <w:t>AdatumLearn</w:t>
+      </w:r>
+      <w:r>
+        <w:rPr>
+          <w:rStyle w:val="DefaultParagraphFont"/>
+          <w:rFonts w:ascii="Arial" w:eastAsia="Arial" w:hAnsi="Arial" w:cs="Arial"/>
+          <w:b w:val="0"/>
+          <w:bCs w:val="0"/>
+          <w:i w:val="0"/>
+          <w:iCs w:val="0"/>
+          <w:caps w:val="0"/>
+          <w:smallCaps w:val="0"/>
+          <w:strike w:val="0"/>
+          <w:dstrike w:val="0"/>
+          <w:outline w:val="0"/>
+          <w:shadow w:val="0"/>
+          <w:emboss w:val="0"/>
+          <w:imprint w:val="0"/>
+          <w:noProof w:val="0"/>
+          <w:vanish w:val="0"/>
+          <w:color w:val="auto"/>
+          <w:spacing w:val="0"/>
+          <w:w w:val="100"/>
+          <w:kern w:val="0"/>
+          <w:position w:val="0"/>
+          <w:sz w:val="22"/>
+          <w:szCs w:val="22"/>
+          <w:highlight w:val="none"/>
+          <w:u w:val="none" w:color="auto"/>
+          <w:bdr w:val="none" w:sz="0" w:space="0" w:color="auto"/>
+          <w:shd w:val="clear" w:color="auto" w:fill="auto"/>
+          <w:vertAlign w:val="baseline"/>
+          <w:rtl/>
+          <w:cs w:val="0"/>
+          <w:lang w:val="en-US" w:eastAsia="en-US" w:bidi="ar-SA"/>
+        </w:rPr>
+        <w:t xml:space="preserve"> </w:t>
+      </w:r>
+      <w:r>
+        <w:rPr>
+          <w:rStyle w:val="DefaultParagraphFont"/>
+          <w:rFonts w:ascii="Arial" w:eastAsia="Arial" w:hAnsi="Arial" w:cs="Arial"/>
+          <w:b w:val="0"/>
+          <w:bCs w:val="0"/>
+          <w:i w:val="0"/>
+          <w:iCs w:val="0"/>
+          <w:caps w:val="0"/>
+          <w:smallCaps w:val="0"/>
+          <w:strike w:val="0"/>
+          <w:dstrike w:val="0"/>
+          <w:outline w:val="0"/>
+          <w:shadow w:val="0"/>
+          <w:emboss w:val="0"/>
+          <w:imprint w:val="0"/>
+          <w:noProof w:val="0"/>
+          <w:vanish w:val="0"/>
+          <w:color w:val="auto"/>
+          <w:spacing w:val="0"/>
+          <w:w w:val="100"/>
+          <w:kern w:val="0"/>
+          <w:position w:val="0"/>
+          <w:sz w:val="22"/>
+          <w:szCs w:val="22"/>
+          <w:highlight w:val="none"/>
+          <w:u w:val="none" w:color="auto"/>
+          <w:bdr w:val="none" w:sz="0" w:space="0" w:color="auto"/>
+          <w:shd w:val="clear" w:color="auto" w:fill="auto"/>
+          <w:vertAlign w:val="baseline"/>
+          <w:rtl/>
+          <w:cs w:val="0"/>
+          <w:lang w:val="en-US" w:eastAsia="en-US" w:bidi="ar-SA"/>
+        </w:rPr>
+        <w:t>إنشاء</w:t>
+      </w:r>
+      <w:r>
+        <w:rPr>
+          <w:rStyle w:val="DefaultParagraphFont"/>
+          <w:rFonts w:ascii="Arial" w:eastAsia="Arial" w:hAnsi="Arial" w:cs="Arial"/>
+          <w:b w:val="0"/>
+          <w:bCs w:val="0"/>
+          <w:i w:val="0"/>
+          <w:iCs w:val="0"/>
+          <w:caps w:val="0"/>
+          <w:smallCaps w:val="0"/>
+          <w:strike w:val="0"/>
+          <w:dstrike w:val="0"/>
+          <w:outline w:val="0"/>
+          <w:shadow w:val="0"/>
+          <w:emboss w:val="0"/>
+          <w:imprint w:val="0"/>
+          <w:noProof w:val="0"/>
+          <w:vanish w:val="0"/>
+          <w:color w:val="auto"/>
+          <w:spacing w:val="0"/>
+          <w:w w:val="100"/>
+          <w:kern w:val="0"/>
+          <w:position w:val="0"/>
+          <w:sz w:val="22"/>
+          <w:szCs w:val="22"/>
+          <w:highlight w:val="none"/>
+          <w:u w:val="none" w:color="auto"/>
+          <w:bdr w:val="none" w:sz="0" w:space="0" w:color="auto"/>
+          <w:shd w:val="clear" w:color="auto" w:fill="auto"/>
+          <w:vertAlign w:val="baseline"/>
+          <w:rtl/>
+          <w:cs w:val="0"/>
+          <w:lang w:val="en-US" w:eastAsia="en-US" w:bidi="ar-SA"/>
+        </w:rPr>
+        <w:t xml:space="preserve"> المزيد</w:t>
+      </w:r>
+      <w:r>
+        <w:rPr>
+          <w:rStyle w:val="DefaultParagraphFont"/>
+          <w:rFonts w:ascii="Arial" w:eastAsia="Arial" w:hAnsi="Arial" w:cs="Arial"/>
+          <w:b w:val="0"/>
+          <w:bCs w:val="0"/>
+          <w:i w:val="0"/>
+          <w:iCs w:val="0"/>
+          <w:caps w:val="0"/>
+          <w:smallCaps w:val="0"/>
+          <w:strike w:val="0"/>
+          <w:dstrike w:val="0"/>
+          <w:outline w:val="0"/>
+          <w:shadow w:val="0"/>
+          <w:emboss w:val="0"/>
+          <w:imprint w:val="0"/>
+          <w:noProof w:val="0"/>
+          <w:vanish w:val="0"/>
+          <w:color w:val="auto"/>
+          <w:spacing w:val="0"/>
+          <w:w w:val="100"/>
+          <w:kern w:val="0"/>
+          <w:position w:val="0"/>
+          <w:sz w:val="22"/>
+          <w:szCs w:val="22"/>
+          <w:highlight w:val="none"/>
+          <w:u w:val="none" w:color="auto"/>
+          <w:bdr w:val="none" w:sz="0" w:space="0" w:color="auto"/>
+          <w:shd w:val="clear" w:color="auto" w:fill="auto"/>
+          <w:vertAlign w:val="baseline"/>
+          <w:rtl/>
+          <w:cs w:val="0"/>
+          <w:lang w:val="en-US" w:eastAsia="en-US" w:bidi="ar-SA"/>
+        </w:rPr>
+        <w:t xml:space="preserve"> من</w:t>
+      </w:r>
+      <w:r>
+        <w:rPr>
+          <w:rStyle w:val="DefaultParagraphFont"/>
+          <w:rFonts w:ascii="Arial" w:eastAsia="Arial" w:hAnsi="Arial" w:cs="Arial"/>
+          <w:b w:val="0"/>
+          <w:bCs w:val="0"/>
+          <w:i w:val="0"/>
+          <w:iCs w:val="0"/>
+          <w:caps w:val="0"/>
+          <w:smallCaps w:val="0"/>
+          <w:strike w:val="0"/>
+          <w:dstrike w:val="0"/>
+          <w:outline w:val="0"/>
+          <w:shadow w:val="0"/>
+          <w:emboss w:val="0"/>
+          <w:imprint w:val="0"/>
+          <w:noProof w:val="0"/>
+          <w:vanish w:val="0"/>
+          <w:color w:val="auto"/>
+          <w:spacing w:val="0"/>
+          <w:w w:val="100"/>
+          <w:kern w:val="0"/>
+          <w:position w:val="0"/>
+          <w:sz w:val="22"/>
+          <w:szCs w:val="22"/>
+          <w:highlight w:val="none"/>
+          <w:u w:val="none" w:color="auto"/>
+          <w:bdr w:val="none" w:sz="0" w:space="0" w:color="auto"/>
+          <w:shd w:val="clear" w:color="auto" w:fill="auto"/>
+          <w:vertAlign w:val="baseline"/>
+          <w:rtl/>
+          <w:cs w:val="0"/>
+          <w:lang w:val="en-US" w:eastAsia="en-US" w:bidi="ar-SA"/>
+        </w:rPr>
+        <w:t xml:space="preserve"> المحتوى</w:t>
+      </w:r>
+      <w:r>
+        <w:rPr>
+          <w:rStyle w:val="DefaultParagraphFont"/>
+          <w:rFonts w:ascii="Arial" w:eastAsia="Arial" w:hAnsi="Arial" w:cs="Arial"/>
+          <w:b w:val="0"/>
+          <w:bCs w:val="0"/>
+          <w:i w:val="0"/>
+          <w:iCs w:val="0"/>
+          <w:caps w:val="0"/>
+          <w:smallCaps w:val="0"/>
+          <w:strike w:val="0"/>
+          <w:dstrike w:val="0"/>
+          <w:outline w:val="0"/>
+          <w:shadow w:val="0"/>
+          <w:emboss w:val="0"/>
+          <w:imprint w:val="0"/>
+          <w:noProof w:val="0"/>
+          <w:vanish w:val="0"/>
+          <w:color w:val="auto"/>
+          <w:spacing w:val="0"/>
+          <w:w w:val="100"/>
+          <w:kern w:val="0"/>
+          <w:position w:val="0"/>
+          <w:sz w:val="22"/>
+          <w:szCs w:val="22"/>
+          <w:highlight w:val="none"/>
+          <w:u w:val="none" w:color="auto"/>
+          <w:bdr w:val="none" w:sz="0" w:space="0" w:color="auto"/>
+          <w:shd w:val="clear" w:color="auto" w:fill="auto"/>
+          <w:vertAlign w:val="baseline"/>
+          <w:rtl/>
+          <w:cs w:val="0"/>
+          <w:lang w:val="en-US" w:eastAsia="en-US" w:bidi="ar-SA"/>
+        </w:rPr>
+        <w:t xml:space="preserve"> الأصلي</w:t>
+      </w:r>
+      <w:r>
+        <w:rPr>
+          <w:rStyle w:val="DefaultParagraphFont"/>
+          <w:rFonts w:ascii="Arial" w:eastAsia="Arial" w:hAnsi="Arial" w:cs="Arial"/>
+          <w:b w:val="0"/>
+          <w:bCs w:val="0"/>
+          <w:i w:val="0"/>
+          <w:iCs w:val="0"/>
+          <w:caps w:val="0"/>
+          <w:smallCaps w:val="0"/>
+          <w:strike w:val="0"/>
+          <w:dstrike w:val="0"/>
+          <w:outline w:val="0"/>
+          <w:shadow w:val="0"/>
+          <w:emboss w:val="0"/>
+          <w:imprint w:val="0"/>
+          <w:noProof w:val="0"/>
+          <w:vanish w:val="0"/>
+          <w:color w:val="auto"/>
+          <w:spacing w:val="0"/>
+          <w:w w:val="100"/>
+          <w:kern w:val="0"/>
+          <w:position w:val="0"/>
+          <w:sz w:val="22"/>
+          <w:szCs w:val="22"/>
+          <w:highlight w:val="none"/>
+          <w:u w:val="none" w:color="auto"/>
+          <w:bdr w:val="none" w:sz="0" w:space="0" w:color="auto"/>
+          <w:shd w:val="clear" w:color="auto" w:fill="auto"/>
+          <w:vertAlign w:val="baseline"/>
+          <w:rtl/>
+          <w:cs w:val="0"/>
+          <w:lang w:val="en-US" w:eastAsia="en-US" w:bidi="ar-SA"/>
+        </w:rPr>
+        <w:t xml:space="preserve"> لتوفير</w:t>
+      </w:r>
+      <w:r>
+        <w:rPr>
+          <w:rStyle w:val="DefaultParagraphFont"/>
+          <w:rFonts w:ascii="Arial" w:eastAsia="Arial" w:hAnsi="Arial" w:cs="Arial"/>
+          <w:b w:val="0"/>
+          <w:bCs w:val="0"/>
+          <w:i w:val="0"/>
+          <w:iCs w:val="0"/>
+          <w:caps w:val="0"/>
+          <w:smallCaps w:val="0"/>
+          <w:strike w:val="0"/>
+          <w:dstrike w:val="0"/>
+          <w:outline w:val="0"/>
+          <w:shadow w:val="0"/>
+          <w:emboss w:val="0"/>
+          <w:imprint w:val="0"/>
+          <w:noProof w:val="0"/>
+          <w:vanish w:val="0"/>
+          <w:color w:val="auto"/>
+          <w:spacing w:val="0"/>
+          <w:w w:val="100"/>
+          <w:kern w:val="0"/>
+          <w:position w:val="0"/>
+          <w:sz w:val="22"/>
+          <w:szCs w:val="22"/>
+          <w:highlight w:val="none"/>
+          <w:u w:val="none" w:color="auto"/>
+          <w:bdr w:val="none" w:sz="0" w:space="0" w:color="auto"/>
+          <w:shd w:val="clear" w:color="auto" w:fill="auto"/>
+          <w:vertAlign w:val="baseline"/>
+          <w:rtl/>
+          <w:cs w:val="0"/>
+          <w:lang w:val="en-US" w:eastAsia="en-US" w:bidi="ar-SA"/>
+        </w:rPr>
+        <w:t xml:space="preserve"> قيمة</w:t>
+      </w:r>
+      <w:r>
+        <w:rPr>
+          <w:rStyle w:val="DefaultParagraphFont"/>
+          <w:rFonts w:ascii="Arial" w:eastAsia="Arial" w:hAnsi="Arial" w:cs="Arial"/>
+          <w:b w:val="0"/>
+          <w:bCs w:val="0"/>
+          <w:i w:val="0"/>
+          <w:iCs w:val="0"/>
+          <w:caps w:val="0"/>
+          <w:smallCaps w:val="0"/>
+          <w:strike w:val="0"/>
+          <w:dstrike w:val="0"/>
+          <w:outline w:val="0"/>
+          <w:shadow w:val="0"/>
+          <w:emboss w:val="0"/>
+          <w:imprint w:val="0"/>
+          <w:noProof w:val="0"/>
+          <w:vanish w:val="0"/>
+          <w:color w:val="auto"/>
+          <w:spacing w:val="0"/>
+          <w:w w:val="100"/>
+          <w:kern w:val="0"/>
+          <w:position w:val="0"/>
+          <w:sz w:val="22"/>
+          <w:szCs w:val="22"/>
+          <w:highlight w:val="none"/>
+          <w:u w:val="none" w:color="auto"/>
+          <w:bdr w:val="none" w:sz="0" w:space="0" w:color="auto"/>
+          <w:shd w:val="clear" w:color="auto" w:fill="auto"/>
+          <w:vertAlign w:val="baseline"/>
+          <w:rtl/>
+          <w:cs w:val="0"/>
+          <w:lang w:val="en-US" w:eastAsia="en-US" w:bidi="ar-SA"/>
+        </w:rPr>
+        <w:t xml:space="preserve"> فريدة</w:t>
+      </w:r>
+      <w:r>
+        <w:rPr>
+          <w:rStyle w:val="DefaultParagraphFont"/>
+          <w:rFonts w:ascii="Arial" w:eastAsia="Arial" w:hAnsi="Arial" w:cs="Arial"/>
+          <w:b w:val="0"/>
+          <w:bCs w:val="0"/>
+          <w:i w:val="0"/>
+          <w:iCs w:val="0"/>
+          <w:caps w:val="0"/>
+          <w:smallCaps w:val="0"/>
+          <w:strike w:val="0"/>
+          <w:dstrike w:val="0"/>
+          <w:outline w:val="0"/>
+          <w:shadow w:val="0"/>
+          <w:emboss w:val="0"/>
+          <w:imprint w:val="0"/>
+          <w:noProof w:val="0"/>
+          <w:vanish w:val="0"/>
+          <w:color w:val="auto"/>
+          <w:spacing w:val="0"/>
+          <w:w w:val="100"/>
+          <w:kern w:val="0"/>
+          <w:position w:val="0"/>
+          <w:sz w:val="22"/>
+          <w:szCs w:val="22"/>
+          <w:highlight w:val="none"/>
+          <w:u w:val="none" w:color="auto"/>
+          <w:bdr w:val="none" w:sz="0" w:space="0" w:color="auto"/>
+          <w:shd w:val="clear" w:color="auto" w:fill="auto"/>
+          <w:vertAlign w:val="baseline"/>
+          <w:rtl/>
+          <w:cs w:val="0"/>
+          <w:lang w:val="en-US" w:eastAsia="en-US" w:bidi="ar-SA"/>
+        </w:rPr>
+        <w:t xml:space="preserve"> لمستخدميها</w:t>
+      </w:r>
+      <w:r>
+        <w:rPr>
+          <w:rStyle w:val="DefaultParagraphFont"/>
+          <w:rFonts w:ascii="Arial" w:eastAsia="Arial" w:hAnsi="Arial" w:cs="Arial"/>
+          <w:b w:val="0"/>
+          <w:bCs w:val="0"/>
+          <w:i w:val="0"/>
+          <w:iCs w:val="0"/>
+          <w:caps w:val="0"/>
+          <w:smallCaps w:val="0"/>
+          <w:strike w:val="0"/>
+          <w:dstrike w:val="0"/>
+          <w:outline w:val="0"/>
+          <w:shadow w:val="0"/>
+          <w:emboss w:val="0"/>
+          <w:imprint w:val="0"/>
+          <w:noProof w:val="0"/>
+          <w:vanish w:val="0"/>
+          <w:color w:val="auto"/>
+          <w:spacing w:val="0"/>
+          <w:w w:val="100"/>
+          <w:kern w:val="0"/>
+          <w:position w:val="0"/>
+          <w:sz w:val="22"/>
+          <w:szCs w:val="22"/>
+          <w:highlight w:val="none"/>
+          <w:u w:val="none" w:color="auto"/>
+          <w:bdr w:val="none" w:sz="0" w:space="0" w:color="auto"/>
+          <w:shd w:val="clear" w:color="auto" w:fill="auto"/>
+          <w:vertAlign w:val="baseline"/>
+          <w:rtl/>
+          <w:cs w:val="0"/>
+          <w:lang w:val="en-US" w:eastAsia="en-US" w:bidi="ar-SA"/>
+        </w:rPr>
+        <w:t>.</w:t>
+      </w:r>
+      <w:r>
+        <w:rPr>
+          <w:rStyle w:val="DefaultParagraphFont"/>
+          <w:rFonts w:ascii="Arial" w:eastAsia="Arial" w:hAnsi="Arial" w:cs="Arial"/>
+          <w:b w:val="0"/>
+          <w:bCs w:val="0"/>
+          <w:i w:val="0"/>
+          <w:iCs w:val="0"/>
+          <w:caps w:val="0"/>
+          <w:smallCaps w:val="0"/>
+          <w:strike w:val="0"/>
+          <w:dstrike w:val="0"/>
+          <w:outline w:val="0"/>
+          <w:shadow w:val="0"/>
+          <w:emboss w:val="0"/>
+          <w:imprint w:val="0"/>
+          <w:noProof w:val="0"/>
+          <w:vanish w:val="0"/>
+          <w:color w:val="auto"/>
+          <w:spacing w:val="0"/>
+          <w:w w:val="100"/>
+          <w:kern w:val="0"/>
+          <w:position w:val="0"/>
+          <w:sz w:val="22"/>
+          <w:szCs w:val="22"/>
+          <w:highlight w:val="none"/>
+          <w:u w:val="none" w:color="auto"/>
+          <w:bdr w:val="none" w:sz="0" w:space="0" w:color="auto"/>
+          <w:shd w:val="clear" w:color="auto" w:fill="auto"/>
+          <w:vertAlign w:val="baseline"/>
+          <w:rtl w:val="0"/>
+          <w:cs w:val="0"/>
+          <w:lang w:val="en-US" w:eastAsia="en-US" w:bidi="ar-SA"/>
+        </w:rPr>
+        <w:t xml:space="preserve"> </w:t>
+      </w:r>
+      <w:r>
+        <w:rPr>
+          <w:rStyle w:val="DefaultParagraphFont"/>
+          <w:rFonts w:ascii="Arial" w:eastAsia="Arial" w:hAnsi="Arial" w:cs="Arial"/>
+          <w:b w:val="0"/>
+          <w:bCs w:val="0"/>
+          <w:i w:val="0"/>
+          <w:iCs w:val="0"/>
+          <w:caps w:val="0"/>
+          <w:smallCaps w:val="0"/>
+          <w:strike w:val="0"/>
+          <w:dstrike w:val="0"/>
+          <w:outline w:val="0"/>
+          <w:shadow w:val="0"/>
+          <w:emboss w:val="0"/>
+          <w:imprint w:val="0"/>
+          <w:noProof w:val="0"/>
+          <w:vanish w:val="0"/>
+          <w:color w:val="auto"/>
+          <w:spacing w:val="0"/>
+          <w:w w:val="100"/>
+          <w:kern w:val="0"/>
+          <w:position w:val="0"/>
+          <w:sz w:val="22"/>
+          <w:szCs w:val="22"/>
+          <w:highlight w:val="none"/>
+          <w:u w:val="none" w:color="auto"/>
+          <w:bdr w:val="none" w:sz="0" w:space="0" w:color="auto"/>
+          <w:shd w:val="clear" w:color="auto" w:fill="auto"/>
+          <w:vertAlign w:val="baseline"/>
+          <w:rtl/>
+          <w:cs w:val="0"/>
+          <w:lang w:val="en-US" w:eastAsia="en-US" w:bidi="ar-SA"/>
+        </w:rPr>
+        <w:t>يمكنهم</w:t>
+      </w:r>
+      <w:r>
+        <w:rPr>
+          <w:rStyle w:val="DefaultParagraphFont"/>
+          <w:rFonts w:ascii="Arial" w:eastAsia="Arial" w:hAnsi="Arial" w:cs="Arial"/>
+          <w:b w:val="0"/>
+          <w:bCs w:val="0"/>
+          <w:i w:val="0"/>
+          <w:iCs w:val="0"/>
+          <w:caps w:val="0"/>
+          <w:smallCaps w:val="0"/>
+          <w:strike w:val="0"/>
+          <w:dstrike w:val="0"/>
+          <w:outline w:val="0"/>
+          <w:shadow w:val="0"/>
+          <w:emboss w:val="0"/>
+          <w:imprint w:val="0"/>
+          <w:noProof w:val="0"/>
+          <w:vanish w:val="0"/>
+          <w:color w:val="auto"/>
+          <w:spacing w:val="0"/>
+          <w:w w:val="100"/>
+          <w:kern w:val="0"/>
+          <w:position w:val="0"/>
+          <w:sz w:val="22"/>
+          <w:szCs w:val="22"/>
+          <w:highlight w:val="none"/>
+          <w:u w:val="none" w:color="auto"/>
+          <w:bdr w:val="none" w:sz="0" w:space="0" w:color="auto"/>
+          <w:shd w:val="clear" w:color="auto" w:fill="auto"/>
+          <w:vertAlign w:val="baseline"/>
+          <w:rtl/>
+          <w:cs w:val="0"/>
+          <w:lang w:val="en-US" w:eastAsia="en-US" w:bidi="ar-SA"/>
+        </w:rPr>
+        <w:t xml:space="preserve"> أيض</w:t>
+      </w:r>
+      <w:r>
+        <w:rPr>
+          <w:rStyle w:val="DefaultParagraphFont"/>
+          <w:rFonts w:ascii="Arial" w:eastAsia="Arial" w:hAnsi="Arial" w:cs="Arial"/>
+          <w:b w:val="0"/>
+          <w:bCs w:val="0"/>
+          <w:i w:val="0"/>
+          <w:iCs w:val="0"/>
+          <w:caps w:val="0"/>
+          <w:smallCaps w:val="0"/>
+          <w:strike w:val="0"/>
+          <w:dstrike w:val="0"/>
+          <w:outline w:val="0"/>
+          <w:shadow w:val="0"/>
+          <w:emboss w:val="0"/>
+          <w:imprint w:val="0"/>
+          <w:noProof w:val="0"/>
+          <w:vanish w:val="0"/>
+          <w:color w:val="auto"/>
+          <w:spacing w:val="0"/>
+          <w:w w:val="100"/>
+          <w:kern w:val="0"/>
+          <w:position w:val="0"/>
+          <w:sz w:val="22"/>
+          <w:szCs w:val="22"/>
+          <w:highlight w:val="none"/>
+          <w:u w:val="none" w:color="auto"/>
+          <w:bdr w:val="none" w:sz="0" w:space="0" w:color="auto"/>
+          <w:shd w:val="clear" w:color="auto" w:fill="auto"/>
+          <w:vertAlign w:val="baseline"/>
+          <w:rtl/>
+          <w:cs w:val="0"/>
+          <w:lang w:val="en-US" w:eastAsia="en-US" w:bidi="ar-SA"/>
+        </w:rPr>
+        <w:t>ًا</w:t>
+      </w:r>
+      <w:r>
+        <w:rPr>
+          <w:rStyle w:val="DefaultParagraphFont"/>
+          <w:rFonts w:ascii="Arial" w:eastAsia="Arial" w:hAnsi="Arial" w:cs="Arial"/>
+          <w:b w:val="0"/>
+          <w:bCs w:val="0"/>
+          <w:i w:val="0"/>
+          <w:iCs w:val="0"/>
+          <w:caps w:val="0"/>
+          <w:smallCaps w:val="0"/>
+          <w:strike w:val="0"/>
+          <w:dstrike w:val="0"/>
+          <w:outline w:val="0"/>
+          <w:shadow w:val="0"/>
+          <w:emboss w:val="0"/>
+          <w:imprint w:val="0"/>
+          <w:noProof w:val="0"/>
+          <w:vanish w:val="0"/>
+          <w:color w:val="auto"/>
+          <w:spacing w:val="0"/>
+          <w:w w:val="100"/>
+          <w:kern w:val="0"/>
+          <w:position w:val="0"/>
+          <w:sz w:val="22"/>
+          <w:szCs w:val="22"/>
+          <w:highlight w:val="none"/>
+          <w:u w:val="none" w:color="auto"/>
+          <w:bdr w:val="none" w:sz="0" w:space="0" w:color="auto"/>
+          <w:shd w:val="clear" w:color="auto" w:fill="auto"/>
+          <w:vertAlign w:val="baseline"/>
+          <w:rtl/>
+          <w:cs w:val="0"/>
+          <w:lang w:val="en-US" w:eastAsia="en-US" w:bidi="ar-SA"/>
+        </w:rPr>
+        <w:t xml:space="preserve"> توسيع</w:t>
+      </w:r>
+      <w:r>
+        <w:rPr>
+          <w:rStyle w:val="DefaultParagraphFont"/>
+          <w:rFonts w:ascii="Arial" w:eastAsia="Arial" w:hAnsi="Arial" w:cs="Arial"/>
+          <w:b w:val="0"/>
+          <w:bCs w:val="0"/>
+          <w:i w:val="0"/>
+          <w:iCs w:val="0"/>
+          <w:caps w:val="0"/>
+          <w:smallCaps w:val="0"/>
+          <w:strike w:val="0"/>
+          <w:dstrike w:val="0"/>
+          <w:outline w:val="0"/>
+          <w:shadow w:val="0"/>
+          <w:emboss w:val="0"/>
+          <w:imprint w:val="0"/>
+          <w:noProof w:val="0"/>
+          <w:vanish w:val="0"/>
+          <w:color w:val="auto"/>
+          <w:spacing w:val="0"/>
+          <w:w w:val="100"/>
+          <w:kern w:val="0"/>
+          <w:position w:val="0"/>
+          <w:sz w:val="22"/>
+          <w:szCs w:val="22"/>
+          <w:highlight w:val="none"/>
+          <w:u w:val="none" w:color="auto"/>
+          <w:bdr w:val="none" w:sz="0" w:space="0" w:color="auto"/>
+          <w:shd w:val="clear" w:color="auto" w:fill="auto"/>
+          <w:vertAlign w:val="baseline"/>
+          <w:rtl/>
+          <w:cs w:val="0"/>
+          <w:lang w:val="en-US" w:eastAsia="en-US" w:bidi="ar-SA"/>
+        </w:rPr>
+        <w:t xml:space="preserve"> عروض</w:t>
+      </w:r>
+      <w:r>
+        <w:rPr>
+          <w:rStyle w:val="DefaultParagraphFont"/>
+          <w:rFonts w:ascii="Arial" w:eastAsia="Arial" w:hAnsi="Arial" w:cs="Arial"/>
+          <w:b w:val="0"/>
+          <w:bCs w:val="0"/>
+          <w:i w:val="0"/>
+          <w:iCs w:val="0"/>
+          <w:caps w:val="0"/>
+          <w:smallCaps w:val="0"/>
+          <w:strike w:val="0"/>
+          <w:dstrike w:val="0"/>
+          <w:outline w:val="0"/>
+          <w:shadow w:val="0"/>
+          <w:emboss w:val="0"/>
+          <w:imprint w:val="0"/>
+          <w:noProof w:val="0"/>
+          <w:vanish w:val="0"/>
+          <w:color w:val="auto"/>
+          <w:spacing w:val="0"/>
+          <w:w w:val="100"/>
+          <w:kern w:val="0"/>
+          <w:position w:val="0"/>
+          <w:sz w:val="22"/>
+          <w:szCs w:val="22"/>
+          <w:highlight w:val="none"/>
+          <w:u w:val="none" w:color="auto"/>
+          <w:bdr w:val="none" w:sz="0" w:space="0" w:color="auto"/>
+          <w:shd w:val="clear" w:color="auto" w:fill="auto"/>
+          <w:vertAlign w:val="baseline"/>
+          <w:rtl/>
+          <w:cs w:val="0"/>
+          <w:lang w:val="en-US" w:eastAsia="en-US" w:bidi="ar-SA"/>
+        </w:rPr>
+        <w:t xml:space="preserve"> الدورة</w:t>
+      </w:r>
+      <w:r>
+        <w:rPr>
+          <w:rStyle w:val="DefaultParagraphFont"/>
+          <w:rFonts w:ascii="Arial" w:eastAsia="Arial" w:hAnsi="Arial" w:cs="Arial"/>
+          <w:b w:val="0"/>
+          <w:bCs w:val="0"/>
+          <w:i w:val="0"/>
+          <w:iCs w:val="0"/>
+          <w:caps w:val="0"/>
+          <w:smallCaps w:val="0"/>
+          <w:strike w:val="0"/>
+          <w:dstrike w:val="0"/>
+          <w:outline w:val="0"/>
+          <w:shadow w:val="0"/>
+          <w:emboss w:val="0"/>
+          <w:imprint w:val="0"/>
+          <w:noProof w:val="0"/>
+          <w:vanish w:val="0"/>
+          <w:color w:val="auto"/>
+          <w:spacing w:val="0"/>
+          <w:w w:val="100"/>
+          <w:kern w:val="0"/>
+          <w:position w:val="0"/>
+          <w:sz w:val="22"/>
+          <w:szCs w:val="22"/>
+          <w:highlight w:val="none"/>
+          <w:u w:val="none" w:color="auto"/>
+          <w:bdr w:val="none" w:sz="0" w:space="0" w:color="auto"/>
+          <w:shd w:val="clear" w:color="auto" w:fill="auto"/>
+          <w:vertAlign w:val="baseline"/>
+          <w:rtl/>
+          <w:cs w:val="0"/>
+          <w:lang w:val="en-US" w:eastAsia="en-US" w:bidi="ar-SA"/>
+        </w:rPr>
+        <w:t xml:space="preserve"> التدريبية</w:t>
+      </w:r>
+      <w:r>
+        <w:rPr>
+          <w:rStyle w:val="DefaultParagraphFont"/>
+          <w:rFonts w:ascii="Arial" w:eastAsia="Arial" w:hAnsi="Arial" w:cs="Arial"/>
+          <w:b w:val="0"/>
+          <w:bCs w:val="0"/>
+          <w:i w:val="0"/>
+          <w:iCs w:val="0"/>
+          <w:caps w:val="0"/>
+          <w:smallCaps w:val="0"/>
+          <w:strike w:val="0"/>
+          <w:dstrike w:val="0"/>
+          <w:outline w:val="0"/>
+          <w:shadow w:val="0"/>
+          <w:emboss w:val="0"/>
+          <w:imprint w:val="0"/>
+          <w:noProof w:val="0"/>
+          <w:vanish w:val="0"/>
+          <w:color w:val="auto"/>
+          <w:spacing w:val="0"/>
+          <w:w w:val="100"/>
+          <w:kern w:val="0"/>
+          <w:position w:val="0"/>
+          <w:sz w:val="22"/>
+          <w:szCs w:val="22"/>
+          <w:highlight w:val="none"/>
+          <w:u w:val="none" w:color="auto"/>
+          <w:bdr w:val="none" w:sz="0" w:space="0" w:color="auto"/>
+          <w:shd w:val="clear" w:color="auto" w:fill="auto"/>
+          <w:vertAlign w:val="baseline"/>
+          <w:rtl/>
+          <w:cs w:val="0"/>
+          <w:lang w:val="en-US" w:eastAsia="en-US" w:bidi="ar-SA"/>
+        </w:rPr>
+        <w:t xml:space="preserve"> الخاصة</w:t>
+      </w:r>
+      <w:r>
+        <w:rPr>
+          <w:rStyle w:val="DefaultParagraphFont"/>
+          <w:rFonts w:ascii="Arial" w:eastAsia="Arial" w:hAnsi="Arial" w:cs="Arial"/>
+          <w:b w:val="0"/>
+          <w:bCs w:val="0"/>
+          <w:i w:val="0"/>
+          <w:iCs w:val="0"/>
+          <w:caps w:val="0"/>
+          <w:smallCaps w:val="0"/>
+          <w:strike w:val="0"/>
+          <w:dstrike w:val="0"/>
+          <w:outline w:val="0"/>
+          <w:shadow w:val="0"/>
+          <w:emboss w:val="0"/>
+          <w:imprint w:val="0"/>
+          <w:noProof w:val="0"/>
+          <w:vanish w:val="0"/>
+          <w:color w:val="auto"/>
+          <w:spacing w:val="0"/>
+          <w:w w:val="100"/>
+          <w:kern w:val="0"/>
+          <w:position w:val="0"/>
+          <w:sz w:val="22"/>
+          <w:szCs w:val="22"/>
+          <w:highlight w:val="none"/>
+          <w:u w:val="none" w:color="auto"/>
+          <w:bdr w:val="none" w:sz="0" w:space="0" w:color="auto"/>
+          <w:shd w:val="clear" w:color="auto" w:fill="auto"/>
+          <w:vertAlign w:val="baseline"/>
+          <w:rtl/>
+          <w:cs w:val="0"/>
+          <w:lang w:val="en-US" w:eastAsia="en-US" w:bidi="ar-SA"/>
+        </w:rPr>
+        <w:t xml:space="preserve"> بهم</w:t>
+      </w:r>
+      <w:r>
+        <w:rPr>
+          <w:rStyle w:val="DefaultParagraphFont"/>
+          <w:rFonts w:ascii="Arial" w:eastAsia="Arial" w:hAnsi="Arial" w:cs="Arial"/>
+          <w:b w:val="0"/>
+          <w:bCs w:val="0"/>
+          <w:i w:val="0"/>
+          <w:iCs w:val="0"/>
+          <w:caps w:val="0"/>
+          <w:smallCaps w:val="0"/>
+          <w:strike w:val="0"/>
+          <w:dstrike w:val="0"/>
+          <w:outline w:val="0"/>
+          <w:shadow w:val="0"/>
+          <w:emboss w:val="0"/>
+          <w:imprint w:val="0"/>
+          <w:noProof w:val="0"/>
+          <w:vanish w:val="0"/>
+          <w:color w:val="auto"/>
+          <w:spacing w:val="0"/>
+          <w:w w:val="100"/>
+          <w:kern w:val="0"/>
+          <w:position w:val="0"/>
+          <w:sz w:val="22"/>
+          <w:szCs w:val="22"/>
+          <w:highlight w:val="none"/>
+          <w:u w:val="none" w:color="auto"/>
+          <w:bdr w:val="none" w:sz="0" w:space="0" w:color="auto"/>
+          <w:shd w:val="clear" w:color="auto" w:fill="auto"/>
+          <w:vertAlign w:val="baseline"/>
+          <w:rtl/>
+          <w:cs w:val="0"/>
+          <w:lang w:val="en-US" w:eastAsia="en-US" w:bidi="ar-SA"/>
+        </w:rPr>
+        <w:t xml:space="preserve"> لتغطية</w:t>
+      </w:r>
+      <w:r>
+        <w:rPr>
+          <w:rStyle w:val="DefaultParagraphFont"/>
+          <w:rFonts w:ascii="Arial" w:eastAsia="Arial" w:hAnsi="Arial" w:cs="Arial"/>
+          <w:b w:val="0"/>
+          <w:bCs w:val="0"/>
+          <w:i w:val="0"/>
+          <w:iCs w:val="0"/>
+          <w:caps w:val="0"/>
+          <w:smallCaps w:val="0"/>
+          <w:strike w:val="0"/>
+          <w:dstrike w:val="0"/>
+          <w:outline w:val="0"/>
+          <w:shadow w:val="0"/>
+          <w:emboss w:val="0"/>
+          <w:imprint w:val="0"/>
+          <w:noProof w:val="0"/>
+          <w:vanish w:val="0"/>
+          <w:color w:val="auto"/>
+          <w:spacing w:val="0"/>
+          <w:w w:val="100"/>
+          <w:kern w:val="0"/>
+          <w:position w:val="0"/>
+          <w:sz w:val="22"/>
+          <w:szCs w:val="22"/>
+          <w:highlight w:val="none"/>
+          <w:u w:val="none" w:color="auto"/>
+          <w:bdr w:val="none" w:sz="0" w:space="0" w:color="auto"/>
+          <w:shd w:val="clear" w:color="auto" w:fill="auto"/>
+          <w:vertAlign w:val="baseline"/>
+          <w:rtl/>
+          <w:cs w:val="0"/>
+          <w:lang w:val="en-US" w:eastAsia="en-US" w:bidi="ar-SA"/>
+        </w:rPr>
+        <w:t xml:space="preserve"> المزيد</w:t>
+      </w:r>
+      <w:r>
+        <w:rPr>
+          <w:rStyle w:val="DefaultParagraphFont"/>
+          <w:rFonts w:ascii="Arial" w:eastAsia="Arial" w:hAnsi="Arial" w:cs="Arial"/>
+          <w:b w:val="0"/>
+          <w:bCs w:val="0"/>
+          <w:i w:val="0"/>
+          <w:iCs w:val="0"/>
+          <w:caps w:val="0"/>
+          <w:smallCaps w:val="0"/>
+          <w:strike w:val="0"/>
+          <w:dstrike w:val="0"/>
+          <w:outline w:val="0"/>
+          <w:shadow w:val="0"/>
+          <w:emboss w:val="0"/>
+          <w:imprint w:val="0"/>
+          <w:noProof w:val="0"/>
+          <w:vanish w:val="0"/>
+          <w:color w:val="auto"/>
+          <w:spacing w:val="0"/>
+          <w:w w:val="100"/>
+          <w:kern w:val="0"/>
+          <w:position w:val="0"/>
+          <w:sz w:val="22"/>
+          <w:szCs w:val="22"/>
+          <w:highlight w:val="none"/>
+          <w:u w:val="none" w:color="auto"/>
+          <w:bdr w:val="none" w:sz="0" w:space="0" w:color="auto"/>
+          <w:shd w:val="clear" w:color="auto" w:fill="auto"/>
+          <w:vertAlign w:val="baseline"/>
+          <w:rtl/>
+          <w:cs w:val="0"/>
+          <w:lang w:val="en-US" w:eastAsia="en-US" w:bidi="ar-SA"/>
+        </w:rPr>
+        <w:t xml:space="preserve"> من</w:t>
+      </w:r>
+      <w:r>
+        <w:rPr>
+          <w:rStyle w:val="DefaultParagraphFont"/>
+          <w:rFonts w:ascii="Arial" w:eastAsia="Arial" w:hAnsi="Arial" w:cs="Arial"/>
+          <w:b w:val="0"/>
+          <w:bCs w:val="0"/>
+          <w:i w:val="0"/>
+          <w:iCs w:val="0"/>
+          <w:caps w:val="0"/>
+          <w:smallCaps w:val="0"/>
+          <w:strike w:val="0"/>
+          <w:dstrike w:val="0"/>
+          <w:outline w:val="0"/>
+          <w:shadow w:val="0"/>
+          <w:emboss w:val="0"/>
+          <w:imprint w:val="0"/>
+          <w:noProof w:val="0"/>
+          <w:vanish w:val="0"/>
+          <w:color w:val="auto"/>
+          <w:spacing w:val="0"/>
+          <w:w w:val="100"/>
+          <w:kern w:val="0"/>
+          <w:position w:val="0"/>
+          <w:sz w:val="22"/>
+          <w:szCs w:val="22"/>
+          <w:highlight w:val="none"/>
+          <w:u w:val="none" w:color="auto"/>
+          <w:bdr w:val="none" w:sz="0" w:space="0" w:color="auto"/>
+          <w:shd w:val="clear" w:color="auto" w:fill="auto"/>
+          <w:vertAlign w:val="baseline"/>
+          <w:rtl/>
+          <w:cs w:val="0"/>
+          <w:lang w:val="en-US" w:eastAsia="en-US" w:bidi="ar-SA"/>
+        </w:rPr>
+        <w:t xml:space="preserve"> الموضوعات</w:t>
+      </w:r>
+      <w:r>
+        <w:rPr>
+          <w:rStyle w:val="DefaultParagraphFont"/>
+          <w:rFonts w:ascii="Arial" w:eastAsia="Arial" w:hAnsi="Arial" w:cs="Arial"/>
+          <w:b w:val="0"/>
+          <w:bCs w:val="0"/>
+          <w:i w:val="0"/>
+          <w:iCs w:val="0"/>
+          <w:caps w:val="0"/>
+          <w:smallCaps w:val="0"/>
+          <w:strike w:val="0"/>
+          <w:dstrike w:val="0"/>
+          <w:outline w:val="0"/>
+          <w:shadow w:val="0"/>
+          <w:emboss w:val="0"/>
+          <w:imprint w:val="0"/>
+          <w:noProof w:val="0"/>
+          <w:vanish w:val="0"/>
+          <w:color w:val="auto"/>
+          <w:spacing w:val="0"/>
+          <w:w w:val="100"/>
+          <w:kern w:val="0"/>
+          <w:position w:val="0"/>
+          <w:sz w:val="22"/>
+          <w:szCs w:val="22"/>
+          <w:highlight w:val="none"/>
+          <w:u w:val="none" w:color="auto"/>
+          <w:bdr w:val="none" w:sz="0" w:space="0" w:color="auto"/>
+          <w:shd w:val="clear" w:color="auto" w:fill="auto"/>
+          <w:vertAlign w:val="baseline"/>
+          <w:rtl/>
+          <w:cs w:val="0"/>
+          <w:lang w:val="en-US" w:eastAsia="en-US" w:bidi="ar-SA"/>
+        </w:rPr>
+        <w:t>.</w:t>
       </w:r>
     </w:p>
     <w:p>
@@ -172,16 +8519,1159 @@
           <w:ilvl w:val="0"/>
           <w:numId w:val="4"/>
         </w:numPr>
+        <w:bidi/>
       </w:pPr>
       <w:r>
         <w:rPr>
+          <w:rStyle w:val="DefaultParagraphFont"/>
+          <w:rFonts w:ascii="Arial" w:eastAsia="Arial" w:hAnsi="Arial" w:cs="Arial"/>
           <w:b/>
           <w:bCs/>
-        </w:rPr>
-        <w:t>Threats:</w:t>
-      </w:r>
-      <w:r>
-        <w:t xml:space="preserve"> Like Fabrikam Learning, AdatumLearn also faces stiff competition in the eLearning market. They need to continuously improve their offerings to stay competitive."</w:t>
+          <w:i w:val="0"/>
+          <w:iCs w:val="0"/>
+          <w:caps w:val="0"/>
+          <w:smallCaps w:val="0"/>
+          <w:strike w:val="0"/>
+          <w:dstrike w:val="0"/>
+          <w:outline w:val="0"/>
+          <w:shadow w:val="0"/>
+          <w:emboss w:val="0"/>
+          <w:imprint w:val="0"/>
+          <w:noProof w:val="0"/>
+          <w:vanish w:val="0"/>
+          <w:color w:val="auto"/>
+          <w:spacing w:val="0"/>
+          <w:w w:val="100"/>
+          <w:kern w:val="0"/>
+          <w:position w:val="0"/>
+          <w:sz w:val="22"/>
+          <w:szCs w:val="22"/>
+          <w:highlight w:val="none"/>
+          <w:u w:val="none" w:color="auto"/>
+          <w:bdr w:val="none" w:sz="0" w:space="0" w:color="auto"/>
+          <w:shd w:val="clear" w:color="auto" w:fill="auto"/>
+          <w:vertAlign w:val="baseline"/>
+          <w:rtl/>
+          <w:cs w:val="0"/>
+          <w:lang w:val="en-US" w:eastAsia="en-US" w:bidi="ar-SA"/>
+        </w:rPr>
+        <w:t>التهديدات</w:t>
+      </w:r>
+      <w:r>
+        <w:rPr>
+          <w:rStyle w:val="DefaultParagraphFont"/>
+          <w:rFonts w:ascii="Arial" w:eastAsia="Arial" w:hAnsi="Arial" w:cs="Arial"/>
+          <w:b/>
+          <w:bCs/>
+          <w:i w:val="0"/>
+          <w:iCs w:val="0"/>
+          <w:caps w:val="0"/>
+          <w:smallCaps w:val="0"/>
+          <w:strike w:val="0"/>
+          <w:dstrike w:val="0"/>
+          <w:outline w:val="0"/>
+          <w:shadow w:val="0"/>
+          <w:emboss w:val="0"/>
+          <w:imprint w:val="0"/>
+          <w:noProof w:val="0"/>
+          <w:vanish w:val="0"/>
+          <w:color w:val="auto"/>
+          <w:spacing w:val="0"/>
+          <w:w w:val="100"/>
+          <w:kern w:val="0"/>
+          <w:position w:val="0"/>
+          <w:sz w:val="22"/>
+          <w:szCs w:val="22"/>
+          <w:highlight w:val="none"/>
+          <w:u w:val="none" w:color="auto"/>
+          <w:bdr w:val="none" w:sz="0" w:space="0" w:color="auto"/>
+          <w:shd w:val="clear" w:color="auto" w:fill="auto"/>
+          <w:vertAlign w:val="baseline"/>
+          <w:rtl/>
+          <w:cs w:val="0"/>
+          <w:lang w:val="en-US" w:eastAsia="en-US" w:bidi="ar-SA"/>
+        </w:rPr>
+        <w:t>:</w:t>
+      </w:r>
+      <w:r>
+        <w:rPr>
+          <w:rStyle w:val="DefaultParagraphFont"/>
+          <w:rFonts w:ascii="Arial" w:eastAsia="Arial" w:hAnsi="Arial" w:cs="Arial"/>
+          <w:b w:val="0"/>
+          <w:bCs w:val="0"/>
+          <w:i w:val="0"/>
+          <w:iCs w:val="0"/>
+          <w:caps w:val="0"/>
+          <w:smallCaps w:val="0"/>
+          <w:strike w:val="0"/>
+          <w:dstrike w:val="0"/>
+          <w:outline w:val="0"/>
+          <w:shadow w:val="0"/>
+          <w:emboss w:val="0"/>
+          <w:imprint w:val="0"/>
+          <w:noProof w:val="0"/>
+          <w:vanish w:val="0"/>
+          <w:color w:val="auto"/>
+          <w:spacing w:val="0"/>
+          <w:w w:val="100"/>
+          <w:kern w:val="0"/>
+          <w:position w:val="0"/>
+          <w:sz w:val="22"/>
+          <w:szCs w:val="22"/>
+          <w:highlight w:val="none"/>
+          <w:u w:val="none" w:color="auto"/>
+          <w:bdr w:val="none" w:sz="0" w:space="0" w:color="auto"/>
+          <w:shd w:val="clear" w:color="auto" w:fill="auto"/>
+          <w:vertAlign w:val="baseline"/>
+          <w:rtl/>
+          <w:cs w:val="0"/>
+          <w:lang w:val="en-US" w:eastAsia="en-US" w:bidi="ar-SA"/>
+        </w:rPr>
+        <w:t xml:space="preserve"> مثل</w:t>
+      </w:r>
+      <w:r>
+        <w:rPr>
+          <w:rStyle w:val="DefaultParagraphFont"/>
+          <w:rFonts w:ascii="Arial" w:eastAsia="Arial" w:hAnsi="Arial" w:cs="Arial"/>
+          <w:b w:val="0"/>
+          <w:bCs w:val="0"/>
+          <w:i w:val="0"/>
+          <w:iCs w:val="0"/>
+          <w:caps w:val="0"/>
+          <w:smallCaps w:val="0"/>
+          <w:strike w:val="0"/>
+          <w:dstrike w:val="0"/>
+          <w:outline w:val="0"/>
+          <w:shadow w:val="0"/>
+          <w:emboss w:val="0"/>
+          <w:imprint w:val="0"/>
+          <w:noProof w:val="0"/>
+          <w:vanish w:val="0"/>
+          <w:color w:val="auto"/>
+          <w:spacing w:val="0"/>
+          <w:w w:val="100"/>
+          <w:kern w:val="0"/>
+          <w:position w:val="0"/>
+          <w:sz w:val="22"/>
+          <w:szCs w:val="22"/>
+          <w:highlight w:val="none"/>
+          <w:u w:val="none" w:color="auto"/>
+          <w:bdr w:val="none" w:sz="0" w:space="0" w:color="auto"/>
+          <w:shd w:val="clear" w:color="auto" w:fill="auto"/>
+          <w:vertAlign w:val="baseline"/>
+          <w:rtl/>
+          <w:cs w:val="0"/>
+          <w:lang w:val="en-US" w:eastAsia="en-US" w:bidi="ar-SA"/>
+        </w:rPr>
+        <w:t xml:space="preserve"> </w:t>
+      </w:r>
+      <w:r>
+        <w:rPr>
+          <w:rStyle w:val="DefaultParagraphFont"/>
+          <w:rFonts w:ascii="Arial" w:eastAsia="Arial" w:hAnsi="Arial" w:cs="Arial"/>
+          <w:b w:val="0"/>
+          <w:bCs w:val="0"/>
+          <w:i w:val="0"/>
+          <w:iCs w:val="0"/>
+          <w:caps w:val="0"/>
+          <w:smallCaps w:val="0"/>
+          <w:strike w:val="0"/>
+          <w:dstrike w:val="0"/>
+          <w:outline w:val="0"/>
+          <w:shadow w:val="0"/>
+          <w:emboss w:val="0"/>
+          <w:imprint w:val="0"/>
+          <w:noProof w:val="0"/>
+          <w:vanish w:val="0"/>
+          <w:color w:val="auto"/>
+          <w:spacing w:val="0"/>
+          <w:w w:val="100"/>
+          <w:kern w:val="0"/>
+          <w:position w:val="0"/>
+          <w:sz w:val="22"/>
+          <w:szCs w:val="22"/>
+          <w:highlight w:val="none"/>
+          <w:u w:val="none" w:color="auto"/>
+          <w:bdr w:val="none" w:sz="0" w:space="0" w:color="auto"/>
+          <w:shd w:val="clear" w:color="auto" w:fill="auto"/>
+          <w:vertAlign w:val="baseline"/>
+          <w:rtl w:val="0"/>
+          <w:cs w:val="0"/>
+          <w:lang w:val="en-US" w:eastAsia="en-US" w:bidi="ar-SA"/>
+        </w:rPr>
+        <w:t>Fabrikam</w:t>
+      </w:r>
+      <w:r>
+        <w:rPr>
+          <w:rStyle w:val="DefaultParagraphFont"/>
+          <w:rFonts w:ascii="Arial" w:eastAsia="Arial" w:hAnsi="Arial" w:cs="Arial"/>
+          <w:b w:val="0"/>
+          <w:bCs w:val="0"/>
+          <w:i w:val="0"/>
+          <w:iCs w:val="0"/>
+          <w:caps w:val="0"/>
+          <w:smallCaps w:val="0"/>
+          <w:strike w:val="0"/>
+          <w:dstrike w:val="0"/>
+          <w:outline w:val="0"/>
+          <w:shadow w:val="0"/>
+          <w:emboss w:val="0"/>
+          <w:imprint w:val="0"/>
+          <w:noProof w:val="0"/>
+          <w:vanish w:val="0"/>
+          <w:color w:val="auto"/>
+          <w:spacing w:val="0"/>
+          <w:w w:val="100"/>
+          <w:kern w:val="0"/>
+          <w:position w:val="0"/>
+          <w:sz w:val="22"/>
+          <w:szCs w:val="22"/>
+          <w:highlight w:val="none"/>
+          <w:u w:val="none" w:color="auto"/>
+          <w:bdr w:val="none" w:sz="0" w:space="0" w:color="auto"/>
+          <w:shd w:val="clear" w:color="auto" w:fill="auto"/>
+          <w:vertAlign w:val="baseline"/>
+          <w:rtl w:val="0"/>
+          <w:cs w:val="0"/>
+          <w:lang w:val="en-US" w:eastAsia="en-US" w:bidi="ar-SA"/>
+        </w:rPr>
+        <w:t xml:space="preserve"> Learning</w:t>
+      </w:r>
+      <w:r>
+        <w:rPr>
+          <w:rStyle w:val="DefaultParagraphFont"/>
+          <w:rFonts w:ascii="Arial" w:eastAsia="Arial" w:hAnsi="Arial" w:cs="Arial"/>
+          <w:b w:val="0"/>
+          <w:bCs w:val="0"/>
+          <w:i w:val="0"/>
+          <w:iCs w:val="0"/>
+          <w:caps w:val="0"/>
+          <w:smallCaps w:val="0"/>
+          <w:strike w:val="0"/>
+          <w:dstrike w:val="0"/>
+          <w:outline w:val="0"/>
+          <w:shadow w:val="0"/>
+          <w:emboss w:val="0"/>
+          <w:imprint w:val="0"/>
+          <w:noProof w:val="0"/>
+          <w:vanish w:val="0"/>
+          <w:color w:val="auto"/>
+          <w:spacing w:val="0"/>
+          <w:w w:val="100"/>
+          <w:kern w:val="0"/>
+          <w:position w:val="0"/>
+          <w:sz w:val="22"/>
+          <w:szCs w:val="22"/>
+          <w:highlight w:val="none"/>
+          <w:u w:val="none" w:color="auto"/>
+          <w:bdr w:val="none" w:sz="0" w:space="0" w:color="auto"/>
+          <w:shd w:val="clear" w:color="auto" w:fill="auto"/>
+          <w:vertAlign w:val="baseline"/>
+          <w:rtl/>
+          <w:cs w:val="0"/>
+          <w:lang w:val="en-US" w:eastAsia="en-US" w:bidi="ar-SA"/>
+        </w:rPr>
+        <w:t xml:space="preserve">، </w:t>
+      </w:r>
+      <w:r>
+        <w:rPr>
+          <w:rStyle w:val="DefaultParagraphFont"/>
+          <w:rFonts w:ascii="Arial" w:eastAsia="Arial" w:hAnsi="Arial" w:cs="Arial"/>
+          <w:b w:val="0"/>
+          <w:bCs w:val="0"/>
+          <w:i w:val="0"/>
+          <w:iCs w:val="0"/>
+          <w:caps w:val="0"/>
+          <w:smallCaps w:val="0"/>
+          <w:strike w:val="0"/>
+          <w:dstrike w:val="0"/>
+          <w:outline w:val="0"/>
+          <w:shadow w:val="0"/>
+          <w:emboss w:val="0"/>
+          <w:imprint w:val="0"/>
+          <w:noProof w:val="0"/>
+          <w:vanish w:val="0"/>
+          <w:color w:val="auto"/>
+          <w:spacing w:val="0"/>
+          <w:w w:val="100"/>
+          <w:kern w:val="0"/>
+          <w:position w:val="0"/>
+          <w:sz w:val="22"/>
+          <w:szCs w:val="22"/>
+          <w:highlight w:val="none"/>
+          <w:u w:val="none" w:color="auto"/>
+          <w:bdr w:val="none" w:sz="0" w:space="0" w:color="auto"/>
+          <w:shd w:val="clear" w:color="auto" w:fill="auto"/>
+          <w:vertAlign w:val="baseline"/>
+          <w:rtl/>
+          <w:cs w:val="0"/>
+          <w:lang w:val="en-US" w:eastAsia="en-US" w:bidi="ar-SA"/>
+        </w:rPr>
+        <w:t>تواجه</w:t>
+      </w:r>
+      <w:r>
+        <w:rPr>
+          <w:rStyle w:val="DefaultParagraphFont"/>
+          <w:rFonts w:ascii="Arial" w:eastAsia="Arial" w:hAnsi="Arial" w:cs="Arial"/>
+          <w:b w:val="0"/>
+          <w:bCs w:val="0"/>
+          <w:i w:val="0"/>
+          <w:iCs w:val="0"/>
+          <w:caps w:val="0"/>
+          <w:smallCaps w:val="0"/>
+          <w:strike w:val="0"/>
+          <w:dstrike w:val="0"/>
+          <w:outline w:val="0"/>
+          <w:shadow w:val="0"/>
+          <w:emboss w:val="0"/>
+          <w:imprint w:val="0"/>
+          <w:noProof w:val="0"/>
+          <w:vanish w:val="0"/>
+          <w:color w:val="auto"/>
+          <w:spacing w:val="0"/>
+          <w:w w:val="100"/>
+          <w:kern w:val="0"/>
+          <w:position w:val="0"/>
+          <w:sz w:val="22"/>
+          <w:szCs w:val="22"/>
+          <w:highlight w:val="none"/>
+          <w:u w:val="none" w:color="auto"/>
+          <w:bdr w:val="none" w:sz="0" w:space="0" w:color="auto"/>
+          <w:shd w:val="clear" w:color="auto" w:fill="auto"/>
+          <w:vertAlign w:val="baseline"/>
+          <w:rtl/>
+          <w:cs w:val="0"/>
+          <w:lang w:val="en-US" w:eastAsia="en-US" w:bidi="ar-SA"/>
+        </w:rPr>
+        <w:t xml:space="preserve"> </w:t>
+      </w:r>
+      <w:r>
+        <w:rPr>
+          <w:rStyle w:val="DefaultParagraphFont"/>
+          <w:rFonts w:ascii="Arial" w:eastAsia="Arial" w:hAnsi="Arial" w:cs="Arial"/>
+          <w:b w:val="0"/>
+          <w:bCs w:val="0"/>
+          <w:i w:val="0"/>
+          <w:iCs w:val="0"/>
+          <w:caps w:val="0"/>
+          <w:smallCaps w:val="0"/>
+          <w:strike w:val="0"/>
+          <w:dstrike w:val="0"/>
+          <w:outline w:val="0"/>
+          <w:shadow w:val="0"/>
+          <w:emboss w:val="0"/>
+          <w:imprint w:val="0"/>
+          <w:noProof w:val="0"/>
+          <w:vanish w:val="0"/>
+          <w:color w:val="auto"/>
+          <w:spacing w:val="0"/>
+          <w:w w:val="100"/>
+          <w:kern w:val="0"/>
+          <w:position w:val="0"/>
+          <w:sz w:val="22"/>
+          <w:szCs w:val="22"/>
+          <w:highlight w:val="none"/>
+          <w:u w:val="none" w:color="auto"/>
+          <w:bdr w:val="none" w:sz="0" w:space="0" w:color="auto"/>
+          <w:shd w:val="clear" w:color="auto" w:fill="auto"/>
+          <w:vertAlign w:val="baseline"/>
+          <w:rtl w:val="0"/>
+          <w:cs w:val="0"/>
+          <w:lang w:val="en-US" w:eastAsia="en-US" w:bidi="ar-SA"/>
+        </w:rPr>
+        <w:t>AdatumLearn</w:t>
+      </w:r>
+      <w:r>
+        <w:rPr>
+          <w:rStyle w:val="DefaultParagraphFont"/>
+          <w:rFonts w:ascii="Arial" w:eastAsia="Arial" w:hAnsi="Arial" w:cs="Arial"/>
+          <w:b w:val="0"/>
+          <w:bCs w:val="0"/>
+          <w:i w:val="0"/>
+          <w:iCs w:val="0"/>
+          <w:caps w:val="0"/>
+          <w:smallCaps w:val="0"/>
+          <w:strike w:val="0"/>
+          <w:dstrike w:val="0"/>
+          <w:outline w:val="0"/>
+          <w:shadow w:val="0"/>
+          <w:emboss w:val="0"/>
+          <w:imprint w:val="0"/>
+          <w:noProof w:val="0"/>
+          <w:vanish w:val="0"/>
+          <w:color w:val="auto"/>
+          <w:spacing w:val="0"/>
+          <w:w w:val="100"/>
+          <w:kern w:val="0"/>
+          <w:position w:val="0"/>
+          <w:sz w:val="22"/>
+          <w:szCs w:val="22"/>
+          <w:highlight w:val="none"/>
+          <w:u w:val="none" w:color="auto"/>
+          <w:bdr w:val="none" w:sz="0" w:space="0" w:color="auto"/>
+          <w:shd w:val="clear" w:color="auto" w:fill="auto"/>
+          <w:vertAlign w:val="baseline"/>
+          <w:rtl/>
+          <w:cs w:val="0"/>
+          <w:lang w:val="en-US" w:eastAsia="en-US" w:bidi="ar-SA"/>
+        </w:rPr>
+        <w:t xml:space="preserve"> </w:t>
+      </w:r>
+      <w:r>
+        <w:rPr>
+          <w:rStyle w:val="DefaultParagraphFont"/>
+          <w:rFonts w:ascii="Arial" w:eastAsia="Arial" w:hAnsi="Arial" w:cs="Arial"/>
+          <w:b w:val="0"/>
+          <w:bCs w:val="0"/>
+          <w:i w:val="0"/>
+          <w:iCs w:val="0"/>
+          <w:caps w:val="0"/>
+          <w:smallCaps w:val="0"/>
+          <w:strike w:val="0"/>
+          <w:dstrike w:val="0"/>
+          <w:outline w:val="0"/>
+          <w:shadow w:val="0"/>
+          <w:emboss w:val="0"/>
+          <w:imprint w:val="0"/>
+          <w:noProof w:val="0"/>
+          <w:vanish w:val="0"/>
+          <w:color w:val="auto"/>
+          <w:spacing w:val="0"/>
+          <w:w w:val="100"/>
+          <w:kern w:val="0"/>
+          <w:position w:val="0"/>
+          <w:sz w:val="22"/>
+          <w:szCs w:val="22"/>
+          <w:highlight w:val="none"/>
+          <w:u w:val="none" w:color="auto"/>
+          <w:bdr w:val="none" w:sz="0" w:space="0" w:color="auto"/>
+          <w:shd w:val="clear" w:color="auto" w:fill="auto"/>
+          <w:vertAlign w:val="baseline"/>
+          <w:rtl/>
+          <w:cs w:val="0"/>
+          <w:lang w:val="en-US" w:eastAsia="en-US" w:bidi="ar-SA"/>
+        </w:rPr>
+        <w:t>أيض</w:t>
+      </w:r>
+      <w:r>
+        <w:rPr>
+          <w:rStyle w:val="DefaultParagraphFont"/>
+          <w:rFonts w:ascii="Arial" w:eastAsia="Arial" w:hAnsi="Arial" w:cs="Arial"/>
+          <w:b w:val="0"/>
+          <w:bCs w:val="0"/>
+          <w:i w:val="0"/>
+          <w:iCs w:val="0"/>
+          <w:caps w:val="0"/>
+          <w:smallCaps w:val="0"/>
+          <w:strike w:val="0"/>
+          <w:dstrike w:val="0"/>
+          <w:outline w:val="0"/>
+          <w:shadow w:val="0"/>
+          <w:emboss w:val="0"/>
+          <w:imprint w:val="0"/>
+          <w:noProof w:val="0"/>
+          <w:vanish w:val="0"/>
+          <w:color w:val="auto"/>
+          <w:spacing w:val="0"/>
+          <w:w w:val="100"/>
+          <w:kern w:val="0"/>
+          <w:position w:val="0"/>
+          <w:sz w:val="22"/>
+          <w:szCs w:val="22"/>
+          <w:highlight w:val="none"/>
+          <w:u w:val="none" w:color="auto"/>
+          <w:bdr w:val="none" w:sz="0" w:space="0" w:color="auto"/>
+          <w:shd w:val="clear" w:color="auto" w:fill="auto"/>
+          <w:vertAlign w:val="baseline"/>
+          <w:rtl/>
+          <w:cs w:val="0"/>
+          <w:lang w:val="en-US" w:eastAsia="en-US" w:bidi="ar-SA"/>
+        </w:rPr>
+        <w:t>ًا</w:t>
+      </w:r>
+      <w:r>
+        <w:rPr>
+          <w:rStyle w:val="DefaultParagraphFont"/>
+          <w:rFonts w:ascii="Arial" w:eastAsia="Arial" w:hAnsi="Arial" w:cs="Arial"/>
+          <w:b w:val="0"/>
+          <w:bCs w:val="0"/>
+          <w:i w:val="0"/>
+          <w:iCs w:val="0"/>
+          <w:caps w:val="0"/>
+          <w:smallCaps w:val="0"/>
+          <w:strike w:val="0"/>
+          <w:dstrike w:val="0"/>
+          <w:outline w:val="0"/>
+          <w:shadow w:val="0"/>
+          <w:emboss w:val="0"/>
+          <w:imprint w:val="0"/>
+          <w:noProof w:val="0"/>
+          <w:vanish w:val="0"/>
+          <w:color w:val="auto"/>
+          <w:spacing w:val="0"/>
+          <w:w w:val="100"/>
+          <w:kern w:val="0"/>
+          <w:position w:val="0"/>
+          <w:sz w:val="22"/>
+          <w:szCs w:val="22"/>
+          <w:highlight w:val="none"/>
+          <w:u w:val="none" w:color="auto"/>
+          <w:bdr w:val="none" w:sz="0" w:space="0" w:color="auto"/>
+          <w:shd w:val="clear" w:color="auto" w:fill="auto"/>
+          <w:vertAlign w:val="baseline"/>
+          <w:rtl/>
+          <w:cs w:val="0"/>
+          <w:lang w:val="en-US" w:eastAsia="en-US" w:bidi="ar-SA"/>
+        </w:rPr>
+        <w:t xml:space="preserve"> منافسة</w:t>
+      </w:r>
+      <w:r>
+        <w:rPr>
+          <w:rStyle w:val="DefaultParagraphFont"/>
+          <w:rFonts w:ascii="Arial" w:eastAsia="Arial" w:hAnsi="Arial" w:cs="Arial"/>
+          <w:b w:val="0"/>
+          <w:bCs w:val="0"/>
+          <w:i w:val="0"/>
+          <w:iCs w:val="0"/>
+          <w:caps w:val="0"/>
+          <w:smallCaps w:val="0"/>
+          <w:strike w:val="0"/>
+          <w:dstrike w:val="0"/>
+          <w:outline w:val="0"/>
+          <w:shadow w:val="0"/>
+          <w:emboss w:val="0"/>
+          <w:imprint w:val="0"/>
+          <w:noProof w:val="0"/>
+          <w:vanish w:val="0"/>
+          <w:color w:val="auto"/>
+          <w:spacing w:val="0"/>
+          <w:w w:val="100"/>
+          <w:kern w:val="0"/>
+          <w:position w:val="0"/>
+          <w:sz w:val="22"/>
+          <w:szCs w:val="22"/>
+          <w:highlight w:val="none"/>
+          <w:u w:val="none" w:color="auto"/>
+          <w:bdr w:val="none" w:sz="0" w:space="0" w:color="auto"/>
+          <w:shd w:val="clear" w:color="auto" w:fill="auto"/>
+          <w:vertAlign w:val="baseline"/>
+          <w:rtl/>
+          <w:cs w:val="0"/>
+          <w:lang w:val="en-US" w:eastAsia="en-US" w:bidi="ar-SA"/>
+        </w:rPr>
+        <w:t xml:space="preserve"> شديدة</w:t>
+      </w:r>
+      <w:r>
+        <w:rPr>
+          <w:rStyle w:val="DefaultParagraphFont"/>
+          <w:rFonts w:ascii="Arial" w:eastAsia="Arial" w:hAnsi="Arial" w:cs="Arial"/>
+          <w:b w:val="0"/>
+          <w:bCs w:val="0"/>
+          <w:i w:val="0"/>
+          <w:iCs w:val="0"/>
+          <w:caps w:val="0"/>
+          <w:smallCaps w:val="0"/>
+          <w:strike w:val="0"/>
+          <w:dstrike w:val="0"/>
+          <w:outline w:val="0"/>
+          <w:shadow w:val="0"/>
+          <w:emboss w:val="0"/>
+          <w:imprint w:val="0"/>
+          <w:noProof w:val="0"/>
+          <w:vanish w:val="0"/>
+          <w:color w:val="auto"/>
+          <w:spacing w:val="0"/>
+          <w:w w:val="100"/>
+          <w:kern w:val="0"/>
+          <w:position w:val="0"/>
+          <w:sz w:val="22"/>
+          <w:szCs w:val="22"/>
+          <w:highlight w:val="none"/>
+          <w:u w:val="none" w:color="auto"/>
+          <w:bdr w:val="none" w:sz="0" w:space="0" w:color="auto"/>
+          <w:shd w:val="clear" w:color="auto" w:fill="auto"/>
+          <w:vertAlign w:val="baseline"/>
+          <w:rtl/>
+          <w:cs w:val="0"/>
+          <w:lang w:val="en-US" w:eastAsia="en-US" w:bidi="ar-SA"/>
+        </w:rPr>
+        <w:t xml:space="preserve"> في</w:t>
+      </w:r>
+      <w:r>
+        <w:rPr>
+          <w:rStyle w:val="DefaultParagraphFont"/>
+          <w:rFonts w:ascii="Arial" w:eastAsia="Arial" w:hAnsi="Arial" w:cs="Arial"/>
+          <w:b w:val="0"/>
+          <w:bCs w:val="0"/>
+          <w:i w:val="0"/>
+          <w:iCs w:val="0"/>
+          <w:caps w:val="0"/>
+          <w:smallCaps w:val="0"/>
+          <w:strike w:val="0"/>
+          <w:dstrike w:val="0"/>
+          <w:outline w:val="0"/>
+          <w:shadow w:val="0"/>
+          <w:emboss w:val="0"/>
+          <w:imprint w:val="0"/>
+          <w:noProof w:val="0"/>
+          <w:vanish w:val="0"/>
+          <w:color w:val="auto"/>
+          <w:spacing w:val="0"/>
+          <w:w w:val="100"/>
+          <w:kern w:val="0"/>
+          <w:position w:val="0"/>
+          <w:sz w:val="22"/>
+          <w:szCs w:val="22"/>
+          <w:highlight w:val="none"/>
+          <w:u w:val="none" w:color="auto"/>
+          <w:bdr w:val="none" w:sz="0" w:space="0" w:color="auto"/>
+          <w:shd w:val="clear" w:color="auto" w:fill="auto"/>
+          <w:vertAlign w:val="baseline"/>
+          <w:rtl/>
+          <w:cs w:val="0"/>
+          <w:lang w:val="en-US" w:eastAsia="en-US" w:bidi="ar-SA"/>
+        </w:rPr>
+        <w:t xml:space="preserve"> سوق</w:t>
+      </w:r>
+      <w:r>
+        <w:rPr>
+          <w:rStyle w:val="DefaultParagraphFont"/>
+          <w:rFonts w:ascii="Arial" w:eastAsia="Arial" w:hAnsi="Arial" w:cs="Arial"/>
+          <w:b w:val="0"/>
+          <w:bCs w:val="0"/>
+          <w:i w:val="0"/>
+          <w:iCs w:val="0"/>
+          <w:caps w:val="0"/>
+          <w:smallCaps w:val="0"/>
+          <w:strike w:val="0"/>
+          <w:dstrike w:val="0"/>
+          <w:outline w:val="0"/>
+          <w:shadow w:val="0"/>
+          <w:emboss w:val="0"/>
+          <w:imprint w:val="0"/>
+          <w:noProof w:val="0"/>
+          <w:vanish w:val="0"/>
+          <w:color w:val="auto"/>
+          <w:spacing w:val="0"/>
+          <w:w w:val="100"/>
+          <w:kern w:val="0"/>
+          <w:position w:val="0"/>
+          <w:sz w:val="22"/>
+          <w:szCs w:val="22"/>
+          <w:highlight w:val="none"/>
+          <w:u w:val="none" w:color="auto"/>
+          <w:bdr w:val="none" w:sz="0" w:space="0" w:color="auto"/>
+          <w:shd w:val="clear" w:color="auto" w:fill="auto"/>
+          <w:vertAlign w:val="baseline"/>
+          <w:rtl/>
+          <w:cs w:val="0"/>
+          <w:lang w:val="en-US" w:eastAsia="en-US" w:bidi="ar-SA"/>
+        </w:rPr>
+        <w:t xml:space="preserve"> التعلم</w:t>
+      </w:r>
+      <w:r>
+        <w:rPr>
+          <w:rStyle w:val="DefaultParagraphFont"/>
+          <w:rFonts w:ascii="Arial" w:eastAsia="Arial" w:hAnsi="Arial" w:cs="Arial"/>
+          <w:b w:val="0"/>
+          <w:bCs w:val="0"/>
+          <w:i w:val="0"/>
+          <w:iCs w:val="0"/>
+          <w:caps w:val="0"/>
+          <w:smallCaps w:val="0"/>
+          <w:strike w:val="0"/>
+          <w:dstrike w:val="0"/>
+          <w:outline w:val="0"/>
+          <w:shadow w:val="0"/>
+          <w:emboss w:val="0"/>
+          <w:imprint w:val="0"/>
+          <w:noProof w:val="0"/>
+          <w:vanish w:val="0"/>
+          <w:color w:val="auto"/>
+          <w:spacing w:val="0"/>
+          <w:w w:val="100"/>
+          <w:kern w:val="0"/>
+          <w:position w:val="0"/>
+          <w:sz w:val="22"/>
+          <w:szCs w:val="22"/>
+          <w:highlight w:val="none"/>
+          <w:u w:val="none" w:color="auto"/>
+          <w:bdr w:val="none" w:sz="0" w:space="0" w:color="auto"/>
+          <w:shd w:val="clear" w:color="auto" w:fill="auto"/>
+          <w:vertAlign w:val="baseline"/>
+          <w:rtl/>
+          <w:cs w:val="0"/>
+          <w:lang w:val="en-US" w:eastAsia="en-US" w:bidi="ar-SA"/>
+        </w:rPr>
+        <w:t xml:space="preserve"> الإلكتروني</w:t>
+      </w:r>
+      <w:r>
+        <w:rPr>
+          <w:rStyle w:val="DefaultParagraphFont"/>
+          <w:rFonts w:ascii="Arial" w:eastAsia="Arial" w:hAnsi="Arial" w:cs="Arial"/>
+          <w:b w:val="0"/>
+          <w:bCs w:val="0"/>
+          <w:i w:val="0"/>
+          <w:iCs w:val="0"/>
+          <w:caps w:val="0"/>
+          <w:smallCaps w:val="0"/>
+          <w:strike w:val="0"/>
+          <w:dstrike w:val="0"/>
+          <w:outline w:val="0"/>
+          <w:shadow w:val="0"/>
+          <w:emboss w:val="0"/>
+          <w:imprint w:val="0"/>
+          <w:noProof w:val="0"/>
+          <w:vanish w:val="0"/>
+          <w:color w:val="auto"/>
+          <w:spacing w:val="0"/>
+          <w:w w:val="100"/>
+          <w:kern w:val="0"/>
+          <w:position w:val="0"/>
+          <w:sz w:val="22"/>
+          <w:szCs w:val="22"/>
+          <w:highlight w:val="none"/>
+          <w:u w:val="none" w:color="auto"/>
+          <w:bdr w:val="none" w:sz="0" w:space="0" w:color="auto"/>
+          <w:shd w:val="clear" w:color="auto" w:fill="auto"/>
+          <w:vertAlign w:val="baseline"/>
+          <w:rtl/>
+          <w:cs w:val="0"/>
+          <w:lang w:val="en-US" w:eastAsia="en-US" w:bidi="ar-SA"/>
+        </w:rPr>
+        <w:t>.</w:t>
+      </w:r>
+      <w:r>
+        <w:rPr>
+          <w:rStyle w:val="DefaultParagraphFont"/>
+          <w:rFonts w:ascii="Arial" w:eastAsia="Arial" w:hAnsi="Arial" w:cs="Arial"/>
+          <w:b w:val="0"/>
+          <w:bCs w:val="0"/>
+          <w:i w:val="0"/>
+          <w:iCs w:val="0"/>
+          <w:caps w:val="0"/>
+          <w:smallCaps w:val="0"/>
+          <w:strike w:val="0"/>
+          <w:dstrike w:val="0"/>
+          <w:outline w:val="0"/>
+          <w:shadow w:val="0"/>
+          <w:emboss w:val="0"/>
+          <w:imprint w:val="0"/>
+          <w:noProof w:val="0"/>
+          <w:vanish w:val="0"/>
+          <w:color w:val="auto"/>
+          <w:spacing w:val="0"/>
+          <w:w w:val="100"/>
+          <w:kern w:val="0"/>
+          <w:position w:val="0"/>
+          <w:sz w:val="22"/>
+          <w:szCs w:val="22"/>
+          <w:highlight w:val="none"/>
+          <w:u w:val="none" w:color="auto"/>
+          <w:bdr w:val="none" w:sz="0" w:space="0" w:color="auto"/>
+          <w:shd w:val="clear" w:color="auto" w:fill="auto"/>
+          <w:vertAlign w:val="baseline"/>
+          <w:rtl w:val="0"/>
+          <w:cs w:val="0"/>
+          <w:lang w:val="en-US" w:eastAsia="en-US" w:bidi="ar-SA"/>
+        </w:rPr>
+        <w:t xml:space="preserve"> </w:t>
+      </w:r>
+      <w:r>
+        <w:rPr>
+          <w:rStyle w:val="DefaultParagraphFont"/>
+          <w:rFonts w:ascii="Arial" w:eastAsia="Arial" w:hAnsi="Arial" w:cs="Arial"/>
+          <w:b w:val="0"/>
+          <w:bCs w:val="0"/>
+          <w:i w:val="0"/>
+          <w:iCs w:val="0"/>
+          <w:caps w:val="0"/>
+          <w:smallCaps w:val="0"/>
+          <w:strike w:val="0"/>
+          <w:dstrike w:val="0"/>
+          <w:outline w:val="0"/>
+          <w:shadow w:val="0"/>
+          <w:emboss w:val="0"/>
+          <w:imprint w:val="0"/>
+          <w:noProof w:val="0"/>
+          <w:vanish w:val="0"/>
+          <w:color w:val="auto"/>
+          <w:spacing w:val="0"/>
+          <w:w w:val="100"/>
+          <w:kern w:val="0"/>
+          <w:position w:val="0"/>
+          <w:sz w:val="22"/>
+          <w:szCs w:val="22"/>
+          <w:highlight w:val="none"/>
+          <w:u w:val="none" w:color="auto"/>
+          <w:bdr w:val="none" w:sz="0" w:space="0" w:color="auto"/>
+          <w:shd w:val="clear" w:color="auto" w:fill="auto"/>
+          <w:vertAlign w:val="baseline"/>
+          <w:rtl/>
+          <w:cs w:val="0"/>
+          <w:lang w:val="en-US" w:eastAsia="en-US" w:bidi="ar-SA"/>
+        </w:rPr>
+        <w:t>إنهم</w:t>
+      </w:r>
+      <w:r>
+        <w:rPr>
+          <w:rStyle w:val="DefaultParagraphFont"/>
+          <w:rFonts w:ascii="Arial" w:eastAsia="Arial" w:hAnsi="Arial" w:cs="Arial"/>
+          <w:b w:val="0"/>
+          <w:bCs w:val="0"/>
+          <w:i w:val="0"/>
+          <w:iCs w:val="0"/>
+          <w:caps w:val="0"/>
+          <w:smallCaps w:val="0"/>
+          <w:strike w:val="0"/>
+          <w:dstrike w:val="0"/>
+          <w:outline w:val="0"/>
+          <w:shadow w:val="0"/>
+          <w:emboss w:val="0"/>
+          <w:imprint w:val="0"/>
+          <w:noProof w:val="0"/>
+          <w:vanish w:val="0"/>
+          <w:color w:val="auto"/>
+          <w:spacing w:val="0"/>
+          <w:w w:val="100"/>
+          <w:kern w:val="0"/>
+          <w:position w:val="0"/>
+          <w:sz w:val="22"/>
+          <w:szCs w:val="22"/>
+          <w:highlight w:val="none"/>
+          <w:u w:val="none" w:color="auto"/>
+          <w:bdr w:val="none" w:sz="0" w:space="0" w:color="auto"/>
+          <w:shd w:val="clear" w:color="auto" w:fill="auto"/>
+          <w:vertAlign w:val="baseline"/>
+          <w:rtl/>
+          <w:cs w:val="0"/>
+          <w:lang w:val="en-US" w:eastAsia="en-US" w:bidi="ar-SA"/>
+        </w:rPr>
+        <w:t xml:space="preserve"> بحاجة</w:t>
+      </w:r>
+      <w:r>
+        <w:rPr>
+          <w:rStyle w:val="DefaultParagraphFont"/>
+          <w:rFonts w:ascii="Arial" w:eastAsia="Arial" w:hAnsi="Arial" w:cs="Arial"/>
+          <w:b w:val="0"/>
+          <w:bCs w:val="0"/>
+          <w:i w:val="0"/>
+          <w:iCs w:val="0"/>
+          <w:caps w:val="0"/>
+          <w:smallCaps w:val="0"/>
+          <w:strike w:val="0"/>
+          <w:dstrike w:val="0"/>
+          <w:outline w:val="0"/>
+          <w:shadow w:val="0"/>
+          <w:emboss w:val="0"/>
+          <w:imprint w:val="0"/>
+          <w:noProof w:val="0"/>
+          <w:vanish w:val="0"/>
+          <w:color w:val="auto"/>
+          <w:spacing w:val="0"/>
+          <w:w w:val="100"/>
+          <w:kern w:val="0"/>
+          <w:position w:val="0"/>
+          <w:sz w:val="22"/>
+          <w:szCs w:val="22"/>
+          <w:highlight w:val="none"/>
+          <w:u w:val="none" w:color="auto"/>
+          <w:bdr w:val="none" w:sz="0" w:space="0" w:color="auto"/>
+          <w:shd w:val="clear" w:color="auto" w:fill="auto"/>
+          <w:vertAlign w:val="baseline"/>
+          <w:rtl/>
+          <w:cs w:val="0"/>
+          <w:lang w:val="en-US" w:eastAsia="en-US" w:bidi="ar-SA"/>
+        </w:rPr>
+        <w:t xml:space="preserve"> إلى</w:t>
+      </w:r>
+      <w:r>
+        <w:rPr>
+          <w:rStyle w:val="DefaultParagraphFont"/>
+          <w:rFonts w:ascii="Arial" w:eastAsia="Arial" w:hAnsi="Arial" w:cs="Arial"/>
+          <w:b w:val="0"/>
+          <w:bCs w:val="0"/>
+          <w:i w:val="0"/>
+          <w:iCs w:val="0"/>
+          <w:caps w:val="0"/>
+          <w:smallCaps w:val="0"/>
+          <w:strike w:val="0"/>
+          <w:dstrike w:val="0"/>
+          <w:outline w:val="0"/>
+          <w:shadow w:val="0"/>
+          <w:emboss w:val="0"/>
+          <w:imprint w:val="0"/>
+          <w:noProof w:val="0"/>
+          <w:vanish w:val="0"/>
+          <w:color w:val="auto"/>
+          <w:spacing w:val="0"/>
+          <w:w w:val="100"/>
+          <w:kern w:val="0"/>
+          <w:position w:val="0"/>
+          <w:sz w:val="22"/>
+          <w:szCs w:val="22"/>
+          <w:highlight w:val="none"/>
+          <w:u w:val="none" w:color="auto"/>
+          <w:bdr w:val="none" w:sz="0" w:space="0" w:color="auto"/>
+          <w:shd w:val="clear" w:color="auto" w:fill="auto"/>
+          <w:vertAlign w:val="baseline"/>
+          <w:rtl/>
+          <w:cs w:val="0"/>
+          <w:lang w:val="en-US" w:eastAsia="en-US" w:bidi="ar-SA"/>
+        </w:rPr>
+        <w:t xml:space="preserve"> تحسين</w:t>
+      </w:r>
+      <w:r>
+        <w:rPr>
+          <w:rStyle w:val="DefaultParagraphFont"/>
+          <w:rFonts w:ascii="Arial" w:eastAsia="Arial" w:hAnsi="Arial" w:cs="Arial"/>
+          <w:b w:val="0"/>
+          <w:bCs w:val="0"/>
+          <w:i w:val="0"/>
+          <w:iCs w:val="0"/>
+          <w:caps w:val="0"/>
+          <w:smallCaps w:val="0"/>
+          <w:strike w:val="0"/>
+          <w:dstrike w:val="0"/>
+          <w:outline w:val="0"/>
+          <w:shadow w:val="0"/>
+          <w:emboss w:val="0"/>
+          <w:imprint w:val="0"/>
+          <w:noProof w:val="0"/>
+          <w:vanish w:val="0"/>
+          <w:color w:val="auto"/>
+          <w:spacing w:val="0"/>
+          <w:w w:val="100"/>
+          <w:kern w:val="0"/>
+          <w:position w:val="0"/>
+          <w:sz w:val="22"/>
+          <w:szCs w:val="22"/>
+          <w:highlight w:val="none"/>
+          <w:u w:val="none" w:color="auto"/>
+          <w:bdr w:val="none" w:sz="0" w:space="0" w:color="auto"/>
+          <w:shd w:val="clear" w:color="auto" w:fill="auto"/>
+          <w:vertAlign w:val="baseline"/>
+          <w:rtl/>
+          <w:cs w:val="0"/>
+          <w:lang w:val="en-US" w:eastAsia="en-US" w:bidi="ar-SA"/>
+        </w:rPr>
+        <w:t xml:space="preserve"> عروضهم</w:t>
+      </w:r>
+      <w:r>
+        <w:rPr>
+          <w:rStyle w:val="DefaultParagraphFont"/>
+          <w:rFonts w:ascii="Arial" w:eastAsia="Arial" w:hAnsi="Arial" w:cs="Arial"/>
+          <w:b w:val="0"/>
+          <w:bCs w:val="0"/>
+          <w:i w:val="0"/>
+          <w:iCs w:val="0"/>
+          <w:caps w:val="0"/>
+          <w:smallCaps w:val="0"/>
+          <w:strike w:val="0"/>
+          <w:dstrike w:val="0"/>
+          <w:outline w:val="0"/>
+          <w:shadow w:val="0"/>
+          <w:emboss w:val="0"/>
+          <w:imprint w:val="0"/>
+          <w:noProof w:val="0"/>
+          <w:vanish w:val="0"/>
+          <w:color w:val="auto"/>
+          <w:spacing w:val="0"/>
+          <w:w w:val="100"/>
+          <w:kern w:val="0"/>
+          <w:position w:val="0"/>
+          <w:sz w:val="22"/>
+          <w:szCs w:val="22"/>
+          <w:highlight w:val="none"/>
+          <w:u w:val="none" w:color="auto"/>
+          <w:bdr w:val="none" w:sz="0" w:space="0" w:color="auto"/>
+          <w:shd w:val="clear" w:color="auto" w:fill="auto"/>
+          <w:vertAlign w:val="baseline"/>
+          <w:rtl/>
+          <w:cs w:val="0"/>
+          <w:lang w:val="en-US" w:eastAsia="en-US" w:bidi="ar-SA"/>
+        </w:rPr>
+        <w:t xml:space="preserve"> باستمرار</w:t>
+      </w:r>
+      <w:r>
+        <w:rPr>
+          <w:rStyle w:val="DefaultParagraphFont"/>
+          <w:rFonts w:ascii="Arial" w:eastAsia="Arial" w:hAnsi="Arial" w:cs="Arial"/>
+          <w:b w:val="0"/>
+          <w:bCs w:val="0"/>
+          <w:i w:val="0"/>
+          <w:iCs w:val="0"/>
+          <w:caps w:val="0"/>
+          <w:smallCaps w:val="0"/>
+          <w:strike w:val="0"/>
+          <w:dstrike w:val="0"/>
+          <w:outline w:val="0"/>
+          <w:shadow w:val="0"/>
+          <w:emboss w:val="0"/>
+          <w:imprint w:val="0"/>
+          <w:noProof w:val="0"/>
+          <w:vanish w:val="0"/>
+          <w:color w:val="auto"/>
+          <w:spacing w:val="0"/>
+          <w:w w:val="100"/>
+          <w:kern w:val="0"/>
+          <w:position w:val="0"/>
+          <w:sz w:val="22"/>
+          <w:szCs w:val="22"/>
+          <w:highlight w:val="none"/>
+          <w:u w:val="none" w:color="auto"/>
+          <w:bdr w:val="none" w:sz="0" w:space="0" w:color="auto"/>
+          <w:shd w:val="clear" w:color="auto" w:fill="auto"/>
+          <w:vertAlign w:val="baseline"/>
+          <w:rtl/>
+          <w:cs w:val="0"/>
+          <w:lang w:val="en-US" w:eastAsia="en-US" w:bidi="ar-SA"/>
+        </w:rPr>
+        <w:t xml:space="preserve"> للحفاظ</w:t>
+      </w:r>
+      <w:r>
+        <w:rPr>
+          <w:rStyle w:val="DefaultParagraphFont"/>
+          <w:rFonts w:ascii="Arial" w:eastAsia="Arial" w:hAnsi="Arial" w:cs="Arial"/>
+          <w:b w:val="0"/>
+          <w:bCs w:val="0"/>
+          <w:i w:val="0"/>
+          <w:iCs w:val="0"/>
+          <w:caps w:val="0"/>
+          <w:smallCaps w:val="0"/>
+          <w:strike w:val="0"/>
+          <w:dstrike w:val="0"/>
+          <w:outline w:val="0"/>
+          <w:shadow w:val="0"/>
+          <w:emboss w:val="0"/>
+          <w:imprint w:val="0"/>
+          <w:noProof w:val="0"/>
+          <w:vanish w:val="0"/>
+          <w:color w:val="auto"/>
+          <w:spacing w:val="0"/>
+          <w:w w:val="100"/>
+          <w:kern w:val="0"/>
+          <w:position w:val="0"/>
+          <w:sz w:val="22"/>
+          <w:szCs w:val="22"/>
+          <w:highlight w:val="none"/>
+          <w:u w:val="none" w:color="auto"/>
+          <w:bdr w:val="none" w:sz="0" w:space="0" w:color="auto"/>
+          <w:shd w:val="clear" w:color="auto" w:fill="auto"/>
+          <w:vertAlign w:val="baseline"/>
+          <w:rtl/>
+          <w:cs w:val="0"/>
+          <w:lang w:val="en-US" w:eastAsia="en-US" w:bidi="ar-SA"/>
+        </w:rPr>
+        <w:t xml:space="preserve"> على</w:t>
+      </w:r>
+      <w:r>
+        <w:rPr>
+          <w:rStyle w:val="DefaultParagraphFont"/>
+          <w:rFonts w:ascii="Arial" w:eastAsia="Arial" w:hAnsi="Arial" w:cs="Arial"/>
+          <w:b w:val="0"/>
+          <w:bCs w:val="0"/>
+          <w:i w:val="0"/>
+          <w:iCs w:val="0"/>
+          <w:caps w:val="0"/>
+          <w:smallCaps w:val="0"/>
+          <w:strike w:val="0"/>
+          <w:dstrike w:val="0"/>
+          <w:outline w:val="0"/>
+          <w:shadow w:val="0"/>
+          <w:emboss w:val="0"/>
+          <w:imprint w:val="0"/>
+          <w:noProof w:val="0"/>
+          <w:vanish w:val="0"/>
+          <w:color w:val="auto"/>
+          <w:spacing w:val="0"/>
+          <w:w w:val="100"/>
+          <w:kern w:val="0"/>
+          <w:position w:val="0"/>
+          <w:sz w:val="22"/>
+          <w:szCs w:val="22"/>
+          <w:highlight w:val="none"/>
+          <w:u w:val="none" w:color="auto"/>
+          <w:bdr w:val="none" w:sz="0" w:space="0" w:color="auto"/>
+          <w:shd w:val="clear" w:color="auto" w:fill="auto"/>
+          <w:vertAlign w:val="baseline"/>
+          <w:rtl/>
+          <w:cs w:val="0"/>
+          <w:lang w:val="en-US" w:eastAsia="en-US" w:bidi="ar-SA"/>
+        </w:rPr>
+        <w:t xml:space="preserve"> قدرتهم</w:t>
+      </w:r>
+      <w:r>
+        <w:rPr>
+          <w:rStyle w:val="DefaultParagraphFont"/>
+          <w:rFonts w:ascii="Arial" w:eastAsia="Arial" w:hAnsi="Arial" w:cs="Arial"/>
+          <w:b w:val="0"/>
+          <w:bCs w:val="0"/>
+          <w:i w:val="0"/>
+          <w:iCs w:val="0"/>
+          <w:caps w:val="0"/>
+          <w:smallCaps w:val="0"/>
+          <w:strike w:val="0"/>
+          <w:dstrike w:val="0"/>
+          <w:outline w:val="0"/>
+          <w:shadow w:val="0"/>
+          <w:emboss w:val="0"/>
+          <w:imprint w:val="0"/>
+          <w:noProof w:val="0"/>
+          <w:vanish w:val="0"/>
+          <w:color w:val="auto"/>
+          <w:spacing w:val="0"/>
+          <w:w w:val="100"/>
+          <w:kern w:val="0"/>
+          <w:position w:val="0"/>
+          <w:sz w:val="22"/>
+          <w:szCs w:val="22"/>
+          <w:highlight w:val="none"/>
+          <w:u w:val="none" w:color="auto"/>
+          <w:bdr w:val="none" w:sz="0" w:space="0" w:color="auto"/>
+          <w:shd w:val="clear" w:color="auto" w:fill="auto"/>
+          <w:vertAlign w:val="baseline"/>
+          <w:rtl/>
+          <w:cs w:val="0"/>
+          <w:lang w:val="en-US" w:eastAsia="en-US" w:bidi="ar-SA"/>
+        </w:rPr>
+        <w:t xml:space="preserve"> التنافسية</w:t>
+      </w:r>
+      <w:r>
+        <w:rPr>
+          <w:rStyle w:val="DefaultParagraphFont"/>
+          <w:rFonts w:ascii="Arial" w:eastAsia="Arial" w:hAnsi="Arial" w:cs="Arial"/>
+          <w:b w:val="0"/>
+          <w:bCs w:val="0"/>
+          <w:i w:val="0"/>
+          <w:iCs w:val="0"/>
+          <w:caps w:val="0"/>
+          <w:smallCaps w:val="0"/>
+          <w:strike w:val="0"/>
+          <w:dstrike w:val="0"/>
+          <w:outline w:val="0"/>
+          <w:shadow w:val="0"/>
+          <w:emboss w:val="0"/>
+          <w:imprint w:val="0"/>
+          <w:noProof w:val="0"/>
+          <w:vanish w:val="0"/>
+          <w:color w:val="auto"/>
+          <w:spacing w:val="0"/>
+          <w:w w:val="100"/>
+          <w:kern w:val="0"/>
+          <w:position w:val="0"/>
+          <w:sz w:val="22"/>
+          <w:szCs w:val="22"/>
+          <w:highlight w:val="none"/>
+          <w:u w:val="none" w:color="auto"/>
+          <w:bdr w:val="none" w:sz="0" w:space="0" w:color="auto"/>
+          <w:shd w:val="clear" w:color="auto" w:fill="auto"/>
+          <w:vertAlign w:val="baseline"/>
+          <w:rtl/>
+          <w:cs w:val="0"/>
+          <w:lang w:val="en-US" w:eastAsia="en-US" w:bidi="ar-SA"/>
+        </w:rPr>
+        <w:t>."</w:t>
       </w:r>
     </w:p>
     <w:p/>
@@ -196,8 +9686,8 @@
 </file>
 
 <file path=word/numbering.xml><?xml version="1.0" encoding="utf-8"?>
-<w:numbering xmlns:wpc="http://schemas.microsoft.com/office/word/2010/wordprocessingCanvas" xmlns:cx="http://schemas.microsoft.com/office/drawing/2014/chartex" xmlns:cx1="http://schemas.microsoft.com/office/drawing/2015/9/8/chartex" xmlns:cx2="http://schemas.microsoft.com/office/drawing/2015/10/21/chartex" xmlns:cx3="http://schemas.microsoft.com/office/drawing/2016/5/9/chartex" xmlns:cx4="http://schemas.microsoft.com/office/drawing/2016/5/10/chartex" xmlns:cx5="http://schemas.microsoft.com/office/drawing/2016/5/11/chartex" xmlns:cx6="http://schemas.microsoft.com/office/drawing/2016/5/12/chartex" xmlns:cx7="http://schemas.microsoft.com/office/drawing/2016/5/13/chartex" xmlns:cx8="http://schemas.microsoft.com/office/drawing/2016/5/14/chartex" xmlns:mc="http://schemas.openxmlformats.org/markup-compatibility/2006" xmlns:aink="http://schemas.microsoft.com/office/drawing/2016/ink" xmlns:am3d="http://schemas.microsoft.com/office/drawing/2017/model3d" xmlns:o="urn:schemas-microsoft-com:office:office" xmlns:oel="http://schemas.microsoft.com/office/2019/extlst" xmlns:r="http://schemas.openxmlformats.org/officeDocument/2006/relationships" xmlns:m="http://schemas.openxmlformats.org/officeDocument/2006/math" xmlns:v="urn:schemas-microsoft-com:vml" xmlns:wp14="http://schemas.microsoft.com/office/word/2010/wordprocessingDrawing" xmlns:wp="http://schemas.openxmlformats.org/drawingml/2006/wordprocessingDrawing" xmlns:w10="urn:schemas-microsoft-com:office:word" xmlns:w="http://schemas.openxmlformats.org/wordprocessingml/2006/main" xmlns:w14="http://schemas.microsoft.com/office/word/2010/wordml" xmlns:w15="http://schemas.microsoft.com/office/word/2012/wordml" xmlns:w16cex="http://schemas.microsoft.com/office/word/2018/wordml/cex" xmlns:w16cid="http://schemas.microsoft.com/office/word/2016/wordml/cid" xmlns:w16="http://schemas.microsoft.com/office/word/2018/wordml" xmlns:w16du="http://schemas.microsoft.com/office/word/2023/wordml/word16du" xmlns:w16sdtdh="http://schemas.microsoft.com/office/word/2020/wordml/sdtdatahash" xmlns:w16se="http://schemas.microsoft.com/office/word/2015/wordml/symex" xmlns:wpg="http://schemas.microsoft.com/office/word/2010/wordprocessingGroup" xmlns:wpi="http://schemas.microsoft.com/office/word/2010/wordprocessingInk" xmlns:wne="http://schemas.microsoft.com/office/word/2006/wordml" xmlns:wps="http://schemas.microsoft.com/office/word/2010/wordprocessingShape" mc:Ignorable="w14 w15 w16se w16cid w16 w16cex w16sdtdh w16du wp14">
-  <w:abstractNum w:abstractNumId="0" w15:restartNumberingAfterBreak="0">
+<w:numbering xmlns:wpc="http://schemas.microsoft.com/office/word/2010/wordprocessingCanvas" xmlns:cx="http://schemas.microsoft.com/office/drawing/2014/chartex" xmlns:cx1="http://schemas.microsoft.com/office/drawing/2015/9/8/chartex" xmlns:cx2="http://schemas.microsoft.com/office/drawing/2015/10/21/chartex" xmlns:cx3="http://schemas.microsoft.com/office/drawing/2016/5/9/chartex" xmlns:cx4="http://schemas.microsoft.com/office/drawing/2016/5/10/chartex" xmlns:cx5="http://schemas.microsoft.com/office/drawing/2016/5/11/chartex" xmlns:mc="http://schemas.openxmlformats.org/markup-compatibility/2006" xmlns:o="urn:schemas-microsoft-com:office:office" xmlns:r="http://schemas.openxmlformats.org/officeDocument/2006/relationships" xmlns:m="http://schemas.openxmlformats.org/officeDocument/2006/math" xmlns:v="urn:schemas-microsoft-com:vml" xmlns:wp14="http://schemas.microsoft.com/office/word/2010/wordprocessingDrawing" xmlns:wp="http://schemas.openxmlformats.org/drawingml/2006/wordprocessingDrawing" xmlns:w10="urn:schemas-microsoft-com:office:word" xmlns:w="http://schemas.openxmlformats.org/wordprocessingml/2006/main" xmlns:w14="http://schemas.microsoft.com/office/word/2010/wordml" xmlns:w15="http://schemas.microsoft.com/office/word/2012/wordml" xmlns:wne="http://schemas.microsoft.com/office/word/2006/wordml" xmlns:w16cid="http://schemas.microsoft.com/office/word/2016/wordml/cid" xmlns:w16se="http://schemas.microsoft.com/office/word/2015/wordml/symex" xmlns:wpg="http://schemas.microsoft.com/office/word/2010/wordprocessingGroup" xmlns:wpi="http://schemas.microsoft.com/office/word/2010/wordprocessingInk" xmlns:wps="http://schemas.microsoft.com/office/word/2010/wordprocessingShape" mc:Ignorable="w14 w15 wp14 w16se w16cid">
+  <w:abstractNum w:abstractNumId="0">
     <w:nsid w:val="1DBB50A2"/>
     <w:multiLevelType w:val="multilevel"/>
     <w:tmpl w:val="499E8B02"/>
@@ -346,7 +9836,7 @@
       </w:rPr>
     </w:lvl>
   </w:abstractNum>
-  <w:abstractNum w:abstractNumId="1" w15:restartNumberingAfterBreak="0">
+  <w:abstractNum w:abstractNumId="1">
     <w:nsid w:val="4F401C12"/>
     <w:multiLevelType w:val="multilevel"/>
     <w:tmpl w:val="2A602CBE"/>
@@ -495,7 +9985,7 @@
       </w:rPr>
     </w:lvl>
   </w:abstractNum>
-  <w:abstractNum w:abstractNumId="2" w15:restartNumberingAfterBreak="0">
+  <w:abstractNum w:abstractNumId="2">
     <w:nsid w:val="4F925C29"/>
     <w:multiLevelType w:val="multilevel"/>
     <w:tmpl w:val="AA064FEA"/>
@@ -644,7 +10134,7 @@
       </w:rPr>
     </w:lvl>
   </w:abstractNum>
-  <w:abstractNum w:abstractNumId="3" w15:restartNumberingAfterBreak="0">
+  <w:abstractNum w:abstractNumId="3">
     <w:nsid w:val="6D540A50"/>
     <w:multiLevelType w:val="multilevel"/>
     <w:tmpl w:val="B30084B4"/>
@@ -809,7 +10299,7 @@
 </file>
 
 <file path=word/styles.xml><?xml version="1.0" encoding="utf-8"?>
-<w:styles xmlns:mc="http://schemas.openxmlformats.org/markup-compatibility/2006" xmlns:r="http://schemas.openxmlformats.org/officeDocument/2006/relationships" xmlns:w="http://schemas.openxmlformats.org/wordprocessingml/2006/main" xmlns:w14="http://schemas.microsoft.com/office/word/2010/wordml" xmlns:w15="http://schemas.microsoft.com/office/word/2012/wordml" xmlns:w16cex="http://schemas.microsoft.com/office/word/2018/wordml/cex" xmlns:w16cid="http://schemas.microsoft.com/office/word/2016/wordml/cid" xmlns:w16="http://schemas.microsoft.com/office/word/2018/wordml" xmlns:w16du="http://schemas.microsoft.com/office/word/2023/wordml/word16du" xmlns:w16sdtdh="http://schemas.microsoft.com/office/word/2020/wordml/sdtdatahash" xmlns:w16se="http://schemas.microsoft.com/office/word/2015/wordml/symex" mc:Ignorable="w14 w15 w16se w16cid w16 w16cex w16sdtdh w16du">
+<w:styles xmlns:mc="http://schemas.openxmlformats.org/markup-compatibility/2006" xmlns:r="http://schemas.openxmlformats.org/officeDocument/2006/relationships" xmlns:w="http://schemas.openxmlformats.org/wordprocessingml/2006/main" xmlns:w14="http://schemas.microsoft.com/office/word/2010/wordml" xmlns:w15="http://schemas.microsoft.com/office/word/2012/wordml" xmlns:w16cid="http://schemas.microsoft.com/office/word/2016/wordml/cid" xmlns:w16se="http://schemas.microsoft.com/office/word/2015/wordml/symex" mc:Ignorable="w14 w15 w16se w16cid">
   <w:docDefaults>
     <w:rPrDefault>
       <w:rPr>
@@ -1197,11 +10687,11 @@
     <w:lsdException w:name="List Table 5 Dark Accent 6" w:uiPriority="50"/>
     <w:lsdException w:name="List Table 6 Colorful Accent 6" w:uiPriority="51"/>
     <w:lsdException w:name="List Table 7 Colorful Accent 6" w:uiPriority="52"/>
+    <w:lsdException w:name="Smart Link" w:semiHidden="1" w:unhideWhenUsed="1"/>
     <w:lsdException w:name="Mention" w:semiHidden="1" w:unhideWhenUsed="1"/>
     <w:lsdException w:name="Smart Hyperlink" w:semiHidden="1" w:unhideWhenUsed="1"/>
     <w:lsdException w:name="Hashtag" w:semiHidden="1" w:unhideWhenUsed="1"/>
     <w:lsdException w:name="Unresolved Mention" w:semiHidden="1" w:unhideWhenUsed="1"/>
-    <w:lsdException w:name="Smart Link" w:semiHidden="1" w:unhideWhenUsed="1"/>
   </w:latentStyles>
   <w:style w:type="paragraph" w:default="1" w:styleId="Normal">
     <w:name w:val="Normal"/>

--- a/ResourceFiles/ContosoLearn Competitor SWOT.docx
+++ b/ResourceFiles/ContosoLearn Competitor SWOT.docx
@@ -3,26 +3,72 @@
 <w:document xmlns:wpc="http://schemas.microsoft.com/office/word/2010/wordprocessingCanvas" xmlns:cx="http://schemas.microsoft.com/office/drawing/2014/chartex" xmlns:cx1="http://schemas.microsoft.com/office/drawing/2015/9/8/chartex" xmlns:cx2="http://schemas.microsoft.com/office/drawing/2015/10/21/chartex" xmlns:cx3="http://schemas.microsoft.com/office/drawing/2016/5/9/chartex" xmlns:cx4="http://schemas.microsoft.com/office/drawing/2016/5/10/chartex" xmlns:cx5="http://schemas.microsoft.com/office/drawing/2016/5/11/chartex" xmlns:cx6="http://schemas.microsoft.com/office/drawing/2016/5/12/chartex" xmlns:cx7="http://schemas.microsoft.com/office/drawing/2016/5/13/chartex" xmlns:cx8="http://schemas.microsoft.com/office/drawing/2016/5/14/chartex" xmlns:mc="http://schemas.openxmlformats.org/markup-compatibility/2006" xmlns:aink="http://schemas.microsoft.com/office/drawing/2016/ink" xmlns:am3d="http://schemas.microsoft.com/office/drawing/2017/model3d" xmlns:o="urn:schemas-microsoft-com:office:office" xmlns:oel="http://schemas.microsoft.com/office/2019/extlst" xmlns:r="http://schemas.openxmlformats.org/officeDocument/2006/relationships" xmlns:m="http://schemas.openxmlformats.org/officeDocument/2006/math" xmlns:v="urn:schemas-microsoft-com:vml" xmlns:wp14="http://schemas.microsoft.com/office/word/2010/wordprocessingDrawing" xmlns:wp="http://schemas.openxmlformats.org/drawingml/2006/wordprocessingDrawing" xmlns:w10="urn:schemas-microsoft-com:office:word" xmlns:w="http://schemas.openxmlformats.org/wordprocessingml/2006/main" xmlns:w14="http://schemas.microsoft.com/office/word/2010/wordml" xmlns:w15="http://schemas.microsoft.com/office/word/2012/wordml" xmlns:w16cex="http://schemas.microsoft.com/office/word/2018/wordml/cex" xmlns:w16cid="http://schemas.microsoft.com/office/word/2016/wordml/cid" xmlns:w16="http://schemas.microsoft.com/office/word/2018/wordml" xmlns:w16du="http://schemas.microsoft.com/office/word/2023/wordml/word16du" xmlns:w16sdtdh="http://schemas.microsoft.com/office/word/2020/wordml/sdtdatahash" xmlns:w16se="http://schemas.microsoft.com/office/word/2015/wordml/symex" xmlns:wpg="http://schemas.microsoft.com/office/word/2010/wordprocessingGroup" xmlns:wpi="http://schemas.microsoft.com/office/word/2010/wordprocessingInk" xmlns:wne="http://schemas.microsoft.com/office/word/2006/wordml" xmlns:wps="http://schemas.microsoft.com/office/word/2010/wordprocessingShape" mc:Ignorable="w14 w15 w16se w16cid w16 w16cex w16sdtdh w16du wp14">
   <w:body>
     <w:p>
-      <w:r>
-        <w:t>Co</w:t>
-      </w:r>
-      <w:r>
-        <w:t>ntosoLearn Competitor SWOT</w:t>
-      </w:r>
+      <w:pPr>
+        <w:bidi/>
+      </w:pPr>
+      <w:r>
+        <w:rPr>
+          <w:rFonts w:ascii="Arial" w:eastAsia="Arial" w:hAnsi="Arial" w:cs="Arial"/>
+          <w:rtl/>
+        </w:rPr>
+        <w:t>تحليل نقاط القوة والضعف والفرص والتهديدات (</w:t>
+      </w:r>
+      <w:r>
+        <w:rPr>
+          <w:rFonts w:ascii="Arial" w:eastAsia="Arial" w:hAnsi="Arial" w:cs="Arial"/>
+        </w:rPr>
+        <w:t>SWOT</w:t>
+      </w:r>
+      <w:r>
+        <w:rPr>
+          <w:rFonts w:ascii="Arial" w:eastAsia="Arial" w:hAnsi="Arial" w:cs="Arial"/>
+          <w:rtl/>
+        </w:rPr>
+        <w:t xml:space="preserve">) لمُنافسي </w:t>
+      </w:r>
+      <w:proofErr w:type="spellStart"/>
+      <w:r>
+        <w:rPr>
+          <w:rFonts w:ascii="Arial" w:eastAsia="Arial" w:hAnsi="Arial" w:cs="Arial"/>
+        </w:rPr>
+        <w:t>ContosoLearn</w:t>
+      </w:r>
+      <w:proofErr w:type="spellEnd"/>
     </w:p>
     <w:p>
       <w:pPr>
+        <w:bidi/>
         <w:rPr>
           <w:b/>
           <w:bCs/>
         </w:rPr>
       </w:pPr>
-      <w:r>
-        <w:rPr>
+      <w:proofErr w:type="spellStart"/>
+      <w:r>
+        <w:rPr>
+          <w:rFonts w:ascii="Arial" w:eastAsia="Arial" w:hAnsi="Arial" w:cs="Arial"/>
           <w:b/>
           <w:bCs/>
         </w:rPr>
-        <w:t>Fabrikam Learning:</w:t>
+        <w:t>Fabrikam</w:t>
+      </w:r>
+      <w:proofErr w:type="spellEnd"/>
+      <w:r>
+        <w:rPr>
+          <w:rFonts w:ascii="Arial" w:eastAsia="Arial" w:hAnsi="Arial" w:cs="Arial"/>
+          <w:b/>
+          <w:bCs/>
+        </w:rPr>
+        <w:t xml:space="preserve"> Learning</w:t>
+      </w:r>
+      <w:r>
+        <w:rPr>
+          <w:rFonts w:ascii="Arial" w:eastAsia="Arial" w:hAnsi="Arial" w:cs="Arial"/>
+          <w:b/>
+          <w:bCs/>
+          <w:rtl/>
+        </w:rPr>
+        <w:t>:</w:t>
       </w:r>
     </w:p>
     <w:p>
@@ -31,16 +77,57 @@
           <w:ilvl w:val="0"/>
           <w:numId w:val="3"/>
         </w:numPr>
-      </w:pPr>
-      <w:r>
-        <w:rPr>
+        <w:bidi/>
+      </w:pPr>
+      <w:r>
+        <w:rPr>
+          <w:rFonts w:ascii="Arial" w:eastAsia="Arial" w:hAnsi="Arial" w:cs="Arial"/>
           <w:b/>
           <w:bCs/>
-        </w:rPr>
-        <w:t>Strengths:</w:t>
-      </w:r>
-      <w:r>
-        <w:t xml:space="preserve"> Fabrikam Learning provides a comprehensive set of analytics and reporting tools. It ensures the continuous monitoring of teaching and learning activities, as well as pinpointing problematic areas that need to be addressed.</w:t>
+          <w:rtl/>
+        </w:rPr>
+        <w:t>نقاط القوة:</w:t>
+      </w:r>
+      <w:r>
+        <w:rPr>
+          <w:rFonts w:ascii="Arial" w:eastAsia="Arial" w:hAnsi="Arial" w:cs="Arial"/>
+          <w:rtl/>
+        </w:rPr>
+        <w:t xml:space="preserve"> توفر </w:t>
+      </w:r>
+      <w:proofErr w:type="spellStart"/>
+      <w:r>
+        <w:rPr>
+          <w:rFonts w:ascii="Arial" w:eastAsia="Arial" w:hAnsi="Arial" w:cs="Arial"/>
+        </w:rPr>
+        <w:t>Fabrikam</w:t>
+      </w:r>
+      <w:proofErr w:type="spellEnd"/>
+      <w:r>
+        <w:rPr>
+          <w:rFonts w:ascii="Arial" w:eastAsia="Arial" w:hAnsi="Arial" w:cs="Arial"/>
+        </w:rPr>
+        <w:t xml:space="preserve"> Learning</w:t>
+      </w:r>
+      <w:r>
+        <w:rPr>
+          <w:rFonts w:ascii="Arial" w:eastAsia="Arial" w:hAnsi="Arial" w:cs="Arial"/>
+          <w:rtl/>
+        </w:rPr>
+        <w:t xml:space="preserve"> مجموعة شاملة من أدوات التحليلات وإعداد التقارير.</w:t>
+      </w:r>
+      <w:r>
+        <w:rPr>
+          <w:rFonts w:ascii="Arial" w:eastAsia="Arial" w:hAnsi="Arial" w:cs="Arial"/>
+        </w:rPr>
+        <w:t xml:space="preserve"> </w:t>
+      </w:r>
+      <w:r>
+        <w:rPr>
+          <w:rFonts w:ascii="Arial" w:eastAsia="Arial" w:hAnsi="Arial" w:cs="Arial"/>
+          <w:rtl/>
+        </w:rPr>
+        <w:t>وتضمن المتابعة المستمرة لأنشطة التدريس والتعلم، فضلًا عن تحديد المجالات المسببة للمشاكل التي تحتاج إلى معالجة.</w:t>
       </w:r>
     </w:p>
     <w:p>
@@ -49,16 +136,44 @@
           <w:ilvl w:val="0"/>
           <w:numId w:val="3"/>
         </w:numPr>
-      </w:pPr>
-      <w:r>
-        <w:rPr>
+        <w:bidi/>
+      </w:pPr>
+      <w:r>
+        <w:rPr>
+          <w:rFonts w:ascii="Arial" w:eastAsia="Arial" w:hAnsi="Arial" w:cs="Arial"/>
           <w:b/>
           <w:bCs/>
-        </w:rPr>
-        <w:t>Weaknesses:</w:t>
-      </w:r>
-      <w:r>
-        <w:t xml:space="preserve"> While Fabrikam Learning has robust reporting capabilities, it might be overwhelming for some users due to its comprehensive nature.</w:t>
+          <w:rtl/>
+        </w:rPr>
+        <w:t>نقاط الضعف:</w:t>
+      </w:r>
+      <w:r>
+        <w:rPr>
+          <w:rFonts w:ascii="Arial" w:eastAsia="Arial" w:hAnsi="Arial" w:cs="Arial"/>
+          <w:rtl/>
+        </w:rPr>
+        <w:t xml:space="preserve"> على الرغم من أن </w:t>
+      </w:r>
+      <w:proofErr w:type="spellStart"/>
+      <w:r>
+        <w:rPr>
+          <w:rFonts w:ascii="Arial" w:eastAsia="Arial" w:hAnsi="Arial" w:cs="Arial"/>
+        </w:rPr>
+        <w:t>Fabrikam</w:t>
+      </w:r>
+      <w:proofErr w:type="spellEnd"/>
+      <w:r>
+        <w:rPr>
+          <w:rFonts w:ascii="Arial" w:eastAsia="Arial" w:hAnsi="Arial" w:cs="Arial"/>
+        </w:rPr>
+        <w:t xml:space="preserve"> Learning</w:t>
+      </w:r>
+      <w:r>
+        <w:rPr>
+          <w:rFonts w:ascii="Arial" w:eastAsia="Arial" w:hAnsi="Arial" w:cs="Arial"/>
+          <w:rtl/>
+        </w:rPr>
+        <w:t xml:space="preserve"> تتمتع بإمكانيات إعداد تقارير قوية، إلا أنها قد تكون مرهقة بالنسبة لبعض المستخدمين بسبب طبيعتها الشاملة.</w:t>
       </w:r>
     </w:p>
     <w:p>
@@ -67,16 +182,63 @@
           <w:ilvl w:val="0"/>
           <w:numId w:val="3"/>
         </w:numPr>
-      </w:pPr>
-      <w:r>
-        <w:rPr>
+        <w:bidi/>
+      </w:pPr>
+      <w:r>
+        <w:rPr>
+          <w:rFonts w:ascii="Arial" w:eastAsia="Arial" w:hAnsi="Arial" w:cs="Arial"/>
           <w:b/>
           <w:bCs/>
-        </w:rPr>
-        <w:t>Opportunities:</w:t>
-      </w:r>
-      <w:r>
-        <w:t xml:space="preserve"> There is a growing demand for personalized learning experiences and data-driven recommendations. Fabrikam Learning can leverage its robust analytics and reporting tools to meet this demand.</w:t>
+          <w:rtl/>
+        </w:rPr>
+        <w:t>الفرص:</w:t>
+      </w:r>
+      <w:r>
+        <w:rPr>
+          <w:rFonts w:ascii="Arial" w:eastAsia="Arial" w:hAnsi="Arial" w:cs="Arial"/>
+          <w:rtl/>
+        </w:rPr>
+        <w:t xml:space="preserve"> هناك طلب متزايد على تجارب التعلم المخصصة والتوصيات المستندة إلى البيانات.</w:t>
+      </w:r>
+      <w:r>
+        <w:rPr>
+          <w:rFonts w:ascii="Arial" w:eastAsia="Arial" w:hAnsi="Arial" w:cs="Arial"/>
+        </w:rPr>
+        <w:t xml:space="preserve"> </w:t>
+      </w:r>
+      <w:r>
+        <w:rPr>
+          <w:rFonts w:ascii="Arial" w:eastAsia="Arial" w:hAnsi="Arial" w:cs="Arial"/>
+          <w:rtl/>
+        </w:rPr>
+        <w:t xml:space="preserve">يمكن لـ </w:t>
+      </w:r>
+      <w:r>
+        <w:rPr>
+          <w:rFonts w:ascii="Arial" w:eastAsia="Arial" w:hAnsi="Arial" w:cs="Arial"/>
+        </w:rPr>
+        <w:br/>
+      </w:r>
+      <w:proofErr w:type="spellStart"/>
+      <w:r>
+        <w:rPr>
+          <w:rFonts w:ascii="Arial" w:eastAsia="Arial" w:hAnsi="Arial" w:cs="Arial"/>
+        </w:rPr>
+        <w:t>Fabrikam</w:t>
+      </w:r>
+      <w:proofErr w:type="spellEnd"/>
+      <w:r>
+        <w:rPr>
+          <w:rFonts w:ascii="Arial" w:eastAsia="Arial" w:hAnsi="Arial" w:cs="Arial"/>
+        </w:rPr>
+        <w:t xml:space="preserve"> Learning</w:t>
+      </w:r>
+      <w:r>
+        <w:rPr>
+          <w:rFonts w:ascii="Arial" w:eastAsia="Arial" w:hAnsi="Arial" w:cs="Arial"/>
+          <w:rtl/>
+        </w:rPr>
+        <w:t xml:space="preserve"> الاستفادة من أدوات التحليلات وإعداد التقارير القوية لديها لتلبية هذا الطلب.</w:t>
       </w:r>
     </w:p>
     <w:p>
@@ -85,31 +247,85 @@
           <w:ilvl w:val="0"/>
           <w:numId w:val="3"/>
         </w:numPr>
-      </w:pPr>
-      <w:r>
-        <w:rPr>
+        <w:bidi/>
+      </w:pPr>
+      <w:r>
+        <w:rPr>
+          <w:rFonts w:ascii="Arial" w:eastAsia="Arial" w:hAnsi="Arial" w:cs="Arial"/>
           <w:b/>
           <w:bCs/>
-        </w:rPr>
-        <w:t>Threats:</w:t>
-      </w:r>
-      <w:r>
-        <w:t xml:space="preserve"> The eLearning market is highly competitive with many players offering similar features. Fabrikam Learning needs to continuously innovate to stay ahead.</w:t>
+          <w:rtl/>
+        </w:rPr>
+        <w:t>التهديدات:</w:t>
+      </w:r>
+      <w:r>
+        <w:rPr>
+          <w:rFonts w:ascii="Arial" w:eastAsia="Arial" w:hAnsi="Arial" w:cs="Arial"/>
+          <w:rtl/>
+        </w:rPr>
+        <w:t xml:space="preserve"> يعتبر سوق التعلم الإلكتروني سوقًا تنافسيًا للغاية مع وجود العديد من اللاعبين الذين يقدمون ميزات مماثلة.</w:t>
+      </w:r>
+      <w:r>
+        <w:rPr>
+          <w:rFonts w:ascii="Arial" w:eastAsia="Arial" w:hAnsi="Arial" w:cs="Arial"/>
+        </w:rPr>
+        <w:t xml:space="preserve"> </w:t>
+      </w:r>
+      <w:r>
+        <w:rPr>
+          <w:rFonts w:ascii="Arial" w:eastAsia="Arial" w:hAnsi="Arial" w:cs="Arial"/>
+          <w:rtl/>
+        </w:rPr>
+        <w:t xml:space="preserve">تحتاج </w:t>
+      </w:r>
+      <w:proofErr w:type="spellStart"/>
+      <w:r>
+        <w:rPr>
+          <w:rFonts w:ascii="Arial" w:eastAsia="Arial" w:hAnsi="Arial" w:cs="Arial"/>
+        </w:rPr>
+        <w:t>Fabrikam</w:t>
+      </w:r>
+      <w:proofErr w:type="spellEnd"/>
+      <w:r>
+        <w:rPr>
+          <w:rFonts w:ascii="Arial" w:eastAsia="Arial" w:hAnsi="Arial" w:cs="Arial"/>
+        </w:rPr>
+        <w:t xml:space="preserve"> Learning</w:t>
+      </w:r>
+      <w:r>
+        <w:rPr>
+          <w:rFonts w:ascii="Arial" w:eastAsia="Arial" w:hAnsi="Arial" w:cs="Arial"/>
+          <w:rtl/>
+        </w:rPr>
+        <w:t xml:space="preserve"> إلى الابتكار المستمر للبقاء في المقدمة.</w:t>
       </w:r>
     </w:p>
     <w:p>
       <w:pPr>
+        <w:bidi/>
         <w:rPr>
           <w:b/>
           <w:bCs/>
         </w:rPr>
       </w:pPr>
-      <w:r>
-        <w:rPr>
+      <w:proofErr w:type="spellStart"/>
+      <w:r>
+        <w:rPr>
+          <w:rFonts w:ascii="Arial" w:eastAsia="Arial" w:hAnsi="Arial" w:cs="Arial"/>
           <w:b/>
           <w:bCs/>
         </w:rPr>
-        <w:t>AdatumLearn:</w:t>
+        <w:t>AdatumLearn</w:t>
+      </w:r>
+      <w:proofErr w:type="spellEnd"/>
+      <w:r>
+        <w:rPr>
+          <w:rFonts w:ascii="Arial" w:eastAsia="Arial" w:hAnsi="Arial" w:cs="Arial"/>
+          <w:b/>
+          <w:bCs/>
+          <w:rtl/>
+        </w:rPr>
+        <w:t>:</w:t>
       </w:r>
     </w:p>
     <w:p>
@@ -118,16 +334,77 @@
           <w:ilvl w:val="0"/>
           <w:numId w:val="4"/>
         </w:numPr>
-      </w:pPr>
-      <w:r>
-        <w:rPr>
+        <w:bidi/>
+      </w:pPr>
+      <w:r>
+        <w:rPr>
+          <w:rFonts w:ascii="Arial" w:eastAsia="Arial" w:hAnsi="Arial" w:cs="Arial"/>
           <w:b/>
           <w:bCs/>
-        </w:rPr>
-        <w:t>Strengths:</w:t>
-      </w:r>
-      <w:r>
-        <w:t xml:space="preserve"> AdatumLearn offers courses on business analysis techniques such as MOST and SWOT. This shows their commitment to providing valuable content to their users.</w:t>
+          <w:rtl/>
+        </w:rPr>
+        <w:t>نقاط القوة:</w:t>
+      </w:r>
+      <w:r>
+        <w:rPr>
+          <w:rFonts w:ascii="Arial" w:eastAsia="Arial" w:hAnsi="Arial" w:cs="Arial"/>
+          <w:rtl/>
+        </w:rPr>
+        <w:t xml:space="preserve"> تقدم </w:t>
+      </w:r>
+      <w:proofErr w:type="spellStart"/>
+      <w:r>
+        <w:rPr>
+          <w:rFonts w:ascii="Arial" w:eastAsia="Arial" w:hAnsi="Arial" w:cs="Arial"/>
+        </w:rPr>
+        <w:t>AdatumLearn</w:t>
+      </w:r>
+      <w:proofErr w:type="spellEnd"/>
+      <w:r>
+        <w:rPr>
+          <w:rFonts w:ascii="Arial" w:eastAsia="Arial" w:hAnsi="Arial" w:cs="Arial"/>
+          <w:rtl/>
+        </w:rPr>
+        <w:t xml:space="preserve"> دورات حول تقنيات تحليل الأعمال مثل </w:t>
+      </w:r>
+      <w:r>
+        <w:rPr>
+          <w:rFonts w:ascii="Arial" w:eastAsia="Arial" w:hAnsi="Arial" w:cs="Arial"/>
+        </w:rPr>
+        <w:t>MOST</w:t>
+      </w:r>
+      <w:r>
+        <w:rPr>
+          <w:rFonts w:ascii="Arial" w:eastAsia="Arial" w:hAnsi="Arial" w:cs="Arial"/>
+          <w:rtl/>
+        </w:rPr>
+        <w:t xml:space="preserve"> و </w:t>
+      </w:r>
+      <w:r>
+        <w:rPr>
+          <w:rFonts w:ascii="Arial" w:eastAsia="Arial" w:hAnsi="Arial" w:cs="Arial"/>
+        </w:rPr>
+        <w:t>SWOT</w:t>
+      </w:r>
+      <w:r>
+        <w:rPr>
+          <w:rFonts w:ascii="Arial" w:eastAsia="Arial" w:hAnsi="Arial" w:cs="Arial"/>
+          <w:rtl/>
+        </w:rPr>
+        <w:t>.</w:t>
+      </w:r>
+      <w:r>
+        <w:rPr>
+          <w:rFonts w:ascii="Arial" w:eastAsia="Arial" w:hAnsi="Arial" w:cs="Arial"/>
+        </w:rPr>
+        <w:t xml:space="preserve"> </w:t>
+      </w:r>
+      <w:r>
+        <w:rPr>
+          <w:rFonts w:ascii="Arial" w:eastAsia="Arial" w:hAnsi="Arial" w:cs="Arial"/>
+          <w:rtl/>
+        </w:rPr>
+        <w:t>وهذا يظهر التزامهم بتوفير محتوى قيم لمستخدميهم.</w:t>
       </w:r>
     </w:p>
     <w:p>
@@ -136,16 +413,36 @@
           <w:ilvl w:val="0"/>
           <w:numId w:val="4"/>
         </w:numPr>
-      </w:pPr>
-      <w:r>
-        <w:rPr>
+        <w:bidi/>
+      </w:pPr>
+      <w:r>
+        <w:rPr>
+          <w:rFonts w:ascii="Arial" w:eastAsia="Arial" w:hAnsi="Arial" w:cs="Arial"/>
           <w:b/>
           <w:bCs/>
-        </w:rPr>
-        <w:t>Weaknesses:</w:t>
-      </w:r>
-      <w:r>
-        <w:t xml:space="preserve"> The information provided in their courses is a compilation of third-party generated information. This might not be as valuable as original content.</w:t>
+          <w:rtl/>
+        </w:rPr>
+        <w:t>نقاط الضعف:</w:t>
+      </w:r>
+      <w:r>
+        <w:rPr>
+          <w:rFonts w:ascii="Arial" w:eastAsia="Arial" w:hAnsi="Arial" w:cs="Arial"/>
+          <w:rtl/>
+        </w:rPr>
+        <w:t xml:space="preserve"> المعلومات المقدمة في دوراتهم التدريبية هي تجميع للمعلومات التي تم إنشاؤها من طرف ثالث.</w:t>
+      </w:r>
+      <w:r>
+        <w:rPr>
+          <w:rFonts w:ascii="Arial" w:eastAsia="Arial" w:hAnsi="Arial" w:cs="Arial"/>
+        </w:rPr>
+        <w:t xml:space="preserve"> </w:t>
+      </w:r>
+      <w:r>
+        <w:rPr>
+          <w:rFonts w:ascii="Arial" w:eastAsia="Arial" w:hAnsi="Arial" w:cs="Arial"/>
+          <w:rtl/>
+        </w:rPr>
+        <w:t>قد لا يكون هذا بنفس قيمة المحتوى الأصلي.</w:t>
       </w:r>
     </w:p>
     <w:p>
@@ -154,16 +451,51 @@
           <w:ilvl w:val="0"/>
           <w:numId w:val="4"/>
         </w:numPr>
-      </w:pPr>
-      <w:r>
-        <w:rPr>
+        <w:bidi/>
+      </w:pPr>
+      <w:r>
+        <w:rPr>
+          <w:rFonts w:ascii="Arial" w:eastAsia="Arial" w:hAnsi="Arial" w:cs="Arial"/>
           <w:b/>
           <w:bCs/>
-        </w:rPr>
-        <w:t>Opportunities:</w:t>
-      </w:r>
-      <w:r>
-        <w:t xml:space="preserve"> AdatumLearn can create more original content to provide unique value to their users. They can also expand their course offerings to cover more topics.</w:t>
+          <w:rtl/>
+        </w:rPr>
+        <w:t>الفرص:</w:t>
+      </w:r>
+      <w:r>
+        <w:rPr>
+          <w:rFonts w:ascii="Arial" w:eastAsia="Arial" w:hAnsi="Arial" w:cs="Arial"/>
+          <w:rtl/>
+        </w:rPr>
+        <w:t xml:space="preserve"> يمكن لـ </w:t>
+      </w:r>
+      <w:proofErr w:type="spellStart"/>
+      <w:r>
+        <w:rPr>
+          <w:rFonts w:ascii="Arial" w:eastAsia="Arial" w:hAnsi="Arial" w:cs="Arial"/>
+        </w:rPr>
+        <w:t>AdatumLearn</w:t>
+      </w:r>
+      <w:proofErr w:type="spellEnd"/>
+      <w:r>
+        <w:rPr>
+          <w:rFonts w:ascii="Arial" w:eastAsia="Arial" w:hAnsi="Arial" w:cs="Arial"/>
+          <w:rtl/>
+        </w:rPr>
+        <w:t xml:space="preserve"> إنشاء المزيد من المحتوى الأصلي لتوفير قيمة فريدة لمستخدميها.</w:t>
+      </w:r>
+      <w:r>
+        <w:rPr>
+          <w:rFonts w:ascii="Arial" w:eastAsia="Arial" w:hAnsi="Arial" w:cs="Arial"/>
+        </w:rPr>
+        <w:t xml:space="preserve"> </w:t>
+      </w:r>
+      <w:r>
+        <w:rPr>
+          <w:rFonts w:ascii="Arial" w:eastAsia="Arial" w:hAnsi="Arial" w:cs="Arial"/>
+          <w:rtl/>
+        </w:rPr>
+        <w:t>يمكنهم أيضًا توسيع عروض الدورة التدريبية الخاصة بهم لتغطية المزيد من الموضوعات.</w:t>
       </w:r>
     </w:p>
     <w:p>
@@ -172,16 +504,72 @@
           <w:ilvl w:val="0"/>
           <w:numId w:val="4"/>
         </w:numPr>
-      </w:pPr>
-      <w:r>
-        <w:rPr>
+        <w:bidi/>
+      </w:pPr>
+      <w:r>
+        <w:rPr>
+          <w:rFonts w:ascii="Arial" w:eastAsia="Arial" w:hAnsi="Arial" w:cs="Arial"/>
           <w:b/>
           <w:bCs/>
-        </w:rPr>
-        <w:t>Threats:</w:t>
-      </w:r>
-      <w:r>
-        <w:t xml:space="preserve"> Like Fabrikam Learning, AdatumLearn also faces stiff competition in the eLearning market. They need to continuously improve their offerings to stay competitive."</w:t>
+          <w:rtl/>
+        </w:rPr>
+        <w:t>التهديدات:</w:t>
+      </w:r>
+      <w:r>
+        <w:rPr>
+          <w:rFonts w:ascii="Arial" w:eastAsia="Arial" w:hAnsi="Arial" w:cs="Arial"/>
+          <w:rtl/>
+        </w:rPr>
+        <w:t xml:space="preserve"> مثل </w:t>
+      </w:r>
+      <w:proofErr w:type="spellStart"/>
+      <w:r>
+        <w:rPr>
+          <w:rFonts w:ascii="Arial" w:eastAsia="Arial" w:hAnsi="Arial" w:cs="Arial"/>
+        </w:rPr>
+        <w:t>Fabrikam</w:t>
+      </w:r>
+      <w:proofErr w:type="spellEnd"/>
+      <w:r>
+        <w:rPr>
+          <w:rFonts w:ascii="Arial" w:eastAsia="Arial" w:hAnsi="Arial" w:cs="Arial"/>
+        </w:rPr>
+        <w:t xml:space="preserve"> Learning</w:t>
+      </w:r>
+      <w:r>
+        <w:rPr>
+          <w:rFonts w:ascii="Arial" w:eastAsia="Arial" w:hAnsi="Arial" w:cs="Arial"/>
+          <w:rtl/>
+        </w:rPr>
+        <w:t xml:space="preserve">، تواجه </w:t>
+      </w:r>
+      <w:proofErr w:type="spellStart"/>
+      <w:r>
+        <w:rPr>
+          <w:rFonts w:ascii="Arial" w:eastAsia="Arial" w:hAnsi="Arial" w:cs="Arial"/>
+        </w:rPr>
+        <w:t>AdatumLearn</w:t>
+      </w:r>
+      <w:proofErr w:type="spellEnd"/>
+      <w:r>
+        <w:rPr>
+          <w:rFonts w:ascii="Arial" w:eastAsia="Arial" w:hAnsi="Arial" w:cs="Arial"/>
+          <w:rtl/>
+        </w:rPr>
+        <w:t xml:space="preserve"> أيضًا منافسة شديدة في سوق التعلم الإلكتروني.</w:t>
+      </w:r>
+      <w:r>
+        <w:rPr>
+          <w:rFonts w:ascii="Arial" w:eastAsia="Arial" w:hAnsi="Arial" w:cs="Arial"/>
+        </w:rPr>
+        <w:t xml:space="preserve"> </w:t>
+      </w:r>
+      <w:r>
+        <w:rPr>
+          <w:rFonts w:ascii="Arial" w:eastAsia="Arial" w:hAnsi="Arial" w:cs="Arial"/>
+          <w:rtl/>
+        </w:rPr>
+        <w:t>إنهم بحاجة إلى تحسين عروضهم باستمرار للحفاظ على قدرتهم التنافسية."</w:t>
       </w:r>
     </w:p>
     <w:p/>
@@ -1409,6 +1797,7 @@
   <w:style w:type="character" w:default="1" w:styleId="DefaultParagraphFont">
     <w:name w:val="Default Paragraph Font"/>
     <w:uiPriority w:val="1"/>
+    <w:semiHidden/>
     <w:unhideWhenUsed/>
   </w:style>
   <w:style w:type="table" w:default="1" w:styleId="TableNormal">

--- a/ResourceFiles/ContosoLearn Competitor SWOT.docx
+++ b/ResourceFiles/ContosoLearn Competitor SWOT.docx
@@ -3,72 +3,26 @@
 <w:document xmlns:wpc="http://schemas.microsoft.com/office/word/2010/wordprocessingCanvas" xmlns:cx="http://schemas.microsoft.com/office/drawing/2014/chartex" xmlns:cx1="http://schemas.microsoft.com/office/drawing/2015/9/8/chartex" xmlns:cx2="http://schemas.microsoft.com/office/drawing/2015/10/21/chartex" xmlns:cx3="http://schemas.microsoft.com/office/drawing/2016/5/9/chartex" xmlns:cx4="http://schemas.microsoft.com/office/drawing/2016/5/10/chartex" xmlns:cx5="http://schemas.microsoft.com/office/drawing/2016/5/11/chartex" xmlns:cx6="http://schemas.microsoft.com/office/drawing/2016/5/12/chartex" xmlns:cx7="http://schemas.microsoft.com/office/drawing/2016/5/13/chartex" xmlns:cx8="http://schemas.microsoft.com/office/drawing/2016/5/14/chartex" xmlns:mc="http://schemas.openxmlformats.org/markup-compatibility/2006" xmlns:aink="http://schemas.microsoft.com/office/drawing/2016/ink" xmlns:am3d="http://schemas.microsoft.com/office/drawing/2017/model3d" xmlns:o="urn:schemas-microsoft-com:office:office" xmlns:oel="http://schemas.microsoft.com/office/2019/extlst" xmlns:r="http://schemas.openxmlformats.org/officeDocument/2006/relationships" xmlns:m="http://schemas.openxmlformats.org/officeDocument/2006/math" xmlns:v="urn:schemas-microsoft-com:vml" xmlns:wp14="http://schemas.microsoft.com/office/word/2010/wordprocessingDrawing" xmlns:wp="http://schemas.openxmlformats.org/drawingml/2006/wordprocessingDrawing" xmlns:w10="urn:schemas-microsoft-com:office:word" xmlns:w="http://schemas.openxmlformats.org/wordprocessingml/2006/main" xmlns:w14="http://schemas.microsoft.com/office/word/2010/wordml" xmlns:w15="http://schemas.microsoft.com/office/word/2012/wordml" xmlns:w16cex="http://schemas.microsoft.com/office/word/2018/wordml/cex" xmlns:w16cid="http://schemas.microsoft.com/office/word/2016/wordml/cid" xmlns:w16="http://schemas.microsoft.com/office/word/2018/wordml" xmlns:w16du="http://schemas.microsoft.com/office/word/2023/wordml/word16du" xmlns:w16sdtdh="http://schemas.microsoft.com/office/word/2020/wordml/sdtdatahash" xmlns:w16se="http://schemas.microsoft.com/office/word/2015/wordml/symex" xmlns:wpg="http://schemas.microsoft.com/office/word/2010/wordprocessingGroup" xmlns:wpi="http://schemas.microsoft.com/office/word/2010/wordprocessingInk" xmlns:wne="http://schemas.microsoft.com/office/word/2006/wordml" xmlns:wps="http://schemas.microsoft.com/office/word/2010/wordprocessingShape" mc:Ignorable="w14 w15 w16se w16cid w16 w16cex w16sdtdh w16du wp14">
   <w:body>
     <w:p>
-      <w:pPr>
-        <w:bidi/>
-      </w:pPr>
       <w:r>
-        <w:rPr>
-          <w:rFonts w:ascii="Arial" w:eastAsia="Arial" w:hAnsi="Arial" w:cs="Arial"/>
-          <w:rtl/>
-        </w:rPr>
-        <w:t>تحليل نقاط القوة والضعف والفرص والتهديدات (</w:t>
+        <w:t>Co</w:t>
       </w:r>
       <w:r>
-        <w:rPr>
-          <w:rFonts w:ascii="Arial" w:eastAsia="Arial" w:hAnsi="Arial" w:cs="Arial"/>
-        </w:rPr>
-        <w:t>SWOT</w:t>
+        <w:t>ntosoLearn Competitor SWOT</w:t>
       </w:r>
-      <w:r>
-        <w:rPr>
-          <w:rFonts w:ascii="Arial" w:eastAsia="Arial" w:hAnsi="Arial" w:cs="Arial"/>
-          <w:rtl/>
-        </w:rPr>
-        <w:t xml:space="preserve">) لمُنافسي </w:t>
-      </w:r>
-      <w:proofErr w:type="spellStart"/>
-      <w:r>
-        <w:rPr>
-          <w:rFonts w:ascii="Arial" w:eastAsia="Arial" w:hAnsi="Arial" w:cs="Arial"/>
-        </w:rPr>
-        <w:t>ContosoLearn</w:t>
-      </w:r>
-      <w:proofErr w:type="spellEnd"/>
     </w:p>
     <w:p>
       <w:pPr>
-        <w:bidi/>
         <w:rPr>
           <w:b/>
           <w:bCs/>
         </w:rPr>
       </w:pPr>
-      <w:proofErr w:type="spellStart"/>
       <w:r>
         <w:rPr>
-          <w:rFonts w:ascii="Arial" w:eastAsia="Arial" w:hAnsi="Arial" w:cs="Arial"/>
           <w:b/>
           <w:bCs/>
         </w:rPr>
-        <w:t>Fabrikam</w:t>
-      </w:r>
-      <w:proofErr w:type="spellEnd"/>
-      <w:r>
-        <w:rPr>
-          <w:rFonts w:ascii="Arial" w:eastAsia="Arial" w:hAnsi="Arial" w:cs="Arial"/>
-          <w:b/>
-          <w:bCs/>
-        </w:rPr>
-        <w:t xml:space="preserve"> Learning</w:t>
-      </w:r>
-      <w:r>
-        <w:rPr>
-          <w:rFonts w:ascii="Arial" w:eastAsia="Arial" w:hAnsi="Arial" w:cs="Arial"/>
-          <w:b/>
-          <w:bCs/>
-          <w:rtl/>
-        </w:rPr>
-        <w:t>:</w:t>
+        <w:t>Fabrikam Learning:</w:t>
       </w:r>
     </w:p>
     <w:p>
@@ -77,57 +31,16 @@
           <w:ilvl w:val="0"/>
           <w:numId w:val="3"/>
         </w:numPr>
-        <w:bidi/>
       </w:pPr>
       <w:r>
         <w:rPr>
-          <w:rFonts w:ascii="Arial" w:eastAsia="Arial" w:hAnsi="Arial" w:cs="Arial"/>
           <w:b/>
           <w:bCs/>
-          <w:rtl/>
         </w:rPr>
-        <w:t>نقاط القوة:</w:t>
+        <w:t>Strengths:</w:t>
       </w:r>
       <w:r>
-        <w:rPr>
-          <w:rFonts w:ascii="Arial" w:eastAsia="Arial" w:hAnsi="Arial" w:cs="Arial"/>
-          <w:rtl/>
-        </w:rPr>
-        <w:t xml:space="preserve"> توفر </w:t>
-      </w:r>
-      <w:proofErr w:type="spellStart"/>
-      <w:r>
-        <w:rPr>
-          <w:rFonts w:ascii="Arial" w:eastAsia="Arial" w:hAnsi="Arial" w:cs="Arial"/>
-        </w:rPr>
-        <w:t>Fabrikam</w:t>
-      </w:r>
-      <w:proofErr w:type="spellEnd"/>
-      <w:r>
-        <w:rPr>
-          <w:rFonts w:ascii="Arial" w:eastAsia="Arial" w:hAnsi="Arial" w:cs="Arial"/>
-        </w:rPr>
-        <w:t xml:space="preserve"> Learning</w:t>
-      </w:r>
-      <w:r>
-        <w:rPr>
-          <w:rFonts w:ascii="Arial" w:eastAsia="Arial" w:hAnsi="Arial" w:cs="Arial"/>
-          <w:rtl/>
-        </w:rPr>
-        <w:t xml:space="preserve"> مجموعة شاملة من أدوات التحليلات وإعداد التقارير.</w:t>
-      </w:r>
-      <w:r>
-        <w:rPr>
-          <w:rFonts w:ascii="Arial" w:eastAsia="Arial" w:hAnsi="Arial" w:cs="Arial"/>
-        </w:rPr>
-        <w:t xml:space="preserve"> </w:t>
-      </w:r>
-      <w:r>
-        <w:rPr>
-          <w:rFonts w:ascii="Arial" w:eastAsia="Arial" w:hAnsi="Arial" w:cs="Arial"/>
-          <w:rtl/>
-        </w:rPr>
-        <w:t>وتضمن المتابعة المستمرة لأنشطة التدريس والتعلم، فضلًا عن تحديد المجالات المسببة للمشاكل التي تحتاج إلى معالجة.</w:t>
+        <w:t xml:space="preserve"> Fabrikam Learning provides a comprehensive set of analytics and reporting tools. It ensures the continuous monitoring of teaching and learning activities, as well as pinpointing problematic areas that need to be addressed.</w:t>
       </w:r>
     </w:p>
     <w:p>
@@ -136,44 +49,16 @@
           <w:ilvl w:val="0"/>
           <w:numId w:val="3"/>
         </w:numPr>
-        <w:bidi/>
       </w:pPr>
       <w:r>
         <w:rPr>
-          <w:rFonts w:ascii="Arial" w:eastAsia="Arial" w:hAnsi="Arial" w:cs="Arial"/>
           <w:b/>
           <w:bCs/>
-          <w:rtl/>
         </w:rPr>
-        <w:t>نقاط الضعف:</w:t>
+        <w:t>Weaknesses:</w:t>
       </w:r>
       <w:r>
-        <w:rPr>
-          <w:rFonts w:ascii="Arial" w:eastAsia="Arial" w:hAnsi="Arial" w:cs="Arial"/>
-          <w:rtl/>
-        </w:rPr>
-        <w:t xml:space="preserve"> على الرغم من أن </w:t>
-      </w:r>
-      <w:proofErr w:type="spellStart"/>
-      <w:r>
-        <w:rPr>
-          <w:rFonts w:ascii="Arial" w:eastAsia="Arial" w:hAnsi="Arial" w:cs="Arial"/>
-        </w:rPr>
-        <w:t>Fabrikam</w:t>
-      </w:r>
-      <w:proofErr w:type="spellEnd"/>
-      <w:r>
-        <w:rPr>
-          <w:rFonts w:ascii="Arial" w:eastAsia="Arial" w:hAnsi="Arial" w:cs="Arial"/>
-        </w:rPr>
-        <w:t xml:space="preserve"> Learning</w:t>
-      </w:r>
-      <w:r>
-        <w:rPr>
-          <w:rFonts w:ascii="Arial" w:eastAsia="Arial" w:hAnsi="Arial" w:cs="Arial"/>
-          <w:rtl/>
-        </w:rPr>
-        <w:t xml:space="preserve"> تتمتع بإمكانيات إعداد تقارير قوية، إلا أنها قد تكون مرهقة بالنسبة لبعض المستخدمين بسبب طبيعتها الشاملة.</w:t>
+        <w:t xml:space="preserve"> While Fabrikam Learning has robust reporting capabilities, it might be overwhelming for some users due to its comprehensive nature.</w:t>
       </w:r>
     </w:p>
     <w:p>
@@ -182,63 +67,16 @@
           <w:ilvl w:val="0"/>
           <w:numId w:val="3"/>
         </w:numPr>
-        <w:bidi/>
       </w:pPr>
       <w:r>
         <w:rPr>
-          <w:rFonts w:ascii="Arial" w:eastAsia="Arial" w:hAnsi="Arial" w:cs="Arial"/>
           <w:b/>
           <w:bCs/>
-          <w:rtl/>
         </w:rPr>
-        <w:t>الفرص:</w:t>
+        <w:t>Opportunities:</w:t>
       </w:r>
       <w:r>
-        <w:rPr>
-          <w:rFonts w:ascii="Arial" w:eastAsia="Arial" w:hAnsi="Arial" w:cs="Arial"/>
-          <w:rtl/>
-        </w:rPr>
-        <w:t xml:space="preserve"> هناك طلب متزايد على تجارب التعلم المخصصة والتوصيات المستندة إلى البيانات.</w:t>
-      </w:r>
-      <w:r>
-        <w:rPr>
-          <w:rFonts w:ascii="Arial" w:eastAsia="Arial" w:hAnsi="Arial" w:cs="Arial"/>
-        </w:rPr>
-        <w:t xml:space="preserve"> </w:t>
-      </w:r>
-      <w:r>
-        <w:rPr>
-          <w:rFonts w:ascii="Arial" w:eastAsia="Arial" w:hAnsi="Arial" w:cs="Arial"/>
-          <w:rtl/>
-        </w:rPr>
-        <w:t xml:space="preserve">يمكن لـ </w:t>
-      </w:r>
-      <w:r>
-        <w:rPr>
-          <w:rFonts w:ascii="Arial" w:eastAsia="Arial" w:hAnsi="Arial" w:cs="Arial"/>
-        </w:rPr>
-        <w:br/>
-      </w:r>
-      <w:proofErr w:type="spellStart"/>
-      <w:r>
-        <w:rPr>
-          <w:rFonts w:ascii="Arial" w:eastAsia="Arial" w:hAnsi="Arial" w:cs="Arial"/>
-        </w:rPr>
-        <w:t>Fabrikam</w:t>
-      </w:r>
-      <w:proofErr w:type="spellEnd"/>
-      <w:r>
-        <w:rPr>
-          <w:rFonts w:ascii="Arial" w:eastAsia="Arial" w:hAnsi="Arial" w:cs="Arial"/>
-        </w:rPr>
-        <w:t xml:space="preserve"> Learning</w:t>
-      </w:r>
-      <w:r>
-        <w:rPr>
-          <w:rFonts w:ascii="Arial" w:eastAsia="Arial" w:hAnsi="Arial" w:cs="Arial"/>
-          <w:rtl/>
-        </w:rPr>
-        <w:t xml:space="preserve"> الاستفادة من أدوات التحليلات وإعداد التقارير القوية لديها لتلبية هذا الطلب.</w:t>
+        <w:t xml:space="preserve"> There is a growing demand for personalized learning experiences and data-driven recommendations. Fabrikam Learning can leverage its robust analytics and reporting tools to meet this demand.</w:t>
       </w:r>
     </w:p>
     <w:p>
@@ -247,85 +85,31 @@
           <w:ilvl w:val="0"/>
           <w:numId w:val="3"/>
         </w:numPr>
-        <w:bidi/>
       </w:pPr>
       <w:r>
-        <w:rPr>
-          <w:rFonts w:ascii="Arial" w:eastAsia="Arial" w:hAnsi="Arial" w:cs="Arial"/>
-          <w:b/>
-          <w:bCs/>
-          <w:rtl/>
-        </w:rPr>
-        <w:t>التهديدات:</w:t>
-      </w:r>
-      <w:r>
-        <w:rPr>
-          <w:rFonts w:ascii="Arial" w:eastAsia="Arial" w:hAnsi="Arial" w:cs="Arial"/>
-          <w:rtl/>
-        </w:rPr>
-        <w:t xml:space="preserve"> يعتبر سوق التعلم الإلكتروني سوقًا تنافسيًا للغاية مع وجود العديد من اللاعبين الذين يقدمون ميزات مماثلة.</w:t>
-      </w:r>
-      <w:r>
-        <w:rPr>
-          <w:rFonts w:ascii="Arial" w:eastAsia="Arial" w:hAnsi="Arial" w:cs="Arial"/>
-        </w:rPr>
-        <w:t xml:space="preserve"> </w:t>
-      </w:r>
-      <w:r>
-        <w:rPr>
-          <w:rFonts w:ascii="Arial" w:eastAsia="Arial" w:hAnsi="Arial" w:cs="Arial"/>
-          <w:rtl/>
-        </w:rPr>
-        <w:t xml:space="preserve">تحتاج </w:t>
-      </w:r>
-      <w:proofErr w:type="spellStart"/>
-      <w:r>
-        <w:rPr>
-          <w:rFonts w:ascii="Arial" w:eastAsia="Arial" w:hAnsi="Arial" w:cs="Arial"/>
-        </w:rPr>
-        <w:t>Fabrikam</w:t>
-      </w:r>
-      <w:proofErr w:type="spellEnd"/>
-      <w:r>
-        <w:rPr>
-          <w:rFonts w:ascii="Arial" w:eastAsia="Arial" w:hAnsi="Arial" w:cs="Arial"/>
-        </w:rPr>
-        <w:t xml:space="preserve"> Learning</w:t>
-      </w:r>
-      <w:r>
-        <w:rPr>
-          <w:rFonts w:ascii="Arial" w:eastAsia="Arial" w:hAnsi="Arial" w:cs="Arial"/>
-          <w:rtl/>
-        </w:rPr>
-        <w:t xml:space="preserve"> إلى الابتكار المستمر للبقاء في المقدمة.</w:t>
-      </w:r>
-    </w:p>
-    <w:p>
-      <w:pPr>
-        <w:bidi/>
         <w:rPr>
           <w:b/>
           <w:bCs/>
         </w:rPr>
-      </w:pPr>
-      <w:proofErr w:type="spellStart"/>
+        <w:t>Threats:</w:t>
+      </w:r>
       <w:r>
+        <w:t xml:space="preserve"> The eLearning market is highly competitive with many players offering similar features. Fabrikam Learning needs to continuously innovate to stay ahead.</w:t>
+      </w:r>
+    </w:p>
+    <w:p>
+      <w:pPr>
         <w:rPr>
-          <w:rFonts w:ascii="Arial" w:eastAsia="Arial" w:hAnsi="Arial" w:cs="Arial"/>
           <w:b/>
           <w:bCs/>
         </w:rPr>
-        <w:t>AdatumLearn</w:t>
-      </w:r>
-      <w:proofErr w:type="spellEnd"/>
+      </w:pPr>
       <w:r>
         <w:rPr>
-          <w:rFonts w:ascii="Arial" w:eastAsia="Arial" w:hAnsi="Arial" w:cs="Arial"/>
           <w:b/>
           <w:bCs/>
-          <w:rtl/>
         </w:rPr>
-        <w:t>:</w:t>
+        <w:t>AdatumLearn:</w:t>
       </w:r>
     </w:p>
     <w:p>
@@ -334,77 +118,16 @@
           <w:ilvl w:val="0"/>
           <w:numId w:val="4"/>
         </w:numPr>
-        <w:bidi/>
       </w:pPr>
       <w:r>
         <w:rPr>
-          <w:rFonts w:ascii="Arial" w:eastAsia="Arial" w:hAnsi="Arial" w:cs="Arial"/>
           <w:b/>
           <w:bCs/>
-          <w:rtl/>
         </w:rPr>
-        <w:t>نقاط القوة:</w:t>
+        <w:t>Strengths:</w:t>
       </w:r>
       <w:r>
-        <w:rPr>
-          <w:rFonts w:ascii="Arial" w:eastAsia="Arial" w:hAnsi="Arial" w:cs="Arial"/>
-          <w:rtl/>
-        </w:rPr>
-        <w:t xml:space="preserve"> تقدم </w:t>
-      </w:r>
-      <w:proofErr w:type="spellStart"/>
-      <w:r>
-        <w:rPr>
-          <w:rFonts w:ascii="Arial" w:eastAsia="Arial" w:hAnsi="Arial" w:cs="Arial"/>
-        </w:rPr>
-        <w:t>AdatumLearn</w:t>
-      </w:r>
-      <w:proofErr w:type="spellEnd"/>
-      <w:r>
-        <w:rPr>
-          <w:rFonts w:ascii="Arial" w:eastAsia="Arial" w:hAnsi="Arial" w:cs="Arial"/>
-          <w:rtl/>
-        </w:rPr>
-        <w:t xml:space="preserve"> دورات حول تقنيات تحليل الأعمال مثل </w:t>
-      </w:r>
-      <w:r>
-        <w:rPr>
-          <w:rFonts w:ascii="Arial" w:eastAsia="Arial" w:hAnsi="Arial" w:cs="Arial"/>
-        </w:rPr>
-        <w:t>MOST</w:t>
-      </w:r>
-      <w:r>
-        <w:rPr>
-          <w:rFonts w:ascii="Arial" w:eastAsia="Arial" w:hAnsi="Arial" w:cs="Arial"/>
-          <w:rtl/>
-        </w:rPr>
-        <w:t xml:space="preserve"> و </w:t>
-      </w:r>
-      <w:r>
-        <w:rPr>
-          <w:rFonts w:ascii="Arial" w:eastAsia="Arial" w:hAnsi="Arial" w:cs="Arial"/>
-        </w:rPr>
-        <w:t>SWOT</w:t>
-      </w:r>
-      <w:r>
-        <w:rPr>
-          <w:rFonts w:ascii="Arial" w:eastAsia="Arial" w:hAnsi="Arial" w:cs="Arial"/>
-          <w:rtl/>
-        </w:rPr>
-        <w:t>.</w:t>
-      </w:r>
-      <w:r>
-        <w:rPr>
-          <w:rFonts w:ascii="Arial" w:eastAsia="Arial" w:hAnsi="Arial" w:cs="Arial"/>
-        </w:rPr>
-        <w:t xml:space="preserve"> </w:t>
-      </w:r>
-      <w:r>
-        <w:rPr>
-          <w:rFonts w:ascii="Arial" w:eastAsia="Arial" w:hAnsi="Arial" w:cs="Arial"/>
-          <w:rtl/>
-        </w:rPr>
-        <w:t>وهذا يظهر التزامهم بتوفير محتوى قيم لمستخدميهم.</w:t>
+        <w:t xml:space="preserve"> AdatumLearn offers courses on business analysis techniques such as MOST and SWOT. This shows their commitment to providing valuable content to their users.</w:t>
       </w:r>
     </w:p>
     <w:p>
@@ -413,36 +136,16 @@
           <w:ilvl w:val="0"/>
           <w:numId w:val="4"/>
         </w:numPr>
-        <w:bidi/>
       </w:pPr>
       <w:r>
         <w:rPr>
-          <w:rFonts w:ascii="Arial" w:eastAsia="Arial" w:hAnsi="Arial" w:cs="Arial"/>
           <w:b/>
           <w:bCs/>
-          <w:rtl/>
         </w:rPr>
-        <w:t>نقاط الضعف:</w:t>
+        <w:t>Weaknesses:</w:t>
       </w:r>
       <w:r>
-        <w:rPr>
-          <w:rFonts w:ascii="Arial" w:eastAsia="Arial" w:hAnsi="Arial" w:cs="Arial"/>
-          <w:rtl/>
-        </w:rPr>
-        <w:t xml:space="preserve"> المعلومات المقدمة في دوراتهم التدريبية هي تجميع للمعلومات التي تم إنشاؤها من طرف ثالث.</w:t>
-      </w:r>
-      <w:r>
-        <w:rPr>
-          <w:rFonts w:ascii="Arial" w:eastAsia="Arial" w:hAnsi="Arial" w:cs="Arial"/>
-        </w:rPr>
-        <w:t xml:space="preserve"> </w:t>
-      </w:r>
-      <w:r>
-        <w:rPr>
-          <w:rFonts w:ascii="Arial" w:eastAsia="Arial" w:hAnsi="Arial" w:cs="Arial"/>
-          <w:rtl/>
-        </w:rPr>
-        <w:t>قد لا يكون هذا بنفس قيمة المحتوى الأصلي.</w:t>
+        <w:t xml:space="preserve"> The information provided in their courses is a compilation of third-party generated information. This might not be as valuable as original content.</w:t>
       </w:r>
     </w:p>
     <w:p>
@@ -451,51 +154,16 @@
           <w:ilvl w:val="0"/>
           <w:numId w:val="4"/>
         </w:numPr>
-        <w:bidi/>
       </w:pPr>
       <w:r>
         <w:rPr>
-          <w:rFonts w:ascii="Arial" w:eastAsia="Arial" w:hAnsi="Arial" w:cs="Arial"/>
           <w:b/>
           <w:bCs/>
-          <w:rtl/>
         </w:rPr>
-        <w:t>الفرص:</w:t>
+        <w:t>Opportunities:</w:t>
       </w:r>
       <w:r>
-        <w:rPr>
-          <w:rFonts w:ascii="Arial" w:eastAsia="Arial" w:hAnsi="Arial" w:cs="Arial"/>
-          <w:rtl/>
-        </w:rPr>
-        <w:t xml:space="preserve"> يمكن لـ </w:t>
-      </w:r>
-      <w:proofErr w:type="spellStart"/>
-      <w:r>
-        <w:rPr>
-          <w:rFonts w:ascii="Arial" w:eastAsia="Arial" w:hAnsi="Arial" w:cs="Arial"/>
-        </w:rPr>
-        <w:t>AdatumLearn</w:t>
-      </w:r>
-      <w:proofErr w:type="spellEnd"/>
-      <w:r>
-        <w:rPr>
-          <w:rFonts w:ascii="Arial" w:eastAsia="Arial" w:hAnsi="Arial" w:cs="Arial"/>
-          <w:rtl/>
-        </w:rPr>
-        <w:t xml:space="preserve"> إنشاء المزيد من المحتوى الأصلي لتوفير قيمة فريدة لمستخدميها.</w:t>
-      </w:r>
-      <w:r>
-        <w:rPr>
-          <w:rFonts w:ascii="Arial" w:eastAsia="Arial" w:hAnsi="Arial" w:cs="Arial"/>
-        </w:rPr>
-        <w:t xml:space="preserve"> </w:t>
-      </w:r>
-      <w:r>
-        <w:rPr>
-          <w:rFonts w:ascii="Arial" w:eastAsia="Arial" w:hAnsi="Arial" w:cs="Arial"/>
-          <w:rtl/>
-        </w:rPr>
-        <w:t>يمكنهم أيضًا توسيع عروض الدورة التدريبية الخاصة بهم لتغطية المزيد من الموضوعات.</w:t>
+        <w:t xml:space="preserve"> AdatumLearn can create more original content to provide unique value to their users. They can also expand their course offerings to cover more topics.</w:t>
       </w:r>
     </w:p>
     <w:p>
@@ -504,72 +172,16 @@
           <w:ilvl w:val="0"/>
           <w:numId w:val="4"/>
         </w:numPr>
-        <w:bidi/>
       </w:pPr>
       <w:r>
         <w:rPr>
-          <w:rFonts w:ascii="Arial" w:eastAsia="Arial" w:hAnsi="Arial" w:cs="Arial"/>
           <w:b/>
           <w:bCs/>
-          <w:rtl/>
         </w:rPr>
-        <w:t>التهديدات:</w:t>
+        <w:t>Threats:</w:t>
       </w:r>
       <w:r>
-        <w:rPr>
-          <w:rFonts w:ascii="Arial" w:eastAsia="Arial" w:hAnsi="Arial" w:cs="Arial"/>
-          <w:rtl/>
-        </w:rPr>
-        <w:t xml:space="preserve"> مثل </w:t>
-      </w:r>
-      <w:proofErr w:type="spellStart"/>
-      <w:r>
-        <w:rPr>
-          <w:rFonts w:ascii="Arial" w:eastAsia="Arial" w:hAnsi="Arial" w:cs="Arial"/>
-        </w:rPr>
-        <w:t>Fabrikam</w:t>
-      </w:r>
-      <w:proofErr w:type="spellEnd"/>
-      <w:r>
-        <w:rPr>
-          <w:rFonts w:ascii="Arial" w:eastAsia="Arial" w:hAnsi="Arial" w:cs="Arial"/>
-        </w:rPr>
-        <w:t xml:space="preserve"> Learning</w:t>
-      </w:r>
-      <w:r>
-        <w:rPr>
-          <w:rFonts w:ascii="Arial" w:eastAsia="Arial" w:hAnsi="Arial" w:cs="Arial"/>
-          <w:rtl/>
-        </w:rPr>
-        <w:t xml:space="preserve">، تواجه </w:t>
-      </w:r>
-      <w:proofErr w:type="spellStart"/>
-      <w:r>
-        <w:rPr>
-          <w:rFonts w:ascii="Arial" w:eastAsia="Arial" w:hAnsi="Arial" w:cs="Arial"/>
-        </w:rPr>
-        <w:t>AdatumLearn</w:t>
-      </w:r>
-      <w:proofErr w:type="spellEnd"/>
-      <w:r>
-        <w:rPr>
-          <w:rFonts w:ascii="Arial" w:eastAsia="Arial" w:hAnsi="Arial" w:cs="Arial"/>
-          <w:rtl/>
-        </w:rPr>
-        <w:t xml:space="preserve"> أيضًا منافسة شديدة في سوق التعلم الإلكتروني.</w:t>
-      </w:r>
-      <w:r>
-        <w:rPr>
-          <w:rFonts w:ascii="Arial" w:eastAsia="Arial" w:hAnsi="Arial" w:cs="Arial"/>
-        </w:rPr>
-        <w:t xml:space="preserve"> </w:t>
-      </w:r>
-      <w:r>
-        <w:rPr>
-          <w:rFonts w:ascii="Arial" w:eastAsia="Arial" w:hAnsi="Arial" w:cs="Arial"/>
-          <w:rtl/>
-        </w:rPr>
-        <w:t>إنهم بحاجة إلى تحسين عروضهم باستمرار للحفاظ على قدرتهم التنافسية."</w:t>
+        <w:t xml:space="preserve"> Like Fabrikam Learning, AdatumLearn also faces stiff competition in the eLearning market. They need to continuously improve their offerings to stay competitive."</w:t>
       </w:r>
     </w:p>
     <w:p/>
@@ -1797,7 +1409,6 @@
   <w:style w:type="character" w:default="1" w:styleId="DefaultParagraphFont">
     <w:name w:val="Default Paragraph Font"/>
     <w:uiPriority w:val="1"/>
-    <w:semiHidden/>
     <w:unhideWhenUsed/>
   </w:style>
   <w:style w:type="table" w:default="1" w:styleId="TableNormal">
